--- a/论文/苏锐佳开题报告.docx
+++ b/论文/苏锐佳开题报告.docx
@@ -1073,7 +1073,7 @@
                 <w:rFonts w:hint="eastAsia"/>
                 <w:lang w:val="en-US" w:eastAsia="zh-CN"/>
               </w:rPr>
-              <w:t>茶叶质量安全问题，如农残超标，如同其他食品行业的安全问题一样，一直是亟待解决的痛点。茶叶行业有其特殊性，许多地区都会生产属于其本区域的特色名茶，比如西湖龙井、凤凰单枞等，一旦发生质量安全问题，很多时候影响的将是整个区域大范围的茶行。茶叶溯源系统记录着茶叶从生产到销售整个流程的所有必要数据，使得发生质量安全问题是，能快速定位到问题的源头以及相关负责人，及时召回问题茶叶，遏制问题蔓延的势头，这是解决目前茶叶安全窘迫现状的有效方法之一。然而对于传统的溯源系统来说，数据都是由统一的中央数据库发出，每个流程的在存储过程中以及日后维护时都将出现篡改的可能，造成数据的真实性存在质疑，即使数据上传到权威政府机构，也同样带来中心权利过大化的问题。</w:t>
+              <w:t>茶叶质量安全问题，如农残超标，如同其他食品行业的安全问题一样，一直是亟待解决的痛点。茶叶行业有其特殊性，许多地区都会生产属于其本区域的特色名茶，比如西湖龙井、凤凰单枞等，一旦发生质量安全问题，很多时候影响的将是整个区域大范围的茶行。茶叶溯源系统记录着茶叶从生产到销售整个流程的所有必要数据，使得发生质量安全问题是，能快速定位到问题的源头以及相关负责人，及时召回问题茶叶，遏制问题蔓延的势头，这是解决目前茶叶安全窘迫现状的有效方法之一。然而对于传统的溯源系统来说，数据都是由统一的中央数据库发出，每个流程的数据在存储过程中以及日后维护时都有被篡改的可能，造成数据的真实性存在质疑，即使数据上传到权威政府机构，也同样带来中心权利过大化的问题。</w:t>
             </w:r>
           </w:p>
           <w:p>
@@ -1090,7 +1090,7 @@
                 <w:rFonts w:hint="eastAsia"/>
                 <w:lang w:val="en-US" w:eastAsia="zh-CN"/>
               </w:rPr>
-              <w:t>对于整个茶叶供应链，中心机构、生产者、消费者之间的信息不对称，导致交易双方信任发生问题。区块链的出现很好地解决了数据中心化和易篡改等问题，其去中心化、不可篡改性、开发透明、机器自治和匿名性。</w:t>
+              <w:t>对于整个茶叶产业链，中心机构、生产者、消费者之间的信息不对称，导致交易双方信任发生问题。区块链的出现则很好地解决了数据中心化和易篡改等问题，其去中心化、不可篡改性、开发透明、机器自治和匿名性的特性，弥补了传统溯源系统的缺点。</w:t>
             </w:r>
           </w:p>
           <w:p>
@@ -1139,7 +1139,7 @@
                 <w:rFonts w:hint="eastAsia"/>
                 <w:lang w:val="en-US" w:eastAsia="zh-CN"/>
               </w:rPr>
-              <w:t>目前，世界范围内对区块链技术的研究和应用主要集中在金融领域，很多商业银行、金融机构甚至政府都在大力支持区块链相关研究。</w:t>
+              <w:t>目前，世界范围内对区块链技术的研究和应用主要集中在金融领域，很多商业银行、金融机构甚至政府都在大力支持区块链相关研究。世界经济论坛报告指出，目前有超过20个国家投资区块链相关的技术领域，80%的银行在2017年开始实施一些区块链分布式账本有关的项目。</w:t>
             </w:r>
           </w:p>
           <w:p>
@@ -1186,12 +1186,14 @@
             <w:pPr>
               <w:pStyle w:val="15"/>
               <w:numPr>
+                <w:ilvl w:val="0"/>
                 <w:numId w:val="0"/>
               </w:numPr>
               <w:spacing w:line="360" w:lineRule="auto"/>
               <w:ind w:leftChars="200" w:firstLine="420" w:firstLineChars="200"/>
               <w:rPr>
                 <w:szCs w:val="21"/>
+                <w:lang w:val="en-US"/>
               </w:rPr>
             </w:pPr>
             <w:r>
@@ -1201,7 +1203,7 @@
                 <w:szCs w:val="21"/>
                 <w:lang w:val="en-US" w:eastAsia="zh-CN"/>
               </w:rPr>
-              <w:t>茶叶产业链会设计权限角色地位不等的各机关和企业，由此选用联盟链。联盟链与公有链的区别不仅在于系统中心化和参与者的身份，还有共识机制与激励机制上的差异。选用联盟链，意味着区块链系统中的信任机制不再是PoW或PoS，可以通过降低去中心化长度的方法，减少参与共识机制的节点以克服挖矿过程的资源浪费问题；同时，维护茶叶产业链溯源系统是联盟链中各参与节点的责任，故区块链系统的运行无需激励机制，可以不依赖数字货币，简化记录账簿，降低系统运行所需带宽。</w:t>
+              <w:t>茶叶产业链中会涉及到权限角色地位不等的各机关和企业，由此选用联盟链。联盟链与公有链的区别不仅在于系统中心化和参与者的身份，还有共识机制与激励机制上的差异。选用联盟链，意味着区块链系统中的信任机制不再是PoW或PoS，可以通过降低去中心化长度的方法，减少参与共识机制的节点以克服挖矿过程的资源浪费问题；同时，维护茶叶产业链溯源系统是联盟链中各参与节点的责任，故区块链系统的运行无需激励机制，可以不依赖数字货币，简化记录账簿，降低系统运行所需带宽。</w:t>
             </w:r>
             <w:r>
               <w:rPr>
@@ -1209,8 +1211,10 @@
                 <w:szCs w:val="21"/>
                 <w:lang w:val="en-US" w:eastAsia="zh-CN"/>
               </w:rPr>
-              <w:t>使用超级账本Hyperledger中的顶级项目Fabric与茶叶产业链溯源系统相结合</w:t>
-            </w:r>
+              <w:t>使用超级账本Hyperledger中的顶级项目Fabric与茶叶产业链溯源系统相结合，防止数据被篡改</w:t>
+            </w:r>
+            <w:bookmarkStart w:id="0" w:name="_GoBack"/>
+            <w:bookmarkEnd w:id="0"/>
           </w:p>
           <w:p>
             <w:pPr>
@@ -2634,8 +2638,6 @@
                 <w:szCs w:val="21"/>
               </w:rPr>
             </w:pPr>
-            <w:bookmarkStart w:id="0" w:name="_GoBack"/>
-            <w:bookmarkEnd w:id="0"/>
           </w:p>
           <w:p>
             <w:pPr>
@@ -11220,6 +11222,12 @@
     <w:tr>
       <w:tblPrEx>
         <w:tblLayout w:type="fixed"/>
+        <w:tblCellMar>
+          <w:top w:w="0" w:type="dxa"/>
+          <w:left w:w="0" w:type="dxa"/>
+          <w:bottom w:w="0" w:type="dxa"/>
+          <w:right w:w="0" w:type="dxa"/>
+        </w:tblCellMar>
       </w:tblPrEx>
       <w:trPr>
         <w:trHeight w:val="851" w:hRule="atLeast"/>

--- a/论文/苏锐佳开题报告.docx
+++ b/论文/苏锐佳开题报告.docx
@@ -1073,7 +1073,7 @@
                 <w:rFonts w:hint="eastAsia"/>
                 <w:lang w:val="en-US" w:eastAsia="zh-CN"/>
               </w:rPr>
-              <w:t>茶叶质量安全问题，如农残超标，如同其他食品行业的安全问题一样，一直是亟待解决的痛点。茶叶行业有其特殊性，许多地区都会生产属于其本区域的特色名茶，比如西湖龙井、凤凰单枞等，一旦发生质量安全问题，很多时候影响的将是整个区域大范围的茶行。茶叶溯源系统记录着茶叶从生产到销售整个流程的所有必要数据，使得发生质量安全问题是，能快速定位到问题的源头以及相关负责人，及时召回问题茶叶，遏制问题蔓延的势头，这是解决目前茶叶安全窘迫现状的有效方法之一。然而对于传统的溯源系统来说，数据都是由统一的中央数据库发出，每个流程的数据在存储过程中以及日后维护时都有被篡改的可能，造成数据的真实性存在质疑，即使数据上传到权威政府机构，也同样带来中心权利过大化的问题。</w:t>
+              <w:t>茶叶质量安全问题，如农残超标，如同其他食品行业的安全问题一样，一直是亟待解决的痛点。茶叶行业有其特殊性，许多地区都会生产属于其本区域的特色名茶，比如西湖龙井、凤凰单枞等，一旦发生质量安全问题，很多时候影响的将是整个区域大范围的茶行。茶叶溯源系统记录着茶叶从生产到销售整个流程的所有必要数据，使得发生质量安全问题是，能快速定位到问题的源头以及相关负责人，及时召回问题茶叶，遏制问题蔓延的势头，这是解决目前茶叶安全窘迫现状的有效方法之一。然而对于传统的溯源系统来说，数据都是由统一的中央数据库发出，每个流程的数据在存储过程中以及日后维护时都有被篡改的可能，造成数据的真实性存在质疑，即使数据上传到权威政府机构，也同样带来中心权利过大化的问题。区块链的出现则很好地解决了数据中心化和易篡改等问题，其去中心化、不可篡改性、开发透明、机器自治和匿名性的特性，弥补了传统溯源系统的缺点。</w:t>
             </w:r>
           </w:p>
           <w:p>
@@ -1090,7 +1090,33 @@
                 <w:rFonts w:hint="eastAsia"/>
                 <w:lang w:val="en-US" w:eastAsia="zh-CN"/>
               </w:rPr>
-              <w:t>对于整个茶叶产业链，中心机构、生产者、消费者之间的信息不对称，导致交易双方信任发生问题。区块链的出现则很好地解决了数据中心化和易篡改等问题，其去中心化、不可篡改性、开发透明、机器自治和匿名性的特性，弥补了传统溯源系统的缺点。</w:t>
+              <w:t>区块链系统首先是一个分布式系统，因此在区块链技术框架的工作流程中，共识机制是一个核心问题，即如何解决Leslie Lamport等人提出的拜占庭将军问题。随着技术的发展，区块链系统在解决拜占庭将军问题实现共识这方面，出现了概率性算法PoW、确定性算法RPCA和PBFT算法等。茶叶产业链溯源在与区块链技术相结合后，共识机制这一模块在区块链技术框架的工作流程中会成为最大的性能瓶颈，特别是前期企业刚入驻平台，往系统中大量录入以前的溯源数据时。PoW算法在电子加密货币系统中每10分钟左右生成一个区块，在以太坊中每10秒左右生成一个区块，而RPCA算法和PBFT算法为3-6秒生成一个共识区块。由于数字货币在溯源系统中用处不大，故选用RPCA、PBFT等算法。然而在大量数据前面，这类算法依旧无法满足系统高性能的要求，所以根据实际的场景，对现有的高效算法诸如PBFT、dBFT进行改进就显得非常重要了。</w:t>
+            </w:r>
+          </w:p>
+          <w:p>
+            <w:pPr>
+              <w:spacing w:line="360" w:lineRule="auto"/>
+              <w:ind w:left="420" w:leftChars="200" w:firstLine="420" w:firstLineChars="200"/>
+              <w:rPr>
+                <w:rFonts w:hint="eastAsia"/>
+                <w:lang w:val="en-US" w:eastAsia="zh-CN"/>
+              </w:rPr>
+            </w:pPr>
+            <w:r>
+              <w:rPr>
+                <w:rFonts w:hint="eastAsia"/>
+                <w:lang w:val="en-US" w:eastAsia="zh-CN"/>
+              </w:rPr>
+              <w:t>茶</w:t>
+            </w:r>
+            <w:r>
+              <w:rPr>
+                <w:rFonts w:hint="eastAsia"/>
+                <w:color w:val="000000"/>
+                <w:szCs w:val="21"/>
+                <w:lang w:val="en-US" w:eastAsia="zh-CN"/>
+              </w:rPr>
+              <w:t>叶产业链溯源系统中会涉及到权限角色地位不等的各机关和企业，由此选用联盟链。联盟链与公有链的区别不仅在于系统中心化和参与者的身份，还有共识机制与激励机制上的差异。选用联盟链，意味着区块链系统中的信任机制不再是PoW或PoS，可以通过降低去中心化长度的方法，减少参与共识机制的节点以克服挖矿过程的资源浪费问题；同时，维护茶叶产业链溯源系统是联盟链中各参与节点的责任，故区块链系统的运行无需激励机制，可以不依赖数字货币，简化记录账簿，降低系统运行所需带宽。</w:t>
             </w:r>
           </w:p>
           <w:p>
@@ -1105,7 +1131,7 @@
               <w:rPr>
                 <w:rFonts w:hint="eastAsia"/>
               </w:rPr>
-              <w:t>2、国内外研究现状</w:t>
+              <w:t>2、国内外研究现状</w:t>
             </w:r>
           </w:p>
           <w:p>
@@ -1139,7 +1165,7 @@
                 <w:rFonts w:hint="eastAsia"/>
                 <w:lang w:val="en-US" w:eastAsia="zh-CN"/>
               </w:rPr>
-              <w:t>目前，世界范围内对区块链技术的研究和应用主要集中在金融领域，很多商业银行、金融机构甚至政府都在大力支持区块链相关研究。世界经济论坛报告指出，目前有超过20个国家投资区块链相关的技术领域，80%的银行在2017年开始实施一些区块链分布式账本有关的项目。</w:t>
+              <w:t>在1.0阶段，应用于区块链系统中的共识算法是PoW这类概率性算法，共识结果是临时的，随着时间的推移或某种强化，共识结果被推翻的概率越来越小，成为事实上的最终结果。而且其高度的去中心化，并且平均每10分钟生产一个区块。到了3.0阶段，共识算法则是PBFT这类确定性算法，且不再高度去中心化，同时形成了联盟链。</w:t>
             </w:r>
           </w:p>
           <w:p>
@@ -1156,7 +1182,7 @@
                 <w:rFonts w:hint="eastAsia"/>
                 <w:lang w:val="en-US" w:eastAsia="zh-CN"/>
               </w:rPr>
-              <w:t>2017年12月14日，沃尔玛、京东、IBM、清华大学电子商务交易技术国家工程实验室共同宣布成立中国首个安全食品区块链溯源联盟，旨在通过区块链技术进一步加强食品追踪、可追溯性和安全性的合作，提升中国食品供应链的透明度。</w:t>
+              <w:t>目前，世界范围内对区块链技术的研究和应用主要集中在金融领域，很多商业银行、金融机构甚至政府都在大力支持区块链相关研究。世界经济论坛报告指出，目前有超过20个国家投资区块链相关的技术领域，80%的银行在2017年开始实施一些区块链分布式账本有关的项目。</w:t>
             </w:r>
           </w:p>
           <w:p>
@@ -1168,6 +1194,23 @@
                 <w:lang w:val="en-US" w:eastAsia="zh-CN"/>
               </w:rPr>
             </w:pPr>
+            <w:r>
+              <w:rPr>
+                <w:rFonts w:hint="eastAsia"/>
+                <w:lang w:val="en-US" w:eastAsia="zh-CN"/>
+              </w:rPr>
+              <w:t>2017年12月14日，沃尔玛、京东、IBM、清华大学电子商务交易技术国家工程实验室共同宣布成立中国首个安全食品区块链溯源联盟，旨在通过区块链技术进一步加强食品追踪、可追溯性和安全性的合作，提升中国食品供应链的透明度。</w:t>
+            </w:r>
+          </w:p>
+          <w:p>
+            <w:pPr>
+              <w:spacing w:line="360" w:lineRule="auto"/>
+              <w:ind w:left="420" w:leftChars="200" w:firstLine="420" w:firstLineChars="200"/>
+              <w:rPr>
+                <w:rFonts w:hint="eastAsia"/>
+                <w:lang w:val="en-US" w:eastAsia="zh-CN"/>
+              </w:rPr>
+            </w:pPr>
           </w:p>
           <w:p>
             <w:pPr>
@@ -1179,7 +1222,7 @@
                 <w:rFonts w:hint="eastAsia"/>
                 <w:b/>
               </w:rPr>
-              <w:t>本课题针对前人的研究进行以下的探索：</w:t>
+              <w:t>本课题针对前人的研究进行以下两部分的探索：</w:t>
             </w:r>
           </w:p>
           <w:p>
@@ -1187,13 +1230,13 @@
               <w:pStyle w:val="15"/>
               <w:numPr>
                 <w:ilvl w:val="0"/>
-                <w:numId w:val="0"/>
+                <w:numId w:val="1"/>
               </w:numPr>
               <w:spacing w:line="360" w:lineRule="auto"/>
-              <w:ind w:leftChars="200" w:firstLine="420" w:firstLineChars="200"/>
-              <w:rPr>
-                <w:szCs w:val="21"/>
-                <w:lang w:val="en-US"/>
+              <w:ind w:left="420" w:leftChars="200" w:firstLineChars="0"/>
+              <w:rPr>
+                <w:color w:val="000000"/>
+                <w:szCs w:val="21"/>
               </w:rPr>
             </w:pPr>
             <w:r>
@@ -1203,7 +1246,7 @@
                 <w:szCs w:val="21"/>
                 <w:lang w:val="en-US" w:eastAsia="zh-CN"/>
               </w:rPr>
-              <w:t>茶叶产业链中会涉及到权限角色地位不等的各机关和企业，由此选用联盟链。联盟链与公有链的区别不仅在于系统中心化和参与者的身份，还有共识机制与激励机制上的差异。选用联盟链，意味着区块链系统中的信任机制不再是PoW或PoS，可以通过降低去中心化长度的方法，减少参与共识机制的节点以克服挖矿过程的资源浪费问题；同时，维护茶叶产业链溯源系统是联盟链中各参与节点的责任，故区块链系统的运行无需激励机制，可以不依赖数字货币，简化记录账簿，降低系统运行所需带宽。</w:t>
+              <w:t>本课题将</w:t>
             </w:r>
             <w:r>
               <w:rPr>
@@ -1211,26 +1254,38 @@
                 <w:szCs w:val="21"/>
                 <w:lang w:val="en-US" w:eastAsia="zh-CN"/>
               </w:rPr>
-              <w:t>使用超级账本Hyperledger中的顶级项目Fabric与茶叶产业链溯源系统相结合，防止数据被篡改</w:t>
-            </w:r>
-            <w:bookmarkStart w:id="0" w:name="_GoBack"/>
-            <w:bookmarkEnd w:id="0"/>
+              <w:t>使用超级账本Hyperledger中的顶级项目Fabric与茶叶产业链溯源系统相结合。Fabric具备完备的权限控制和安全保障、高性能、可扩展、较低信任要求的优势，最重要的一点是，其模块化设计，可插拔的架构设计，使得我们在共识机制这块可以根据实际情况选择替换，从而让我们可以对现有的各类主流优秀的拜占庭容错算法在茶叶产业链溯源系统中的性能进行分析对比。</w:t>
+            </w:r>
+          </w:p>
+          <w:p>
+            <w:pPr>
+              <w:pStyle w:val="15"/>
+              <w:numPr>
+                <w:ilvl w:val="0"/>
+                <w:numId w:val="1"/>
+              </w:numPr>
+              <w:spacing w:line="360" w:lineRule="auto"/>
+              <w:ind w:left="420" w:leftChars="200" w:firstLineChars="0"/>
+              <w:rPr>
+                <w:rFonts w:hint="eastAsia"/>
+                <w:szCs w:val="21"/>
+                <w:lang w:val="en-US" w:eastAsia="zh-CN"/>
+              </w:rPr>
+            </w:pPr>
+            <w:r>
+              <w:rPr>
+                <w:rFonts w:hint="eastAsia"/>
+                <w:szCs w:val="21"/>
+                <w:lang w:val="en-US" w:eastAsia="zh-CN"/>
+              </w:rPr>
+              <w:t>根据Fabric项目与茶叶产业链溯源系统结合后的批量数据的录入情况，我们可以对上一步在性能对比中处于优势的算法进行优化。得益于Fabric项目中的Orderer节点提供的排序服务，且这排序服务支持多通道，所以我们并不一开始就让所有节点参与到共识之中，而是按照一定策略和条件，选择相应数量的节点参与到共识，最后再广播通知剩余节点参与共识。</w:t>
+            </w:r>
           </w:p>
           <w:p>
             <w:pPr>
               <w:pStyle w:val="15"/>
               <w:spacing w:line="360" w:lineRule="auto"/>
-              <w:ind w:left="840" w:firstLine="0" w:firstLineChars="0"/>
-              <w:rPr>
-                <w:szCs w:val="21"/>
-              </w:rPr>
-            </w:pPr>
-          </w:p>
-          <w:p>
-            <w:pPr>
-              <w:pStyle w:val="15"/>
-              <w:spacing w:line="360" w:lineRule="auto"/>
-              <w:ind w:left="840" w:firstLine="0" w:firstLineChars="0"/>
+              <w:ind w:left="0" w:leftChars="0" w:firstLine="0" w:firstLineChars="0"/>
               <w:rPr>
                 <w:szCs w:val="21"/>
               </w:rPr>
@@ -2031,7 +2086,7 @@
               <w:pStyle w:val="15"/>
               <w:numPr>
                 <w:ilvl w:val="0"/>
-                <w:numId w:val="1"/>
+                <w:numId w:val="2"/>
               </w:numPr>
               <w:spacing w:line="360" w:lineRule="auto"/>
               <w:ind w:firstLineChars="0"/>
@@ -2072,7 +2127,7 @@
                 <w:szCs w:val="21"/>
                 <w:lang w:val="en-US" w:eastAsia="zh-CN"/>
               </w:rPr>
-              <w:t>数据录入过程。</w:t>
+              <w:t>茶叶产业链溯源系统与区块链系统结合。</w:t>
             </w:r>
           </w:p>
           <w:p>
@@ -2099,7 +2154,9 @@
               <w:spacing w:line="360" w:lineRule="auto"/>
               <w:ind w:left="420" w:leftChars="200"/>
               <w:rPr>
-                <w:szCs w:val="21"/>
+                <w:rFonts w:hint="eastAsia" w:eastAsia="宋体"/>
+                <w:szCs w:val="21"/>
+                <w:lang w:val="en-US" w:eastAsia="zh-CN"/>
               </w:rPr>
             </w:pPr>
             <w:r>
@@ -2107,7 +2164,15 @@
                 <w:rFonts w:hint="eastAsia"/>
                 <w:szCs w:val="21"/>
               </w:rPr>
-              <w:t>2）对输入图像进行预处理，减少原图输入带来的图像细节丢失问题</w:t>
+              <w:t>2）</w:t>
+            </w:r>
+            <w:r>
+              <w:rPr>
+                <w:rFonts w:hint="eastAsia"/>
+                <w:szCs w:val="21"/>
+                <w:lang w:val="en-US" w:eastAsia="zh-CN"/>
+              </w:rPr>
+              <w:t>RPCA、PBFT等主流共识算法在系统的性能分析对比与优化</w:t>
             </w:r>
           </w:p>
           <w:p>
@@ -2115,7 +2180,9 @@
               <w:spacing w:line="360" w:lineRule="auto"/>
               <w:ind w:left="420" w:leftChars="200" w:firstLine="420" w:firstLineChars="200"/>
               <w:rPr>
-                <w:szCs w:val="21"/>
+                <w:rFonts w:hint="eastAsia" w:eastAsia="宋体"/>
+                <w:szCs w:val="21"/>
+                <w:lang w:val="en-US" w:eastAsia="zh-CN"/>
               </w:rPr>
             </w:pPr>
             <w:r>
@@ -2123,8 +2190,26 @@
                 <w:rFonts w:hint="eastAsia"/>
                 <w:szCs w:val="21"/>
               </w:rPr>
-              <w:t>目前关于图像去雨的大部分方法是直接使用原图进行去雨处理，这种方法虽然可以保证去雨的效率，但也严重造成背景细节的损失和破坏。为了保证背景细节的完整，本课题将研究如何对输入的雨图像进行预处理。使用滤波算法对图像进行高低频分离是目前最新的雨图像预处理研究成果，该方法突出雨线的位置同时隐藏了背景的大部分信息，这不仅有利于雨线的去除，也可以避免背景被损害。但经过高低频分离后导致雨图像特征较少，在训练时难以生成最优的模型，因此，本课题将研究网络结构对预处理后的图像适应性，从而保证高频图像的训练有效，最终实现高质量无雨图的生成。</w:t>
-            </w:r>
+              <w:t>目</w:t>
+            </w:r>
+            <w:r>
+              <w:rPr>
+                <w:rFonts w:hint="eastAsia"/>
+                <w:szCs w:val="21"/>
+                <w:lang w:val="en-US" w:eastAsia="zh-CN"/>
+              </w:rPr>
+              <w:t>前，主流的共识算法有Ripple在使用的RPCA算法，Hyperlegder的PBFT（Practical Byzantine Fault Tolerance</w:t>
+            </w:r>
+            <w:r>
+              <w:rPr>
+                <w:rFonts w:hint="eastAsia"/>
+                <w:szCs w:val="21"/>
+                <w:lang w:val="en-US" w:eastAsia="zh-CN"/>
+              </w:rPr>
+              <w:t>）算法和PBFT简化版的Tenermint算法。</w:t>
+            </w:r>
+            <w:bookmarkStart w:id="0" w:name="_GoBack"/>
+            <w:bookmarkEnd w:id="0"/>
           </w:p>
           <w:p>
             <w:pPr>
@@ -2502,7 +2587,7 @@
               <w:pStyle w:val="15"/>
               <w:numPr>
                 <w:ilvl w:val="0"/>
-                <w:numId w:val="2"/>
+                <w:numId w:val="3"/>
               </w:numPr>
               <w:spacing w:line="360" w:lineRule="auto"/>
               <w:ind w:left="420" w:leftChars="200" w:firstLineChars="0"/>
@@ -2519,7 +2604,7 @@
               <w:pStyle w:val="15"/>
               <w:numPr>
                 <w:ilvl w:val="0"/>
-                <w:numId w:val="2"/>
+                <w:numId w:val="3"/>
               </w:numPr>
               <w:spacing w:line="360" w:lineRule="auto"/>
               <w:ind w:left="420" w:leftChars="200" w:firstLineChars="0"/>
@@ -3045,7 +3130,7 @@
               <w:pStyle w:val="15"/>
               <w:numPr>
                 <w:ilvl w:val="0"/>
-                <w:numId w:val="3"/>
+                <w:numId w:val="4"/>
               </w:numPr>
               <w:spacing w:line="360" w:lineRule="auto"/>
               <w:ind w:firstLineChars="0"/>
@@ -7615,7 +7700,7 @@
               <w:widowControl/>
               <w:numPr>
                 <w:ilvl w:val="0"/>
-                <w:numId w:val="4"/>
+                <w:numId w:val="5"/>
               </w:numPr>
               <w:spacing w:line="360" w:lineRule="auto"/>
               <w:ind w:left="647" w:leftChars="200" w:hanging="227"/>
@@ -7666,7 +7751,7 @@
               <w:widowControl/>
               <w:numPr>
                 <w:ilvl w:val="0"/>
-                <w:numId w:val="4"/>
+                <w:numId w:val="5"/>
               </w:numPr>
               <w:spacing w:line="360" w:lineRule="auto"/>
               <w:ind w:left="647" w:leftChars="200" w:hanging="227"/>
@@ -7717,7 +7802,7 @@
               <w:widowControl/>
               <w:numPr>
                 <w:ilvl w:val="0"/>
-                <w:numId w:val="4"/>
+                <w:numId w:val="5"/>
               </w:numPr>
               <w:spacing w:line="360" w:lineRule="auto"/>
               <w:ind w:left="647" w:leftChars="200" w:hanging="227"/>
@@ -7768,7 +7853,7 @@
               <w:widowControl/>
               <w:numPr>
                 <w:ilvl w:val="0"/>
-                <w:numId w:val="4"/>
+                <w:numId w:val="5"/>
               </w:numPr>
               <w:spacing w:line="360" w:lineRule="auto"/>
               <w:ind w:left="647" w:leftChars="200" w:hanging="227"/>
@@ -7819,7 +7904,7 @@
               <w:widowControl/>
               <w:numPr>
                 <w:ilvl w:val="0"/>
-                <w:numId w:val="4"/>
+                <w:numId w:val="5"/>
               </w:numPr>
               <w:spacing w:line="360" w:lineRule="auto"/>
               <w:ind w:left="647" w:leftChars="200" w:hanging="227"/>
@@ -7870,7 +7955,7 @@
               <w:widowControl/>
               <w:numPr>
                 <w:ilvl w:val="0"/>
-                <w:numId w:val="4"/>
+                <w:numId w:val="5"/>
               </w:numPr>
               <w:spacing w:line="360" w:lineRule="auto"/>
               <w:ind w:left="647" w:leftChars="200" w:hanging="227"/>
@@ -11428,6 +11513,18 @@
     </w:lvl>
   </w:abstractNum>
   <w:abstractNum w:abstractNumId="1">
+    <w:nsid w:val="57E3EA2C"/>
+    <w:multiLevelType w:val="singleLevel"/>
+    <w:tmpl w:val="57E3EA2C"/>
+    <w:lvl w:ilvl="0" w:tentative="0">
+      <w:start w:val="1"/>
+      <w:numFmt w:val="decimal"/>
+      <w:suff w:val="nothing"/>
+      <w:lvlText w:val="（%1）"/>
+      <w:lvlJc w:val="left"/>
+    </w:lvl>
+  </w:abstractNum>
+  <w:abstractNum w:abstractNumId="2">
     <w:nsid w:val="60197151"/>
     <w:multiLevelType w:val="multilevel"/>
     <w:tmpl w:val="60197151"/>
@@ -11516,7 +11613,7 @@
       </w:pPr>
     </w:lvl>
   </w:abstractNum>
-  <w:abstractNum w:abstractNumId="2">
+  <w:abstractNum w:abstractNumId="3">
     <w:nsid w:val="66243A92"/>
     <w:multiLevelType w:val="multilevel"/>
     <w:tmpl w:val="66243A92"/>
@@ -11602,7 +11699,7 @@
       </w:pPr>
     </w:lvl>
   </w:abstractNum>
-  <w:abstractNum w:abstractNumId="3">
+  <w:abstractNum w:abstractNumId="4">
     <w:nsid w:val="74327799"/>
     <w:multiLevelType w:val="multilevel"/>
     <w:tmpl w:val="74327799"/>
@@ -11747,6 +11844,9 @@
   </w:num>
   <w:num w:numId="2">
     <w:abstractNumId w:val="2"/>
+  </w:num>
+  <w:num w:numId="3">
+    <w:abstractNumId w:val="3"/>
     <w:lvlOverride w:ilvl="0">
       <w:startOverride w:val="1"/>
     </w:lvlOverride>
@@ -11775,11 +11875,11 @@
       <w:startOverride w:val="1"/>
     </w:lvlOverride>
   </w:num>
-  <w:num w:numId="3">
+  <w:num w:numId="4">
     <w:abstractNumId w:val="0"/>
   </w:num>
-  <w:num w:numId="4">
-    <w:abstractNumId w:val="3"/>
+  <w:num w:numId="5">
+    <w:abstractNumId w:val="4"/>
   </w:num>
 </w:numbering>
 </file>

--- a/论文/苏锐佳开题报告.docx
+++ b/论文/苏锐佳开题报告.docx
@@ -94,15 +94,62 @@
         </w:rPr>
       </w:pPr>
       <w:r>
-        <w:pict>
-          <v:shape id="自选图形 28" o:spid="_x0000_s1026" o:spt="32" type="#_x0000_t32" style="position:absolute;left:0pt;margin-left:186.15pt;margin-top:33.25pt;height:0pt;width:147pt;z-index:251660288;mso-width-relative:page;mso-height-relative:page;" filled="f" coordsize="21600,21600" o:gfxdata="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">
-            <v:path arrowok="t"/>
-            <v:fill on="f" focussize="0,0"/>
-            <v:stroke/>
-            <v:imagedata o:title=""/>
-            <o:lock v:ext="edit"/>
-          </v:shape>
-        </w:pict>
+        <mc:AlternateContent>
+          <mc:Choice Requires="wps">
+            <w:drawing>
+              <wp:anchor distT="0" distB="0" distL="114300" distR="114300" simplePos="0" relativeHeight="251660288" behindDoc="0" locked="0" layoutInCell="1" allowOverlap="1">
+                <wp:simplePos x="0" y="0"/>
+                <wp:positionH relativeFrom="column">
+                  <wp:posOffset>2364105</wp:posOffset>
+                </wp:positionH>
+                <wp:positionV relativeFrom="paragraph">
+                  <wp:posOffset>422275</wp:posOffset>
+                </wp:positionV>
+                <wp:extent cx="1866900" cy="0"/>
+                <wp:effectExtent l="0" t="0" r="0" b="0"/>
+                <wp:wrapNone/>
+                <wp:docPr id="8" name="自选图形 28"/>
+                <wp:cNvGraphicFramePr/>
+                <a:graphic xmlns:a="http://schemas.openxmlformats.org/drawingml/2006/main">
+                  <a:graphicData uri="http://schemas.microsoft.com/office/word/2010/wordprocessingShape">
+                    <wps:wsp>
+                      <wps:cNvCnPr/>
+                      <wps:spPr>
+                        <a:xfrm>
+                          <a:off x="0" y="0"/>
+                          <a:ext cx="1866900" cy="0"/>
+                        </a:xfrm>
+                        <a:prstGeom prst="straightConnector1">
+                          <a:avLst/>
+                        </a:prstGeom>
+                        <a:ln w="9525" cap="flat" cmpd="sng">
+                          <a:solidFill>
+                            <a:srgbClr val="000000"/>
+                          </a:solidFill>
+                          <a:prstDash val="solid"/>
+                          <a:headEnd type="none" w="med" len="med"/>
+                          <a:tailEnd type="none" w="med" len="med"/>
+                        </a:ln>
+                        <a:effectLst/>
+                      </wps:spPr>
+                      <wps:bodyPr/>
+                    </wps:wsp>
+                  </a:graphicData>
+                </a:graphic>
+              </wp:anchor>
+            </w:drawing>
+          </mc:Choice>
+          <mc:Fallback>
+            <w:pict>
+              <v:shape id="自选图形 28" o:spid="_x0000_s1026" o:spt="32" type="#_x0000_t32" style="position:absolute;left:0pt;margin-left:186.15pt;margin-top:33.25pt;height:0pt;width:147pt;z-index:251660288;mso-width-relative:page;mso-height-relative:page;" filled="f" stroked="t" coordsize="21600,21600" o:gfxdata="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">
+                <v:fill on="f" focussize="0,0"/>
+                <v:stroke color="#000000" joinstyle="round"/>
+                <v:imagedata o:title=""/>
+                <o:lock v:ext="edit" aspectratio="f"/>
+              </v:shape>
+            </w:pict>
+          </mc:Fallback>
+        </mc:AlternateContent>
       </w:r>
       <w:r>
         <w:rPr>
@@ -124,15 +171,62 @@
         <w:t>号</w:t>
       </w:r>
       <w:r>
-        <w:pict>
-          <v:shape id="自选图形 29" o:spid="_x0000_s1033" o:spt="32" type="#_x0000_t32" style="position:absolute;left:0pt;margin-left:186.15pt;margin-top:33.25pt;height:0pt;width:147pt;z-index:251661312;mso-width-relative:page;mso-height-relative:page;" filled="f" coordsize="21600,21600" o:gfxdata="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">
-            <v:path arrowok="t"/>
-            <v:fill on="f" focussize="0,0"/>
-            <v:stroke/>
-            <v:imagedata o:title=""/>
-            <o:lock v:ext="edit"/>
-          </v:shape>
-        </w:pict>
+        <mc:AlternateContent>
+          <mc:Choice Requires="wps">
+            <w:drawing>
+              <wp:anchor distT="0" distB="0" distL="114300" distR="114300" simplePos="0" relativeHeight="251661312" behindDoc="0" locked="0" layoutInCell="1" allowOverlap="1">
+                <wp:simplePos x="0" y="0"/>
+                <wp:positionH relativeFrom="column">
+                  <wp:posOffset>2364105</wp:posOffset>
+                </wp:positionH>
+                <wp:positionV relativeFrom="paragraph">
+                  <wp:posOffset>422275</wp:posOffset>
+                </wp:positionV>
+                <wp:extent cx="1866900" cy="0"/>
+                <wp:effectExtent l="0" t="0" r="0" b="0"/>
+                <wp:wrapNone/>
+                <wp:docPr id="9" name="自选图形 29"/>
+                <wp:cNvGraphicFramePr/>
+                <a:graphic xmlns:a="http://schemas.openxmlformats.org/drawingml/2006/main">
+                  <a:graphicData uri="http://schemas.microsoft.com/office/word/2010/wordprocessingShape">
+                    <wps:wsp>
+                      <wps:cNvCnPr/>
+                      <wps:spPr>
+                        <a:xfrm>
+                          <a:off x="0" y="0"/>
+                          <a:ext cx="1866900" cy="0"/>
+                        </a:xfrm>
+                        <a:prstGeom prst="straightConnector1">
+                          <a:avLst/>
+                        </a:prstGeom>
+                        <a:ln w="9525" cap="flat" cmpd="sng">
+                          <a:solidFill>
+                            <a:srgbClr val="000000"/>
+                          </a:solidFill>
+                          <a:prstDash val="solid"/>
+                          <a:headEnd type="none" w="med" len="med"/>
+                          <a:tailEnd type="none" w="med" len="med"/>
+                        </a:ln>
+                        <a:effectLst/>
+                      </wps:spPr>
+                      <wps:bodyPr/>
+                    </wps:wsp>
+                  </a:graphicData>
+                </a:graphic>
+              </wp:anchor>
+            </w:drawing>
+          </mc:Choice>
+          <mc:Fallback>
+            <w:pict>
+              <v:shape id="自选图形 29" o:spid="_x0000_s1026" o:spt="32" type="#_x0000_t32" style="position:absolute;left:0pt;margin-left:186.15pt;margin-top:33.25pt;height:0pt;width:147pt;z-index:251661312;mso-width-relative:page;mso-height-relative:page;" filled="f" stroked="t" coordsize="21600,21600" o:gfxdata="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">
+                <v:fill on="f" focussize="0,0"/>
+                <v:stroke color="#000000" joinstyle="round"/>
+                <v:imagedata o:title=""/>
+                <o:lock v:ext="edit" aspectratio="f"/>
+              </v:shape>
+            </w:pict>
+          </mc:Fallback>
+        </mc:AlternateContent>
       </w:r>
       <w:r>
         <w:rPr>
@@ -203,15 +297,62 @@
         <w:t>名</w:t>
       </w:r>
       <w:r>
-        <w:pict>
-          <v:shape id="自选图形 22" o:spid="_x0000_s1032" o:spt="32" type="#_x0000_t32" style="position:absolute;left:0pt;margin-left:186.15pt;margin-top:33.25pt;height:0pt;width:147pt;z-index:251654144;mso-width-relative:page;mso-height-relative:page;" filled="f" coordsize="21600,21600" o:gfxdata="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">
-            <v:path arrowok="t"/>
-            <v:fill on="f" focussize="0,0"/>
-            <v:stroke/>
-            <v:imagedata o:title=""/>
-            <o:lock v:ext="edit"/>
-          </v:shape>
-        </w:pict>
+        <mc:AlternateContent>
+          <mc:Choice Requires="wps">
+            <w:drawing>
+              <wp:anchor distT="0" distB="0" distL="114300" distR="114300" simplePos="0" relativeHeight="251654144" behindDoc="0" locked="0" layoutInCell="1" allowOverlap="1">
+                <wp:simplePos x="0" y="0"/>
+                <wp:positionH relativeFrom="column">
+                  <wp:posOffset>2364105</wp:posOffset>
+                </wp:positionH>
+                <wp:positionV relativeFrom="paragraph">
+                  <wp:posOffset>422275</wp:posOffset>
+                </wp:positionV>
+                <wp:extent cx="1866900" cy="0"/>
+                <wp:effectExtent l="0" t="0" r="0" b="0"/>
+                <wp:wrapNone/>
+                <wp:docPr id="2" name="自选图形 22"/>
+                <wp:cNvGraphicFramePr/>
+                <a:graphic xmlns:a="http://schemas.openxmlformats.org/drawingml/2006/main">
+                  <a:graphicData uri="http://schemas.microsoft.com/office/word/2010/wordprocessingShape">
+                    <wps:wsp>
+                      <wps:cNvCnPr/>
+                      <wps:spPr>
+                        <a:xfrm>
+                          <a:off x="0" y="0"/>
+                          <a:ext cx="1866900" cy="0"/>
+                        </a:xfrm>
+                        <a:prstGeom prst="straightConnector1">
+                          <a:avLst/>
+                        </a:prstGeom>
+                        <a:ln w="9525" cap="flat" cmpd="sng">
+                          <a:solidFill>
+                            <a:srgbClr val="000000"/>
+                          </a:solidFill>
+                          <a:prstDash val="solid"/>
+                          <a:headEnd type="none" w="med" len="med"/>
+                          <a:tailEnd type="none" w="med" len="med"/>
+                        </a:ln>
+                        <a:effectLst/>
+                      </wps:spPr>
+                      <wps:bodyPr/>
+                    </wps:wsp>
+                  </a:graphicData>
+                </a:graphic>
+              </wp:anchor>
+            </w:drawing>
+          </mc:Choice>
+          <mc:Fallback>
+            <w:pict>
+              <v:shape id="自选图形 22" o:spid="_x0000_s1026" o:spt="32" type="#_x0000_t32" style="position:absolute;left:0pt;margin-left:186.15pt;margin-top:33.25pt;height:0pt;width:147pt;z-index:251654144;mso-width-relative:page;mso-height-relative:page;" filled="f" stroked="t" coordsize="21600,21600" o:gfxdata="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">
+                <v:fill on="f" focussize="0,0"/>
+                <v:stroke color="#000000" joinstyle="round"/>
+                <v:imagedata o:title=""/>
+                <o:lock v:ext="edit" aspectratio="f"/>
+              </v:shape>
+            </w:pict>
+          </mc:Fallback>
+        </mc:AlternateContent>
       </w:r>
       <w:r>
         <w:rPr>
@@ -263,15 +404,62 @@
         <w:t>院</w:t>
       </w:r>
       <w:r>
-        <w:pict>
-          <v:shape id="自选图形 26" o:spid="_x0000_s1031" o:spt="32" type="#_x0000_t32" style="position:absolute;left:0pt;margin-left:186pt;margin-top:33.25pt;height:0pt;width:147pt;z-index:251655168;mso-width-relative:page;mso-height-relative:page;" filled="f" coordsize="21600,21600" o:gfxdata="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">
-            <v:path arrowok="t"/>
-            <v:fill on="f" focussize="0,0"/>
-            <v:stroke/>
-            <v:imagedata o:title=""/>
-            <o:lock v:ext="edit"/>
-          </v:shape>
-        </w:pict>
+        <mc:AlternateContent>
+          <mc:Choice Requires="wps">
+            <w:drawing>
+              <wp:anchor distT="0" distB="0" distL="114300" distR="114300" simplePos="0" relativeHeight="251655168" behindDoc="0" locked="0" layoutInCell="1" allowOverlap="1">
+                <wp:simplePos x="0" y="0"/>
+                <wp:positionH relativeFrom="column">
+                  <wp:posOffset>2362200</wp:posOffset>
+                </wp:positionH>
+                <wp:positionV relativeFrom="paragraph">
+                  <wp:posOffset>422275</wp:posOffset>
+                </wp:positionV>
+                <wp:extent cx="1866900" cy="0"/>
+                <wp:effectExtent l="0" t="0" r="0" b="0"/>
+                <wp:wrapNone/>
+                <wp:docPr id="3" name="自选图形 26"/>
+                <wp:cNvGraphicFramePr/>
+                <a:graphic xmlns:a="http://schemas.openxmlformats.org/drawingml/2006/main">
+                  <a:graphicData uri="http://schemas.microsoft.com/office/word/2010/wordprocessingShape">
+                    <wps:wsp>
+                      <wps:cNvCnPr/>
+                      <wps:spPr>
+                        <a:xfrm>
+                          <a:off x="0" y="0"/>
+                          <a:ext cx="1866900" cy="0"/>
+                        </a:xfrm>
+                        <a:prstGeom prst="straightConnector1">
+                          <a:avLst/>
+                        </a:prstGeom>
+                        <a:ln w="9525" cap="flat" cmpd="sng">
+                          <a:solidFill>
+                            <a:srgbClr val="000000"/>
+                          </a:solidFill>
+                          <a:prstDash val="solid"/>
+                          <a:headEnd type="none" w="med" len="med"/>
+                          <a:tailEnd type="none" w="med" len="med"/>
+                        </a:ln>
+                        <a:effectLst/>
+                      </wps:spPr>
+                      <wps:bodyPr/>
+                    </wps:wsp>
+                  </a:graphicData>
+                </a:graphic>
+              </wp:anchor>
+            </w:drawing>
+          </mc:Choice>
+          <mc:Fallback>
+            <w:pict>
+              <v:shape id="自选图形 26" o:spid="_x0000_s1026" o:spt="32" type="#_x0000_t32" style="position:absolute;left:0pt;margin-left:186pt;margin-top:33.25pt;height:0pt;width:147pt;z-index:251655168;mso-width-relative:page;mso-height-relative:page;" filled="f" stroked="t" coordsize="21600,21600" o:gfxdata="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">
+                <v:fill on="f" focussize="0,0"/>
+                <v:stroke color="#000000" joinstyle="round"/>
+                <v:imagedata o:title=""/>
+                <o:lock v:ext="edit" aspectratio="f"/>
+              </v:shape>
+            </w:pict>
+          </mc:Fallback>
+        </mc:AlternateContent>
       </w:r>
       <w:r>
         <w:rPr>
@@ -331,15 +519,62 @@
         <w:t>)</w:t>
       </w:r>
       <w:r>
-        <w:pict>
-          <v:shape id="自选图形 23" o:spid="_x0000_s1030" o:spt="32" type="#_x0000_t32" style="position:absolute;left:0pt;margin-left:186.25pt;margin-top:33.3pt;height:0pt;width:147pt;z-index:251656192;mso-width-relative:page;mso-height-relative:page;" filled="f" coordsize="21600,21600" o:gfxdata="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">
-            <v:path arrowok="t"/>
-            <v:fill on="f" focussize="0,0"/>
-            <v:stroke/>
-            <v:imagedata o:title=""/>
-            <o:lock v:ext="edit"/>
-          </v:shape>
-        </w:pict>
+        <mc:AlternateContent>
+          <mc:Choice Requires="wps">
+            <w:drawing>
+              <wp:anchor distT="0" distB="0" distL="114300" distR="114300" simplePos="0" relativeHeight="251656192" behindDoc="0" locked="0" layoutInCell="1" allowOverlap="1">
+                <wp:simplePos x="0" y="0"/>
+                <wp:positionH relativeFrom="column">
+                  <wp:posOffset>2365375</wp:posOffset>
+                </wp:positionH>
+                <wp:positionV relativeFrom="paragraph">
+                  <wp:posOffset>422910</wp:posOffset>
+                </wp:positionV>
+                <wp:extent cx="1866900" cy="0"/>
+                <wp:effectExtent l="0" t="0" r="0" b="0"/>
+                <wp:wrapNone/>
+                <wp:docPr id="4" name="自选图形 23"/>
+                <wp:cNvGraphicFramePr/>
+                <a:graphic xmlns:a="http://schemas.openxmlformats.org/drawingml/2006/main">
+                  <a:graphicData uri="http://schemas.microsoft.com/office/word/2010/wordprocessingShape">
+                    <wps:wsp>
+                      <wps:cNvCnPr/>
+                      <wps:spPr>
+                        <a:xfrm>
+                          <a:off x="0" y="0"/>
+                          <a:ext cx="1866900" cy="0"/>
+                        </a:xfrm>
+                        <a:prstGeom prst="straightConnector1">
+                          <a:avLst/>
+                        </a:prstGeom>
+                        <a:ln w="9525" cap="flat" cmpd="sng">
+                          <a:solidFill>
+                            <a:srgbClr val="000000"/>
+                          </a:solidFill>
+                          <a:prstDash val="solid"/>
+                          <a:headEnd type="none" w="med" len="med"/>
+                          <a:tailEnd type="none" w="med" len="med"/>
+                        </a:ln>
+                        <a:effectLst/>
+                      </wps:spPr>
+                      <wps:bodyPr/>
+                    </wps:wsp>
+                  </a:graphicData>
+                </a:graphic>
+              </wp:anchor>
+            </w:drawing>
+          </mc:Choice>
+          <mc:Fallback>
+            <w:pict>
+              <v:shape id="自选图形 23" o:spid="_x0000_s1026" o:spt="32" type="#_x0000_t32" style="position:absolute;left:0pt;margin-left:186.25pt;margin-top:33.3pt;height:0pt;width:147pt;z-index:251656192;mso-width-relative:page;mso-height-relative:page;" filled="f" stroked="t" coordsize="21600,21600" o:gfxdata="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">
+                <v:fill on="f" focussize="0,0"/>
+                <v:stroke color="#000000" joinstyle="round"/>
+                <v:imagedata o:title=""/>
+                <o:lock v:ext="edit" aspectratio="f"/>
+              </v:shape>
+            </w:pict>
+          </mc:Fallback>
+        </mc:AlternateContent>
       </w:r>
       <w:r>
         <w:rPr>
@@ -373,15 +608,62 @@
         </w:rPr>
       </w:pPr>
       <w:r>
-        <w:pict>
-          <v:shape id="自选图形 24" o:spid="_x0000_s1029" o:spt="32" type="#_x0000_t32" style="position:absolute;left:0pt;margin-left:186.6pt;margin-top:33.15pt;height:0pt;width:147pt;z-index:251657216;mso-width-relative:page;mso-height-relative:page;" filled="f" coordsize="21600,21600" o:gfxdata="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">
-            <v:path arrowok="t"/>
-            <v:fill on="f" focussize="0,0"/>
-            <v:stroke/>
-            <v:imagedata o:title=""/>
-            <o:lock v:ext="edit"/>
-          </v:shape>
-        </w:pict>
+        <mc:AlternateContent>
+          <mc:Choice Requires="wps">
+            <w:drawing>
+              <wp:anchor distT="0" distB="0" distL="114300" distR="114300" simplePos="0" relativeHeight="251657216" behindDoc="0" locked="0" layoutInCell="1" allowOverlap="1">
+                <wp:simplePos x="0" y="0"/>
+                <wp:positionH relativeFrom="column">
+                  <wp:posOffset>2369820</wp:posOffset>
+                </wp:positionH>
+                <wp:positionV relativeFrom="paragraph">
+                  <wp:posOffset>421005</wp:posOffset>
+                </wp:positionV>
+                <wp:extent cx="1866900" cy="0"/>
+                <wp:effectExtent l="0" t="0" r="0" b="0"/>
+                <wp:wrapNone/>
+                <wp:docPr id="5" name="自选图形 24"/>
+                <wp:cNvGraphicFramePr/>
+                <a:graphic xmlns:a="http://schemas.openxmlformats.org/drawingml/2006/main">
+                  <a:graphicData uri="http://schemas.microsoft.com/office/word/2010/wordprocessingShape">
+                    <wps:wsp>
+                      <wps:cNvCnPr/>
+                      <wps:spPr>
+                        <a:xfrm>
+                          <a:off x="0" y="0"/>
+                          <a:ext cx="1866900" cy="0"/>
+                        </a:xfrm>
+                        <a:prstGeom prst="straightConnector1">
+                          <a:avLst/>
+                        </a:prstGeom>
+                        <a:ln w="9525" cap="flat" cmpd="sng">
+                          <a:solidFill>
+                            <a:srgbClr val="000000"/>
+                          </a:solidFill>
+                          <a:prstDash val="solid"/>
+                          <a:headEnd type="none" w="med" len="med"/>
+                          <a:tailEnd type="none" w="med" len="med"/>
+                        </a:ln>
+                        <a:effectLst/>
+                      </wps:spPr>
+                      <wps:bodyPr/>
+                    </wps:wsp>
+                  </a:graphicData>
+                </a:graphic>
+              </wp:anchor>
+            </w:drawing>
+          </mc:Choice>
+          <mc:Fallback>
+            <w:pict>
+              <v:shape id="自选图形 24" o:spid="_x0000_s1026" o:spt="32" type="#_x0000_t32" style="position:absolute;left:0pt;margin-left:186.6pt;margin-top:33.15pt;height:0pt;width:147pt;z-index:251657216;mso-width-relative:page;mso-height-relative:page;" filled="f" stroked="t" coordsize="21600,21600" o:gfxdata="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">
+                <v:fill on="f" focussize="0,0"/>
+                <v:stroke color="#000000" joinstyle="round"/>
+                <v:imagedata o:title=""/>
+                <o:lock v:ext="edit" aspectratio="f"/>
+              </v:shape>
+            </w:pict>
+          </mc:Fallback>
+        </mc:AlternateContent>
       </w:r>
       <w:r>
         <w:rPr>
@@ -461,15 +743,62 @@
         <w:t>名</w:t>
       </w:r>
       <w:r>
-        <w:pict>
-          <v:shape id="自选图形 25" o:spid="_x0000_s1028" o:spt="32" type="#_x0000_t32" style="position:absolute;left:0pt;margin-left:185.75pt;margin-top:34pt;height:0pt;width:147.75pt;z-index:251658240;mso-width-relative:page;mso-height-relative:page;" filled="f" coordsize="21600,21600" o:gfxdata="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">
-            <v:path arrowok="t"/>
-            <v:fill on="f" focussize="0,0"/>
-            <v:stroke/>
-            <v:imagedata o:title=""/>
-            <o:lock v:ext="edit"/>
-          </v:shape>
-        </w:pict>
+        <mc:AlternateContent>
+          <mc:Choice Requires="wps">
+            <w:drawing>
+              <wp:anchor distT="0" distB="0" distL="114300" distR="114300" simplePos="0" relativeHeight="251658240" behindDoc="0" locked="0" layoutInCell="1" allowOverlap="1">
+                <wp:simplePos x="0" y="0"/>
+                <wp:positionH relativeFrom="column">
+                  <wp:posOffset>2359025</wp:posOffset>
+                </wp:positionH>
+                <wp:positionV relativeFrom="paragraph">
+                  <wp:posOffset>431800</wp:posOffset>
+                </wp:positionV>
+                <wp:extent cx="1876425" cy="0"/>
+                <wp:effectExtent l="0" t="0" r="0" b="0"/>
+                <wp:wrapNone/>
+                <wp:docPr id="6" name="自选图形 25"/>
+                <wp:cNvGraphicFramePr/>
+                <a:graphic xmlns:a="http://schemas.openxmlformats.org/drawingml/2006/main">
+                  <a:graphicData uri="http://schemas.microsoft.com/office/word/2010/wordprocessingShape">
+                    <wps:wsp>
+                      <wps:cNvCnPr/>
+                      <wps:spPr>
+                        <a:xfrm>
+                          <a:off x="0" y="0"/>
+                          <a:ext cx="1876425" cy="0"/>
+                        </a:xfrm>
+                        <a:prstGeom prst="straightConnector1">
+                          <a:avLst/>
+                        </a:prstGeom>
+                        <a:ln w="9525" cap="flat" cmpd="sng">
+                          <a:solidFill>
+                            <a:srgbClr val="000000"/>
+                          </a:solidFill>
+                          <a:prstDash val="solid"/>
+                          <a:headEnd type="none" w="med" len="med"/>
+                          <a:tailEnd type="none" w="med" len="med"/>
+                        </a:ln>
+                        <a:effectLst/>
+                      </wps:spPr>
+                      <wps:bodyPr/>
+                    </wps:wsp>
+                  </a:graphicData>
+                </a:graphic>
+              </wp:anchor>
+            </w:drawing>
+          </mc:Choice>
+          <mc:Fallback>
+            <w:pict>
+              <v:shape id="自选图形 25" o:spid="_x0000_s1026" o:spt="32" type="#_x0000_t32" style="position:absolute;left:0pt;margin-left:185.75pt;margin-top:34pt;height:0pt;width:147.75pt;z-index:251658240;mso-width-relative:page;mso-height-relative:page;" filled="f" stroked="t" coordsize="21600,21600" o:gfxdata="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">
+                <v:fill on="f" focussize="0,0"/>
+                <v:stroke color="#000000" joinstyle="round"/>
+                <v:imagedata o:title=""/>
+                <o:lock v:ext="edit" aspectratio="f"/>
+              </v:shape>
+            </w:pict>
+          </mc:Fallback>
+        </mc:AlternateContent>
       </w:r>
       <w:r>
         <w:rPr>
@@ -524,15 +853,62 @@
         <w:t>位</w:t>
       </w:r>
       <w:r>
-        <w:pict>
-          <v:shape id="自选图形 27" o:spid="_x0000_s1027" o:spt="32" type="#_x0000_t32" style="position:absolute;left:0pt;margin-left:185.75pt;margin-top:34pt;height:0pt;width:147.75pt;z-index:251659264;mso-width-relative:page;mso-height-relative:page;" filled="f" coordsize="21600,21600" o:gfxdata="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">
-            <v:path arrowok="t"/>
-            <v:fill on="f" focussize="0,0"/>
-            <v:stroke/>
-            <v:imagedata o:title=""/>
-            <o:lock v:ext="edit"/>
-          </v:shape>
-        </w:pict>
+        <mc:AlternateContent>
+          <mc:Choice Requires="wps">
+            <w:drawing>
+              <wp:anchor distT="0" distB="0" distL="114300" distR="114300" simplePos="0" relativeHeight="251659264" behindDoc="0" locked="0" layoutInCell="1" allowOverlap="1">
+                <wp:simplePos x="0" y="0"/>
+                <wp:positionH relativeFrom="column">
+                  <wp:posOffset>2359025</wp:posOffset>
+                </wp:positionH>
+                <wp:positionV relativeFrom="paragraph">
+                  <wp:posOffset>431800</wp:posOffset>
+                </wp:positionV>
+                <wp:extent cx="1876425" cy="0"/>
+                <wp:effectExtent l="0" t="0" r="0" b="0"/>
+                <wp:wrapNone/>
+                <wp:docPr id="7" name="自选图形 27"/>
+                <wp:cNvGraphicFramePr/>
+                <a:graphic xmlns:a="http://schemas.openxmlformats.org/drawingml/2006/main">
+                  <a:graphicData uri="http://schemas.microsoft.com/office/word/2010/wordprocessingShape">
+                    <wps:wsp>
+                      <wps:cNvCnPr/>
+                      <wps:spPr>
+                        <a:xfrm>
+                          <a:off x="0" y="0"/>
+                          <a:ext cx="1876425" cy="0"/>
+                        </a:xfrm>
+                        <a:prstGeom prst="straightConnector1">
+                          <a:avLst/>
+                        </a:prstGeom>
+                        <a:ln w="9525" cap="flat" cmpd="sng">
+                          <a:solidFill>
+                            <a:srgbClr val="000000"/>
+                          </a:solidFill>
+                          <a:prstDash val="solid"/>
+                          <a:headEnd type="none" w="med" len="med"/>
+                          <a:tailEnd type="none" w="med" len="med"/>
+                        </a:ln>
+                        <a:effectLst/>
+                      </wps:spPr>
+                      <wps:bodyPr/>
+                    </wps:wsp>
+                  </a:graphicData>
+                </a:graphic>
+              </wp:anchor>
+            </w:drawing>
+          </mc:Choice>
+          <mc:Fallback>
+            <w:pict>
+              <v:shape id="自选图形 27" o:spid="_x0000_s1026" o:spt="32" type="#_x0000_t32" style="position:absolute;left:0pt;margin-left:185.75pt;margin-top:34pt;height:0pt;width:147.75pt;z-index:251659264;mso-width-relative:page;mso-height-relative:page;" filled="f" stroked="t" coordsize="21600,21600" o:gfxdata="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">
+                <v:fill on="f" focussize="0,0"/>
+                <v:stroke color="#000000" joinstyle="round"/>
+                <v:imagedata o:title=""/>
+                <o:lock v:ext="edit" aspectratio="f"/>
+              </v:shape>
+            </w:pict>
+          </mc:Fallback>
+        </mc:AlternateContent>
       </w:r>
       <w:r>
         <w:rPr>
@@ -694,13 +1070,6 @@
                 <w:lang w:val="en-US" w:eastAsia="zh-CN"/>
               </w:rPr>
             </w:pPr>
-            <w:r>
-              <w:rPr>
-                <w:rFonts w:hint="eastAsia"/>
-                <w:lang w:val="en-US" w:eastAsia="zh-CN"/>
-              </w:rPr>
-              <w:t>基于区块链的茶叶产业链的可信溯源技术</w:t>
-            </w:r>
           </w:p>
         </w:tc>
       </w:tr>
@@ -1073,7 +1442,7 @@
                 <w:rFonts w:hint="eastAsia"/>
                 <w:lang w:val="en-US" w:eastAsia="zh-CN"/>
               </w:rPr>
-              <w:t>茶叶质量安全问题，如农残超标，如同其他食品行业的安全问题一样，一直是亟待解决的痛点。茶叶行业有其特殊性，许多地区都会生产属于其本区域的特色名茶，比如西湖龙井、凤凰单枞等，一旦发生质量安全问题，很多时候影响的将是整个区域大范围的茶行。茶叶溯源系统记录着茶叶从生产到销售整个流程的所有必要数据，使得发生质量安全问题是，能快速定位到问题的源头以及相关负责人，及时召回问题茶叶，遏制问题蔓延的势头，这是解决目前茶叶安全窘迫现状的有效方法之一。然而对于传统的溯源系统来说，数据都是由统一的中央数据库发出，每个流程的数据在存储过程中以及日后维护时都有被篡改的可能，造成数据的真实性存在质疑，即使数据上传到权威政府机构，也同样带来中心权利过大化的问题。区块链的出现则很好地解决了数据中心化和易篡改等问题，其去中心化、不可篡改性、开发透明、机器自治和匿名性的特性，弥补了传统溯源系统的缺点。</w:t>
+              <w:t>茶叶质量安全问题，如农残超标，如同其他食品行业的安全问题一样，一直是亟待解决的痛点。茶叶行业有其特殊性，许多地区都会生产属于其本区域的特色名茶，比如西湖龙井、凤凰单枞等，一旦发生质量安全问题，很多时候影响的将是整个区域大范围的茶行。茶叶溯源系统记录着茶叶从生产到销售整个流程的所有必要数据，使得发生质量安全问题时，能快速定位到问题的源头以及相关负责人，及时召回问题茶叶，遏制问题蔓延的势头，这是解决目前茶叶安全窘迫现状的有效方法之一。然而对于传统的溯源系统来说，数据都是由统一的中央数据库发出，每个流程的数据在存储过程中以及日后维护时都有被篡改的可能，造成数据的真实性存在质疑，即使数据上传到权威政府机构，也同样带来中心权利过大化的问题。区块链的出现则很好地解决了数据中心化和易篡改等问题，其去中心化、不可篡改性、开发透明、机器自治和匿名性的特性，弥补了传统溯源系统的缺点。</w:t>
             </w:r>
           </w:p>
           <w:p>
@@ -1090,7 +1459,7 @@
                 <w:rFonts w:hint="eastAsia"/>
                 <w:lang w:val="en-US" w:eastAsia="zh-CN"/>
               </w:rPr>
-              <w:t>区块链系统首先是一个分布式系统，因此在区块链技术框架的工作流程中，共识机制是一个核心问题，即如何解决Leslie Lamport等人提出的拜占庭将军问题。随着技术的发展，区块链系统在解决拜占庭将军问题实现共识这方面，出现了概率性算法PoW、确定性算法RPCA和PBFT算法等。茶叶产业链溯源在与区块链技术相结合后，共识机制这一模块在区块链技术框架的工作流程中会成为最大的性能瓶颈，特别是前期企业刚入驻平台，往系统中大量录入以前的溯源数据时。PoW算法在电子加密货币系统中每10分钟左右生成一个区块，在以太坊中每10秒左右生成一个区块，而RPCA算法和PBFT算法为3-6秒生成一个共识区块。由于数字货币在溯源系统中用处不大，故选用RPCA、PBFT等算法。然而在大量数据前面，这类算法依旧无法满足系统高性能的要求，所以根据实际的场景，对现有的高效算法诸如PBFT、dBFT进行改进就显得非常重要了。</w:t>
+              <w:t>区块链系统首先是一个分布式系统，因此在区块链技术框架的工作流程中，共识机制是一个核心问题，即如何解决Leslie Lamport等人提出的拜占庭将军问题。随着技术的发展，区块链系统在解决拜占庭将军问题实现共识这方面，出现了概率性算法PoW、确定性算法RPCA和PBFT算法等。茶叶产业链溯源在与区块链技术相结合后，共识机制这一模块在区块链技术框架的工作流程中会成为最大的性能瓶颈，特别是前期企业刚入驻平台，往系统中大量录入以前的溯源数据时。PoW算法在电子加密货币系统中每10分钟左右生成一个区块，在以太坊中每10秒左右生成一个区块，而RPCA算法和PBFT算法为3-6秒生成一个共识区块。由于数字货币在溯源系统中用处不大，故选用RPCA、PBFT等算法。即便如此，在大量数据前面，这类算法依旧无法满足系统高性能的要求，所以根据实际的场景，对现有的高效算法诸如PBFT、dBFT进行改进就显得非常重要了。</w:t>
             </w:r>
           </w:p>
           <w:p>
@@ -1116,7 +1485,7 @@
                 <w:szCs w:val="21"/>
                 <w:lang w:val="en-US" w:eastAsia="zh-CN"/>
               </w:rPr>
-              <w:t>叶产业链溯源系统中会涉及到权限角色地位不等的各机关和企业，由此选用联盟链。联盟链与公有链的区别不仅在于系统中心化和参与者的身份，还有共识机制与激励机制上的差异。选用联盟链，意味着区块链系统中的信任机制不再是PoW或PoS，可以通过降低去中心化长度的方法，减少参与共识机制的节点以克服挖矿过程的资源浪费问题；同时，维护茶叶产业链溯源系统是联盟链中各参与节点的责任，故区块链系统的运行无需激励机制，可以不依赖数字货币，简化记录账簿，降低系统运行所需带宽。</w:t>
+              <w:t>叶产业链溯源系统中会涉及到权限角色地位不等的各机关和企业，由此选用联盟链。联盟链与公有链的区别不仅在于系统中心化和参与者的身份，还有共识机制与激励机制上的差异。选用联盟链，意味着区块链系统中的信任机制不再是PoW或PoS，可以通过降低去中心化长度的方法，减少参与共识机制的节点以克服挖矿过程的资源浪费问题；同时，维护茶叶产业链溯源系统是联盟链中各参与节点的责任，故区块链系统的运行无需激励机制，可以不依赖数字货币，简化记录账簿，降低系统运行所需带宽，进一步提高系统性能。</w:t>
             </w:r>
           </w:p>
           <w:p>
@@ -1320,7 +1689,13 @@
               <w:rPr>
                 <w:rFonts w:ascii="Arial" w:hAnsi="Arial" w:eastAsia="黑体" w:cs="Arial"/>
               </w:rPr>
-              <w:t>[1] Narasimhan S G,Wang C,Nayar S k.All the images of an outdoor scene[M].European Conference on Computer Vision,Springer Berlin Heidelberg,2002:148-162.</w:t>
+              <w:t>[1] A</w:t>
+            </w:r>
+            <w:r>
+              <w:rPr>
+                <w:rFonts w:ascii="Arial" w:hAnsi="Arial" w:eastAsia="黑体" w:cs="Arial"/>
+              </w:rPr>
+              <w:t>ndroulaki E, Barger A, Bortnikov V, et al. Hyperledger Fabric: A Distributed Operating System for Permissioned Blockchains[J]. 2018.</w:t>
             </w:r>
           </w:p>
           <w:p>
@@ -1336,7 +1711,7 @@
               <w:rPr>
                 <w:rFonts w:ascii="Arial" w:hAnsi="Arial" w:eastAsia="黑体" w:cs="Arial"/>
               </w:rPr>
-              <w:t>[2] Wahab M H A,Su C H,Zakaria N.Review on raindrop detection and removal in weather degraded images[C].Iternational Conference on Computer Science and Information Technology,2013:82-88.</w:t>
+              <w:t>[2] Sousa J, Bessani A, Vukolić M. A Byzantine Fault-Tolerant Ordering Service for the Hyperledger Fabric Blockchain Platform[J]. 2017:1-2.</w:t>
             </w:r>
           </w:p>
           <w:p>
@@ -1352,7 +1727,17 @@
               <w:rPr>
                 <w:rFonts w:ascii="Arial" w:hAnsi="Arial" w:eastAsia="黑体" w:cs="Arial"/>
               </w:rPr>
-              <w:t>[3] Manning R M.Stochastic Electromagnetic Image Propagation:An Adaptive Compensation[M].McGraw-Hill Companies,1993.</w:t>
+              <w:t xml:space="preserve">[3] </w:t>
+            </w:r>
+            <w:r>
+              <w:rPr>
+                <w:rFonts w:hint="eastAsia" w:ascii="Calibri" w:hAnsi="Calibri" w:eastAsia="宋体" w:cs="Times New Roman"/>
+                <w:kern w:val="2"/>
+                <w:sz w:val="21"/>
+                <w:szCs w:val="21"/>
+                <w:lang w:val="en-US" w:eastAsia="zh-CN" w:bidi="ar-SA"/>
+              </w:rPr>
+              <w:t>李亚楠. 基于区块链的数据存储应用研究[D].北京交通大学,2018.</w:t>
             </w:r>
           </w:p>
           <w:p>
@@ -2170,9 +2555,17 @@
               <w:rPr>
                 <w:rFonts w:hint="eastAsia"/>
                 <w:szCs w:val="21"/>
+                <w:lang w:eastAsia="zh-CN"/>
+              </w:rPr>
+              <w:t>拜占庭容错</w:t>
+            </w:r>
+            <w:r>
+              <w:rPr>
+                <w:rFonts w:hint="eastAsia"/>
+                <w:szCs w:val="21"/>
                 <w:lang w:val="en-US" w:eastAsia="zh-CN"/>
               </w:rPr>
-              <w:t>RPCA、PBFT等主流共识算法在系统的性能分析对比与优化</w:t>
+              <w:t>共识算法在系统中的性能分析对比与大量数据录入时系统生成区块的性能优化</w:t>
             </w:r>
           </w:p>
           <w:p>
@@ -2180,7 +2573,7 @@
               <w:spacing w:line="360" w:lineRule="auto"/>
               <w:ind w:left="420" w:leftChars="200" w:firstLine="420" w:firstLineChars="200"/>
               <w:rPr>
-                <w:rFonts w:hint="eastAsia" w:eastAsia="宋体"/>
+                <w:rFonts w:hint="eastAsia"/>
                 <w:szCs w:val="21"/>
                 <w:lang w:val="en-US" w:eastAsia="zh-CN"/>
               </w:rPr>
@@ -2189,33 +2582,45 @@
               <w:rPr>
                 <w:rFonts w:hint="eastAsia"/>
                 <w:szCs w:val="21"/>
-              </w:rPr>
-              <w:t>目</w:t>
-            </w:r>
-            <w:r>
-              <w:rPr>
-                <w:rFonts w:hint="eastAsia"/>
-                <w:szCs w:val="21"/>
                 <w:lang w:val="en-US" w:eastAsia="zh-CN"/>
               </w:rPr>
-              <w:t>前，主流的共识算法有Ripple在使用的RPCA算法，Hyperlegder的PBFT（Practical Byzantine Fault Tolerance</w:t>
-            </w:r>
-            <w:r>
-              <w:rPr>
-                <w:rFonts w:hint="eastAsia"/>
-                <w:szCs w:val="21"/>
-                <w:lang w:val="en-US" w:eastAsia="zh-CN"/>
-              </w:rPr>
-              <w:t>）算法和PBFT简化版的Tenermint算法。</w:t>
+              <w:t>一般情况下，在系统中一旦参与者发起产品转移，将会有区块产生，而区块加入到区块链之前，则需要经由框架选用的共识机制达成共识才行。Fabric在共识机制上可拔插的架构设计，让我们可以将目前主流的共识算法分别应用其中，并进行性能分析和对比，以此选出更适合本系统的算法。Fabric框架的共识机制默认为PBFT算法，因此在把Fabric框架和茶叶产业链溯源系统结合在一起之后，我们无需做任何修改即可使用PBFT算法。Tenermint算法是PBFT算法的简化版，PBFT为3阶段共识过程的异步协议，Tenermint则是2阶段共识过程的弱同步协议。RPCA算法使用一种子网络内部相互信任并构成大网络的方案。本课题打算使用这三种算法进行性能分析与对比，不过我们无需分开进行测试，Fabric框架中的Orderers节点提供的排序服务支持多通道，这意味着我们可以在所有节点里面同时生成三条区块链，并且彼此之间的消息沟通互不干涉，少了</w:t>
             </w:r>
             <w:bookmarkStart w:id="0" w:name="_GoBack"/>
             <w:bookmarkEnd w:id="0"/>
+            <w:r>
+              <w:rPr>
+                <w:rFonts w:hint="eastAsia"/>
+                <w:szCs w:val="21"/>
+                <w:lang w:val="en-US" w:eastAsia="zh-CN"/>
+              </w:rPr>
+              <w:t>每次测试都要重置系统的麻烦，这有助于提高测试的效率。</w:t>
+            </w:r>
           </w:p>
           <w:p>
             <w:pPr>
               <w:spacing w:line="360" w:lineRule="auto"/>
               <w:ind w:left="420" w:leftChars="200" w:firstLine="420" w:firstLineChars="200"/>
               <w:rPr>
+                <w:rFonts w:hint="eastAsia"/>
+                <w:szCs w:val="21"/>
+                <w:lang w:val="en-US" w:eastAsia="zh-CN"/>
+              </w:rPr>
+            </w:pPr>
+            <w:r>
+              <w:rPr>
+                <w:rFonts w:hint="eastAsia"/>
+                <w:szCs w:val="21"/>
+                <w:lang w:val="en-US" w:eastAsia="zh-CN"/>
+              </w:rPr>
+              <w:t>有些企业在刚入驻系统时，需要录入大量的历史数据，如果按一般情况的做法去生成区块，那么最终完成所有的区块生成将要花费大量时间。在此，我们可以参考一下RPCA算法的思路：RPCA算法为了降低节点间同步沟通的成本，使用了一种子网络内部相互信任，由这些内部信任的子网络构成大网络的方案，只要子网络之间的连接度不低于一个阈值即可。由于Fabric具备成员管理服务，成员必须被许可才能加入网络，因此在本系统中我们无需像RPCA那样长期维护一个可信任的子网络。对于需要生成大量区块的节点（暂时成为节点A）来说，节点A可以在最开始使用Fabric的Orderer节点服务，获取网络中至少80%以上的短期内不会进行任何区块生成请求的节点，然后和这些节点直接进行区块的共识，省略交易共识过程。</w:t>
+            </w:r>
+          </w:p>
+          <w:p>
+            <w:pPr>
+              <w:spacing w:line="360" w:lineRule="auto"/>
+              <w:ind w:left="420" w:leftChars="200" w:firstLine="420" w:firstLineChars="200"/>
+              <w:rPr>
                 <w:szCs w:val="21"/>
               </w:rPr>
             </w:pPr>
@@ -2243,7 +2648,9 @@
               <w:spacing w:line="360" w:lineRule="auto"/>
               <w:ind w:left="420"/>
               <w:rPr>
-                <w:szCs w:val="21"/>
+                <w:rFonts w:hint="eastAsia" w:eastAsia="宋体"/>
+                <w:szCs w:val="21"/>
+                <w:lang w:eastAsia="zh-CN"/>
               </w:rPr>
             </w:pPr>
             <w:r>
@@ -2255,8 +2662,9 @@
             <w:r>
               <w:rPr>
                 <w:rFonts w:hint="eastAsia" w:ascii="宋体" w:hAnsi="宋体"/>
-              </w:rPr>
-              <w:t>传统算法进行图像去雨的过程运算效率和鲁棒性问题。</w:t>
+                <w:lang w:eastAsia="zh-CN"/>
+              </w:rPr>
+              <w:t>不同拜占庭容错算法在结合了区块链技术的茶叶产业链溯源系统中的性能分析和对比。</w:t>
             </w:r>
           </w:p>
           <w:p>
@@ -2271,7 +2679,20 @@
               <w:rPr>
                 <w:rFonts w:hint="eastAsia" w:ascii="宋体" w:hAnsi="宋体"/>
               </w:rPr>
-              <w:t>2）当前使用卷积神经网络进行图像处理后背景细节的完整性问题。</w:t>
+              <w:t>2）</w:t>
+            </w:r>
+            <w:r>
+              <w:rPr>
+                <w:rFonts w:hint="eastAsia" w:ascii="宋体" w:hAnsi="宋体"/>
+                <w:lang w:eastAsia="zh-CN"/>
+              </w:rPr>
+              <w:t>企业在茶叶产业链溯源系统中录入大量数据时生成区块的性能优化</w:t>
+            </w:r>
+            <w:r>
+              <w:rPr>
+                <w:rFonts w:hint="eastAsia" w:ascii="宋体" w:hAnsi="宋体"/>
+              </w:rPr>
+              <w:t>。</w:t>
             </w:r>
           </w:p>
         </w:tc>
@@ -2390,7 +2811,20 @@
               <w:rPr>
                 <w:rFonts w:hint="eastAsia"/>
               </w:rPr>
-              <w:t>在课题的设计最初阶段通过文献研究法、调查法不断积累相关知识，拓展神经网络的认知，进而粗略设计出整个方案的框架。然后继续通过文献研究法、实验法、经验总结法对方案进行具体化，优化各部分框架。再通过文献研究法和实验法、经验总结法完成各部分的设计，实现各模块的有机结合。</w:t>
+              <w:t>在课题的设计最初阶段通过文献研究法、调查法不断积累相关知识，拓展</w:t>
+            </w:r>
+            <w:r>
+              <w:rPr>
+                <w:rFonts w:hint="eastAsia"/>
+                <w:lang w:eastAsia="zh-CN"/>
+              </w:rPr>
+              <w:t>对各类共识算法的认知</w:t>
+            </w:r>
+            <w:r>
+              <w:rPr>
+                <w:rFonts w:hint="eastAsia"/>
+              </w:rPr>
+              <w:t>，进而粗略设计出整个方案的框架。然后继续通过文献研究法、实验法、经验总结法对方案进行具体化，优化各部分框架。再通过文献研究法和实验法、经验总结法完成各部分的设计，实现各模块的有机结合。</w:t>
             </w:r>
           </w:p>
           <w:p>
@@ -2422,60 +2856,58 @@
             <w:pPr>
               <w:spacing w:line="360" w:lineRule="auto"/>
               <w:ind w:left="420" w:leftChars="200"/>
-            </w:pPr>
-            <w:r>
               <w:rPr>
                 <w:rFonts w:hint="eastAsia"/>
-              </w:rPr>
-              <w:t>合理吸收、有效利用现有的成熟方法，在单幅图像去雨和卷积神经网络现有的研究结果上，选择最适合单幅图像去雨的网络结构，并结合图像频率、图像融合、图像增强等技术对图像预处理，从而保证方法的普遍适应性和鲁棒性。</w:t>
+                <w:lang w:val="en-US" w:eastAsia="zh-CN"/>
+              </w:rPr>
+            </w:pPr>
+            <w:r>
+              <w:rPr>
+                <w:rFonts w:hint="eastAsia"/>
+                <w:lang w:eastAsia="zh-CN"/>
+              </w:rPr>
+              <w:t>系统实现：</w:t>
+            </w:r>
+            <w:r>
+              <w:rPr>
+                <w:rFonts w:hint="eastAsia"/>
+                <w:lang w:val="en-US" w:eastAsia="zh-CN"/>
+              </w:rPr>
+              <w:t>由于主流的容错算法在网上都能找到现成实现，为了做性能分析和对比，故需先结合Fabric项目与茶叶产业链溯源系统</w:t>
             </w:r>
           </w:p>
           <w:p>
             <w:pPr>
               <w:spacing w:line="360" w:lineRule="auto"/>
               <w:ind w:left="420" w:leftChars="200"/>
-            </w:pPr>
-            <w:r>
               <w:rPr>
                 <w:rFonts w:hint="eastAsia"/>
-              </w:rPr>
-              <w:t>具体分以下三个阶段实现：</w:t>
+                <w:lang w:val="en-US" w:eastAsia="zh-CN"/>
+              </w:rPr>
+            </w:pPr>
+            <w:r>
+              <w:rPr>
+                <w:rFonts w:hint="eastAsia"/>
+                <w:lang w:val="en-US" w:eastAsia="zh-CN"/>
+              </w:rPr>
+              <w:t>性能分析与对比：利用Fabric项目的模块化设计和可拔插架构，将RPCA、PBFT等主流的容错算法分别应用于系统中，在相同数据集上进行测试，并对结果进行分析和对比</w:t>
             </w:r>
           </w:p>
           <w:p>
             <w:pPr>
               <w:spacing w:line="360" w:lineRule="auto"/>
               <w:ind w:left="420" w:leftChars="200"/>
-            </w:pPr>
-            <w:r>
               <w:rPr>
                 <w:rFonts w:hint="eastAsia"/>
-              </w:rPr>
-              <w:t>数据集的获取：数据集是训练神经网络的基础，这个阶段主要是通过公共数据集的收集，供后面实验使用。</w:t>
-            </w:r>
-          </w:p>
-          <w:p>
-            <w:pPr>
-              <w:spacing w:line="360" w:lineRule="auto"/>
-              <w:ind w:left="420" w:leftChars="200"/>
+                <w:lang w:val="en-US" w:eastAsia="zh-CN"/>
+              </w:rPr>
             </w:pPr>
             <w:r>
               <w:rPr>
                 <w:rFonts w:hint="eastAsia"/>
-              </w:rPr>
-              <w:t>技术探索。探索不同神经网络结构对去雨图像的效果、探索如何对雨图像进行预处理，以保证图像背景的完整</w:t>
-            </w:r>
-          </w:p>
-          <w:p>
-            <w:pPr>
-              <w:spacing w:line="360" w:lineRule="auto"/>
-              <w:ind w:left="420" w:leftChars="200"/>
-            </w:pPr>
-            <w:r>
-              <w:rPr>
-                <w:rFonts w:hint="eastAsia"/>
-              </w:rPr>
-              <w:t>验证和对比：在公共数据集上验证方法的有效性，进而对不同场景的雨图进行测试，并对测试结果进行分析和优化。</w:t>
+                <w:lang w:val="en-US" w:eastAsia="zh-CN"/>
+              </w:rPr>
+              <w:t>系统性能优化：优化一类特殊的情况，即在大量数据录入而引起区块生成时间过长造成系统性能下降</w:t>
             </w:r>
           </w:p>
         </w:tc>
@@ -2579,7 +3011,20 @@
               <w:rPr>
                 <w:rFonts w:hint="eastAsia"/>
               </w:rPr>
-              <w:t>本课题是面向单幅图像进行去雨，与现有的技术和研究成果相比，特色先进性体现在以下方面：</w:t>
+              <w:t>本课题是</w:t>
+            </w:r>
+            <w:r>
+              <w:rPr>
+                <w:rFonts w:hint="eastAsia"/>
+                <w:lang w:val="en-US" w:eastAsia="zh-CN"/>
+              </w:rPr>
+              <w:t>区块链与茶叶产业链溯源系统的结合以及共识算法在系统中的应用与优化</w:t>
+            </w:r>
+            <w:r>
+              <w:rPr>
+                <w:rFonts w:hint="eastAsia"/>
+              </w:rPr>
+              <w:t>，与现有的技术和研究成果相比，特色先进性体现在以下方面：</w:t>
             </w:r>
           </w:p>
           <w:p>
@@ -2595,8 +3040,9 @@
             <w:r>
               <w:rPr>
                 <w:rFonts w:hint="eastAsia"/>
-              </w:rPr>
-              <w:t>使用卷积神经网络对单幅图像实时去雨，解决前人使用传统方法去雨耗时长、去雨效果一般的问题；</w:t>
+                <w:lang w:val="en-US" w:eastAsia="zh-CN"/>
+              </w:rPr>
+              <w:t>将区块链技术有机地结合进茶叶产业链溯源系统中，解决传统溯源系统的缺点和弊端。</w:t>
             </w:r>
           </w:p>
           <w:p>
@@ -2612,8 +3058,15 @@
             <w:r>
               <w:rPr>
                 <w:rFonts w:hint="eastAsia"/>
-              </w:rPr>
-              <w:t>结合图像频率、图像融合和图像增强对图像进行预处理，解决了现有研究对雨图像去雨后背景细节缺失的难题。</w:t>
+                <w:lang w:val="en-US" w:eastAsia="zh-CN"/>
+              </w:rPr>
+              <w:t>解决在大量数据录入而引起区块生成时间过长造成系统性能低下的问题</w:t>
+            </w:r>
+            <w:r>
+              <w:rPr>
+                <w:rFonts w:hint="eastAsia"/>
+              </w:rPr>
+              <w:t>。</w:t>
             </w:r>
           </w:p>
           <w:p>
@@ -3015,69 +3468,17 @@
             <w:pPr>
               <w:spacing w:line="360" w:lineRule="auto"/>
               <w:ind w:left="420" w:leftChars="200"/>
+              <w:rPr>
+                <w:rFonts w:hint="eastAsia" w:eastAsia="宋体"/>
+                <w:lang w:val="en-US" w:eastAsia="zh-CN"/>
+              </w:rPr>
             </w:pPr>
             <w:r>
               <w:rPr>
                 <w:rFonts w:hint="eastAsia"/>
-              </w:rPr>
-              <w:t>有基于卷积神经网络的单幅图像去雨研究基础，正在发表相关论文</w:t>
-            </w:r>
-            <w:r>
-              <w:t>3</w:t>
-            </w:r>
-            <w:r>
-              <w:rPr>
-                <w:rFonts w:hint="eastAsia"/>
-              </w:rPr>
-              <w:t>篇，已申请专利</w:t>
-            </w:r>
-            <w:r>
-              <w:t>1</w:t>
-            </w:r>
-            <w:r>
-              <w:rPr>
-                <w:rFonts w:hint="eastAsia"/>
-              </w:rPr>
-              <w:t>个，软件著作权</w:t>
-            </w:r>
-            <w:r>
-              <w:t>1</w:t>
-            </w:r>
-            <w:r>
-              <w:rPr>
-                <w:rFonts w:hint="eastAsia"/>
-              </w:rPr>
-              <w:t>个。</w:t>
-            </w:r>
-          </w:p>
-          <w:p>
-            <w:pPr>
-              <w:spacing w:line="360" w:lineRule="auto"/>
-              <w:ind w:left="420" w:leftChars="200"/>
-            </w:pPr>
-            <w:r>
-              <w:rPr>
-                <w:rFonts w:hint="eastAsia"/>
-              </w:rPr>
-              <w:t>阅读了较多单幅图像去雨相关的顶级会议论文，熟悉机器学习基本框架，能较好使用</w:t>
-            </w:r>
-            <w:r>
-              <w:t>matlab</w:t>
-            </w:r>
-            <w:r>
-              <w:rPr>
-                <w:rFonts w:hint="eastAsia"/>
-              </w:rPr>
-              <w:t>开发框架和</w:t>
-            </w:r>
-            <w:r>
-              <w:t>caffe</w:t>
-            </w:r>
-            <w:r>
-              <w:rPr>
-                <w:rFonts w:hint="eastAsia"/>
-              </w:rPr>
-              <w:t>训练框架。</w:t>
+                <w:lang w:val="en-US" w:eastAsia="zh-CN"/>
+              </w:rPr>
+              <w:t>已实现了完整的茶叶产业链溯源系统，并有多家企业已入驻。</w:t>
             </w:r>
           </w:p>
           <w:p>
@@ -3122,7 +3523,22 @@
                 <w:rFonts w:hint="eastAsia" w:ascii="Times New Roman" w:hAnsi="宋体"/>
                 <w:szCs w:val="21"/>
               </w:rPr>
-              <w:t>1）开发工具：matlab、Python等</w:t>
+              <w:t>1）开发工具：</w:t>
+            </w:r>
+            <w:r>
+              <w:rPr>
+                <w:rFonts w:hint="eastAsia" w:ascii="Times New Roman" w:hAnsi="宋体"/>
+                <w:szCs w:val="21"/>
+                <w:lang w:val="en-US" w:eastAsia="zh-CN"/>
+              </w:rPr>
+              <w:t>Laravel、NodeJS、VueJS、Fabric</w:t>
+            </w:r>
+            <w:r>
+              <w:rPr>
+                <w:rFonts w:hint="eastAsia" w:ascii="Times New Roman" w:hAnsi="宋体"/>
+                <w:szCs w:val="21"/>
+              </w:rPr>
+              <w:t>等</w:t>
             </w:r>
           </w:p>
           <w:p>
@@ -3140,7 +3556,22 @@
                 <w:rFonts w:hint="eastAsia" w:ascii="Times New Roman" w:hAnsi="宋体"/>
                 <w:szCs w:val="21"/>
               </w:rPr>
-              <w:t>开发环境：Ubuntu 16.04、windows</w:t>
+              <w:t>开发环境：</w:t>
+            </w:r>
+            <w:r>
+              <w:rPr>
+                <w:rFonts w:hint="eastAsia" w:ascii="Times New Roman" w:hAnsi="宋体"/>
+                <w:szCs w:val="21"/>
+                <w:lang w:val="en-US" w:eastAsia="zh-CN"/>
+              </w:rPr>
+              <w:t>CentOS 7.5</w:t>
+            </w:r>
+            <w:r>
+              <w:rPr>
+                <w:rFonts w:hint="eastAsia" w:ascii="Times New Roman" w:hAnsi="宋体"/>
+                <w:szCs w:val="21"/>
+              </w:rPr>
+              <w:t>、windows</w:t>
             </w:r>
           </w:p>
           <w:p>
@@ -3148,8 +3579,9 @@
               <w:spacing w:line="360" w:lineRule="auto"/>
               <w:ind w:left="420" w:leftChars="200"/>
               <w:rPr>
-                <w:rFonts w:ascii="Times New Roman" w:hAnsi="宋体"/>
-                <w:szCs w:val="21"/>
+                <w:rFonts w:hint="eastAsia" w:ascii="Times New Roman" w:hAnsi="宋体" w:eastAsia="宋体"/>
+                <w:szCs w:val="21"/>
+                <w:lang w:val="en-US" w:eastAsia="zh-CN"/>
               </w:rPr>
             </w:pPr>
             <w:r>
@@ -3157,7 +3589,15 @@
                 <w:rFonts w:hint="eastAsia" w:ascii="Times New Roman" w:hAnsi="宋体"/>
                 <w:szCs w:val="21"/>
               </w:rPr>
-              <w:t>3）开发语言：matlab</w:t>
+              <w:t>3）开发语言：</w:t>
+            </w:r>
+            <w:r>
+              <w:rPr>
+                <w:rFonts w:hint="eastAsia" w:ascii="Times New Roman" w:hAnsi="宋体"/>
+                <w:szCs w:val="21"/>
+                <w:lang w:val="en-US" w:eastAsia="zh-CN"/>
+              </w:rPr>
+              <w:t>NodeJS、PHP、JavaScript</w:t>
             </w:r>
           </w:p>
           <w:p>
@@ -3215,13 +3655,6 @@
                 <w:szCs w:val="21"/>
               </w:rPr>
             </w:pPr>
-            <w:r>
-              <w:rPr>
-                <w:rFonts w:hint="eastAsia" w:ascii="Times New Roman" w:hAnsi="宋体"/>
-                <w:szCs w:val="21"/>
-              </w:rPr>
-              <w:t>缺乏数据集，可使用现有的公共数据集，也可通过手工批量制作数据集。</w:t>
-            </w:r>
           </w:p>
         </w:tc>
       </w:tr>
@@ -3433,62 +3866,6 @@
                 <w:szCs w:val="21"/>
               </w:rPr>
             </w:pPr>
-            <w:r>
-              <w:rPr>
-                <w:rFonts w:ascii="宋体"/>
-                <w:szCs w:val="21"/>
-              </w:rPr>
-              <w:t>201</w:t>
-            </w:r>
-            <w:r>
-              <w:rPr>
-                <w:rFonts w:hint="eastAsia" w:ascii="宋体"/>
-                <w:szCs w:val="21"/>
-              </w:rPr>
-              <w:t>7</w:t>
-            </w:r>
-            <w:r>
-              <w:rPr>
-                <w:rFonts w:ascii="宋体"/>
-                <w:szCs w:val="21"/>
-              </w:rPr>
-              <w:t>.0</w:t>
-            </w:r>
-            <w:r>
-              <w:rPr>
-                <w:rFonts w:hint="eastAsia" w:ascii="宋体"/>
-                <w:szCs w:val="21"/>
-              </w:rPr>
-              <w:t>6</w:t>
-            </w:r>
-            <w:r>
-              <w:rPr>
-                <w:rFonts w:ascii="宋体"/>
-                <w:szCs w:val="21"/>
-              </w:rPr>
-              <w:t>——201</w:t>
-            </w:r>
-            <w:r>
-              <w:rPr>
-                <w:rFonts w:hint="eastAsia" w:ascii="宋体"/>
-                <w:szCs w:val="21"/>
-              </w:rPr>
-              <w:t>7</w:t>
-            </w:r>
-            <w:r>
-              <w:rPr>
-                <w:rFonts w:ascii="宋体"/>
-                <w:szCs w:val="21"/>
-              </w:rPr>
-              <w:t>.0</w:t>
-            </w:r>
-            <w:r>
-              <w:rPr>
-                <w:rFonts w:hint="eastAsia" w:ascii="宋体"/>
-                <w:szCs w:val="21"/>
-              </w:rPr>
-              <w:t>9</w:t>
-            </w:r>
           </w:p>
         </w:tc>
         <w:tc>
@@ -3505,13 +3882,6 @@
                 <w:szCs w:val="21"/>
               </w:rPr>
             </w:pPr>
-            <w:r>
-              <w:rPr>
-                <w:rFonts w:ascii="宋体"/>
-                <w:szCs w:val="21"/>
-              </w:rPr>
-              <w:t>前期资料收集</w:t>
-            </w:r>
           </w:p>
         </w:tc>
         <w:tc>
@@ -3567,69 +3937,6 @@
                 <w:szCs w:val="21"/>
               </w:rPr>
             </w:pPr>
-            <w:r>
-              <w:rPr>
-                <w:rFonts w:ascii="宋体"/>
-                <w:szCs w:val="21"/>
-              </w:rPr>
-              <w:t>201</w:t>
-            </w:r>
-            <w:r>
-              <w:rPr>
-                <w:rFonts w:hint="eastAsia" w:ascii="宋体"/>
-                <w:szCs w:val="21"/>
-              </w:rPr>
-              <w:t>7</w:t>
-            </w:r>
-            <w:r>
-              <w:rPr>
-                <w:rFonts w:ascii="宋体"/>
-                <w:szCs w:val="21"/>
-              </w:rPr>
-              <w:t>.0</w:t>
-            </w:r>
-            <w:r>
-              <w:rPr>
-                <w:rFonts w:hint="eastAsia" w:ascii="宋体"/>
-                <w:szCs w:val="21"/>
-              </w:rPr>
-              <w:t>9</w:t>
-            </w:r>
-            <w:r>
-              <w:rPr>
-                <w:rFonts w:ascii="宋体"/>
-                <w:szCs w:val="21"/>
-              </w:rPr>
-              <w:t>——201</w:t>
-            </w:r>
-            <w:r>
-              <w:rPr>
-                <w:rFonts w:hint="eastAsia" w:ascii="宋体"/>
-                <w:szCs w:val="21"/>
-              </w:rPr>
-              <w:t>7</w:t>
-            </w:r>
-            <w:r>
-              <w:rPr>
-                <w:rFonts w:ascii="宋体"/>
-                <w:szCs w:val="21"/>
-              </w:rPr>
-              <w:t>.</w:t>
-            </w:r>
-            <w:r>
-              <w:rPr>
-                <w:rFonts w:hint="eastAsia" w:ascii="宋体"/>
-                <w:szCs w:val="21"/>
-              </w:rPr>
-              <w:t>1</w:t>
-            </w:r>
-            <w:r>
-              <w:rPr>
-                <w:rFonts w:ascii="宋体"/>
-                <w:szCs w:val="21"/>
-              </w:rPr>
-              <w:t>1</w:t>
-            </w:r>
           </w:p>
         </w:tc>
         <w:tc>
@@ -3646,13 +3953,6 @@
                 <w:szCs w:val="21"/>
               </w:rPr>
             </w:pPr>
-            <w:r>
-              <w:rPr>
-                <w:rFonts w:ascii="宋体"/>
-                <w:szCs w:val="21"/>
-              </w:rPr>
-              <w:t>阅读文献，分析现有方法局限性，试验各种方法，理解问题</w:t>
-            </w:r>
           </w:p>
         </w:tc>
         <w:tc>
@@ -3669,13 +3969,6 @@
                 <w:szCs w:val="21"/>
               </w:rPr>
             </w:pPr>
-            <w:r>
-              <w:rPr>
-                <w:rFonts w:ascii="宋体"/>
-                <w:szCs w:val="21"/>
-              </w:rPr>
-              <w:t>在公共数据集上测试模型的可行性</w:t>
-            </w:r>
           </w:p>
         </w:tc>
       </w:tr>
@@ -3715,55 +4008,6 @@
                 <w:szCs w:val="21"/>
               </w:rPr>
             </w:pPr>
-            <w:r>
-              <w:rPr>
-                <w:rFonts w:ascii="宋体"/>
-                <w:szCs w:val="21"/>
-              </w:rPr>
-              <w:t>201</w:t>
-            </w:r>
-            <w:r>
-              <w:rPr>
-                <w:rFonts w:hint="eastAsia" w:ascii="宋体"/>
-                <w:szCs w:val="21"/>
-              </w:rPr>
-              <w:t>7</w:t>
-            </w:r>
-            <w:r>
-              <w:rPr>
-                <w:rFonts w:ascii="宋体"/>
-                <w:szCs w:val="21"/>
-              </w:rPr>
-              <w:t>.</w:t>
-            </w:r>
-            <w:r>
-              <w:rPr>
-                <w:rFonts w:hint="eastAsia" w:ascii="宋体"/>
-                <w:szCs w:val="21"/>
-              </w:rPr>
-              <w:t>11</w:t>
-            </w:r>
-            <w:r>
-              <w:rPr>
-                <w:rFonts w:ascii="宋体"/>
-                <w:szCs w:val="21"/>
-              </w:rPr>
-              <w:t>——201</w:t>
-            </w:r>
-            <w:r>
-              <w:rPr>
-                <w:rFonts w:hint="eastAsia" w:ascii="宋体"/>
-                <w:szCs w:val="21"/>
-              </w:rPr>
-              <w:t>7</w:t>
-            </w:r>
-            <w:r>
-              <w:rPr>
-                <w:rFonts w:ascii="宋体"/>
-                <w:szCs w:val="21"/>
-              </w:rPr>
-              <w:t>.12</w:t>
-            </w:r>
           </w:p>
         </w:tc>
         <w:tc>
@@ -3780,13 +4024,6 @@
                 <w:szCs w:val="21"/>
               </w:rPr>
             </w:pPr>
-            <w:r>
-              <w:rPr>
-                <w:rFonts w:ascii="宋体"/>
-                <w:szCs w:val="21"/>
-              </w:rPr>
-              <w:t>设计算法、调整相关参数并试验，找到解决方法</w:t>
-            </w:r>
           </w:p>
         </w:tc>
         <w:tc>
@@ -3803,27 +4040,6 @@
                 <w:szCs w:val="21"/>
               </w:rPr>
             </w:pPr>
-            <w:r>
-              <w:rPr>
-                <w:rFonts w:ascii="宋体"/>
-                <w:szCs w:val="21"/>
-              </w:rPr>
-              <w:t>发表一篇</w:t>
-            </w:r>
-            <w:r>
-              <w:rPr>
-                <w:rFonts w:hint="eastAsia" w:ascii="宋体"/>
-                <w:szCs w:val="21"/>
-              </w:rPr>
-              <w:t>会议</w:t>
-            </w:r>
-            <w:r>
-              <w:rPr>
-                <w:rFonts w:ascii="宋体"/>
-                <w:szCs w:val="21"/>
-              </w:rPr>
-              <w:t>论文</w:t>
-            </w:r>
           </w:p>
         </w:tc>
       </w:tr>
@@ -3863,41 +4079,6 @@
                 <w:szCs w:val="21"/>
               </w:rPr>
             </w:pPr>
-            <w:r>
-              <w:rPr>
-                <w:rFonts w:ascii="宋体"/>
-                <w:szCs w:val="21"/>
-              </w:rPr>
-              <w:t>201</w:t>
-            </w:r>
-            <w:r>
-              <w:rPr>
-                <w:rFonts w:hint="eastAsia" w:ascii="宋体"/>
-                <w:szCs w:val="21"/>
-              </w:rPr>
-              <w:t>7</w:t>
-            </w:r>
-            <w:r>
-              <w:rPr>
-                <w:rFonts w:ascii="宋体"/>
-                <w:szCs w:val="21"/>
-              </w:rPr>
-              <w:t>.12——201</w:t>
-            </w:r>
-            <w:r>
-              <w:rPr>
-                <w:rFonts w:hint="eastAsia" w:ascii="宋体"/>
-                <w:szCs w:val="21"/>
-              </w:rPr>
-              <w:t>8</w:t>
-            </w:r>
-            <w:r>
-              <w:rPr>
-                <w:rFonts w:ascii="宋体"/>
-                <w:szCs w:val="21"/>
-              </w:rPr>
-              <w:t>.01</w:t>
-            </w:r>
           </w:p>
         </w:tc>
         <w:tc>
@@ -3914,13 +4095,6 @@
                 <w:szCs w:val="21"/>
               </w:rPr>
             </w:pPr>
-            <w:r>
-              <w:rPr>
-                <w:rFonts w:ascii="宋体"/>
-                <w:szCs w:val="21"/>
-              </w:rPr>
-              <w:t>分析实验结果</w:t>
-            </w:r>
           </w:p>
         </w:tc>
         <w:tc>
@@ -3937,13 +4111,6 @@
                 <w:szCs w:val="21"/>
               </w:rPr>
             </w:pPr>
-            <w:r>
-              <w:rPr>
-                <w:rFonts w:hint="eastAsia" w:ascii="宋体"/>
-                <w:szCs w:val="21"/>
-              </w:rPr>
-              <w:t>申请计算机软件著作权</w:t>
-            </w:r>
           </w:p>
         </w:tc>
       </w:tr>
@@ -3983,41 +4150,6 @@
                 <w:szCs w:val="21"/>
               </w:rPr>
             </w:pPr>
-            <w:r>
-              <w:rPr>
-                <w:rFonts w:ascii="宋体"/>
-                <w:szCs w:val="21"/>
-              </w:rPr>
-              <w:t>201</w:t>
-            </w:r>
-            <w:r>
-              <w:rPr>
-                <w:rFonts w:hint="eastAsia" w:ascii="宋体"/>
-                <w:szCs w:val="21"/>
-              </w:rPr>
-              <w:t>8</w:t>
-            </w:r>
-            <w:r>
-              <w:rPr>
-                <w:rFonts w:ascii="宋体"/>
-                <w:szCs w:val="21"/>
-              </w:rPr>
-              <w:t>.01——201</w:t>
-            </w:r>
-            <w:r>
-              <w:rPr>
-                <w:rFonts w:hint="eastAsia" w:ascii="宋体"/>
-                <w:szCs w:val="21"/>
-              </w:rPr>
-              <w:t>8</w:t>
-            </w:r>
-            <w:r>
-              <w:rPr>
-                <w:rFonts w:ascii="宋体"/>
-                <w:szCs w:val="21"/>
-              </w:rPr>
-              <w:t>.03</w:t>
-            </w:r>
           </w:p>
         </w:tc>
         <w:tc>
@@ -4034,13 +4166,6 @@
                 <w:szCs w:val="21"/>
               </w:rPr>
             </w:pPr>
-            <w:r>
-              <w:rPr>
-                <w:rFonts w:ascii="宋体"/>
-                <w:szCs w:val="21"/>
-              </w:rPr>
-              <w:t>整理资料，撰写论文初稿</w:t>
-            </w:r>
           </w:p>
         </w:tc>
         <w:tc>
@@ -4057,13 +4182,6 @@
                 <w:szCs w:val="21"/>
               </w:rPr>
             </w:pPr>
-            <w:r>
-              <w:rPr>
-                <w:rFonts w:ascii="宋体"/>
-                <w:szCs w:val="21"/>
-              </w:rPr>
-              <w:t>撰写硕士学位论文</w:t>
-            </w:r>
           </w:p>
         </w:tc>
       </w:tr>
@@ -4103,41 +4221,6 @@
                 <w:szCs w:val="21"/>
               </w:rPr>
             </w:pPr>
-            <w:r>
-              <w:rPr>
-                <w:rFonts w:ascii="宋体"/>
-                <w:szCs w:val="21"/>
-              </w:rPr>
-              <w:t>201</w:t>
-            </w:r>
-            <w:r>
-              <w:rPr>
-                <w:rFonts w:hint="eastAsia" w:ascii="宋体"/>
-                <w:szCs w:val="21"/>
-              </w:rPr>
-              <w:t>8</w:t>
-            </w:r>
-            <w:r>
-              <w:rPr>
-                <w:rFonts w:ascii="宋体"/>
-                <w:szCs w:val="21"/>
-              </w:rPr>
-              <w:t>.03——201</w:t>
-            </w:r>
-            <w:r>
-              <w:rPr>
-                <w:rFonts w:hint="eastAsia" w:ascii="宋体"/>
-                <w:szCs w:val="21"/>
-              </w:rPr>
-              <w:t>8</w:t>
-            </w:r>
-            <w:r>
-              <w:rPr>
-                <w:rFonts w:ascii="宋体"/>
-                <w:szCs w:val="21"/>
-              </w:rPr>
-              <w:t>.04</w:t>
-            </w:r>
           </w:p>
         </w:tc>
         <w:tc>
@@ -4154,13 +4237,6 @@
                 <w:szCs w:val="21"/>
               </w:rPr>
             </w:pPr>
-            <w:r>
-              <w:rPr>
-                <w:rFonts w:ascii="宋体"/>
-                <w:szCs w:val="21"/>
-              </w:rPr>
-              <w:t>修改论文，完成论文，准备答辩</w:t>
-            </w:r>
           </w:p>
         </w:tc>
         <w:tc>
@@ -8454,27 +8530,6 @@
                 <w:szCs w:val="21"/>
               </w:rPr>
             </w:pPr>
-            <w:r>
-              <w:rPr>
-                <w:rFonts w:hint="eastAsia" w:asciiTheme="minorEastAsia" w:hAnsiTheme="minorEastAsia"/>
-                <w:szCs w:val="21"/>
-              </w:rPr>
-              <w:t>2016307</w:t>
-            </w:r>
-            <w:r>
-              <w:rPr>
-                <w:rFonts w:asciiTheme="minorEastAsia" w:hAnsiTheme="minorEastAsia"/>
-                <w:szCs w:val="21"/>
-              </w:rPr>
-              <w:t>8</w:t>
-            </w:r>
-            <w:r>
-              <w:rPr>
-                <w:rFonts w:hint="eastAsia" w:asciiTheme="minorEastAsia" w:hAnsiTheme="minorEastAsia"/>
-                <w:szCs w:val="21"/>
-              </w:rPr>
-              <w:t>09</w:t>
-            </w:r>
           </w:p>
         </w:tc>
         <w:tc>
@@ -8514,13 +8569,6 @@
                 <w:szCs w:val="21"/>
               </w:rPr>
             </w:pPr>
-            <w:r>
-              <w:rPr>
-                <w:rFonts w:hint="eastAsia" w:asciiTheme="minorEastAsia" w:hAnsiTheme="minorEastAsia"/>
-                <w:szCs w:val="21"/>
-              </w:rPr>
-              <w:t>魏焕荣</w:t>
-            </w:r>
           </w:p>
         </w:tc>
         <w:tc>
@@ -9126,13 +9174,6 @@
                 <w:szCs w:val="21"/>
               </w:rPr>
             </w:pPr>
-            <w:r>
-              <w:rPr>
-                <w:rFonts w:hint="eastAsia" w:asciiTheme="minorEastAsia" w:hAnsiTheme="minorEastAsia"/>
-                <w:szCs w:val="21"/>
-              </w:rPr>
-              <w:t>硕士英语</w:t>
-            </w:r>
           </w:p>
         </w:tc>
         <w:tc>
@@ -9149,13 +9190,6 @@
                 <w:szCs w:val="21"/>
               </w:rPr>
             </w:pPr>
-            <w:r>
-              <w:rPr>
-                <w:rFonts w:hint="eastAsia" w:asciiTheme="minorEastAsia" w:hAnsiTheme="minorEastAsia"/>
-                <w:szCs w:val="21"/>
-              </w:rPr>
-              <w:t>48</w:t>
-            </w:r>
           </w:p>
         </w:tc>
         <w:tc>
@@ -9171,13 +9205,6 @@
                 <w:szCs w:val="21"/>
               </w:rPr>
             </w:pPr>
-            <w:r>
-              <w:rPr>
-                <w:rFonts w:hint="eastAsia" w:asciiTheme="minorEastAsia" w:hAnsiTheme="minorEastAsia"/>
-                <w:szCs w:val="21"/>
-              </w:rPr>
-              <w:t>3</w:t>
-            </w:r>
           </w:p>
         </w:tc>
         <w:tc>
@@ -9194,13 +9221,6 @@
                 <w:szCs w:val="21"/>
               </w:rPr>
             </w:pPr>
-            <w:r>
-              <w:rPr>
-                <w:rFonts w:hint="eastAsia" w:asciiTheme="minorEastAsia" w:hAnsiTheme="minorEastAsia"/>
-                <w:szCs w:val="21"/>
-              </w:rPr>
-              <w:t>1</w:t>
-            </w:r>
           </w:p>
         </w:tc>
         <w:tc>
@@ -9216,13 +9236,6 @@
                 <w:szCs w:val="21"/>
               </w:rPr>
             </w:pPr>
-            <w:r>
-              <w:rPr>
-                <w:rFonts w:hint="eastAsia" w:asciiTheme="minorEastAsia" w:hAnsiTheme="minorEastAsia"/>
-                <w:szCs w:val="21"/>
-              </w:rPr>
-              <w:t>86</w:t>
-            </w:r>
           </w:p>
         </w:tc>
         <w:tc>
@@ -9293,13 +9306,6 @@
                 <w:szCs w:val="21"/>
               </w:rPr>
             </w:pPr>
-            <w:r>
-              <w:rPr>
-                <w:rFonts w:hint="eastAsia" w:asciiTheme="minorEastAsia" w:hAnsiTheme="minorEastAsia"/>
-                <w:szCs w:val="21"/>
-              </w:rPr>
-              <w:t>中国特色社会主义理论与实践研究</w:t>
-            </w:r>
           </w:p>
         </w:tc>
         <w:tc>
@@ -9316,13 +9322,6 @@
                 <w:szCs w:val="21"/>
               </w:rPr>
             </w:pPr>
-            <w:r>
-              <w:rPr>
-                <w:rFonts w:hint="eastAsia" w:asciiTheme="minorEastAsia" w:hAnsiTheme="minorEastAsia"/>
-                <w:szCs w:val="21"/>
-              </w:rPr>
-              <w:t>32</w:t>
-            </w:r>
           </w:p>
         </w:tc>
         <w:tc>
@@ -9338,13 +9337,6 @@
                 <w:szCs w:val="21"/>
               </w:rPr>
             </w:pPr>
-            <w:r>
-              <w:rPr>
-                <w:rFonts w:hint="eastAsia" w:asciiTheme="minorEastAsia" w:hAnsiTheme="minorEastAsia"/>
-                <w:szCs w:val="21"/>
-              </w:rPr>
-              <w:t>2</w:t>
-            </w:r>
           </w:p>
         </w:tc>
         <w:tc>
@@ -9361,13 +9353,6 @@
                 <w:szCs w:val="21"/>
               </w:rPr>
             </w:pPr>
-            <w:r>
-              <w:rPr>
-                <w:rFonts w:hint="eastAsia" w:asciiTheme="minorEastAsia" w:hAnsiTheme="minorEastAsia"/>
-                <w:szCs w:val="21"/>
-              </w:rPr>
-              <w:t>1</w:t>
-            </w:r>
           </w:p>
         </w:tc>
         <w:tc>
@@ -9383,13 +9368,6 @@
                 <w:szCs w:val="21"/>
               </w:rPr>
             </w:pPr>
-            <w:r>
-              <w:rPr>
-                <w:rFonts w:hint="eastAsia" w:asciiTheme="minorEastAsia" w:hAnsiTheme="minorEastAsia"/>
-                <w:szCs w:val="21"/>
-              </w:rPr>
-              <w:t>91</w:t>
-            </w:r>
           </w:p>
         </w:tc>
         <w:tc>
@@ -9460,15 +9438,6 @@
                 <w:szCs w:val="21"/>
               </w:rPr>
             </w:pPr>
-            <w:r>
-              <w:rPr>
-                <w:rFonts w:ascii="Verdana" w:hAnsi="Verdana"/>
-                <w:color w:val="000000"/>
-                <w:szCs w:val="21"/>
-                <w:shd w:val="clear" w:color="auto" w:fill="FFFFFF"/>
-              </w:rPr>
-              <w:t>马克思主义与社会科学方法论</w:t>
-            </w:r>
           </w:p>
         </w:tc>
         <w:tc>
@@ -9485,13 +9454,6 @@
                 <w:szCs w:val="21"/>
               </w:rPr>
             </w:pPr>
-            <w:r>
-              <w:rPr>
-                <w:rFonts w:hint="eastAsia" w:asciiTheme="minorEastAsia" w:hAnsiTheme="minorEastAsia"/>
-                <w:szCs w:val="21"/>
-              </w:rPr>
-              <w:t>16</w:t>
-            </w:r>
           </w:p>
         </w:tc>
         <w:tc>
@@ -9507,13 +9469,6 @@
                 <w:szCs w:val="21"/>
               </w:rPr>
             </w:pPr>
-            <w:r>
-              <w:rPr>
-                <w:rFonts w:hint="eastAsia" w:asciiTheme="minorEastAsia" w:hAnsiTheme="minorEastAsia"/>
-                <w:szCs w:val="21"/>
-              </w:rPr>
-              <w:t>1</w:t>
-            </w:r>
           </w:p>
         </w:tc>
         <w:tc>
@@ -9530,13 +9485,6 @@
                 <w:szCs w:val="21"/>
               </w:rPr>
             </w:pPr>
-            <w:r>
-              <w:rPr>
-                <w:rFonts w:hint="eastAsia" w:asciiTheme="minorEastAsia" w:hAnsiTheme="minorEastAsia"/>
-                <w:szCs w:val="21"/>
-              </w:rPr>
-              <w:t>2</w:t>
-            </w:r>
           </w:p>
         </w:tc>
         <w:tc>
@@ -9552,13 +9500,6 @@
                 <w:szCs w:val="21"/>
               </w:rPr>
             </w:pPr>
-            <w:r>
-              <w:rPr>
-                <w:rFonts w:hint="eastAsia" w:asciiTheme="minorEastAsia" w:hAnsiTheme="minorEastAsia"/>
-                <w:szCs w:val="21"/>
-              </w:rPr>
-              <w:t>89</w:t>
-            </w:r>
           </w:p>
         </w:tc>
         <w:tc>
@@ -9629,13 +9570,6 @@
                 <w:szCs w:val="21"/>
               </w:rPr>
             </w:pPr>
-            <w:r>
-              <w:rPr>
-                <w:rFonts w:hint="eastAsia" w:asciiTheme="minorEastAsia" w:hAnsiTheme="minorEastAsia"/>
-                <w:szCs w:val="21"/>
-              </w:rPr>
-              <w:t>算法设计与分析</w:t>
-            </w:r>
           </w:p>
         </w:tc>
         <w:tc>
@@ -9652,13 +9586,6 @@
                 <w:szCs w:val="21"/>
               </w:rPr>
             </w:pPr>
-            <w:r>
-              <w:rPr>
-                <w:rFonts w:hint="eastAsia" w:asciiTheme="minorEastAsia" w:hAnsiTheme="minorEastAsia"/>
-                <w:szCs w:val="21"/>
-              </w:rPr>
-              <w:t>48</w:t>
-            </w:r>
           </w:p>
         </w:tc>
         <w:tc>
@@ -9674,13 +9601,6 @@
                 <w:szCs w:val="21"/>
               </w:rPr>
             </w:pPr>
-            <w:r>
-              <w:rPr>
-                <w:rFonts w:hint="eastAsia" w:asciiTheme="minorEastAsia" w:hAnsiTheme="minorEastAsia"/>
-                <w:szCs w:val="21"/>
-              </w:rPr>
-              <w:t>3</w:t>
-            </w:r>
           </w:p>
         </w:tc>
         <w:tc>
@@ -9697,13 +9617,6 @@
                 <w:szCs w:val="21"/>
               </w:rPr>
             </w:pPr>
-            <w:r>
-              <w:rPr>
-                <w:rFonts w:hint="eastAsia" w:asciiTheme="minorEastAsia" w:hAnsiTheme="minorEastAsia"/>
-                <w:szCs w:val="21"/>
-              </w:rPr>
-              <w:t>1</w:t>
-            </w:r>
           </w:p>
         </w:tc>
         <w:tc>
@@ -9719,13 +9632,6 @@
                 <w:szCs w:val="21"/>
               </w:rPr>
             </w:pPr>
-            <w:r>
-              <w:rPr>
-                <w:rFonts w:hint="eastAsia" w:asciiTheme="minorEastAsia" w:hAnsiTheme="minorEastAsia"/>
-                <w:szCs w:val="21"/>
-              </w:rPr>
-              <w:t>86</w:t>
-            </w:r>
           </w:p>
         </w:tc>
         <w:tc>
@@ -9796,13 +9702,6 @@
                 <w:szCs w:val="21"/>
               </w:rPr>
             </w:pPr>
-            <w:r>
-              <w:rPr>
-                <w:rFonts w:hint="eastAsia" w:asciiTheme="minorEastAsia" w:hAnsiTheme="minorEastAsia"/>
-                <w:szCs w:val="21"/>
-              </w:rPr>
-              <w:t>组合数学</w:t>
-            </w:r>
           </w:p>
         </w:tc>
         <w:tc>
@@ -9819,13 +9718,6 @@
                 <w:szCs w:val="21"/>
               </w:rPr>
             </w:pPr>
-            <w:r>
-              <w:rPr>
-                <w:rFonts w:hint="eastAsia" w:asciiTheme="minorEastAsia" w:hAnsiTheme="minorEastAsia"/>
-                <w:szCs w:val="21"/>
-              </w:rPr>
-              <w:t>0</w:t>
-            </w:r>
           </w:p>
         </w:tc>
         <w:tc>
@@ -9841,13 +9733,6 @@
                 <w:szCs w:val="21"/>
               </w:rPr>
             </w:pPr>
-            <w:r>
-              <w:rPr>
-                <w:rFonts w:hint="eastAsia" w:asciiTheme="minorEastAsia" w:hAnsiTheme="minorEastAsia"/>
-                <w:szCs w:val="21"/>
-              </w:rPr>
-              <w:t>3</w:t>
-            </w:r>
           </w:p>
         </w:tc>
         <w:tc>
@@ -9864,13 +9749,6 @@
                 <w:szCs w:val="21"/>
               </w:rPr>
             </w:pPr>
-            <w:r>
-              <w:rPr>
-                <w:rFonts w:hint="eastAsia" w:asciiTheme="minorEastAsia" w:hAnsiTheme="minorEastAsia"/>
-                <w:szCs w:val="21"/>
-              </w:rPr>
-              <w:t>2</w:t>
-            </w:r>
           </w:p>
         </w:tc>
         <w:tc>
@@ -9886,13 +9764,6 @@
                 <w:szCs w:val="21"/>
               </w:rPr>
             </w:pPr>
-            <w:r>
-              <w:rPr>
-                <w:rFonts w:hint="eastAsia" w:asciiTheme="minorEastAsia" w:hAnsiTheme="minorEastAsia"/>
-                <w:szCs w:val="21"/>
-              </w:rPr>
-              <w:t>94</w:t>
-            </w:r>
           </w:p>
         </w:tc>
         <w:tc>
@@ -9963,13 +9834,6 @@
                 <w:szCs w:val="21"/>
               </w:rPr>
             </w:pPr>
-            <w:r>
-              <w:rPr>
-                <w:rFonts w:hint="eastAsia" w:asciiTheme="minorEastAsia" w:hAnsiTheme="minorEastAsia"/>
-                <w:szCs w:val="21"/>
-              </w:rPr>
-              <w:t>人工智能</w:t>
-            </w:r>
           </w:p>
         </w:tc>
         <w:tc>
@@ -9986,13 +9850,6 @@
                 <w:szCs w:val="21"/>
               </w:rPr>
             </w:pPr>
-            <w:r>
-              <w:rPr>
-                <w:rFonts w:hint="eastAsia" w:asciiTheme="minorEastAsia" w:hAnsiTheme="minorEastAsia"/>
-                <w:szCs w:val="21"/>
-              </w:rPr>
-              <w:t>48</w:t>
-            </w:r>
           </w:p>
         </w:tc>
         <w:tc>
@@ -10008,13 +9865,6 @@
                 <w:szCs w:val="21"/>
               </w:rPr>
             </w:pPr>
-            <w:r>
-              <w:rPr>
-                <w:rFonts w:hint="eastAsia" w:asciiTheme="minorEastAsia" w:hAnsiTheme="minorEastAsia"/>
-                <w:szCs w:val="21"/>
-              </w:rPr>
-              <w:t>3</w:t>
-            </w:r>
           </w:p>
         </w:tc>
         <w:tc>
@@ -10031,13 +9881,6 @@
                 <w:szCs w:val="21"/>
               </w:rPr>
             </w:pPr>
-            <w:r>
-              <w:rPr>
-                <w:rFonts w:hint="eastAsia" w:asciiTheme="minorEastAsia" w:hAnsiTheme="minorEastAsia"/>
-                <w:szCs w:val="21"/>
-              </w:rPr>
-              <w:t>1</w:t>
-            </w:r>
           </w:p>
         </w:tc>
         <w:tc>
@@ -10053,13 +9896,6 @@
                 <w:szCs w:val="21"/>
               </w:rPr>
             </w:pPr>
-            <w:r>
-              <w:rPr>
-                <w:rFonts w:hint="eastAsia" w:asciiTheme="minorEastAsia" w:hAnsiTheme="minorEastAsia"/>
-                <w:szCs w:val="21"/>
-              </w:rPr>
-              <w:t>85</w:t>
-            </w:r>
           </w:p>
         </w:tc>
         <w:tc>
@@ -10201,13 +10037,6 @@
                 <w:szCs w:val="21"/>
               </w:rPr>
             </w:pPr>
-            <w:r>
-              <w:rPr>
-                <w:rFonts w:hint="eastAsia" w:asciiTheme="minorEastAsia" w:hAnsiTheme="minorEastAsia"/>
-                <w:szCs w:val="21"/>
-              </w:rPr>
-              <w:t>最优化方法</w:t>
-            </w:r>
           </w:p>
         </w:tc>
         <w:tc>
@@ -10224,13 +10053,6 @@
                 <w:szCs w:val="21"/>
               </w:rPr>
             </w:pPr>
-            <w:r>
-              <w:rPr>
-                <w:rFonts w:hint="eastAsia" w:asciiTheme="minorEastAsia" w:hAnsiTheme="minorEastAsia"/>
-                <w:szCs w:val="21"/>
-              </w:rPr>
-              <w:t>48</w:t>
-            </w:r>
           </w:p>
         </w:tc>
         <w:tc>
@@ -10246,13 +10068,6 @@
                 <w:szCs w:val="21"/>
               </w:rPr>
             </w:pPr>
-            <w:r>
-              <w:rPr>
-                <w:rFonts w:hint="eastAsia" w:asciiTheme="minorEastAsia" w:hAnsiTheme="minorEastAsia"/>
-                <w:szCs w:val="21"/>
-              </w:rPr>
-              <w:t>3</w:t>
-            </w:r>
           </w:p>
         </w:tc>
         <w:tc>
@@ -10269,13 +10084,6 @@
                 <w:szCs w:val="21"/>
               </w:rPr>
             </w:pPr>
-            <w:r>
-              <w:rPr>
-                <w:rFonts w:hint="eastAsia" w:asciiTheme="minorEastAsia" w:hAnsiTheme="minorEastAsia"/>
-                <w:szCs w:val="21"/>
-              </w:rPr>
-              <w:t>1</w:t>
-            </w:r>
           </w:p>
         </w:tc>
         <w:tc>
@@ -10291,13 +10099,6 @@
                 <w:szCs w:val="21"/>
               </w:rPr>
             </w:pPr>
-            <w:r>
-              <w:rPr>
-                <w:rFonts w:hint="eastAsia" w:asciiTheme="minorEastAsia" w:hAnsiTheme="minorEastAsia"/>
-                <w:szCs w:val="21"/>
-              </w:rPr>
-              <w:t>86</w:t>
-            </w:r>
           </w:p>
         </w:tc>
         <w:tc>
@@ -10368,13 +10169,6 @@
                 <w:szCs w:val="21"/>
               </w:rPr>
             </w:pPr>
-            <w:r>
-              <w:rPr>
-                <w:rFonts w:hint="eastAsia" w:asciiTheme="minorEastAsia" w:hAnsiTheme="minorEastAsia"/>
-                <w:szCs w:val="21"/>
-              </w:rPr>
-              <w:t>现代管理学</w:t>
-            </w:r>
           </w:p>
         </w:tc>
         <w:tc>
@@ -10391,13 +10185,6 @@
                 <w:szCs w:val="21"/>
               </w:rPr>
             </w:pPr>
-            <w:r>
-              <w:rPr>
-                <w:rFonts w:hint="eastAsia" w:asciiTheme="minorEastAsia" w:hAnsiTheme="minorEastAsia"/>
-                <w:szCs w:val="21"/>
-              </w:rPr>
-              <w:t>32</w:t>
-            </w:r>
           </w:p>
         </w:tc>
         <w:tc>
@@ -10413,13 +10200,6 @@
                 <w:szCs w:val="21"/>
               </w:rPr>
             </w:pPr>
-            <w:r>
-              <w:rPr>
-                <w:rFonts w:hint="eastAsia" w:asciiTheme="minorEastAsia" w:hAnsiTheme="minorEastAsia"/>
-                <w:szCs w:val="21"/>
-              </w:rPr>
-              <w:t>2</w:t>
-            </w:r>
           </w:p>
         </w:tc>
         <w:tc>
@@ -10436,13 +10216,6 @@
                 <w:szCs w:val="21"/>
               </w:rPr>
             </w:pPr>
-            <w:r>
-              <w:rPr>
-                <w:rFonts w:hint="eastAsia" w:asciiTheme="minorEastAsia" w:hAnsiTheme="minorEastAsia"/>
-                <w:szCs w:val="21"/>
-              </w:rPr>
-              <w:t>1</w:t>
-            </w:r>
           </w:p>
         </w:tc>
         <w:tc>
@@ -10458,13 +10231,6 @@
                 <w:szCs w:val="21"/>
               </w:rPr>
             </w:pPr>
-            <w:r>
-              <w:rPr>
-                <w:rFonts w:hint="eastAsia" w:asciiTheme="minorEastAsia" w:hAnsiTheme="minorEastAsia"/>
-                <w:szCs w:val="21"/>
-              </w:rPr>
-              <w:t>92</w:t>
-            </w:r>
           </w:p>
         </w:tc>
         <w:tc>
@@ -10535,13 +10301,6 @@
                 <w:szCs w:val="21"/>
               </w:rPr>
             </w:pPr>
-            <w:r>
-              <w:rPr>
-                <w:rFonts w:hint="eastAsia" w:asciiTheme="minorEastAsia" w:hAnsiTheme="minorEastAsia"/>
-                <w:szCs w:val="21"/>
-              </w:rPr>
-              <w:t>数据仓库与数据挖掘</w:t>
-            </w:r>
           </w:p>
         </w:tc>
         <w:tc>
@@ -10558,13 +10317,6 @@
                 <w:szCs w:val="21"/>
               </w:rPr>
             </w:pPr>
-            <w:r>
-              <w:rPr>
-                <w:rFonts w:hint="eastAsia" w:asciiTheme="minorEastAsia" w:hAnsiTheme="minorEastAsia"/>
-                <w:szCs w:val="21"/>
-              </w:rPr>
-              <w:t>32</w:t>
-            </w:r>
           </w:p>
         </w:tc>
         <w:tc>
@@ -10580,13 +10332,6 @@
                 <w:szCs w:val="21"/>
               </w:rPr>
             </w:pPr>
-            <w:r>
-              <w:rPr>
-                <w:rFonts w:hint="eastAsia" w:asciiTheme="minorEastAsia" w:hAnsiTheme="minorEastAsia"/>
-                <w:szCs w:val="21"/>
-              </w:rPr>
-              <w:t>2</w:t>
-            </w:r>
           </w:p>
         </w:tc>
         <w:tc>
@@ -10603,13 +10348,6 @@
                 <w:szCs w:val="21"/>
               </w:rPr>
             </w:pPr>
-            <w:r>
-              <w:rPr>
-                <w:rFonts w:hint="eastAsia" w:asciiTheme="minorEastAsia" w:hAnsiTheme="minorEastAsia"/>
-                <w:szCs w:val="21"/>
-              </w:rPr>
-              <w:t>1</w:t>
-            </w:r>
           </w:p>
         </w:tc>
         <w:tc>
@@ -10625,13 +10363,6 @@
                 <w:szCs w:val="21"/>
               </w:rPr>
             </w:pPr>
-            <w:r>
-              <w:rPr>
-                <w:rFonts w:hint="eastAsia" w:asciiTheme="minorEastAsia" w:hAnsiTheme="minorEastAsia"/>
-                <w:szCs w:val="21"/>
-              </w:rPr>
-              <w:t>97</w:t>
-            </w:r>
           </w:p>
         </w:tc>
         <w:tc>
@@ -11105,13 +10836,6 @@
                 <w:szCs w:val="21"/>
               </w:rPr>
             </w:pPr>
-            <w:r>
-              <w:rPr>
-                <w:rFonts w:hint="eastAsia" w:asciiTheme="minorEastAsia" w:hAnsiTheme="minorEastAsia"/>
-                <w:szCs w:val="21"/>
-              </w:rPr>
-              <w:t>22</w:t>
-            </w:r>
           </w:p>
         </w:tc>
         <w:tc>
@@ -11151,13 +10875,6 @@
                 <w:szCs w:val="21"/>
               </w:rPr>
             </w:pPr>
-            <w:r>
-              <w:rPr>
-                <w:rFonts w:hint="eastAsia" w:asciiTheme="minorEastAsia" w:hAnsiTheme="minorEastAsia"/>
-                <w:szCs w:val="21"/>
-              </w:rPr>
-              <w:t>15</w:t>
-            </w:r>
           </w:p>
         </w:tc>
       </w:tr>
@@ -11959,7 +11676,7 @@
     <w:lsdException w:qFormat="1" w:unhideWhenUsed="0" w:uiPriority="0" w:semiHidden="0" w:name="Title" w:locked="1"/>
     <w:lsdException w:uiPriority="99" w:name="Closing"/>
     <w:lsdException w:uiPriority="99" w:name="Signature"/>
-    <w:lsdException w:uiPriority="1" w:name="Default Paragraph Font"/>
+    <w:lsdException w:qFormat="1" w:uiPriority="1" w:name="Default Paragraph Font"/>
     <w:lsdException w:uiPriority="99" w:name="Body Text"/>
     <w:lsdException w:uiPriority="99" w:name="Body Text Indent"/>
     <w:lsdException w:uiPriority="99" w:name="List Continue"/>
@@ -11997,7 +11714,7 @@
     <w:lsdException w:uiPriority="99" w:name="HTML Sample"/>
     <w:lsdException w:uiPriority="99" w:name="HTML Typewriter"/>
     <w:lsdException w:uiPriority="99" w:name="HTML Variable"/>
-    <w:lsdException w:uiPriority="99" w:name="Normal Table"/>
+    <w:lsdException w:qFormat="1" w:uiPriority="99" w:name="Normal Table"/>
     <w:lsdException w:uiPriority="99" w:name="annotation subject"/>
     <w:lsdException w:uiPriority="99" w:name="Table Simple 1"/>
     <w:lsdException w:uiPriority="99" w:name="Table Simple 2"/>
@@ -12164,12 +11881,14 @@
     <w:name w:val="Default Paragraph Font"/>
     <w:semiHidden/>
     <w:unhideWhenUsed/>
+    <w:qFormat/>
     <w:uiPriority w:val="1"/>
   </w:style>
   <w:style w:type="table" w:default="1" w:styleId="9">
     <w:name w:val="Normal Table"/>
     <w:semiHidden/>
     <w:unhideWhenUsed/>
+    <w:qFormat/>
     <w:uiPriority w:val="99"/>
     <w:tblPr>
       <w:tblLayout w:type="fixed"/>
@@ -12683,14 +12402,7 @@
     <customSectPr/>
   </customSectProps>
   <customShpExts>
-    <customShpInfo spid="_x0000_s1026"/>
-    <customShpInfo spid="_x0000_s1033"/>
-    <customShpInfo spid="_x0000_s1032"/>
-    <customShpInfo spid="_x0000_s1031"/>
-    <customShpInfo spid="_x0000_s1030"/>
-    <customShpInfo spid="_x0000_s1029"/>
-    <customShpInfo spid="_x0000_s1028"/>
-    <customShpInfo spid="_x0000_s1027"/>
+    <customShpInfo spid="_x0000_s1026" textRotate="1"/>
   </customShpExts>
 </s:customData>
 </file>

--- a/论文/苏锐佳开题报告.docx
+++ b/论文/苏锐佳开题报告.docx
@@ -1689,13 +1689,7 @@
               <w:rPr>
                 <w:rFonts w:ascii="Arial" w:hAnsi="Arial" w:eastAsia="黑体" w:cs="Arial"/>
               </w:rPr>
-              <w:t>[1] A</w:t>
-            </w:r>
-            <w:r>
-              <w:rPr>
-                <w:rFonts w:ascii="Arial" w:hAnsi="Arial" w:eastAsia="黑体" w:cs="Arial"/>
-              </w:rPr>
-              <w:t>ndroulaki E, Barger A, Bortnikov V, et al. Hyperledger Fabric: A Distributed Operating System for Permissioned Blockchains[J]. 2018.</w:t>
+              <w:t>[1] Androulaki E, Barger A, Bortnikov V, et al. Hyperledger Fabric: A Distributed Operating System for Permissioned Blockchains[J]. 2018.</w:t>
             </w:r>
           </w:p>
           <w:p>
@@ -2584,7 +2578,26 @@
                 <w:szCs w:val="21"/>
                 <w:lang w:val="en-US" w:eastAsia="zh-CN"/>
               </w:rPr>
-              <w:t>一般情况下，在系统中一旦参与者发起产品转移，将会有区块产生，而区块加入到区块链之前，则需要经由框架选用的共识机制达成共识才行。Fabric在共识机制上可拔插的架构设计，让我们可以将目前主流的共识算法分别应用其中，并进行性能分析和对比，以此选出更适合本系统的算法。Fabric框架的共识机制默认为PBFT算法，因此在把Fabric框架和茶叶产业链溯源系统结合在一起之后，我们无需做任何修改即可使用PBFT算法。Tenermint算法是PBFT算法的简化版，PBFT为3阶段共识过程的异步协议，Tenermint则是2阶段共识过程的弱同步协议。RPCA算法使用一种子网络内部相互信任并构成大网络的方案。本课题打算使用这三种算法进行性能分析与对比，不过我们无需分开进行测试，Fabric框架中的Orderers节点提供的排序服务支持多通道，这意味着我们可以在所有节点里面同时生成三条区块链，并且彼此之间的消息沟通互不干涉，少了</w:t>
+              <w:t>一般情况下，在系统中一旦参与者发起产品转移，将会有区块产生，而区块加入到区块链之前，则需要经由框架选用的共识机制达成共识才行。Fabric在共识机制上可拔插的架构设计，让我们可以将目前主流的共识算法分别应用其中，并进行性能分析和对比，以此选出更适合本系统的算法。Fabric框架的共识机制默认为PBFT算法，因此在把Fabric框架和茶叶产业链溯源系统结合在一起之后，我们无需做任何修改即可使用PBFT算法。Tenermint算法是PBFT算法的简化版，PBFT为3阶段共识过程的异步协议，Tenermint则是2阶段共识过程的弱同步协议。RPCA算法使用一种子网络内部相互信任并构成大网络的方案。本课题打算使用这三种算法进行性能分析与对比，不过我们无需分开进行测试，Fabric框架中的Orderers节点提供的排序服务支持多通道，这意味着我们可以在所有节点里面同时生成三条区块链，并且彼此之间的消息沟通互不干涉，少了每次测试都要重置系统的麻烦，这有助于提高测试的效率。</w:t>
+            </w:r>
+          </w:p>
+          <w:p>
+            <w:pPr>
+              <w:spacing w:line="360" w:lineRule="auto"/>
+              <w:ind w:left="420" w:leftChars="200" w:firstLine="420" w:firstLineChars="200"/>
+              <w:rPr>
+                <w:rFonts w:hint="eastAsia"/>
+                <w:szCs w:val="21"/>
+                <w:lang w:val="en-US" w:eastAsia="zh-CN"/>
+              </w:rPr>
+            </w:pPr>
+            <w:r>
+              <w:rPr>
+                <w:rFonts w:hint="eastAsia"/>
+                <w:szCs w:val="21"/>
+                <w:lang w:val="en-US" w:eastAsia="zh-CN"/>
+              </w:rPr>
+              <w:t>有些企业在刚入驻系统时，需要录入大量的历史数据，如果按一般情况的做法去生成区块，那么最终完成所有的区块生成将要花费大量时间。在此，我们可以参考一下RPCA算法的思路：RPCA算法为了降低节点间同步沟通的成本，使用了一种子网络内部相互信任，由这些内部信任的子网络构成大网络的方案，只要子网络之间的连接度不低于一个阈值即可。由于Fabric具备成员管理服务，成员必须被许可才能加入网络，因此在本系统中我们无需像RPCA那样长期维护一个可信任的子网络。对于需要生成大量区块的节点（暂时成为节点A）来说，节点A可以在最开始使用Fabric的Orderer节点服务，获取网络中至少80%以上的短期内不会进行任何区块生成请求的节点，然后和这些节点直接进行区块的共识，省略交易共识过程。每个Peer节点维护一张状态表，标明自己是处于短期内不会发出请求、已发送请求或是大数据量请求这三个状态中的一个。企业用户导入大量数据，客户端节点（暂时称为节点A）先发送第一条数据并携带相关的状态信息，比如表明</w:t>
             </w:r>
             <w:bookmarkStart w:id="0" w:name="_GoBack"/>
             <w:bookmarkEnd w:id="0"/>
@@ -2594,26 +2607,7 @@
                 <w:szCs w:val="21"/>
                 <w:lang w:val="en-US" w:eastAsia="zh-CN"/>
               </w:rPr>
-              <w:t>每次测试都要重置系统的麻烦，这有助于提高测试的效率。</w:t>
-            </w:r>
-          </w:p>
-          <w:p>
-            <w:pPr>
-              <w:spacing w:line="360" w:lineRule="auto"/>
-              <w:ind w:left="420" w:leftChars="200" w:firstLine="420" w:firstLineChars="200"/>
-              <w:rPr>
-                <w:rFonts w:hint="eastAsia"/>
-                <w:szCs w:val="21"/>
-                <w:lang w:val="en-US" w:eastAsia="zh-CN"/>
-              </w:rPr>
-            </w:pPr>
-            <w:r>
-              <w:rPr>
-                <w:rFonts w:hint="eastAsia"/>
-                <w:szCs w:val="21"/>
-                <w:lang w:val="en-US" w:eastAsia="zh-CN"/>
-              </w:rPr>
-              <w:t>有些企业在刚入驻系统时，需要录入大量的历史数据，如果按一般情况的做法去生成区块，那么最终完成所有的区块生成将要花费大量时间。在此，我们可以参考一下RPCA算法的思路：RPCA算法为了降低节点间同步沟通的成本，使用了一种子网络内部相互信任，由这些内部信任的子网络构成大网络的方案，只要子网络之间的连接度不低于一个阈值即可。由于Fabric具备成员管理服务，成员必须被许可才能加入网络，因此在本系统中我们无需像RPCA那样长期维护一个可信任的子网络。对于需要生成大量区块的节点（暂时成为节点A）来说，节点A可以在最开始使用Fabric的Orderer节点服务，获取网络中至少80%以上的短期内不会进行任何区块生成请求的节点，然后和这些节点直接进行区块的共识，省略交易共识过程。</w:t>
+              <w:t>本节点即将大量请求生成区块的状态。</w:t>
             </w:r>
           </w:p>
           <w:p>

--- a/论文/苏锐佳开题报告.docx
+++ b/论文/苏锐佳开题报告.docx
@@ -97,7 +97,7 @@
         <mc:AlternateContent>
           <mc:Choice Requires="wps">
             <w:drawing>
-              <wp:anchor distT="0" distB="0" distL="114300" distR="114300" simplePos="0" relativeHeight="251660288" behindDoc="0" locked="0" layoutInCell="1" allowOverlap="1">
+              <wp:anchor distT="0" distB="0" distL="0" distR="0" simplePos="0" relativeHeight="1024" behindDoc="0" locked="0" layoutInCell="1" allowOverlap="1">
                 <wp:simplePos x="0" y="0"/>
                 <wp:positionH relativeFrom="column">
                   <wp:posOffset>2364105</wp:posOffset>
@@ -108,7 +108,7 @@
                 <wp:extent cx="1866900" cy="0"/>
                 <wp:effectExtent l="0" t="0" r="0" b="0"/>
                 <wp:wrapNone/>
-                <wp:docPr id="8" name="自选图形 28"/>
+                <wp:docPr id="1026" name="自选图形 28"/>
                 <wp:cNvGraphicFramePr/>
                 <a:graphic xmlns:a="http://schemas.openxmlformats.org/drawingml/2006/main">
                   <a:graphicData uri="http://schemas.microsoft.com/office/word/2010/wordprocessingShape">
@@ -127,10 +127,10 @@
                             <a:srgbClr val="000000"/>
                           </a:solidFill>
                           <a:prstDash val="solid"/>
+                          <a:round/>
                           <a:headEnd type="none" w="med" len="med"/>
                           <a:tailEnd type="none" w="med" len="med"/>
                         </a:ln>
-                        <a:effectLst/>
                       </wps:spPr>
                       <wps:bodyPr/>
                     </wps:wsp>
@@ -141,7 +141,7 @@
           </mc:Choice>
           <mc:Fallback>
             <w:pict>
-              <v:shape id="自选图形 28" o:spid="_x0000_s1026" o:spt="32" type="#_x0000_t32" style="position:absolute;left:0pt;margin-left:186.15pt;margin-top:33.25pt;height:0pt;width:147pt;z-index:251660288;mso-width-relative:page;mso-height-relative:page;" filled="f" stroked="t" coordsize="21600,21600" o:gfxdata="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">
+              <v:shape id="自选图形 28" o:spid="_x0000_s1026" o:spt="32" type="#_x0000_t32" style="position:absolute;left:0pt;margin-left:186.15pt;margin-top:33.25pt;height:0pt;width:147pt;z-index:1024;mso-width-relative:page;mso-height-relative:page;" filled="f" stroked="t" coordsize="21600,21600" o:gfxdata="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">
                 <v:fill on="f" focussize="0,0"/>
                 <v:stroke color="#000000" joinstyle="round"/>
                 <v:imagedata o:title=""/>
@@ -174,7 +174,7 @@
         <mc:AlternateContent>
           <mc:Choice Requires="wps">
             <w:drawing>
-              <wp:anchor distT="0" distB="0" distL="114300" distR="114300" simplePos="0" relativeHeight="251661312" behindDoc="0" locked="0" layoutInCell="1" allowOverlap="1">
+              <wp:anchor distT="0" distB="0" distL="0" distR="0" simplePos="0" relativeHeight="1024" behindDoc="0" locked="0" layoutInCell="1" allowOverlap="1">
                 <wp:simplePos x="0" y="0"/>
                 <wp:positionH relativeFrom="column">
                   <wp:posOffset>2364105</wp:posOffset>
@@ -185,7 +185,7 @@
                 <wp:extent cx="1866900" cy="0"/>
                 <wp:effectExtent l="0" t="0" r="0" b="0"/>
                 <wp:wrapNone/>
-                <wp:docPr id="9" name="自选图形 29"/>
+                <wp:docPr id="1027" name="自选图形 29"/>
                 <wp:cNvGraphicFramePr/>
                 <a:graphic xmlns:a="http://schemas.openxmlformats.org/drawingml/2006/main">
                   <a:graphicData uri="http://schemas.microsoft.com/office/word/2010/wordprocessingShape">
@@ -204,10 +204,10 @@
                             <a:srgbClr val="000000"/>
                           </a:solidFill>
                           <a:prstDash val="solid"/>
+                          <a:round/>
                           <a:headEnd type="none" w="med" len="med"/>
                           <a:tailEnd type="none" w="med" len="med"/>
                         </a:ln>
-                        <a:effectLst/>
                       </wps:spPr>
                       <wps:bodyPr/>
                     </wps:wsp>
@@ -218,7 +218,7 @@
           </mc:Choice>
           <mc:Fallback>
             <w:pict>
-              <v:shape id="自选图形 29" o:spid="_x0000_s1026" o:spt="32" type="#_x0000_t32" style="position:absolute;left:0pt;margin-left:186.15pt;margin-top:33.25pt;height:0pt;width:147pt;z-index:251661312;mso-width-relative:page;mso-height-relative:page;" filled="f" stroked="t" coordsize="21600,21600" o:gfxdata="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">
+              <v:shape id="自选图形 29" o:spid="_x0000_s1026" o:spt="32" type="#_x0000_t32" style="position:absolute;left:0pt;margin-left:186.15pt;margin-top:33.25pt;height:0pt;width:147pt;z-index:1024;mso-width-relative:page;mso-height-relative:page;" filled="f" stroked="t" coordsize="21600,21600" o:gfxdata="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">
                 <v:fill on="f" focussize="0,0"/>
                 <v:stroke color="#000000" joinstyle="round"/>
                 <v:imagedata o:title=""/>
@@ -300,7 +300,7 @@
         <mc:AlternateContent>
           <mc:Choice Requires="wps">
             <w:drawing>
-              <wp:anchor distT="0" distB="0" distL="114300" distR="114300" simplePos="0" relativeHeight="251654144" behindDoc="0" locked="0" layoutInCell="1" allowOverlap="1">
+              <wp:anchor distT="0" distB="0" distL="0" distR="0" simplePos="0" relativeHeight="1024" behindDoc="0" locked="0" layoutInCell="1" allowOverlap="1">
                 <wp:simplePos x="0" y="0"/>
                 <wp:positionH relativeFrom="column">
                   <wp:posOffset>2364105</wp:posOffset>
@@ -311,7 +311,7 @@
                 <wp:extent cx="1866900" cy="0"/>
                 <wp:effectExtent l="0" t="0" r="0" b="0"/>
                 <wp:wrapNone/>
-                <wp:docPr id="2" name="自选图形 22"/>
+                <wp:docPr id="1028" name="自选图形 22"/>
                 <wp:cNvGraphicFramePr/>
                 <a:graphic xmlns:a="http://schemas.openxmlformats.org/drawingml/2006/main">
                   <a:graphicData uri="http://schemas.microsoft.com/office/word/2010/wordprocessingShape">
@@ -330,10 +330,10 @@
                             <a:srgbClr val="000000"/>
                           </a:solidFill>
                           <a:prstDash val="solid"/>
+                          <a:round/>
                           <a:headEnd type="none" w="med" len="med"/>
                           <a:tailEnd type="none" w="med" len="med"/>
                         </a:ln>
-                        <a:effectLst/>
                       </wps:spPr>
                       <wps:bodyPr/>
                     </wps:wsp>
@@ -344,7 +344,7 @@
           </mc:Choice>
           <mc:Fallback>
             <w:pict>
-              <v:shape id="自选图形 22" o:spid="_x0000_s1026" o:spt="32" type="#_x0000_t32" style="position:absolute;left:0pt;margin-left:186.15pt;margin-top:33.25pt;height:0pt;width:147pt;z-index:251654144;mso-width-relative:page;mso-height-relative:page;" filled="f" stroked="t" coordsize="21600,21600" o:gfxdata="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">
+              <v:shape id="自选图形 22" o:spid="_x0000_s1026" o:spt="32" type="#_x0000_t32" style="position:absolute;left:0pt;margin-left:186.15pt;margin-top:33.25pt;height:0pt;width:147pt;z-index:1024;mso-width-relative:page;mso-height-relative:page;" filled="f" stroked="t" coordsize="21600,21600" o:gfxdata="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">
                 <v:fill on="f" focussize="0,0"/>
                 <v:stroke color="#000000" joinstyle="round"/>
                 <v:imagedata o:title=""/>
@@ -407,7 +407,7 @@
         <mc:AlternateContent>
           <mc:Choice Requires="wps">
             <w:drawing>
-              <wp:anchor distT="0" distB="0" distL="114300" distR="114300" simplePos="0" relativeHeight="251655168" behindDoc="0" locked="0" layoutInCell="1" allowOverlap="1">
+              <wp:anchor distT="0" distB="0" distL="0" distR="0" simplePos="0" relativeHeight="1024" behindDoc="0" locked="0" layoutInCell="1" allowOverlap="1">
                 <wp:simplePos x="0" y="0"/>
                 <wp:positionH relativeFrom="column">
                   <wp:posOffset>2362200</wp:posOffset>
@@ -418,7 +418,7 @@
                 <wp:extent cx="1866900" cy="0"/>
                 <wp:effectExtent l="0" t="0" r="0" b="0"/>
                 <wp:wrapNone/>
-                <wp:docPr id="3" name="自选图形 26"/>
+                <wp:docPr id="1029" name="自选图形 26"/>
                 <wp:cNvGraphicFramePr/>
                 <a:graphic xmlns:a="http://schemas.openxmlformats.org/drawingml/2006/main">
                   <a:graphicData uri="http://schemas.microsoft.com/office/word/2010/wordprocessingShape">
@@ -437,10 +437,10 @@
                             <a:srgbClr val="000000"/>
                           </a:solidFill>
                           <a:prstDash val="solid"/>
+                          <a:round/>
                           <a:headEnd type="none" w="med" len="med"/>
                           <a:tailEnd type="none" w="med" len="med"/>
                         </a:ln>
-                        <a:effectLst/>
                       </wps:spPr>
                       <wps:bodyPr/>
                     </wps:wsp>
@@ -451,7 +451,7 @@
           </mc:Choice>
           <mc:Fallback>
             <w:pict>
-              <v:shape id="自选图形 26" o:spid="_x0000_s1026" o:spt="32" type="#_x0000_t32" style="position:absolute;left:0pt;margin-left:186pt;margin-top:33.25pt;height:0pt;width:147pt;z-index:251655168;mso-width-relative:page;mso-height-relative:page;" filled="f" stroked="t" coordsize="21600,21600" o:gfxdata="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">
+              <v:shape id="自选图形 26" o:spid="_x0000_s1026" o:spt="32" type="#_x0000_t32" style="position:absolute;left:0pt;margin-left:186pt;margin-top:33.25pt;height:0pt;width:147pt;z-index:1024;mso-width-relative:page;mso-height-relative:page;" filled="f" stroked="t" coordsize="21600,21600" o:gfxdata="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">
                 <v:fill on="f" focussize="0,0"/>
                 <v:stroke color="#000000" joinstyle="round"/>
                 <v:imagedata o:title=""/>
@@ -522,18 +522,18 @@
         <mc:AlternateContent>
           <mc:Choice Requires="wps">
             <w:drawing>
-              <wp:anchor distT="0" distB="0" distL="114300" distR="114300" simplePos="0" relativeHeight="251656192" behindDoc="0" locked="0" layoutInCell="1" allowOverlap="1">
+              <wp:anchor distT="0" distB="0" distL="0" distR="0" simplePos="0" relativeHeight="1024" behindDoc="0" locked="0" layoutInCell="1" allowOverlap="1">
                 <wp:simplePos x="0" y="0"/>
                 <wp:positionH relativeFrom="column">
                   <wp:posOffset>2365375</wp:posOffset>
                 </wp:positionH>
                 <wp:positionV relativeFrom="paragraph">
-                  <wp:posOffset>422910</wp:posOffset>
+                  <wp:posOffset>422275</wp:posOffset>
                 </wp:positionV>
                 <wp:extent cx="1866900" cy="0"/>
                 <wp:effectExtent l="0" t="0" r="0" b="0"/>
                 <wp:wrapNone/>
-                <wp:docPr id="4" name="自选图形 23"/>
+                <wp:docPr id="1030" name="自选图形 23"/>
                 <wp:cNvGraphicFramePr/>
                 <a:graphic xmlns:a="http://schemas.openxmlformats.org/drawingml/2006/main">
                   <a:graphicData uri="http://schemas.microsoft.com/office/word/2010/wordprocessingShape">
@@ -552,10 +552,10 @@
                             <a:srgbClr val="000000"/>
                           </a:solidFill>
                           <a:prstDash val="solid"/>
+                          <a:round/>
                           <a:headEnd type="none" w="med" len="med"/>
                           <a:tailEnd type="none" w="med" len="med"/>
                         </a:ln>
-                        <a:effectLst/>
                       </wps:spPr>
                       <wps:bodyPr/>
                     </wps:wsp>
@@ -566,7 +566,7 @@
           </mc:Choice>
           <mc:Fallback>
             <w:pict>
-              <v:shape id="自选图形 23" o:spid="_x0000_s1026" o:spt="32" type="#_x0000_t32" style="position:absolute;left:0pt;margin-left:186.25pt;margin-top:33.3pt;height:0pt;width:147pt;z-index:251656192;mso-width-relative:page;mso-height-relative:page;" filled="f" stroked="t" coordsize="21600,21600" o:gfxdata="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">
+              <v:shape id="自选图形 23" o:spid="_x0000_s1026" o:spt="32" type="#_x0000_t32" style="position:absolute;left:0pt;margin-left:186.25pt;margin-top:33.25pt;height:0pt;width:147pt;z-index:1024;mso-width-relative:page;mso-height-relative:page;" filled="f" stroked="t" coordsize="21600,21600" o:gfxdata="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">
                 <v:fill on="f" focussize="0,0"/>
                 <v:stroke color="#000000" joinstyle="round"/>
                 <v:imagedata o:title=""/>
@@ -611,7 +611,7 @@
         <mc:AlternateContent>
           <mc:Choice Requires="wps">
             <w:drawing>
-              <wp:anchor distT="0" distB="0" distL="114300" distR="114300" simplePos="0" relativeHeight="251657216" behindDoc="0" locked="0" layoutInCell="1" allowOverlap="1">
+              <wp:anchor distT="0" distB="0" distL="0" distR="0" simplePos="0" relativeHeight="1024" behindDoc="0" locked="0" layoutInCell="1" allowOverlap="1">
                 <wp:simplePos x="0" y="0"/>
                 <wp:positionH relativeFrom="column">
                   <wp:posOffset>2369820</wp:posOffset>
@@ -622,7 +622,7 @@
                 <wp:extent cx="1866900" cy="0"/>
                 <wp:effectExtent l="0" t="0" r="0" b="0"/>
                 <wp:wrapNone/>
-                <wp:docPr id="5" name="自选图形 24"/>
+                <wp:docPr id="1031" name="自选图形 24"/>
                 <wp:cNvGraphicFramePr/>
                 <a:graphic xmlns:a="http://schemas.openxmlformats.org/drawingml/2006/main">
                   <a:graphicData uri="http://schemas.microsoft.com/office/word/2010/wordprocessingShape">
@@ -641,10 +641,10 @@
                             <a:srgbClr val="000000"/>
                           </a:solidFill>
                           <a:prstDash val="solid"/>
+                          <a:round/>
                           <a:headEnd type="none" w="med" len="med"/>
                           <a:tailEnd type="none" w="med" len="med"/>
                         </a:ln>
-                        <a:effectLst/>
                       </wps:spPr>
                       <wps:bodyPr/>
                     </wps:wsp>
@@ -655,7 +655,7 @@
           </mc:Choice>
           <mc:Fallback>
             <w:pict>
-              <v:shape id="自选图形 24" o:spid="_x0000_s1026" o:spt="32" type="#_x0000_t32" style="position:absolute;left:0pt;margin-left:186.6pt;margin-top:33.15pt;height:0pt;width:147pt;z-index:251657216;mso-width-relative:page;mso-height-relative:page;" filled="f" stroked="t" coordsize="21600,21600" o:gfxdata="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">
+              <v:shape id="自选图形 24" o:spid="_x0000_s1026" o:spt="32" type="#_x0000_t32" style="position:absolute;left:0pt;margin-left:186.6pt;margin-top:33.15pt;height:0pt;width:147pt;z-index:1024;mso-width-relative:page;mso-height-relative:page;" filled="f" stroked="t" coordsize="21600,21600" o:gfxdata="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">
                 <v:fill on="f" focussize="0,0"/>
                 <v:stroke color="#000000" joinstyle="round"/>
                 <v:imagedata o:title=""/>
@@ -703,7 +703,7 @@
           <w:szCs w:val="28"/>
           <w:lang w:val="en-US" w:eastAsia="zh-CN"/>
         </w:rPr>
-        <w:t>区块链溯源</w:t>
+        <w:t>网络安全</w:t>
       </w:r>
     </w:p>
     <w:p>
@@ -746,7 +746,7 @@
         <mc:AlternateContent>
           <mc:Choice Requires="wps">
             <w:drawing>
-              <wp:anchor distT="0" distB="0" distL="114300" distR="114300" simplePos="0" relativeHeight="251658240" behindDoc="0" locked="0" layoutInCell="1" allowOverlap="1">
+              <wp:anchor distT="0" distB="0" distL="0" distR="0" simplePos="0" relativeHeight="1024" behindDoc="0" locked="0" layoutInCell="1" allowOverlap="1">
                 <wp:simplePos x="0" y="0"/>
                 <wp:positionH relativeFrom="column">
                   <wp:posOffset>2359025</wp:posOffset>
@@ -757,7 +757,7 @@
                 <wp:extent cx="1876425" cy="0"/>
                 <wp:effectExtent l="0" t="0" r="0" b="0"/>
                 <wp:wrapNone/>
-                <wp:docPr id="6" name="自选图形 25"/>
+                <wp:docPr id="1032" name="自选图形 25"/>
                 <wp:cNvGraphicFramePr/>
                 <a:graphic xmlns:a="http://schemas.openxmlformats.org/drawingml/2006/main">
                   <a:graphicData uri="http://schemas.microsoft.com/office/word/2010/wordprocessingShape">
@@ -766,7 +766,7 @@
                       <wps:spPr>
                         <a:xfrm>
                           <a:off x="0" y="0"/>
-                          <a:ext cx="1876425" cy="0"/>
+                          <a:ext cx="1876424" cy="0"/>
                         </a:xfrm>
                         <a:prstGeom prst="straightConnector1">
                           <a:avLst/>
@@ -776,10 +776,10 @@
                             <a:srgbClr val="000000"/>
                           </a:solidFill>
                           <a:prstDash val="solid"/>
+                          <a:round/>
                           <a:headEnd type="none" w="med" len="med"/>
                           <a:tailEnd type="none" w="med" len="med"/>
                         </a:ln>
-                        <a:effectLst/>
                       </wps:spPr>
                       <wps:bodyPr/>
                     </wps:wsp>
@@ -790,7 +790,7 @@
           </mc:Choice>
           <mc:Fallback>
             <w:pict>
-              <v:shape id="自选图形 25" o:spid="_x0000_s1026" o:spt="32" type="#_x0000_t32" style="position:absolute;left:0pt;margin-left:185.75pt;margin-top:34pt;height:0pt;width:147.75pt;z-index:251658240;mso-width-relative:page;mso-height-relative:page;" filled="f" stroked="t" coordsize="21600,21600" o:gfxdata="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">
+              <v:shape id="自选图形 25" o:spid="_x0000_s1026" o:spt="32" type="#_x0000_t32" style="position:absolute;left:0pt;margin-left:185.75pt;margin-top:34pt;height:0pt;width:147.75pt;z-index:1024;mso-width-relative:page;mso-height-relative:page;" filled="f" stroked="t" coordsize="21600,21600" o:gfxdata="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">
                 <v:fill on="f" focussize="0,0"/>
                 <v:stroke color="#000000" joinstyle="round"/>
                 <v:imagedata o:title=""/>
@@ -856,7 +856,7 @@
         <mc:AlternateContent>
           <mc:Choice Requires="wps">
             <w:drawing>
-              <wp:anchor distT="0" distB="0" distL="114300" distR="114300" simplePos="0" relativeHeight="251659264" behindDoc="0" locked="0" layoutInCell="1" allowOverlap="1">
+              <wp:anchor distT="0" distB="0" distL="0" distR="0" simplePos="0" relativeHeight="1024" behindDoc="0" locked="0" layoutInCell="1" allowOverlap="1">
                 <wp:simplePos x="0" y="0"/>
                 <wp:positionH relativeFrom="column">
                   <wp:posOffset>2359025</wp:posOffset>
@@ -867,7 +867,7 @@
                 <wp:extent cx="1876425" cy="0"/>
                 <wp:effectExtent l="0" t="0" r="0" b="0"/>
                 <wp:wrapNone/>
-                <wp:docPr id="7" name="自选图形 27"/>
+                <wp:docPr id="1033" name="自选图形 27"/>
                 <wp:cNvGraphicFramePr/>
                 <a:graphic xmlns:a="http://schemas.openxmlformats.org/drawingml/2006/main">
                   <a:graphicData uri="http://schemas.microsoft.com/office/word/2010/wordprocessingShape">
@@ -876,7 +876,7 @@
                       <wps:spPr>
                         <a:xfrm>
                           <a:off x="0" y="0"/>
-                          <a:ext cx="1876425" cy="0"/>
+                          <a:ext cx="1876424" cy="0"/>
                         </a:xfrm>
                         <a:prstGeom prst="straightConnector1">
                           <a:avLst/>
@@ -886,10 +886,10 @@
                             <a:srgbClr val="000000"/>
                           </a:solidFill>
                           <a:prstDash val="solid"/>
+                          <a:round/>
                           <a:headEnd type="none" w="med" len="med"/>
                           <a:tailEnd type="none" w="med" len="med"/>
                         </a:ln>
-                        <a:effectLst/>
                       </wps:spPr>
                       <wps:bodyPr/>
                     </wps:wsp>
@@ -900,7 +900,7 @@
           </mc:Choice>
           <mc:Fallback>
             <w:pict>
-              <v:shape id="自选图形 27" o:spid="_x0000_s1026" o:spt="32" type="#_x0000_t32" style="position:absolute;left:0pt;margin-left:185.75pt;margin-top:34pt;height:0pt;width:147.75pt;z-index:251659264;mso-width-relative:page;mso-height-relative:page;" filled="f" stroked="t" coordsize="21600,21600" o:gfxdata="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">
+              <v:shape id="自选图形 27" o:spid="_x0000_s1026" o:spt="32" type="#_x0000_t32" style="position:absolute;left:0pt;margin-left:185.75pt;margin-top:34pt;height:0pt;width:147.75pt;z-index:1024;mso-width-relative:page;mso-height-relative:page;" filled="f" stroked="t" coordsize="21600,21600" o:gfxdata="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">
                 <v:fill on="f" focussize="0,0"/>
                 <v:stroke color="#000000" joinstyle="round"/>
                 <v:imagedata o:title=""/>
@@ -1070,6 +1070,14 @@
                 <w:lang w:val="en-US" w:eastAsia="zh-CN"/>
               </w:rPr>
             </w:pPr>
+            <w:r>
+              <w:rPr>
+                <w:rFonts w:hint="default" w:eastAsia="宋体"/>
+                <w:szCs w:val="21"/>
+                <w:lang w:val="en-US" w:eastAsia="zh-CN"/>
+              </w:rPr>
+              <w:t>基于Fabric框架的茶叶产业链溯源系统在大数据量录入时共识机制的优化</w:t>
+            </w:r>
           </w:p>
         </w:tc>
       </w:tr>
@@ -1297,7 +1305,7 @@
                 <w:szCs w:val="21"/>
                 <w:lang w:val="en-US" w:eastAsia="zh-CN"/>
               </w:rPr>
-              <w:t>17</w:t>
+              <w:t>20</w:t>
             </w:r>
           </w:p>
         </w:tc>
@@ -1565,10 +1573,10 @@
             </w:pPr>
             <w:r>
               <w:rPr>
-                <w:rFonts w:hint="eastAsia"/>
+                <w:rFonts w:hint="default"/>
                 <w:lang w:val="en-US" w:eastAsia="zh-CN"/>
               </w:rPr>
-              <w:t>2017年12月14日，沃尔玛、京东、IBM、清华大学电子商务交易技术国家工程实验室共同宣布成立中国首个安全食品区块链溯源联盟，旨在通过区块链技术进一步加强食品追踪、可追溯性和安全性的合作，提升中国食品供应链的透明度。</w:t>
+              <w:t>2015年12月，由开源世界的旗舰组织Linux基金会牵头，30家初始企业成员（包括IBM、Accenture、Intel、J.P.Morgan、R3、DAH、DTCC、FUJITSU、HITACHI、SWIFT、Cisco等），共同宣布了Hyperledger联合项目成立。超级账本项目为透明、公开、去中心化的企业级分布式账本技术提供开源参考实现并推动区块链和分布式账本相关协议、规范和标准的发展。Fabric是最早加入到超级账本项目中的顶级项目，由IBM、DAH等企业于2015年底提交到社区。该项目的定位是面向企业的分布式账本平台，创新地引入了权限管理支持，设计上支持可插拔、可扩展，是首个面向联盟链场景的开源项目。</w:t>
             </w:r>
           </w:p>
           <w:p>
@@ -1747,7 +1755,7 @@
               <w:rPr>
                 <w:rFonts w:ascii="Arial" w:hAnsi="Arial" w:eastAsia="黑体" w:cs="Arial"/>
               </w:rPr>
-              <w:t>[4] Mason B J.Clouds,rain and rainmaking[M].Cambridge University Press,1975:86-87.</w:t>
+              <w:t>[4] Schneider F B. Implementing fault-tolerant services using the state machine approach: a tutorial[J]. Acm Computing Surveys, 1990, 22(4):299-319.</w:t>
             </w:r>
           </w:p>
           <w:p>
@@ -1763,7 +1771,7 @@
               <w:rPr>
                 <w:rFonts w:ascii="Arial" w:hAnsi="Arial" w:eastAsia="黑体" w:cs="Arial"/>
               </w:rPr>
-              <w:t>[5] Wang T,Clifford S F.Use of rainfall-induced optical scintillations to measure path-averaged rain parameters[J].Journal of the Optical Society of America,2004,65(8):927-937.</w:t>
+              <w:t>[5] Castro M, Liskov B. Practical byzantine fault tolerance and proactive recovery[M]. ACM, 2002.</w:t>
             </w:r>
             <w:r>
               <w:rPr>
@@ -1775,7 +1783,7 @@
               <w:rPr>
                 <w:rFonts w:ascii="Arial" w:hAnsi="Arial" w:eastAsia="黑体" w:cs="Arial"/>
               </w:rPr>
-              <w:t>[6] Starik S,Weman M.Simulation of rain in videos[C]//Texture Workshop.Nice,France:IEEE Press,2003,2:406-409.</w:t>
+              <w:t>[6] Camenisch J, Herreweghen E V. Design and implementation of the idemix anonymous credential system[C]// 2002:21-30.</w:t>
             </w:r>
           </w:p>
           <w:p>
@@ -1792,7 +1800,13 @@
                 <w:rFonts w:ascii="Arial" w:hAnsi="Arial" w:eastAsia="黑体" w:cs="Arial"/>
                 <w:szCs w:val="21"/>
               </w:rPr>
-              <w:t>[7] Garg K, Nayar S K. Detection and removal of rain from videos[C], Proceedings of the 2004 IEEE Computer Society Conference on Computer Vision and Pattern Recognition, Columbia, NewYork, USA, 2004: 528-535.</w:t>
+              <w:t xml:space="preserve">[7] </w:t>
+            </w:r>
+            <w:r>
+              <w:rPr>
+                <w:rFonts w:ascii="Arial" w:hAnsi="Arial" w:eastAsia="黑体" w:cs="Arial"/>
+              </w:rPr>
+              <w:t>Kemme B, Alonso G. A new approach to developing and implementing eager database replication protocols[J]. Acm Transactions on Database Systems, 2000, 25(3):333-379.</w:t>
             </w:r>
           </w:p>
           <w:p>
@@ -1809,7 +1823,13 @@
                 <w:rFonts w:ascii="Arial" w:hAnsi="Arial" w:eastAsia="黑体" w:cs="Arial"/>
                 <w:szCs w:val="21"/>
               </w:rPr>
-              <w:t>[8] BrewerN,Liu Nianjun. Using the shape characteristics Pattern of rain to identify and remove rain from video[J]. Lecture NotesinComputerScience, 2008,(5342):451-458.</w:t>
+              <w:t xml:space="preserve">[8] </w:t>
+            </w:r>
+            <w:r>
+              <w:rPr>
+                <w:rFonts w:ascii="Arial" w:hAnsi="Arial" w:eastAsia="黑体" w:cs="Arial"/>
+              </w:rPr>
+              <w:t>Kemme B, Alonso G. Alonso, G.: A New Approach to Developing and Implementing Eager Database Replication Protocols. ACM Transactions on Database Systems 25(3), 333-379[J]. Acm Transactions on Database Systems, 2000, 25(3).</w:t>
             </w:r>
           </w:p>
           <w:p>
@@ -1819,21 +1839,13 @@
               <w:jc w:val="left"/>
               <w:rPr>
                 <w:rFonts w:ascii="Arial" w:hAnsi="Arial" w:eastAsia="黑体" w:cs="Arial"/>
-                <w:szCs w:val="21"/>
               </w:rPr>
             </w:pPr>
             <w:r>
               <w:rPr>
                 <w:rFonts w:ascii="Arial" w:hAnsi="Arial" w:eastAsia="黑体" w:cs="Arial"/>
               </w:rPr>
-              <w:t xml:space="preserve">[9] </w:t>
-            </w:r>
-            <w:r>
-              <w:rPr>
-                <w:rFonts w:ascii="Arial" w:hAnsi="Arial" w:eastAsia="黑体" w:cs="Arial"/>
-                <w:szCs w:val="21"/>
-              </w:rPr>
-              <w:t>Barnum P, Narasimhan S G, Kanade T. Analysis ofrain matrix factorization and sparse coding[J]. Journal of Machine Learning Research, 2010, 11: 19-60.</w:t>
+              <w:t>[9] Yin J, Martin J P, Venkataramani A, et al. Separating Agreement from Execution for Byzantine Fault Tolerant Services[J]. Acm Sigops Operating Systems Review, 2003, 37(5):253-267.</w:t>
             </w:r>
           </w:p>
           <w:p>
@@ -1843,7 +1855,6 @@
               <w:jc w:val="left"/>
               <w:rPr>
                 <w:rFonts w:ascii="Arial" w:hAnsi="Arial" w:eastAsia="黑体" w:cs="Arial"/>
-                <w:szCs w:val="21"/>
               </w:rPr>
             </w:pPr>
             <w:r>
@@ -1851,7 +1862,13 @@
                 <w:rFonts w:hint="eastAsia" w:ascii="Arial" w:hAnsi="Arial" w:eastAsia="黑体" w:cs="Arial"/>
                 <w:szCs w:val="21"/>
               </w:rPr>
-              <w:t>[10] Kang  L W,Lin C W,Fu Y H.Automatic single-image-based rain streaks removal via image decomposition[J].IEEE Transactions on Image Processing.2012,21(4):1742-1755.</w:t>
+              <w:t xml:space="preserve">[10] </w:t>
+            </w:r>
+            <w:r>
+              <w:rPr>
+                <w:rFonts w:ascii="Arial" w:hAnsi="Arial" w:eastAsia="黑体" w:cs="Arial"/>
+              </w:rPr>
+              <w:t>Castro M, Liskov B. Practical Byzantine fault tolerance[C]// Symposium on Operating Systems Design &amp; Implementation. ACM, 1999:173-186.</w:t>
             </w:r>
           </w:p>
           <w:p>
@@ -1861,7 +1878,6 @@
               <w:jc w:val="left"/>
               <w:rPr>
                 <w:rFonts w:ascii="Arial" w:hAnsi="Arial" w:eastAsia="黑体" w:cs="Arial"/>
-                <w:szCs w:val="21"/>
               </w:rPr>
             </w:pPr>
             <w:r>
@@ -1869,7 +1885,13 @@
                 <w:rFonts w:hint="eastAsia" w:ascii="Arial" w:hAnsi="Arial" w:eastAsia="黑体" w:cs="Arial"/>
                 <w:szCs w:val="21"/>
               </w:rPr>
-              <w:t>[11] Fu Y H,Kang L W,Lin C W.Single-frame-based rain removal via image decomposition[C].//Iternational Conference on Acoustics.Speech and Signal Processing,2011:1453-1456.</w:t>
+              <w:t xml:space="preserve">[11] </w:t>
+            </w:r>
+            <w:r>
+              <w:rPr>
+                <w:rFonts w:ascii="Arial" w:hAnsi="Arial" w:eastAsia="黑体" w:cs="Arial"/>
+              </w:rPr>
+              <w:t>Dijkstra E W. On-the-fly garbage collection: an exercise in cooperation[J]. Communications of the Acm, 1978, 21(11):966-975.</w:t>
             </w:r>
           </w:p>
           <w:p>
@@ -1879,7 +1901,6 @@
               <w:jc w:val="left"/>
               <w:rPr>
                 <w:rFonts w:ascii="Arial" w:hAnsi="Arial" w:eastAsia="黑体" w:cs="Arial"/>
-                <w:szCs w:val="21"/>
               </w:rPr>
             </w:pPr>
             <w:r>
@@ -1887,7 +1908,13 @@
                 <w:rFonts w:hint="eastAsia" w:ascii="Arial" w:hAnsi="Arial" w:eastAsia="黑体" w:cs="Arial"/>
                 <w:szCs w:val="21"/>
               </w:rPr>
-              <w:t>[12] Chen D Y,Chen C C,Kang L W.Visual depth guided image rain streaks removal via sparse coding[C].//International Systems on Intelligent Signal Proceccing and Communications Systems,2012:151-156</w:t>
+              <w:t xml:space="preserve">[12] </w:t>
+            </w:r>
+            <w:r>
+              <w:rPr>
+                <w:rFonts w:ascii="Arial" w:hAnsi="Arial" w:eastAsia="黑体" w:cs="Arial"/>
+              </w:rPr>
+              <w:t>Fischer M J. Impossibility of distributed consensus with one faulty process[J]. Acm Tocs, 1985, 32(2):374-382.</w:t>
             </w:r>
           </w:p>
           <w:p>
@@ -1897,7 +1924,6 @@
               <w:jc w:val="left"/>
               <w:rPr>
                 <w:rFonts w:ascii="Arial" w:hAnsi="Arial" w:eastAsia="黑体" w:cs="Arial"/>
-                <w:szCs w:val="21"/>
               </w:rPr>
             </w:pPr>
             <w:r>
@@ -1905,7 +1931,13 @@
                 <w:rFonts w:hint="eastAsia" w:ascii="Arial" w:hAnsi="Arial" w:eastAsia="黑体" w:cs="Arial"/>
                 <w:szCs w:val="21"/>
               </w:rPr>
-              <w:t>[13] Kang L W,Lin C W,Lin C T.Self-learning-based rain streak removal for image/video[C].//International Symposium on Cricuits and Systems,2012:1871-1874.</w:t>
+              <w:t xml:space="preserve">[13] </w:t>
+            </w:r>
+            <w:r>
+              <w:rPr>
+                <w:rFonts w:ascii="Arial" w:hAnsi="Arial" w:eastAsia="黑体" w:cs="Arial"/>
+              </w:rPr>
+              <w:t>Schneider F B. Implementing fault-tolerant services using the state machine approach: a tutorial[J]. Acm Computing Surveys, 1990, 22(4):299-319.</w:t>
             </w:r>
           </w:p>
           <w:p>
@@ -1915,7 +1947,6 @@
               <w:jc w:val="left"/>
               <w:rPr>
                 <w:rFonts w:ascii="Arial" w:hAnsi="Arial" w:eastAsia="黑体" w:cs="Arial"/>
-                <w:szCs w:val="21"/>
               </w:rPr>
             </w:pPr>
             <w:r>
@@ -1923,7 +1954,13 @@
                 <w:rFonts w:hint="eastAsia" w:ascii="Arial" w:hAnsi="Arial" w:eastAsia="黑体" w:cs="Arial"/>
                 <w:szCs w:val="21"/>
               </w:rPr>
-              <w:t>[14] Olshausen B A,Field D J.Sparse coding with an overcomplete basis set:A strategy employed by V1[J].Vision research,1997,37(23):3311-3325.</w:t>
+              <w:t xml:space="preserve">[14] </w:t>
+            </w:r>
+            <w:r>
+              <w:rPr>
+                <w:rFonts w:ascii="Arial" w:hAnsi="Arial" w:eastAsia="黑体" w:cs="Arial"/>
+              </w:rPr>
+              <w:t>Li M, Tamir Y. Practical Byzantine Fault Tolerance Using Fewer than 3f+1 Active Replicas.[C]// ISCA, International Conference on Parallel and Distributed Computing Systems, September 15-17, 2004, the Canterbury Hotel, San Francisco, California, Usa. DBLP, 2004:241-247.</w:t>
             </w:r>
           </w:p>
           <w:p>
@@ -1933,7 +1970,6 @@
               <w:jc w:val="left"/>
               <w:rPr>
                 <w:rFonts w:ascii="Arial" w:hAnsi="Arial" w:eastAsia="黑体" w:cs="Arial"/>
-                <w:szCs w:val="21"/>
               </w:rPr>
             </w:pPr>
             <w:r>
@@ -1941,7 +1977,13 @@
                 <w:rFonts w:hint="eastAsia" w:ascii="Arial" w:hAnsi="Arial" w:eastAsia="黑体" w:cs="Arial"/>
                 <w:szCs w:val="21"/>
               </w:rPr>
-              <w:t>[15] Zakzeski J,Bruijnincx P C A,Jongerius  A L.The catalytic valorization of lignin for the production of renewable chemicals[J].Chemical reviews,2010,110(6):3552-3599.</w:t>
+              <w:t xml:space="preserve">[15] </w:t>
+            </w:r>
+            <w:r>
+              <w:rPr>
+                <w:rFonts w:ascii="Arial" w:hAnsi="Arial" w:eastAsia="黑体" w:cs="Arial"/>
+              </w:rPr>
+              <w:t>Benini L, Bogliolo A, Micheli G D. A survey of design techniques for system-level dynamic power management. IEEE Trans Very Large Scale Integr (VLSI) Syst[J]. IEEE Transactions on Very Large Scale Integration Systems, 2000, 8(3):299-316.</w:t>
             </w:r>
           </w:p>
           <w:p>
@@ -1950,8 +1992,11 @@
               <w:ind w:left="420" w:leftChars="200" w:right="420" w:rightChars="200"/>
               <w:jc w:val="left"/>
               <w:rPr>
-                <w:rFonts w:ascii="Arial" w:hAnsi="Arial" w:eastAsia="黑体" w:cs="Arial"/>
-                <w:szCs w:val="21"/>
+                <w:rFonts w:hint="eastAsia" w:ascii="Calibri" w:hAnsi="Calibri" w:eastAsia="宋体" w:cs="Times New Roman"/>
+                <w:kern w:val="2"/>
+                <w:sz w:val="21"/>
+                <w:szCs w:val="21"/>
+                <w:lang w:val="en-US" w:eastAsia="zh-CN" w:bidi="ar-SA"/>
               </w:rPr>
             </w:pPr>
             <w:r>
@@ -1959,7 +2004,17 @@
                 <w:rFonts w:hint="eastAsia" w:ascii="Arial" w:hAnsi="Arial" w:eastAsia="黑体" w:cs="Arial"/>
                 <w:szCs w:val="21"/>
               </w:rPr>
-              <w:t>[16] Joachims T,Making large scale SVM learning practical[R].Universital Dortmund,1999.</w:t>
+              <w:t xml:space="preserve">[16] </w:t>
+            </w:r>
+            <w:r>
+              <w:rPr>
+                <w:rFonts w:hint="eastAsia" w:ascii="Calibri" w:hAnsi="Calibri" w:eastAsia="宋体" w:cs="Times New Roman"/>
+                <w:kern w:val="2"/>
+                <w:sz w:val="21"/>
+                <w:szCs w:val="21"/>
+                <w:lang w:val="en-US" w:eastAsia="zh-CN" w:bidi="ar-SA"/>
+              </w:rPr>
+              <w:t>汪登, 曾小珊, 白倩兰,等. 基于区块链的食品安全溯源技术[J]. 大数据时代, 2018(3).</w:t>
             </w:r>
           </w:p>
           <w:p>
@@ -1969,7 +2024,6 @@
               <w:jc w:val="left"/>
               <w:rPr>
                 <w:rFonts w:ascii="Arial" w:hAnsi="Arial" w:eastAsia="黑体" w:cs="Arial"/>
-                <w:szCs w:val="21"/>
               </w:rPr>
             </w:pPr>
             <w:r>
@@ -1990,28 +2044,9 @@
             </w:r>
             <w:r>
               <w:rPr>
-                <w:rFonts w:ascii="Arial" w:hAnsi="Arial" w:cs="Arial"/>
-                <w:color w:val="000000"/>
-                <w:szCs w:val="21"/>
-              </w:rPr>
-              <w:t xml:space="preserve">Y. Luo, Y. Xu, and H. Ji, Removing rain from a single image via discriminative sparse coding, In </w:t>
-            </w:r>
-            <w:r>
-              <w:rPr>
-                <w:rFonts w:ascii="Arial" w:hAnsi="Arial" w:cs="Arial"/>
-                <w:iCs/>
-                <w:color w:val="000000"/>
-                <w:szCs w:val="21"/>
-              </w:rPr>
-              <w:t>IEEE Int’l Conf. Computer Vision</w:t>
-            </w:r>
-            <w:r>
-              <w:rPr>
-                <w:rFonts w:ascii="Arial" w:hAnsi="Arial" w:cs="Arial"/>
-                <w:color w:val="000000"/>
-                <w:szCs w:val="21"/>
-              </w:rPr>
-              <w:t>, 2015.</w:t>
+                <w:rFonts w:ascii="Arial" w:hAnsi="Arial" w:eastAsia="黑体" w:cs="Arial"/>
+              </w:rPr>
+              <w:t>Swan M. Blockchain: Blueprint for a New Economy[M]// Blockchain : blueprint for a new economy. O'Reilly, 2015.</w:t>
             </w:r>
           </w:p>
           <w:p>
@@ -2020,8 +2055,7 @@
               <w:ind w:left="420" w:leftChars="200" w:right="420" w:rightChars="200"/>
               <w:jc w:val="left"/>
               <w:rPr>
-                <w:rFonts w:ascii="Arial" w:hAnsi="Arial" w:cs="Arial"/>
-                <w:szCs w:val="21"/>
+                <w:rFonts w:ascii="Arial" w:hAnsi="Arial" w:eastAsia="黑体" w:cs="Arial"/>
               </w:rPr>
             </w:pPr>
             <w:r>
@@ -2033,10 +2067,9 @@
             </w:r>
             <w:r>
               <w:rPr>
-                <w:rFonts w:ascii="Arial" w:hAnsi="Arial" w:cs="Arial"/>
-                <w:szCs w:val="21"/>
-              </w:rPr>
-              <w:t>Zhou Yuan, Han Yusheng, Zhou Pucheng, A Method for Removal of Rain in Single Image[J], JOURNAL OF GRAPHICS, Vol.36,No.3, June 2015,pp.439-443</w:t>
+                <w:rFonts w:ascii="Arial" w:hAnsi="Arial" w:eastAsia="黑体" w:cs="Arial"/>
+              </w:rPr>
+              <w:t>Swan M. Blockchain Thinking : The Brain as a Decentralized Autonomous Corporation [Commentary][J]. IEEE Technology &amp; Society Magazine, 2015, 34(4):41-52.</w:t>
             </w:r>
           </w:p>
           <w:p>
@@ -2045,8 +2078,7 @@
               <w:ind w:left="420" w:leftChars="200" w:right="420" w:rightChars="200"/>
               <w:jc w:val="left"/>
               <w:rPr>
-                <w:rFonts w:ascii="Arial" w:hAnsi="Arial" w:cs="Arial"/>
-                <w:szCs w:val="21"/>
+                <w:rFonts w:ascii="Arial" w:hAnsi="Arial" w:eastAsia="黑体" w:cs="Arial"/>
               </w:rPr>
             </w:pPr>
             <w:r>
@@ -2054,21 +2086,13 @@
                 <w:rFonts w:hint="eastAsia" w:ascii="Arial" w:hAnsi="Arial" w:cs="Arial"/>
                 <w:szCs w:val="21"/>
               </w:rPr>
-              <w:t xml:space="preserve">[19]Wu Q,Zhang W,Vijaya Kumar B V K.Raindrop detection and removal </w:t>
-            </w:r>
-            <w:r>
-              <w:rPr>
-                <w:rFonts w:ascii="Arial" w:hAnsi="Arial" w:cs="Arial"/>
-                <w:szCs w:val="21"/>
-              </w:rPr>
-              <w:t>using</w:t>
-            </w:r>
-            <w:r>
-              <w:rPr>
-                <w:rFonts w:hint="eastAsia" w:ascii="Arial" w:hAnsi="Arial" w:cs="Arial"/>
-                <w:szCs w:val="21"/>
-              </w:rPr>
-              <w:t xml:space="preserve"> salient visual features[C].//International Conference on Image Processing,2012:941-944.</w:t>
+              <w:t>[19]</w:t>
+            </w:r>
+            <w:r>
+              <w:rPr>
+                <w:rFonts w:ascii="Arial" w:hAnsi="Arial" w:eastAsia="黑体" w:cs="Arial"/>
+              </w:rPr>
+              <w:t>Calcaterra C, Kaal W A, Andrei V. Semada Technical Whitepaper - Blockchain Infrastructure for Measuring Domain Specific Reputation in Autonomous Decentralized and Anonymous Systems[J]. Social Science Electronic Publishing, 2018.</w:t>
             </w:r>
           </w:p>
           <w:p>
@@ -2077,8 +2101,7 @@
               <w:ind w:left="420" w:leftChars="200" w:right="420" w:rightChars="200"/>
               <w:jc w:val="left"/>
               <w:rPr>
-                <w:rFonts w:ascii="Arial" w:hAnsi="Arial" w:cs="Arial"/>
-                <w:szCs w:val="21"/>
+                <w:rFonts w:ascii="Arial" w:hAnsi="Arial" w:eastAsia="黑体" w:cs="Arial"/>
               </w:rPr>
             </w:pPr>
             <w:r>
@@ -2086,22 +2109,57 @@
                 <w:rFonts w:hint="eastAsia" w:ascii="Arial" w:hAnsi="Arial" w:cs="Arial"/>
                 <w:szCs w:val="21"/>
               </w:rPr>
-              <w:t>[20]Bertalmio M,Sapiro G,Caselles V.Image inpainting[C].//Proceedings of the 27</w:t>
-            </w:r>
-            <w:r>
-              <w:rPr>
-                <w:rFonts w:hint="eastAsia" w:ascii="Arial" w:hAnsi="Arial" w:cs="Arial"/>
-                <w:szCs w:val="21"/>
-                <w:vertAlign w:val="superscript"/>
-              </w:rPr>
-              <w:t>th</w:t>
-            </w:r>
-            <w:r>
-              <w:rPr>
-                <w:rFonts w:hint="eastAsia" w:ascii="Arial" w:hAnsi="Arial" w:cs="Arial"/>
-                <w:szCs w:val="21"/>
-              </w:rPr>
-              <w:t xml:space="preserve"> annual conference on Computer graphics and interactive techniques,2000:417-424.</w:t>
+              <w:t>[20]</w:t>
+            </w:r>
+            <w:r>
+              <w:rPr>
+                <w:rFonts w:ascii="Arial" w:hAnsi="Arial" w:eastAsia="黑体" w:cs="Arial"/>
+              </w:rPr>
+              <w:t>Yuan Yong, Fei-Yue Wang.</w:t>
+            </w:r>
+            <w:r>
+              <w:rPr>
+                <w:rFonts w:ascii="Arial" w:hAnsi="Arial" w:eastAsia="宋体" w:cs="Arial"/>
+                <w:b w:val="0"/>
+                <w:i w:val="0"/>
+                <w:caps w:val="0"/>
+                <w:color w:val="000000"/>
+                <w:spacing w:val="0"/>
+                <w:sz w:val="19"/>
+                <w:szCs w:val="19"/>
+                <w:shd w:val="clear" w:fill="FFFFFF"/>
+              </w:rPr>
+              <w:t xml:space="preserve"> </w:t>
+            </w:r>
+            <w:r>
+              <w:rPr>
+                <w:rFonts w:hint="eastAsia" w:ascii="Calibri" w:hAnsi="Calibri" w:eastAsia="宋体" w:cs="Times New Roman"/>
+                <w:kern w:val="2"/>
+                <w:sz w:val="21"/>
+                <w:szCs w:val="21"/>
+                <w:lang w:val="en-US" w:eastAsia="zh-CN" w:bidi="ar-SA"/>
+              </w:rPr>
+              <w:t>区块链技术发展现状与展望[J].</w:t>
+            </w:r>
+            <w:r>
+              <w:rPr>
+                <w:rFonts w:ascii="Arial" w:hAnsi="Arial" w:eastAsia="宋体" w:cs="Arial"/>
+                <w:b w:val="0"/>
+                <w:i w:val="0"/>
+                <w:caps w:val="0"/>
+                <w:color w:val="000000"/>
+                <w:spacing w:val="0"/>
+                <w:sz w:val="19"/>
+                <w:szCs w:val="19"/>
+                <w:shd w:val="clear" w:fill="FFFFFF"/>
+              </w:rPr>
+              <w:t xml:space="preserve"> </w:t>
+            </w:r>
+            <w:r>
+              <w:rPr>
+                <w:rFonts w:ascii="Arial" w:hAnsi="Arial" w:eastAsia="黑体" w:cs="Arial"/>
+              </w:rPr>
+              <w:t>Zidonghua Xuebao/acta Automatica Sinica, 2016, 42(4):481-494.</w:t>
             </w:r>
           </w:p>
           <w:p>
@@ -2110,8 +2168,7 @@
               <w:ind w:left="420" w:leftChars="200" w:right="420" w:rightChars="200"/>
               <w:jc w:val="left"/>
               <w:rPr>
-                <w:rFonts w:ascii="Arial" w:hAnsi="Arial" w:cs="Arial"/>
-                <w:szCs w:val="21"/>
+                <w:rFonts w:ascii="Arial" w:hAnsi="Arial" w:eastAsia="黑体" w:cs="Arial"/>
               </w:rPr>
             </w:pPr>
             <w:r>
@@ -2126,55 +2183,9 @@
             </w:r>
             <w:r>
               <w:rPr>
-                <w:rFonts w:ascii="Arial" w:hAnsi="Arial" w:cs="Arial"/>
-                <w:szCs w:val="21"/>
-              </w:rPr>
-              <w:t>Jin-Hwan Kim, Chul Leey, Jae-Young Simz, and Chang-Su Kim</w:t>
-            </w:r>
-            <w:r>
-              <w:rPr>
-                <w:rFonts w:hint="eastAsia" w:ascii="Arial" w:hAnsi="Arial" w:cs="Arial"/>
-                <w:szCs w:val="21"/>
-              </w:rPr>
-              <w:t>.</w:t>
-            </w:r>
-            <w:r>
-              <w:t xml:space="preserve"> </w:t>
-            </w:r>
-            <w:r>
-              <w:rPr>
-                <w:rFonts w:ascii="Arial" w:hAnsi="Arial" w:cs="Arial"/>
-                <w:szCs w:val="21"/>
-              </w:rPr>
-              <w:t>SINGLE-IMAGE DERAINING USING AN ADAPTIVE NONLOCAL MEANS FILTER</w:t>
-            </w:r>
-            <w:r>
-              <w:rPr>
-                <w:rFonts w:hint="eastAsia" w:ascii="Arial" w:hAnsi="Arial" w:cs="Arial"/>
-                <w:szCs w:val="21"/>
-              </w:rPr>
-              <w:t>.</w:t>
-            </w:r>
-            <w:r>
-              <w:rPr>
-                <w:rFonts w:ascii="Arial" w:hAnsi="Arial" w:cs="Arial"/>
-                <w:szCs w:val="21"/>
-              </w:rPr>
-              <w:t>in Proc IEEE CVPR, June 20</w:t>
-            </w:r>
-            <w:r>
-              <w:rPr>
-                <w:rFonts w:hint="eastAsia" w:ascii="Arial" w:hAnsi="Arial" w:cs="Arial"/>
-                <w:szCs w:val="21"/>
-              </w:rPr>
-              <w:t>13</w:t>
-            </w:r>
-            <w:r>
-              <w:rPr>
-                <w:rFonts w:ascii="Arial" w:hAnsi="Arial" w:cs="Arial"/>
-                <w:szCs w:val="21"/>
-              </w:rPr>
-              <w:t>, pp. 528–535.</w:t>
+                <w:rFonts w:ascii="Arial" w:hAnsi="Arial" w:eastAsia="黑体" w:cs="Arial"/>
+              </w:rPr>
+              <w:t>Peters G W, Panayi E. Understanding Modern Banking Ledgers Through Blockchain Technologies: Future of Transaction Processing and Smart Contracts on the Internet of Money[M]// Banking Beyond Banks and Money. Springer International Publishing, 2016.</w:t>
             </w:r>
           </w:p>
           <w:p>
@@ -2183,8 +2194,11 @@
               <w:ind w:left="420" w:leftChars="200" w:right="420" w:rightChars="200"/>
               <w:jc w:val="left"/>
               <w:rPr>
-                <w:rFonts w:ascii="Arial" w:hAnsi="Arial" w:cs="Arial"/>
-                <w:szCs w:val="21"/>
+                <w:rFonts w:hint="eastAsia" w:ascii="Calibri" w:hAnsi="Calibri" w:eastAsia="宋体" w:cs="Times New Roman"/>
+                <w:kern w:val="2"/>
+                <w:sz w:val="21"/>
+                <w:szCs w:val="21"/>
+                <w:lang w:val="en-US" w:eastAsia="zh-CN" w:bidi="ar-SA"/>
               </w:rPr>
             </w:pPr>
             <w:r>
@@ -2206,36 +2220,13 @@
             </w:r>
             <w:r>
               <w:rPr>
-                <w:rFonts w:ascii="Arial" w:hAnsi="Arial" w:cs="Arial"/>
-                <w:color w:val="000000"/>
-                <w:szCs w:val="21"/>
-              </w:rPr>
-              <w:t xml:space="preserve">Y. Li, R. T. Tan, X. Guo, J. Lu, and M. S. Brown, Rain Streak Removal using Layer Priors, In </w:t>
-            </w:r>
-            <w:r>
-              <w:rPr>
-                <w:rFonts w:ascii="Arial" w:hAnsi="Arial" w:cs="Arial"/>
-                <w:iCs/>
-                <w:color w:val="000000"/>
-                <w:szCs w:val="21"/>
-              </w:rPr>
-              <w:t>IEEE Conf. Computer Vision and Pattern Recognition</w:t>
-            </w:r>
-            <w:r>
-              <w:rPr>
-                <w:rFonts w:ascii="Arial" w:hAnsi="Arial" w:cs="Arial"/>
-                <w:color w:val="000000"/>
-                <w:szCs w:val="21"/>
-              </w:rPr>
-              <w:t>, 2016</w:t>
-            </w:r>
-            <w:r>
-              <w:rPr>
-                <w:rFonts w:hint="eastAsia" w:ascii="Arial" w:hAnsi="Arial" w:cs="Arial"/>
-                <w:color w:val="000000"/>
-                <w:szCs w:val="21"/>
-              </w:rPr>
-              <w:t>.</w:t>
+                <w:rFonts w:hint="eastAsia" w:ascii="Calibri" w:hAnsi="Calibri" w:eastAsia="宋体" w:cs="Times New Roman"/>
+                <w:kern w:val="2"/>
+                <w:sz w:val="21"/>
+                <w:szCs w:val="21"/>
+                <w:lang w:val="en-US" w:eastAsia="zh-CN" w:bidi="ar-SA"/>
+              </w:rPr>
+              <w:t>郭珊珊. 供应链的可信溯源查询在区块链上的实现[D]. 大连海事大学, 2017.</w:t>
             </w:r>
           </w:p>
           <w:p>
@@ -2253,20 +2244,24 @@
                 <w:rFonts w:hint="eastAsia" w:ascii="Arial" w:hAnsi="Arial" w:cs="Arial"/>
                 <w:szCs w:val="21"/>
               </w:rPr>
-              <w:t>[23]石晓晴,</w:t>
-            </w:r>
-            <w:r>
-              <w:rPr>
-                <w:rFonts w:hint="eastAsia"/>
-              </w:rPr>
-              <w:t xml:space="preserve"> </w:t>
+              <w:t>[23]</w:t>
+            </w:r>
+            <w:r>
+              <w:rPr>
+                <w:rFonts w:hint="eastAsia" w:ascii="Calibri" w:hAnsi="Calibri" w:eastAsia="宋体" w:cs="Times New Roman"/>
+                <w:kern w:val="2"/>
+                <w:sz w:val="21"/>
+                <w:szCs w:val="21"/>
+                <w:lang w:val="en-US" w:eastAsia="zh-CN" w:bidi="ar-SA"/>
+              </w:rPr>
+              <w:t>吴霜, 喻朝新. 物联网和区块链技术在农产品溯源上的应用[J]. 电信工程技术与标准化, 2018(6).</w:t>
             </w:r>
             <w:r>
               <w:rPr>
                 <w:rFonts w:hint="eastAsia" w:ascii="Arial" w:hAnsi="Arial" w:cs="Arial"/>
                 <w:szCs w:val="21"/>
               </w:rPr>
-              <w:t>单幅图像中雨滴检测与去除方法的研究[D].北京交通大学,2016.</w:t>
+              <w:t></w:t>
             </w:r>
           </w:p>
           <w:p>
@@ -2275,8 +2270,7 @@
               <w:ind w:left="420" w:leftChars="200" w:right="420" w:rightChars="200"/>
               <w:jc w:val="left"/>
               <w:rPr>
-                <w:rFonts w:ascii="Arial" w:hAnsi="Arial" w:cs="Arial"/>
-                <w:szCs w:val="21"/>
+                <w:rFonts w:ascii="Arial" w:hAnsi="Arial" w:eastAsia="黑体" w:cs="Arial"/>
               </w:rPr>
             </w:pPr>
             <w:r>
@@ -2284,7 +2278,13 @@
                 <w:rFonts w:hint="eastAsia" w:ascii="Arial" w:hAnsi="Arial" w:cs="Arial"/>
                 <w:szCs w:val="21"/>
               </w:rPr>
-              <w:t>[24]Eigen D,Krishnan D,Fergus R.Restoring an image taken through a window covered with dirt or rain[C].Proceedings of the IEEE International Conference on Computer Vision,2013:633-640.</w:t>
+              <w:t>[24]</w:t>
+            </w:r>
+            <w:r>
+              <w:rPr>
+                <w:rFonts w:ascii="Arial" w:hAnsi="Arial" w:eastAsia="黑体" w:cs="Arial"/>
+              </w:rPr>
+              <w:t>Nakamoto S. Bitcoin: A peer-to-peer electronic cash system[J]. Consulted, 2008.</w:t>
             </w:r>
           </w:p>
           <w:p>
@@ -2293,8 +2293,7 @@
               <w:ind w:left="420" w:leftChars="200" w:right="420" w:rightChars="200"/>
               <w:jc w:val="left"/>
               <w:rPr>
-                <w:rFonts w:ascii="Arial" w:hAnsi="Arial" w:cs="Arial"/>
-                <w:szCs w:val="21"/>
+                <w:rFonts w:ascii="Arial" w:hAnsi="Arial" w:eastAsia="黑体" w:cs="Arial"/>
               </w:rPr>
             </w:pPr>
             <w:r>
@@ -2302,21 +2301,13 @@
                 <w:rFonts w:hint="eastAsia" w:ascii="Arial" w:hAnsi="Arial" w:cs="Arial"/>
                 <w:szCs w:val="21"/>
               </w:rPr>
-              <w:t>[25]Hinton G E,Osindero S,</w:t>
-            </w:r>
-            <w:r>
-              <w:rPr>
-                <w:rFonts w:ascii="Arial" w:hAnsi="Arial" w:cs="Arial"/>
-                <w:szCs w:val="21"/>
-              </w:rPr>
-              <w:t>The</w:t>
-            </w:r>
-            <w:r>
-              <w:rPr>
-                <w:rFonts w:hint="eastAsia" w:ascii="Arial" w:hAnsi="Arial" w:cs="Arial"/>
-                <w:szCs w:val="21"/>
-              </w:rPr>
-              <w:t xml:space="preserve"> Y W.A fast learning algorithm for deep belief nets[J].Neural computation,2006,18(7):1527-1554.</w:t>
+              <w:t>[25]</w:t>
+            </w:r>
+            <w:r>
+              <w:rPr>
+                <w:rFonts w:ascii="Arial" w:hAnsi="Arial" w:eastAsia="黑体" w:cs="Arial"/>
+              </w:rPr>
+              <w:t>Christidis K, Devetsikiotis M. Blockchains and Smart Contracts for the Internet of Things[J]. IEEE Access, 2016, 4:2292-2303.</w:t>
             </w:r>
           </w:p>
           <w:p>
@@ -2325,8 +2316,7 @@
               <w:ind w:left="420" w:leftChars="200" w:right="420" w:rightChars="200"/>
               <w:jc w:val="left"/>
               <w:rPr>
-                <w:rFonts w:ascii="Arial" w:hAnsi="Arial" w:cs="Arial"/>
-                <w:szCs w:val="21"/>
+                <w:rFonts w:ascii="Arial" w:hAnsi="Arial" w:eastAsia="黑体" w:cs="Arial"/>
               </w:rPr>
             </w:pPr>
             <w:r>
@@ -2334,7 +2324,13 @@
                 <w:rFonts w:hint="eastAsia" w:ascii="Arial" w:hAnsi="Arial" w:cs="Arial"/>
                 <w:szCs w:val="21"/>
               </w:rPr>
-              <w:t>[26]Burger H C,Schuler C J,Harmeling S,Image denoising:Can plain neural networks compete with BM3D[C].IEEE Conference on Computer Vision and Pattern Recognition,2012:2392-2399.</w:t>
+              <w:t>[26]</w:t>
+            </w:r>
+            <w:r>
+              <w:rPr>
+                <w:rFonts w:ascii="Arial" w:hAnsi="Arial" w:eastAsia="黑体" w:cs="Arial"/>
+              </w:rPr>
+              <w:t>Tian F. An agri-food supply chain traceability system for China based on RFID &amp; blockchain technology[C]// International Conference on Service Systems and Service Management. IEEE, 2016:1-6.</w:t>
             </w:r>
           </w:p>
           <w:p>
@@ -2351,7 +2347,13 @@
                 <w:rFonts w:hint="eastAsia" w:ascii="Arial" w:hAnsi="Arial" w:cs="Arial"/>
                 <w:szCs w:val="21"/>
               </w:rPr>
-              <w:t>[27]Dabov K,Foi A,Katkovnik V.image denoising with block-matching and 3D filtering[C].International Sociaty for Optic and Phtonics,2006:412-427.</w:t>
+              <w:t>[27]</w:t>
+            </w:r>
+            <w:r>
+              <w:rPr>
+                <w:rFonts w:ascii="Arial" w:hAnsi="Arial" w:eastAsia="黑体" w:cs="Arial"/>
+              </w:rPr>
+              <w:t>Gandino F, Montrucchio B, Rebaudengo M, et al. Analysis of an RFID-based Information System for Tracking and Tracing in an Agri-Food chain[C]// Rfid Eurasia, 2007. IEEE, 2007:1-6.</w:t>
             </w:r>
           </w:p>
         </w:tc>
@@ -2514,6 +2516,407 @@
               <w:spacing w:line="360" w:lineRule="auto"/>
               <w:ind w:left="420" w:leftChars="200" w:firstLine="420" w:firstLineChars="200"/>
               <w:rPr>
+                <w:rFonts w:hint="eastAsia"/>
+                <w:szCs w:val="21"/>
+                <w:lang w:val="en-US" w:eastAsia="zh-CN"/>
+              </w:rPr>
+            </w:pPr>
+            <w:r>
+              <w:rPr>
+                <w:rFonts w:hint="eastAsia"/>
+                <w:szCs w:val="21"/>
+                <w:lang w:val="en-US" w:eastAsia="zh-CN"/>
+              </w:rPr>
+              <w:t>茶叶产业链溯源系统划分为五大管理模块，分别为种植管理、采收加工管理、销售管理、仓库物流管理和系统管理。各大模块下均负责其他详细的小模块管理功能，如下图1所示。</w:t>
+            </w:r>
+          </w:p>
+          <w:p>
+            <w:pPr>
+              <w:spacing w:line="360" w:lineRule="auto"/>
+              <w:jc w:val="center"/>
+              <w:rPr>
+                <w:rFonts w:hint="eastAsia"/>
+                <w:szCs w:val="21"/>
+                <w:lang w:val="en-US" w:eastAsia="zh-CN"/>
+              </w:rPr>
+            </w:pPr>
+            <w:r>
+              <w:rPr>
+                <w:rFonts w:hint="eastAsia"/>
+                <w:lang w:val="en-US" w:eastAsia="zh-CN"/>
+              </w:rPr>
+              <w:object>
+                <v:shape id="_x0000_i1025" o:spt="75" alt="" type="#_x0000_t75" style="height:150.4pt;width:415pt;" o:ole="t" filled="f" o:preferrelative="t" stroked="f" coordsize="21600,21600">
+                  <v:path/>
+                  <v:fill on="f" focussize="0,0"/>
+                  <v:stroke on="f"/>
+                  <v:imagedata r:id="rId7" o:title=""/>
+                  <o:lock v:ext="edit" aspectratio="f"/>
+                  <w10:wrap type="none"/>
+                  <w10:anchorlock/>
+                </v:shape>
+                <o:OLEObject Type="Embed" ProgID="Visio.Drawing.15" ShapeID="_x0000_i1025" DrawAspect="Content" ObjectID="_1468075725" r:id="rId6">
+                  <o:LockedField>false</o:LockedField>
+                </o:OLEObject>
+              </w:object>
+            </w:r>
+          </w:p>
+          <w:p>
+            <w:pPr>
+              <w:spacing w:line="360" w:lineRule="auto"/>
+              <w:ind w:left="420" w:leftChars="200" w:firstLine="420" w:firstLineChars="200"/>
+              <w:rPr>
+                <w:rFonts w:hint="eastAsia"/>
+                <w:szCs w:val="21"/>
+                <w:lang w:val="en-US" w:eastAsia="zh-CN"/>
+              </w:rPr>
+            </w:pPr>
+          </w:p>
+          <w:p>
+            <w:pPr>
+              <w:spacing w:line="360" w:lineRule="auto"/>
+              <w:jc w:val="center"/>
+              <w:rPr>
+                <w:rFonts w:hint="eastAsia"/>
+                <w:szCs w:val="21"/>
+                <w:lang w:val="en-US" w:eastAsia="zh-CN"/>
+              </w:rPr>
+            </w:pPr>
+            <w:r>
+              <w:rPr>
+                <w:rFonts w:hint="eastAsia"/>
+                <w:szCs w:val="21"/>
+                <w:lang w:val="en-US" w:eastAsia="zh-CN"/>
+              </w:rPr>
+              <w:t>图1：茶叶溯源模块图</w:t>
+            </w:r>
+          </w:p>
+          <w:p>
+            <w:pPr>
+              <w:spacing w:line="360" w:lineRule="auto"/>
+              <w:ind w:left="420" w:leftChars="200" w:firstLine="420" w:firstLineChars="200"/>
+              <w:rPr>
+                <w:rFonts w:hint="eastAsia"/>
+                <w:szCs w:val="21"/>
+                <w:lang w:val="en-US" w:eastAsia="zh-CN"/>
+              </w:rPr>
+            </w:pPr>
+            <w:r>
+              <w:rPr>
+                <w:rFonts w:hint="eastAsia"/>
+                <w:szCs w:val="21"/>
+                <w:lang w:val="en-US" w:eastAsia="zh-CN"/>
+              </w:rPr>
+              <w:t>在茶叶产业链溯源系统中，每一样商品都需要被数字化，包括身份标识及参数信息，信息维护者方可全面具体的维护产品信息。通过商品唯一的身份标识ID，随着业务流程的进展，使得商品能在不同的管理模块间保持溯源信息不断裂。如下图2 为系统的主要业务流程，其中涉及到企业用户、系统管理者、消费者等参与角色。</w:t>
+            </w:r>
+          </w:p>
+          <w:p>
+            <w:pPr>
+              <w:spacing w:line="360" w:lineRule="auto"/>
+              <w:jc w:val="center"/>
+              <w:rPr>
+                <w:rFonts w:hint="eastAsia"/>
+                <w:lang w:val="en-US" w:eastAsia="zh-CN"/>
+              </w:rPr>
+            </w:pPr>
+            <w:r>
+              <w:rPr>
+                <w:rFonts w:hint="eastAsia"/>
+                <w:lang w:val="en-US" w:eastAsia="zh-CN"/>
+              </w:rPr>
+              <w:object>
+                <v:shape id="_x0000_i1027" o:spt="75" type="#_x0000_t75" style="height:202.1pt;width:415.3pt;" o:ole="t" filled="f" o:preferrelative="t" stroked="f" coordsize="21600,21600">
+                  <v:path/>
+                  <v:fill on="f" focussize="0,0"/>
+                  <v:stroke on="f"/>
+                  <v:imagedata r:id="rId9" o:title=""/>
+                  <o:lock v:ext="edit" aspectratio="f"/>
+                  <w10:wrap type="none"/>
+                  <w10:anchorlock/>
+                </v:shape>
+                <o:OLEObject Type="Embed" ProgID="Visio.Drawing.15" ShapeID="_x0000_i1027" DrawAspect="Content" ObjectID="_1468075726" r:id="rId8">
+                  <o:LockedField>false</o:LockedField>
+                </o:OLEObject>
+              </w:object>
+            </w:r>
+          </w:p>
+          <w:p>
+            <w:pPr>
+              <w:spacing w:line="360" w:lineRule="auto"/>
+              <w:jc w:val="center"/>
+              <w:rPr>
+                <w:rFonts w:hint="eastAsia"/>
+                <w:lang w:val="en-US" w:eastAsia="zh-CN"/>
+              </w:rPr>
+            </w:pPr>
+            <w:r>
+              <w:rPr>
+                <w:rFonts w:hint="eastAsia"/>
+                <w:lang w:val="en-US" w:eastAsia="zh-CN"/>
+              </w:rPr>
+              <w:t>图2：业务流程</w:t>
+            </w:r>
+          </w:p>
+          <w:p>
+            <w:pPr>
+              <w:spacing w:line="360" w:lineRule="auto"/>
+              <w:ind w:left="420" w:leftChars="200" w:firstLine="420" w:firstLineChars="200"/>
+              <w:rPr>
+                <w:rFonts w:hint="eastAsia"/>
+                <w:szCs w:val="21"/>
+                <w:lang w:val="en-US" w:eastAsia="zh-CN"/>
+              </w:rPr>
+            </w:pPr>
+          </w:p>
+          <w:p>
+            <w:pPr>
+              <w:spacing w:line="360" w:lineRule="auto"/>
+              <w:ind w:left="420" w:leftChars="200" w:firstLine="420" w:firstLineChars="200"/>
+              <w:rPr>
+                <w:rFonts w:hint="eastAsia"/>
+                <w:szCs w:val="21"/>
+                <w:lang w:val="en-US" w:eastAsia="zh-CN"/>
+              </w:rPr>
+            </w:pPr>
+            <w:r>
+              <w:rPr>
+                <w:rFonts w:hint="eastAsia"/>
+                <w:szCs w:val="21"/>
+                <w:lang w:val="en-US" w:eastAsia="zh-CN"/>
+              </w:rPr>
+              <w:t>Fabric架构设计中的区块链网络中有两种类型的节点：Peer节点和Orderer节点，如下图3所示：</w:t>
+            </w:r>
+          </w:p>
+          <w:p>
+            <w:pPr>
+              <w:spacing w:line="360" w:lineRule="auto"/>
+              <w:jc w:val="center"/>
+              <w:rPr>
+                <w:rFonts w:hint="eastAsia"/>
+                <w:szCs w:val="21"/>
+                <w:lang w:val="en-US" w:eastAsia="zh-CN"/>
+              </w:rPr>
+            </w:pPr>
+            <w:r>
+              <w:rPr>
+                <w:rFonts w:hint="eastAsia"/>
+                <w:szCs w:val="21"/>
+                <w:lang w:val="en-US" w:eastAsia="zh-CN"/>
+              </w:rPr>
+              <w:drawing>
+                <wp:inline distT="0" distB="0" distL="114300" distR="114300">
+                  <wp:extent cx="3308350" cy="1066800"/>
+                  <wp:effectExtent l="0" t="0" r="6350" b="0"/>
+                  <wp:docPr id="1" name="图片 1" descr="图片1"/>
+                  <wp:cNvGraphicFramePr>
+                    <a:graphicFrameLocks xmlns:a="http://schemas.openxmlformats.org/drawingml/2006/main" noChangeAspect="1"/>
+                  </wp:cNvGraphicFramePr>
+                  <a:graphic xmlns:a="http://schemas.openxmlformats.org/drawingml/2006/main">
+                    <a:graphicData uri="http://schemas.openxmlformats.org/drawingml/2006/picture">
+                      <pic:pic xmlns:pic="http://schemas.openxmlformats.org/drawingml/2006/picture">
+                        <pic:nvPicPr>
+                          <pic:cNvPr id="1" name="图片 1" descr="图片1"/>
+                          <pic:cNvPicPr>
+                            <a:picLocks noChangeAspect="1"/>
+                          </pic:cNvPicPr>
+                        </pic:nvPicPr>
+                        <pic:blipFill>
+                          <a:blip r:embed="rId10"/>
+                          <a:stretch>
+                            <a:fillRect/>
+                          </a:stretch>
+                        </pic:blipFill>
+                        <pic:spPr>
+                          <a:xfrm>
+                            <a:off x="0" y="0"/>
+                            <a:ext cx="3308350" cy="1066800"/>
+                          </a:xfrm>
+                          <a:prstGeom prst="rect">
+                            <a:avLst/>
+                          </a:prstGeom>
+                        </pic:spPr>
+                      </pic:pic>
+                    </a:graphicData>
+                  </a:graphic>
+                </wp:inline>
+              </w:drawing>
+            </w:r>
+          </w:p>
+          <w:p>
+            <w:pPr>
+              <w:spacing w:line="360" w:lineRule="auto"/>
+              <w:jc w:val="center"/>
+              <w:rPr>
+                <w:rFonts w:hint="eastAsia"/>
+                <w:szCs w:val="21"/>
+                <w:lang w:val="en-US" w:eastAsia="zh-CN"/>
+              </w:rPr>
+            </w:pPr>
+            <w:r>
+              <w:rPr>
+                <w:rFonts w:hint="eastAsia"/>
+                <w:szCs w:val="21"/>
+                <w:lang w:val="en-US" w:eastAsia="zh-CN"/>
+              </w:rPr>
+              <w:t>图3：Fabric架构</w:t>
+            </w:r>
+          </w:p>
+          <w:p>
+            <w:pPr>
+              <w:spacing w:line="360" w:lineRule="auto"/>
+              <w:ind w:left="420" w:leftChars="200" w:firstLine="420" w:firstLineChars="200"/>
+              <w:rPr>
+                <w:rFonts w:hint="eastAsia"/>
+                <w:szCs w:val="21"/>
+                <w:lang w:val="en-US" w:eastAsia="zh-CN"/>
+              </w:rPr>
+            </w:pPr>
+            <w:r>
+              <w:rPr>
+                <w:rFonts w:hint="eastAsia"/>
+                <w:szCs w:val="21"/>
+                <w:lang w:val="en-US" w:eastAsia="zh-CN"/>
+              </w:rPr>
+              <w:t>Peer节点：Chaincode部署在Peer节点上，它对账本进行读写操作。一个Peer节点可以充当多种角色，如背书者Endorser，提交者Committer。一个区块链网络中会有多个Peer节点。</w:t>
+            </w:r>
+          </w:p>
+          <w:p>
+            <w:pPr>
+              <w:spacing w:line="360" w:lineRule="auto"/>
+              <w:ind w:left="420" w:leftChars="200" w:firstLine="420" w:firstLineChars="200"/>
+              <w:rPr>
+                <w:rFonts w:hint="eastAsia"/>
+                <w:szCs w:val="21"/>
+                <w:lang w:val="en-US" w:eastAsia="zh-CN"/>
+              </w:rPr>
+            </w:pPr>
+            <w:r>
+              <w:rPr>
+                <w:rFonts w:hint="eastAsia"/>
+                <w:szCs w:val="21"/>
+                <w:lang w:val="en-US" w:eastAsia="zh-CN"/>
+              </w:rPr>
+              <w:t>Orderer节点：对交易进行共识排序，按照区块生成策略，将交易打包到一起生成区块，发送给Peer节点。</w:t>
+            </w:r>
+          </w:p>
+          <w:p>
+            <w:pPr>
+              <w:spacing w:line="360" w:lineRule="auto"/>
+              <w:ind w:left="420" w:leftChars="200" w:firstLine="420" w:firstLineChars="200"/>
+              <w:rPr>
+                <w:rFonts w:hint="eastAsia"/>
+                <w:szCs w:val="21"/>
+                <w:lang w:val="en-US" w:eastAsia="zh-CN"/>
+              </w:rPr>
+            </w:pPr>
+            <w:r>
+              <w:rPr>
+                <w:rFonts w:hint="eastAsia"/>
+                <w:szCs w:val="21"/>
+                <w:lang w:val="en-US" w:eastAsia="zh-CN"/>
+              </w:rPr>
+              <w:t>一个Fabric交易流程导致如下：客户端应用程序利用任意SDK构造交易提案propose，该提案是一个调用智能合约功能函数的请求，用来确认哪些数据可以读取或写入账本。客户端把交易提案发送给一个或多个Peer节点。背书节点endorser收到交易提案后，验证签名并确定提交者是否有权执行操作（此时还不会更新账本），然后返回给客户端模拟交易结果。客户端验证背书节点签名并比较各节点返回的提案结果，判断提案结果是否一致以及是否参照指定的背书策略执行。而后把收到的各个背书节点的应答打包到一起组成一个交易并签名、发送给Orderers节点。Orderers对接收到的交易进行共识排序，然后按照区块生成策略将一批交易打包到一起生成新的区块。</w:t>
+            </w:r>
+          </w:p>
+          <w:p>
+            <w:pPr>
+              <w:spacing w:line="360" w:lineRule="auto"/>
+              <w:ind w:left="420" w:leftChars="200" w:firstLine="420" w:firstLineChars="200"/>
+              <w:rPr>
+                <w:rFonts w:hint="eastAsia"/>
+                <w:szCs w:val="21"/>
+                <w:lang w:val="en-US" w:eastAsia="zh-CN"/>
+              </w:rPr>
+            </w:pPr>
+            <w:r>
+              <w:rPr>
+                <w:rFonts w:hint="eastAsia"/>
+                <w:szCs w:val="21"/>
+                <w:lang w:val="en-US" w:eastAsia="zh-CN"/>
+              </w:rPr>
+              <w:t>茶叶产业链溯源系统与Fabric框架相结合，如下图4所示：</w:t>
+            </w:r>
+          </w:p>
+          <w:p>
+            <w:pPr>
+              <w:spacing w:line="360" w:lineRule="auto"/>
+              <w:jc w:val="center"/>
+              <w:rPr>
+                <w:rFonts w:hint="eastAsia"/>
+                <w:szCs w:val="21"/>
+                <w:lang w:val="en-US" w:eastAsia="zh-CN"/>
+              </w:rPr>
+            </w:pPr>
+            <w:r>
+              <w:rPr>
+                <w:rFonts w:hint="eastAsia"/>
+                <w:szCs w:val="21"/>
+                <w:lang w:val="en-US" w:eastAsia="zh-CN"/>
+              </w:rPr>
+              <w:drawing>
+                <wp:inline distT="0" distB="0" distL="114300" distR="114300">
+                  <wp:extent cx="3876040" cy="2694940"/>
+                  <wp:effectExtent l="0" t="0" r="10160" b="10160"/>
+                  <wp:docPr id="2" name="图片 2" descr="C:\Users\Administrator\Desktop\图片2.png图片2"/>
+                  <wp:cNvGraphicFramePr>
+                    <a:graphicFrameLocks xmlns:a="http://schemas.openxmlformats.org/drawingml/2006/main" noChangeAspect="1"/>
+                  </wp:cNvGraphicFramePr>
+                  <a:graphic xmlns:a="http://schemas.openxmlformats.org/drawingml/2006/main">
+                    <a:graphicData uri="http://schemas.openxmlformats.org/drawingml/2006/picture">
+                      <pic:pic xmlns:pic="http://schemas.openxmlformats.org/drawingml/2006/picture">
+                        <pic:nvPicPr>
+                          <pic:cNvPr id="2" name="图片 2" descr="C:\Users\Administrator\Desktop\图片2.png图片2"/>
+                          <pic:cNvPicPr>
+                            <a:picLocks noChangeAspect="1"/>
+                          </pic:cNvPicPr>
+                        </pic:nvPicPr>
+                        <pic:blipFill>
+                          <a:blip r:embed="rId11"/>
+                          <a:srcRect/>
+                          <a:stretch>
+                            <a:fillRect/>
+                          </a:stretch>
+                        </pic:blipFill>
+                        <pic:spPr>
+                          <a:xfrm>
+                            <a:off x="0" y="0"/>
+                            <a:ext cx="3876040" cy="2694940"/>
+                          </a:xfrm>
+                          <a:prstGeom prst="rect">
+                            <a:avLst/>
+                          </a:prstGeom>
+                        </pic:spPr>
+                      </pic:pic>
+                    </a:graphicData>
+                  </a:graphic>
+                </wp:inline>
+              </w:drawing>
+            </w:r>
+          </w:p>
+          <w:p>
+            <w:pPr>
+              <w:spacing w:line="360" w:lineRule="auto"/>
+              <w:jc w:val="center"/>
+              <w:rPr>
+                <w:rFonts w:hint="eastAsia"/>
+                <w:szCs w:val="21"/>
+                <w:lang w:val="en-US" w:eastAsia="zh-CN"/>
+              </w:rPr>
+            </w:pPr>
+            <w:r>
+              <w:rPr>
+                <w:rFonts w:hint="eastAsia"/>
+                <w:szCs w:val="21"/>
+                <w:lang w:val="en-US" w:eastAsia="zh-CN"/>
+              </w:rPr>
+              <w:t>图4：结合图</w:t>
+            </w:r>
+          </w:p>
+          <w:p>
+            <w:pPr>
+              <w:spacing w:line="360" w:lineRule="auto"/>
+              <w:ind w:left="420" w:leftChars="200" w:firstLine="420" w:firstLineChars="200"/>
+              <w:rPr>
                 <w:rFonts w:hint="eastAsia" w:eastAsia="宋体"/>
                 <w:szCs w:val="21"/>
                 <w:lang w:val="en-US" w:eastAsia="zh-CN"/>
@@ -2525,7 +2928,7 @@
                 <w:szCs w:val="21"/>
                 <w:lang w:val="en-US" w:eastAsia="zh-CN"/>
               </w:rPr>
-              <w:t>在溯源系统中，每一样商品都在区块链网络中被数字化，这样信息维护者方可全面具体的维护产品信息，避免溯源信息割裂问题，利用产品和参与者的标识，认证授权中心可以通过智能合约的方式自动对产品当前担责节点开发权限，保证数据维护的有序性和可靠性，防止非相关节点违规操作。被授予权限的参与者维护信息时需以私钥连接到网络中，而一旦参与者发起产品转移，比如茶叶从存储仓库转移到加工场，系统通过内嵌的智能合约进行相关的审核，通过后将参与者之前提供的信息打包录入区块链中。由此可见，数据打包成区块的时间节点是可控的，从而保证内部溯源数据不会与外部溯源数据被封装进同一个区块，造成区块信息访问权限发生矛盾（为保护企业隐私，内部溯源信息的访问权限必然高于外部溯源信息）。</w:t>
+              <w:t>企业对溯源数据的增删改操作（未生成区块前）依旧在溯源平台上进行。假设目前商品处于种植管理模块，则Fabric通过智能合约的方式对产品当前担责节点开放权限，保证数据维护的有序性和可靠性，防止非相关节点违规操作。被授予权限的参与者（企业）维护信息时需以私钥连接到网络中，而一旦参与者发起产品转移，比如茶叶从存储仓库转移到加工场，系统通过内嵌的智能合约进行相关的审核，通过后将参与者之前提供的信息打包录入区块链中。由此可见，数据打包成区块的时间节点是可控的，从而保证内部溯源数据不会与外部溯源数据被封装进同一个区块，造成区块信息访问权限发生矛盾（为保护企业隐私，内部溯源信息的访问权限必然高于外部溯源信息）。溯源数据在商品最终生成可开放给消费者的二维码或RFID之前，属于内部溯源数据，只能由企业内部进行访问。</w:t>
             </w:r>
           </w:p>
           <w:p>
@@ -2578,7 +2981,113 @@
                 <w:szCs w:val="21"/>
                 <w:lang w:val="en-US" w:eastAsia="zh-CN"/>
               </w:rPr>
-              <w:t>一般情况下，在系统中一旦参与者发起产品转移，将会有区块产生，而区块加入到区块链之前，则需要经由框架选用的共识机制达成共识才行。Fabric在共识机制上可拔插的架构设计，让我们可以将目前主流的共识算法分别应用其中，并进行性能分析和对比，以此选出更适合本系统的算法。Fabric框架的共识机制默认为PBFT算法，因此在把Fabric框架和茶叶产业链溯源系统结合在一起之后，我们无需做任何修改即可使用PBFT算法。Tenermint算法是PBFT算法的简化版，PBFT为3阶段共识过程的异步协议，Tenermint则是2阶段共识过程的弱同步协议。RPCA算法使用一种子网络内部相互信任并构成大网络的方案。本课题打算使用这三种算法进行性能分析与对比，不过我们无需分开进行测试，Fabric框架中的Orderers节点提供的排序服务支持多通道，这意味着我们可以在所有节点里面同时生成三条区块链，并且彼此之间的消息沟通互不干涉，少了每次测试都要重置系统的麻烦，这有助于提高测试的效率。</w:t>
+              <w:t>一般情况下，在系统中一旦参与者发起产品转移，将会有区块产生，而区块加入到区块链之前，则需要经由框架选用的共识机制达成共识才行。Fabric在共识机制上可拔插的架构设计，让我们可以将目前主流的共识算法分别应用其中，并进行性能分析和对比。Fabric框架的共识机制默认为PBFT算法，因此在把Fabric框架和茶叶产业链溯源系统结合在一起之后，我们无需做任何修改即可使用PBFT算法。Tenermint算法是PBFT算法的简化版，PBFT为3阶段共识过程的异步协议，Tenermint则是2阶段共识过程的弱同步协议。RPCA算法使用一种子网络内部相互信任并构成大网络的方案。本课题打算使用这三种算法进行性能分析与对比，不过我们无需分开进行测试，Fabric框架中的Orderers节点提供的排序服务支持多通道</w:t>
+            </w:r>
+            <w:r>
+              <w:rPr>
+                <w:rFonts w:hint="default"/>
+                <w:szCs w:val="21"/>
+                <w:lang w:val="en-US" w:eastAsia="zh-CN"/>
+              </w:rPr>
+              <w:t>功能</w:t>
+            </w:r>
+            <w:r>
+              <w:rPr>
+                <w:rFonts w:hint="eastAsia"/>
+                <w:szCs w:val="21"/>
+                <w:lang w:val="en-US" w:eastAsia="zh-CN"/>
+              </w:rPr>
+              <w:t>（如下图5所示），这意味着我们可以</w:t>
+            </w:r>
+            <w:r>
+              <w:rPr>
+                <w:rFonts w:hint="default"/>
+                <w:szCs w:val="21"/>
+                <w:lang w:val="en-US" w:eastAsia="zh-CN"/>
+              </w:rPr>
+              <w:t>同时使用三种共识算法</w:t>
+            </w:r>
+            <w:r>
+              <w:rPr>
+                <w:rFonts w:hint="eastAsia"/>
+                <w:szCs w:val="21"/>
+                <w:lang w:val="en-US" w:eastAsia="zh-CN"/>
+              </w:rPr>
+              <w:t>在所有节点里面生成三条区块链，并且彼此之间的消息沟通互不干涉，少了每次测试都要重置系统的麻烦，这有助于提高测试的效率。</w:t>
+            </w:r>
+          </w:p>
+          <w:p>
+            <w:pPr>
+              <w:spacing w:line="360" w:lineRule="auto"/>
+              <w:jc w:val="center"/>
+              <w:rPr>
+                <w:rFonts w:hint="eastAsia"/>
+                <w:szCs w:val="21"/>
+                <w:lang w:val="en-US" w:eastAsia="zh-CN"/>
+              </w:rPr>
+            </w:pPr>
+            <w:r>
+              <w:rPr>
+                <w:rFonts w:hint="eastAsia"/>
+                <w:szCs w:val="21"/>
+                <w:lang w:val="en-US" w:eastAsia="zh-CN"/>
+              </w:rPr>
+              <w:drawing>
+                <wp:inline distT="0" distB="0" distL="114300" distR="114300">
+                  <wp:extent cx="3164205" cy="2974975"/>
+                  <wp:effectExtent l="0" t="0" r="17145" b="15875"/>
+                  <wp:docPr id="6" name="图片 6" descr="图片3"/>
+                  <wp:cNvGraphicFramePr>
+                    <a:graphicFrameLocks xmlns:a="http://schemas.openxmlformats.org/drawingml/2006/main" noChangeAspect="1"/>
+                  </wp:cNvGraphicFramePr>
+                  <a:graphic xmlns:a="http://schemas.openxmlformats.org/drawingml/2006/main">
+                    <a:graphicData uri="http://schemas.openxmlformats.org/drawingml/2006/picture">
+                      <pic:pic xmlns:pic="http://schemas.openxmlformats.org/drawingml/2006/picture">
+                        <pic:nvPicPr>
+                          <pic:cNvPr id="6" name="图片 6" descr="图片3"/>
+                          <pic:cNvPicPr>
+                            <a:picLocks noChangeAspect="1"/>
+                          </pic:cNvPicPr>
+                        </pic:nvPicPr>
+                        <pic:blipFill>
+                          <a:blip r:embed="rId12"/>
+                          <a:stretch>
+                            <a:fillRect/>
+                          </a:stretch>
+                        </pic:blipFill>
+                        <pic:spPr>
+                          <a:xfrm>
+                            <a:off x="0" y="0"/>
+                            <a:ext cx="3164205" cy="2974975"/>
+                          </a:xfrm>
+                          <a:prstGeom prst="rect">
+                            <a:avLst/>
+                          </a:prstGeom>
+                        </pic:spPr>
+                      </pic:pic>
+                    </a:graphicData>
+                  </a:graphic>
+                </wp:inline>
+              </w:drawing>
+            </w:r>
+          </w:p>
+          <w:p>
+            <w:pPr>
+              <w:spacing w:line="360" w:lineRule="auto"/>
+              <w:jc w:val="center"/>
+              <w:rPr>
+                <w:rFonts w:hint="eastAsia"/>
+                <w:szCs w:val="21"/>
+                <w:lang w:val="en-US" w:eastAsia="zh-CN"/>
+              </w:rPr>
+            </w:pPr>
+            <w:r>
+              <w:rPr>
+                <w:rFonts w:hint="eastAsia"/>
+                <w:szCs w:val="21"/>
+                <w:lang w:val="en-US" w:eastAsia="zh-CN"/>
+              </w:rPr>
+              <w:t>图5：Ordering提供的多通道功能</w:t>
             </w:r>
           </w:p>
           <w:p>
@@ -2597,7 +3106,7 @@
                 <w:szCs w:val="21"/>
                 <w:lang w:val="en-US" w:eastAsia="zh-CN"/>
               </w:rPr>
-              <w:t>有些企业在刚入驻系统时，需要录入大量的历史数据，如果按一般情况的做法去生成区块，那么最终完成所有的区块生成将要花费大量时间。在此，我们可以参考一下RPCA算法的思路：RPCA算法为了降低节点间同步沟通的成本，使用了一种子网络内部相互信任，由这些内部信任的子网络构成大网络的方案，只要子网络之间的连接度不低于一个阈值即可。由于Fabric具备成员管理服务，成员必须被许可才能加入网络，因此在本系统中我们无需像RPCA那样长期维护一个可信任的子网络。对于需要生成大量区块的节点（暂时成为节点A）来说，节点A可以在最开始使用Fabric的Orderer节点服务，获取网络中至少80%以上的短期内不会进行任何区块生成请求的节点，然后和这些节点直接进行区块的共识，省略交易共识过程。每个Peer节点维护一张状态表，标明自己是处于短期内不会发出请求、已发送请求或是大数据量请求这三个状态中的一个。企业用户导入大量数据，客户端节点（暂时称为节点A）先发送第一条数据并携带相关的状态信息，比如表明</w:t>
+              <w:t>有些企业在刚入驻系统时，需要录入大量的历史数据，如果按一般情况的做法去生成区块，那么最终完成所有的区块生成将要花费大量时间。在此，我们可以参考一下RPCA算法的思路：RPCA算法为了降低节点间同步沟通的成本，使用了一种子网络内部相互信任，由这些内部信任的子网络构成大网络的方案，只要子网络之间的连接度不低于一个阈值即可。由于Fabric具备成员管理服务，成员必须被许可才能加入网络，因此在本系统中我们无需像RPCA那样长期维护一个可信任的子网络。参考RPCA算法的设计思路，并结合茶叶产业链溯源系统数据的实际录入情况，运用Fabric框架的设计，本课题在此提出如下BFT</w:t>
             </w:r>
             <w:bookmarkStart w:id="0" w:name="_GoBack"/>
             <w:bookmarkEnd w:id="0"/>
@@ -2607,7 +3116,7 @@
                 <w:szCs w:val="21"/>
                 <w:lang w:val="en-US" w:eastAsia="zh-CN"/>
               </w:rPr>
-              <w:t>本节点即将大量请求生成区块的状态。</w:t>
+              <w:t>算法：每个Peer节点维护一张状态表，标明自己是处于无请求状态、已发送请求状态（等待生成区块）或是大数据量录入请求状态这三个状态中的一个。企业用户使用的溯源平台和客户端节点是分开的，所有企业使用同一个溯源平台，只是通过平台后端的权限管理将不同企业区分开来。而客户端节点则是企业在自己服务器上搭建并接入Fabric系统的Peer节点。因此，企业在导入大量数据的时候，首先是通过溯源平台进行数据导入，再经由溯源平台将第一条溯源数据以及相关状态信息发送给企业的客户端节点（暂时称为节点A），表明本节点即将进行大量的生成区块的请求。Fabric框架提供的身份管理服务保障网络中节点的可靠性，因此我们无需像RPCA算法一样让每个节点维护一个可信列表，然而相对的，在节点处于大数据量录入请求状态时，我们需要让每一个节点维护一个相同的状态列表，而这个列表中的每个节点的状态均为无请求状态（除了节点A）。RPCA算法的共识过程分为两步，先进行交易共识形成交易集，打包成区块后再共识。由于维护的状态列表中除了节点A外，其余节点都处于无请求状态，也就是说只有节点A在发生交易，因此我们可以省去交易共识这一步，直接进行区块共识。</w:t>
             </w:r>
           </w:p>
           <w:p>
@@ -2615,23 +3124,261 @@
               <w:spacing w:line="360" w:lineRule="auto"/>
               <w:ind w:left="420" w:leftChars="200" w:firstLine="420" w:firstLineChars="200"/>
               <w:rPr>
-                <w:szCs w:val="21"/>
-              </w:rPr>
-            </w:pPr>
+                <w:rFonts w:hint="eastAsia"/>
+                <w:szCs w:val="21"/>
+                <w:lang w:val="en-US" w:eastAsia="zh-CN"/>
+              </w:rPr>
+            </w:pPr>
+            <w:r>
+              <w:rPr>
+                <w:rFonts w:hint="eastAsia"/>
+                <w:szCs w:val="21"/>
+                <w:lang w:val="en-US" w:eastAsia="zh-CN"/>
+              </w:rPr>
+              <w:t>状态列表的生成：节点A接收到第一个交易请求和状态数据后，将自身修改为大数据量录入请求状态，并将本节点加入状态列表中。之后节点A将交易和节点状态向全网进行广播，等待接收超过80%的状态为无请求的节点，并将这些节点加入状态列表中。在确定好了状态列表后，节点A通过Orderers节点将状态列表发送给列表中的每一个节点。区块打包，再共识：第一次交易请求生成状态列表后，每个节点开始打包新的区块，打包区块的过程如下：把当前区块号、交易的Hash、父区块Hash、当前时间戳等内容放到一起，计算一个区块哈希。每个节点广播自己得出的区块哈希到状态列表中的节点。节点收集到它所有状态列表中节点广播过来的区块哈希后，结合自己生成的区块哈希，对每个区块哈希计算一个比例，如果某一哈希的比例超过一个阈值（一般是80%），则认为这个哈希是共识通过的区块哈希。如果自己的哈希与之相同，则说明自己打包的区块得到了确认，是新的被共识过的区块，直接存到本地，并且更新状态。如果自己的哈希与共识通过的哈希不同，那么重新开始共识过程，直到满足条件。至此，一个区块的共识过程结束，开启下一轮共识过程。从第二轮共识开始，继续使用第一轮的状态列表，并直接进行区块打包共识。Fabric采用模块化架构把交易处理划分为3个阶段：通过Chaincode进行分布式业务逻辑处理和协商（endorsers）；交易排序(orderders)；交易的验证和提交(committers)。这样划分带来的好处：不同的阶段由不同的节点（角色endorsers, orderders, committers）参与，不需要全网的节点都参与。网络的性能和扩展性得到优化。</w:t>
+            </w:r>
+          </w:p>
+          <w:p>
+            <w:pPr>
+              <w:spacing w:line="360" w:lineRule="auto"/>
+              <w:ind w:left="420" w:leftChars="200" w:firstLine="420" w:firstLineChars="200"/>
+              <w:rPr>
+                <w:rFonts w:hint="eastAsia"/>
+                <w:szCs w:val="21"/>
+                <w:lang w:val="en-US" w:eastAsia="zh-CN"/>
+              </w:rPr>
+            </w:pPr>
+            <w:r>
+              <w:rPr>
+                <w:rFonts w:hint="eastAsia"/>
+                <w:szCs w:val="21"/>
+                <w:lang w:val="en-US" w:eastAsia="zh-CN"/>
+              </w:rPr>
+              <w:t>几种导致大数据量数据录入失败或暂缓的情况:</w:t>
+            </w:r>
+          </w:p>
+          <w:p>
+            <w:pPr>
+              <w:spacing w:line="360" w:lineRule="auto"/>
+              <w:ind w:left="420" w:leftChars="200" w:firstLine="840" w:firstLineChars="400"/>
+              <w:rPr>
+                <w:rFonts w:hint="eastAsia"/>
+                <w:szCs w:val="21"/>
+                <w:lang w:val="en-US" w:eastAsia="zh-CN"/>
+              </w:rPr>
+            </w:pPr>
+            <w:r>
+              <w:rPr>
+                <w:rFonts w:hint="eastAsia"/>
+                <w:szCs w:val="21"/>
+                <w:lang w:val="en-US" w:eastAsia="zh-CN"/>
+              </w:rPr>
+              <w:t>1.新的节点加入网络使得状态列表里面的节点数量不再超过全网络的80%。</w:t>
+            </w:r>
+          </w:p>
+          <w:p>
+            <w:pPr>
+              <w:spacing w:line="360" w:lineRule="auto"/>
+              <w:ind w:left="420" w:leftChars="200" w:firstLine="840" w:firstLineChars="400"/>
+              <w:rPr>
+                <w:rFonts w:hint="eastAsia"/>
+                <w:szCs w:val="21"/>
+                <w:lang w:val="en-US" w:eastAsia="zh-CN"/>
+              </w:rPr>
+            </w:pPr>
+            <w:r>
+              <w:rPr>
+                <w:rFonts w:hint="eastAsia"/>
+                <w:szCs w:val="21"/>
+                <w:lang w:val="en-US" w:eastAsia="zh-CN"/>
+              </w:rPr>
+              <w:t>2.状态列表中的某个或某些节点由无请求状态变成已请求状态</w:t>
+            </w:r>
+          </w:p>
+          <w:p>
+            <w:pPr>
+              <w:spacing w:line="360" w:lineRule="auto"/>
+              <w:ind w:left="420" w:leftChars="200" w:firstLine="840" w:firstLineChars="400"/>
+              <w:rPr>
+                <w:rFonts w:hint="eastAsia"/>
+                <w:szCs w:val="21"/>
+                <w:lang w:val="en-US" w:eastAsia="zh-CN"/>
+              </w:rPr>
+            </w:pPr>
+            <w:r>
+              <w:rPr>
+                <w:rFonts w:hint="eastAsia"/>
+                <w:szCs w:val="21"/>
+                <w:lang w:val="en-US" w:eastAsia="zh-CN"/>
+              </w:rPr>
+              <w:t>3.非状态列表中(可能是新添加的节点，也可能是先前状态为已发送请求状态转变成无请求状态的节点)的某个或某些节点由无请求状态变成已请求状态</w:t>
+            </w:r>
+          </w:p>
+          <w:p>
+            <w:pPr>
+              <w:spacing w:line="360" w:lineRule="auto"/>
+              <w:ind w:left="420" w:leftChars="200" w:firstLine="840" w:firstLineChars="400"/>
+              <w:rPr>
+                <w:rFonts w:hint="eastAsia"/>
+                <w:szCs w:val="21"/>
+                <w:lang w:val="en-US" w:eastAsia="zh-CN"/>
+              </w:rPr>
+            </w:pPr>
+            <w:r>
+              <w:rPr>
+                <w:rFonts w:hint="eastAsia"/>
+                <w:szCs w:val="21"/>
+                <w:lang w:val="en-US" w:eastAsia="zh-CN"/>
+              </w:rPr>
+              <w:t>4.状态列表中的某个或某些节点由无请求状态变成大数据量录入请求状态</w:t>
+            </w:r>
+          </w:p>
+          <w:p>
+            <w:pPr>
+              <w:spacing w:line="360" w:lineRule="auto"/>
+              <w:ind w:left="420" w:leftChars="200" w:firstLine="840" w:firstLineChars="400"/>
+              <w:rPr>
+                <w:rFonts w:hint="eastAsia"/>
+                <w:szCs w:val="21"/>
+                <w:lang w:val="en-US" w:eastAsia="zh-CN"/>
+              </w:rPr>
+            </w:pPr>
+            <w:r>
+              <w:rPr>
+                <w:rFonts w:hint="eastAsia"/>
+                <w:szCs w:val="21"/>
+                <w:lang w:val="en-US" w:eastAsia="zh-CN"/>
+              </w:rPr>
+              <w:t>5.非状态列表中(可能是新添加的节点，也可能是先前状态为已发送请求状态转变成无请求状态的节点)的某个或某些节点由无请求状态变成大数据量录入请求状态</w:t>
+            </w:r>
+          </w:p>
+          <w:p>
+            <w:pPr>
+              <w:spacing w:line="360" w:lineRule="auto"/>
+              <w:ind w:left="420" w:leftChars="200" w:firstLine="840" w:firstLineChars="400"/>
+              <w:rPr>
+                <w:rFonts w:hint="eastAsia"/>
+                <w:szCs w:val="21"/>
+                <w:lang w:val="en-US" w:eastAsia="zh-CN"/>
+              </w:rPr>
+            </w:pPr>
+            <w:r>
+              <w:rPr>
+                <w:rFonts w:hint="eastAsia"/>
+                <w:szCs w:val="21"/>
+                <w:lang w:val="en-US" w:eastAsia="zh-CN"/>
+              </w:rPr>
+              <w:t>6.状态列表中一定数量的节点发生故障使得节点数量不再超过全网络的80%。</w:t>
+            </w:r>
+          </w:p>
+          <w:p>
+            <w:pPr>
+              <w:spacing w:line="360" w:lineRule="auto"/>
+              <w:ind w:left="420" w:leftChars="200" w:firstLine="420" w:firstLineChars="200"/>
+              <w:rPr>
+                <w:rFonts w:hint="eastAsia"/>
+                <w:szCs w:val="21"/>
+                <w:lang w:val="en-US" w:eastAsia="zh-CN"/>
+              </w:rPr>
+            </w:pPr>
+            <w:r>
+              <w:rPr>
+                <w:rFonts w:hint="eastAsia"/>
+                <w:szCs w:val="21"/>
+                <w:lang w:val="en-US" w:eastAsia="zh-CN"/>
+              </w:rPr>
+              <w:t>针对上面提到的六种情况，对应的处理措施如下：</w:t>
+            </w:r>
+          </w:p>
+          <w:p>
+            <w:pPr>
+              <w:spacing w:line="360" w:lineRule="auto"/>
+              <w:ind w:left="420" w:leftChars="200" w:firstLine="420" w:firstLineChars="200"/>
+              <w:rPr>
+                <w:rFonts w:hint="eastAsia"/>
+                <w:szCs w:val="21"/>
+                <w:lang w:val="en-US" w:eastAsia="zh-CN"/>
+              </w:rPr>
+            </w:pPr>
+            <w:r>
+              <w:rPr>
+                <w:rFonts w:hint="eastAsia"/>
+                <w:szCs w:val="21"/>
+                <w:lang w:val="en-US" w:eastAsia="zh-CN"/>
+              </w:rPr>
+              <w:t>第1、6种情况使得状态列表失效从而导致区块共识失败，属于数据录入失败的情况，需要从新生成状态列表。</w:t>
+            </w:r>
+          </w:p>
+          <w:p>
+            <w:pPr>
+              <w:spacing w:line="360" w:lineRule="auto"/>
+              <w:ind w:left="420" w:leftChars="200" w:firstLine="420" w:firstLineChars="200"/>
+              <w:rPr>
+                <w:rFonts w:hint="eastAsia"/>
+                <w:szCs w:val="21"/>
+                <w:lang w:val="en-US" w:eastAsia="zh-CN"/>
+              </w:rPr>
+            </w:pPr>
+            <w:r>
+              <w:rPr>
+                <w:rFonts w:hint="eastAsia"/>
+                <w:szCs w:val="21"/>
+                <w:lang w:val="en-US" w:eastAsia="zh-CN"/>
+              </w:rPr>
+              <w:t>第2种情况，可让变成已请求状态的节点继续参与到状态列表构成的网络中。改变了状态的节点（假设只有一个，称为节点B，多个节点情况一样）向状态列表中的其他节点广播自己的交易，其他节点将收到的交易暂时缓存起来，等待这一轮节点A的区块共识结束。在下一轮节点A向状态列表中的节点发送自己的交易后，其余每个节点各自将节点A的交易和节点B的交易打包在一起。我们让节点B在广播了自己的交易后不进行任何等待反馈，而是在交易打包后直接进行区块打包并共识，如果成功，则进入下一轮共识，如果失败，则节点B继续向状态列表的其他节点发送自己的交易，直到成功为止。成功后，节点B的状态从已请求状态变成无请求状态。</w:t>
+            </w:r>
+          </w:p>
+          <w:p>
+            <w:pPr>
+              <w:spacing w:line="360" w:lineRule="auto"/>
+              <w:ind w:left="420" w:leftChars="200" w:firstLine="420" w:firstLineChars="200"/>
+              <w:rPr>
+                <w:rFonts w:hint="eastAsia"/>
+                <w:szCs w:val="21"/>
+                <w:lang w:val="en-US" w:eastAsia="zh-CN"/>
+              </w:rPr>
+            </w:pPr>
+            <w:r>
+              <w:rPr>
+                <w:rFonts w:hint="eastAsia"/>
+                <w:szCs w:val="21"/>
+                <w:lang w:val="en-US" w:eastAsia="zh-CN"/>
+              </w:rPr>
+              <w:t>第3种情况，在节点A进行完本轮的共识过程后，可将改变状态的节点加入状态列表中，形成新的状态网络，再按照上述第2种情况的解决方法去处理。</w:t>
+            </w:r>
+          </w:p>
+          <w:p>
+            <w:pPr>
+              <w:spacing w:line="360" w:lineRule="auto"/>
+              <w:ind w:left="420" w:leftChars="200" w:firstLine="420" w:firstLineChars="200"/>
+              <w:rPr>
+                <w:rFonts w:hint="eastAsia"/>
+                <w:szCs w:val="21"/>
+                <w:lang w:val="en-US" w:eastAsia="zh-CN"/>
+              </w:rPr>
+            </w:pPr>
+            <w:r>
+              <w:rPr>
+                <w:rFonts w:hint="eastAsia"/>
+                <w:szCs w:val="21"/>
+                <w:lang w:val="en-US" w:eastAsia="zh-CN"/>
+              </w:rPr>
+              <w:t>第4、5种情况，状态列表构成的网络中将有超过一个节点处于大数据量录入状态，因此交易共识这一步无法省略。在新一轮共识开始后，每个节点尽可能多的收集所能收集到的需要共识的交易，并放到“候选集”里面。每个节点对状态列表中的“候选集”做一个并集，并对每一个交易进行投票。所有投票超过80%的交易被放到共识过的交易集里面。之后就是区块打包，再共识。</w:t>
+            </w:r>
           </w:p>
           <w:p>
             <w:pPr>
               <w:spacing w:line="360" w:lineRule="auto"/>
               <w:ind w:left="420"/>
               <w:rPr>
-                <w:rFonts w:asciiTheme="minorEastAsia" w:hAnsiTheme="minorEastAsia" w:eastAsiaTheme="minorEastAsia"/>
+                <w:rFonts w:ascii="宋体" w:hAnsi="宋体" w:eastAsia="宋体"/>
                 <w:b/>
                 <w:szCs w:val="21"/>
               </w:rPr>
             </w:pPr>
             <w:r>
               <w:rPr>
-                <w:rFonts w:hint="eastAsia" w:cs="黑体" w:asciiTheme="minorEastAsia" w:hAnsiTheme="minorEastAsia" w:eastAsiaTheme="minorEastAsia"/>
+                <w:rFonts w:hint="eastAsia" w:ascii="宋体" w:hAnsi="宋体" w:eastAsia="宋体" w:cs="黑体"/>
                 <w:b/>
               </w:rPr>
               <w:t>2.拟解决的关键问题</w:t>
@@ -3486,20 +4233,20 @@
               <w:spacing w:line="360" w:lineRule="auto"/>
               <w:ind w:left="420" w:leftChars="200"/>
               <w:rPr>
-                <w:rFonts w:asciiTheme="minorEastAsia" w:hAnsiTheme="minorEastAsia" w:eastAsiaTheme="minorEastAsia"/>
+                <w:rFonts w:ascii="宋体" w:hAnsi="宋体" w:eastAsia="宋体"/>
                 <w:b/>
               </w:rPr>
             </w:pPr>
             <w:r>
               <w:rPr>
-                <w:rFonts w:hint="eastAsia" w:asciiTheme="minorEastAsia" w:hAnsiTheme="minorEastAsia" w:eastAsiaTheme="minorEastAsia"/>
+                <w:rFonts w:hint="eastAsia" w:ascii="宋体" w:hAnsi="宋体" w:eastAsia="宋体"/>
                 <w:b/>
               </w:rPr>
               <w:t>2、</w:t>
             </w:r>
             <w:r>
               <w:rPr>
-                <w:rFonts w:hint="eastAsia" w:cs="黑体" w:asciiTheme="minorEastAsia" w:hAnsiTheme="minorEastAsia" w:eastAsiaTheme="minorEastAsia"/>
+                <w:rFonts w:hint="eastAsia" w:ascii="宋体" w:hAnsi="宋体" w:eastAsia="宋体" w:cs="黑体"/>
                 <w:b/>
                 <w:spacing w:val="-10"/>
                 <w:szCs w:val="21"/>
@@ -8497,13 +9244,13 @@
             <w:pPr>
               <w:jc w:val="center"/>
               <w:rPr>
-                <w:rFonts w:asciiTheme="minorEastAsia" w:hAnsiTheme="minorEastAsia"/>
-                <w:szCs w:val="21"/>
-              </w:rPr>
-            </w:pPr>
-            <w:r>
-              <w:rPr>
-                <w:rFonts w:hint="eastAsia" w:asciiTheme="minorEastAsia" w:hAnsiTheme="minorEastAsia"/>
+                <w:rFonts w:ascii="宋体" w:hAnsi="宋体"/>
+                <w:szCs w:val="21"/>
+              </w:rPr>
+            </w:pPr>
+            <w:r>
+              <w:rPr>
+                <w:rFonts w:hint="eastAsia" w:ascii="宋体" w:hAnsi="宋体"/>
                 <w:szCs w:val="21"/>
               </w:rPr>
               <w:t>学号</w:t>
@@ -8520,7 +9267,7 @@
             <w:pPr>
               <w:jc w:val="center"/>
               <w:rPr>
-                <w:rFonts w:asciiTheme="minorEastAsia" w:hAnsiTheme="minorEastAsia"/>
+                <w:rFonts w:ascii="宋体" w:hAnsi="宋体"/>
                 <w:szCs w:val="21"/>
               </w:rPr>
             </w:pPr>
@@ -8536,13 +9283,13 @@
             <w:pPr>
               <w:jc w:val="center"/>
               <w:rPr>
-                <w:rFonts w:asciiTheme="minorEastAsia" w:hAnsiTheme="minorEastAsia"/>
-                <w:szCs w:val="21"/>
-              </w:rPr>
-            </w:pPr>
-            <w:r>
-              <w:rPr>
-                <w:rFonts w:hint="eastAsia" w:asciiTheme="minorEastAsia" w:hAnsiTheme="minorEastAsia"/>
+                <w:rFonts w:ascii="宋体" w:hAnsi="宋体"/>
+                <w:szCs w:val="21"/>
+              </w:rPr>
+            </w:pPr>
+            <w:r>
+              <w:rPr>
+                <w:rFonts w:hint="eastAsia" w:ascii="宋体" w:hAnsi="宋体"/>
                 <w:szCs w:val="21"/>
               </w:rPr>
               <w:t>姓名</w:t>
@@ -8559,7 +9306,7 @@
             <w:pPr>
               <w:jc w:val="center"/>
               <w:rPr>
-                <w:rFonts w:asciiTheme="minorEastAsia" w:hAnsiTheme="minorEastAsia"/>
+                <w:rFonts w:ascii="宋体" w:hAnsi="宋体"/>
                 <w:szCs w:val="21"/>
               </w:rPr>
             </w:pPr>
@@ -8574,13 +9321,13 @@
             <w:pPr>
               <w:jc w:val="center"/>
               <w:rPr>
-                <w:rFonts w:asciiTheme="minorEastAsia" w:hAnsiTheme="minorEastAsia"/>
-                <w:szCs w:val="21"/>
-              </w:rPr>
-            </w:pPr>
-            <w:r>
-              <w:rPr>
-                <w:rFonts w:hint="eastAsia" w:asciiTheme="minorEastAsia" w:hAnsiTheme="minorEastAsia"/>
+                <w:rFonts w:ascii="宋体" w:hAnsi="宋体"/>
+                <w:szCs w:val="21"/>
+              </w:rPr>
+            </w:pPr>
+            <w:r>
+              <w:rPr>
+                <w:rFonts w:hint="eastAsia" w:ascii="宋体" w:hAnsi="宋体"/>
                 <w:szCs w:val="21"/>
               </w:rPr>
               <w:t>性别</w:t>
@@ -8596,13 +9343,13 @@
             <w:pPr>
               <w:jc w:val="center"/>
               <w:rPr>
-                <w:rFonts w:asciiTheme="minorEastAsia" w:hAnsiTheme="minorEastAsia"/>
-                <w:szCs w:val="21"/>
-              </w:rPr>
-            </w:pPr>
-            <w:r>
-              <w:rPr>
-                <w:rFonts w:hint="eastAsia" w:asciiTheme="minorEastAsia" w:hAnsiTheme="minorEastAsia"/>
+                <w:rFonts w:ascii="宋体" w:hAnsi="宋体"/>
+                <w:szCs w:val="21"/>
+              </w:rPr>
+            </w:pPr>
+            <w:r>
+              <w:rPr>
+                <w:rFonts w:hint="eastAsia" w:ascii="宋体" w:hAnsi="宋体"/>
                 <w:szCs w:val="21"/>
               </w:rPr>
               <w:t>男</w:t>
@@ -8641,13 +9388,13 @@
             <w:pPr>
               <w:jc w:val="center"/>
               <w:rPr>
-                <w:rFonts w:asciiTheme="minorEastAsia" w:hAnsiTheme="minorEastAsia"/>
-                <w:szCs w:val="21"/>
-              </w:rPr>
-            </w:pPr>
-            <w:r>
-              <w:rPr>
-                <w:rFonts w:hint="eastAsia" w:asciiTheme="minorEastAsia" w:hAnsiTheme="minorEastAsia"/>
+                <w:rFonts w:ascii="宋体" w:hAnsi="宋体"/>
+                <w:szCs w:val="21"/>
+              </w:rPr>
+            </w:pPr>
+            <w:r>
+              <w:rPr>
+                <w:rFonts w:hint="eastAsia" w:ascii="宋体" w:hAnsi="宋体"/>
                 <w:szCs w:val="21"/>
               </w:rPr>
               <w:t>学院</w:t>
@@ -8664,13 +9411,13 @@
             <w:pPr>
               <w:jc w:val="center"/>
               <w:rPr>
-                <w:rFonts w:asciiTheme="minorEastAsia" w:hAnsiTheme="minorEastAsia"/>
-                <w:szCs w:val="21"/>
-              </w:rPr>
-            </w:pPr>
-            <w:r>
-              <w:rPr>
-                <w:rFonts w:hint="eastAsia" w:asciiTheme="minorEastAsia" w:hAnsiTheme="minorEastAsia"/>
+                <w:rFonts w:ascii="宋体" w:hAnsi="宋体"/>
+                <w:szCs w:val="21"/>
+              </w:rPr>
+            </w:pPr>
+            <w:r>
+              <w:rPr>
+                <w:rFonts w:hint="eastAsia" w:ascii="宋体" w:hAnsi="宋体"/>
                 <w:szCs w:val="21"/>
               </w:rPr>
               <w:t>数学与信息学院</w:t>
@@ -8687,13 +9434,13 @@
             <w:pPr>
               <w:jc w:val="center"/>
               <w:rPr>
-                <w:rFonts w:asciiTheme="minorEastAsia" w:hAnsiTheme="minorEastAsia"/>
-                <w:szCs w:val="21"/>
-              </w:rPr>
-            </w:pPr>
-            <w:r>
-              <w:rPr>
-                <w:rFonts w:hint="eastAsia" w:asciiTheme="minorEastAsia" w:hAnsiTheme="minorEastAsia"/>
+                <w:rFonts w:ascii="宋体" w:hAnsi="宋体"/>
+                <w:szCs w:val="21"/>
+              </w:rPr>
+            </w:pPr>
+            <w:r>
+              <w:rPr>
+                <w:rFonts w:hint="eastAsia" w:ascii="宋体" w:hAnsi="宋体"/>
                 <w:szCs w:val="21"/>
               </w:rPr>
               <w:t>专业</w:t>
@@ -8710,13 +9457,13 @@
             <w:pPr>
               <w:jc w:val="center"/>
               <w:rPr>
-                <w:rFonts w:asciiTheme="minorEastAsia" w:hAnsiTheme="minorEastAsia"/>
-                <w:szCs w:val="21"/>
-              </w:rPr>
-            </w:pPr>
-            <w:r>
-              <w:rPr>
-                <w:rFonts w:hint="eastAsia" w:asciiTheme="minorEastAsia" w:hAnsiTheme="minorEastAsia"/>
+                <w:rFonts w:ascii="宋体" w:hAnsi="宋体"/>
+                <w:szCs w:val="21"/>
+              </w:rPr>
+            </w:pPr>
+            <w:r>
+              <w:rPr>
+                <w:rFonts w:hint="eastAsia" w:ascii="宋体" w:hAnsi="宋体"/>
                 <w:szCs w:val="21"/>
               </w:rPr>
               <w:t>计算机技术</w:t>
@@ -8732,13 +9479,13 @@
             <w:pPr>
               <w:jc w:val="center"/>
               <w:rPr>
-                <w:rFonts w:asciiTheme="minorEastAsia" w:hAnsiTheme="minorEastAsia"/>
-                <w:szCs w:val="21"/>
-              </w:rPr>
-            </w:pPr>
-            <w:r>
-              <w:rPr>
-                <w:rFonts w:hint="eastAsia" w:asciiTheme="minorEastAsia" w:hAnsiTheme="minorEastAsia"/>
+                <w:rFonts w:ascii="宋体" w:hAnsi="宋体"/>
+                <w:szCs w:val="21"/>
+              </w:rPr>
+            </w:pPr>
+            <w:r>
+              <w:rPr>
+                <w:rFonts w:hint="eastAsia" w:ascii="宋体" w:hAnsi="宋体"/>
                 <w:szCs w:val="21"/>
               </w:rPr>
               <w:t>学制</w:t>
@@ -8754,13 +9501,13 @@
             <w:pPr>
               <w:jc w:val="center"/>
               <w:rPr>
-                <w:rFonts w:asciiTheme="minorEastAsia" w:hAnsiTheme="minorEastAsia"/>
-                <w:szCs w:val="21"/>
-              </w:rPr>
-            </w:pPr>
-            <w:r>
-              <w:rPr>
-                <w:rFonts w:hint="eastAsia" w:asciiTheme="minorEastAsia" w:hAnsiTheme="minorEastAsia"/>
+                <w:rFonts w:ascii="宋体" w:hAnsi="宋体"/>
+                <w:szCs w:val="21"/>
+              </w:rPr>
+            </w:pPr>
+            <w:r>
+              <w:rPr>
+                <w:rFonts w:hint="eastAsia" w:ascii="宋体" w:hAnsi="宋体"/>
                 <w:szCs w:val="21"/>
               </w:rPr>
               <w:t>2</w:t>
@@ -8799,13 +9546,13 @@
             <w:pPr>
               <w:jc w:val="center"/>
               <w:rPr>
-                <w:rFonts w:asciiTheme="minorEastAsia" w:hAnsiTheme="minorEastAsia"/>
-                <w:szCs w:val="21"/>
-              </w:rPr>
-            </w:pPr>
-            <w:r>
-              <w:rPr>
-                <w:rFonts w:hint="eastAsia" w:asciiTheme="minorEastAsia" w:hAnsiTheme="minorEastAsia"/>
+                <w:rFonts w:ascii="宋体" w:hAnsi="宋体"/>
+                <w:szCs w:val="21"/>
+              </w:rPr>
+            </w:pPr>
+            <w:r>
+              <w:rPr>
+                <w:rFonts w:hint="eastAsia" w:ascii="宋体" w:hAnsi="宋体"/>
                 <w:szCs w:val="21"/>
               </w:rPr>
               <w:t>导师</w:t>
@@ -8822,13 +9569,13 @@
             <w:pPr>
               <w:jc w:val="center"/>
               <w:rPr>
-                <w:rFonts w:asciiTheme="minorEastAsia" w:hAnsiTheme="minorEastAsia"/>
-                <w:szCs w:val="21"/>
-              </w:rPr>
-            </w:pPr>
-            <w:r>
-              <w:rPr>
-                <w:rFonts w:hint="eastAsia" w:asciiTheme="minorEastAsia" w:hAnsiTheme="minorEastAsia"/>
+                <w:rFonts w:ascii="宋体" w:hAnsi="宋体"/>
+                <w:szCs w:val="21"/>
+              </w:rPr>
+            </w:pPr>
+            <w:r>
+              <w:rPr>
+                <w:rFonts w:hint="eastAsia" w:ascii="宋体" w:hAnsi="宋体"/>
                 <w:szCs w:val="21"/>
               </w:rPr>
               <w:t>王美华</w:t>
@@ -8845,13 +9592,13 @@
             <w:pPr>
               <w:jc w:val="center"/>
               <w:rPr>
-                <w:rFonts w:asciiTheme="minorEastAsia" w:hAnsiTheme="minorEastAsia"/>
-                <w:szCs w:val="21"/>
-              </w:rPr>
-            </w:pPr>
-            <w:r>
-              <w:rPr>
-                <w:rFonts w:hint="eastAsia" w:asciiTheme="minorEastAsia" w:hAnsiTheme="minorEastAsia"/>
+                <w:rFonts w:ascii="宋体" w:hAnsi="宋体"/>
+                <w:szCs w:val="21"/>
+              </w:rPr>
+            </w:pPr>
+            <w:r>
+              <w:rPr>
+                <w:rFonts w:hint="eastAsia" w:ascii="宋体" w:hAnsi="宋体"/>
                 <w:szCs w:val="21"/>
               </w:rPr>
               <w:t>入学日期</w:t>
@@ -8867,13 +9614,13 @@
             <w:pPr>
               <w:jc w:val="center"/>
               <w:rPr>
-                <w:rFonts w:asciiTheme="minorEastAsia" w:hAnsiTheme="minorEastAsia"/>
-                <w:szCs w:val="21"/>
-              </w:rPr>
-            </w:pPr>
-            <w:r>
-              <w:rPr>
-                <w:rFonts w:hint="eastAsia" w:asciiTheme="minorEastAsia" w:hAnsiTheme="minorEastAsia"/>
+                <w:rFonts w:ascii="宋体" w:hAnsi="宋体"/>
+                <w:szCs w:val="21"/>
+              </w:rPr>
+            </w:pPr>
+            <w:r>
+              <w:rPr>
+                <w:rFonts w:hint="eastAsia" w:ascii="宋体" w:hAnsi="宋体"/>
                 <w:szCs w:val="21"/>
               </w:rPr>
               <w:t>2016-09-08</w:t>
@@ -8912,13 +9659,13 @@
             <w:pPr>
               <w:jc w:val="center"/>
               <w:rPr>
-                <w:rFonts w:asciiTheme="minorEastAsia" w:hAnsiTheme="minorEastAsia"/>
-                <w:szCs w:val="21"/>
-              </w:rPr>
-            </w:pPr>
-            <w:r>
-              <w:rPr>
-                <w:rFonts w:hint="eastAsia" w:asciiTheme="minorEastAsia" w:hAnsiTheme="minorEastAsia"/>
+                <w:rFonts w:ascii="宋体" w:hAnsi="宋体"/>
+                <w:szCs w:val="21"/>
+              </w:rPr>
+            </w:pPr>
+            <w:r>
+              <w:rPr>
+                <w:rFonts w:hint="eastAsia" w:ascii="宋体" w:hAnsi="宋体"/>
                 <w:szCs w:val="21"/>
               </w:rPr>
               <w:t>类别</w:t>
@@ -8935,13 +9682,13 @@
             <w:pPr>
               <w:jc w:val="center"/>
               <w:rPr>
-                <w:rFonts w:asciiTheme="minorEastAsia" w:hAnsiTheme="minorEastAsia"/>
-                <w:szCs w:val="21"/>
-              </w:rPr>
-            </w:pPr>
-            <w:r>
-              <w:rPr>
-                <w:rFonts w:hint="eastAsia" w:asciiTheme="minorEastAsia" w:hAnsiTheme="minorEastAsia"/>
+                <w:rFonts w:ascii="宋体" w:hAnsi="宋体"/>
+                <w:szCs w:val="21"/>
+              </w:rPr>
+            </w:pPr>
+            <w:r>
+              <w:rPr>
+                <w:rFonts w:hint="eastAsia" w:ascii="宋体" w:hAnsi="宋体"/>
                 <w:szCs w:val="21"/>
               </w:rPr>
               <w:t>课程名称</w:t>
@@ -8958,13 +9705,13 @@
             <w:pPr>
               <w:jc w:val="center"/>
               <w:rPr>
-                <w:rFonts w:asciiTheme="minorEastAsia" w:hAnsiTheme="minorEastAsia"/>
-                <w:szCs w:val="21"/>
-              </w:rPr>
-            </w:pPr>
-            <w:r>
-              <w:rPr>
-                <w:rFonts w:hint="eastAsia" w:asciiTheme="minorEastAsia" w:hAnsiTheme="minorEastAsia"/>
+                <w:rFonts w:ascii="宋体" w:hAnsi="宋体"/>
+                <w:szCs w:val="21"/>
+              </w:rPr>
+            </w:pPr>
+            <w:r>
+              <w:rPr>
+                <w:rFonts w:hint="eastAsia" w:ascii="宋体" w:hAnsi="宋体"/>
                 <w:szCs w:val="21"/>
               </w:rPr>
               <w:t>学时</w:t>
@@ -8980,13 +9727,13 @@
             <w:pPr>
               <w:jc w:val="center"/>
               <w:rPr>
-                <w:rFonts w:asciiTheme="minorEastAsia" w:hAnsiTheme="minorEastAsia"/>
-                <w:szCs w:val="21"/>
-              </w:rPr>
-            </w:pPr>
-            <w:r>
-              <w:rPr>
-                <w:rFonts w:hint="eastAsia" w:asciiTheme="minorEastAsia" w:hAnsiTheme="minorEastAsia"/>
+                <w:rFonts w:ascii="宋体" w:hAnsi="宋体"/>
+                <w:szCs w:val="21"/>
+              </w:rPr>
+            </w:pPr>
+            <w:r>
+              <w:rPr>
+                <w:rFonts w:hint="eastAsia" w:ascii="宋体" w:hAnsi="宋体"/>
                 <w:szCs w:val="21"/>
               </w:rPr>
               <w:t>学分</w:t>
@@ -9003,13 +9750,13 @@
             <w:pPr>
               <w:jc w:val="center"/>
               <w:rPr>
-                <w:rFonts w:asciiTheme="minorEastAsia" w:hAnsiTheme="minorEastAsia"/>
-                <w:szCs w:val="21"/>
-              </w:rPr>
-            </w:pPr>
-            <w:r>
-              <w:rPr>
-                <w:rFonts w:hint="eastAsia" w:asciiTheme="minorEastAsia" w:hAnsiTheme="minorEastAsia"/>
+                <w:rFonts w:ascii="宋体" w:hAnsi="宋体"/>
+                <w:szCs w:val="21"/>
+              </w:rPr>
+            </w:pPr>
+            <w:r>
+              <w:rPr>
+                <w:rFonts w:hint="eastAsia" w:ascii="宋体" w:hAnsi="宋体"/>
                 <w:szCs w:val="21"/>
               </w:rPr>
               <w:t>学期</w:t>
@@ -9025,13 +9772,13 @@
             <w:pPr>
               <w:jc w:val="center"/>
               <w:rPr>
-                <w:rFonts w:asciiTheme="minorEastAsia" w:hAnsiTheme="minorEastAsia"/>
-                <w:szCs w:val="21"/>
-              </w:rPr>
-            </w:pPr>
-            <w:r>
-              <w:rPr>
-                <w:rFonts w:hint="eastAsia" w:asciiTheme="minorEastAsia" w:hAnsiTheme="minorEastAsia"/>
+                <w:rFonts w:ascii="宋体" w:hAnsi="宋体"/>
+                <w:szCs w:val="21"/>
+              </w:rPr>
+            </w:pPr>
+            <w:r>
+              <w:rPr>
+                <w:rFonts w:hint="eastAsia" w:ascii="宋体" w:hAnsi="宋体"/>
                 <w:szCs w:val="21"/>
               </w:rPr>
               <w:t>成绩</w:t>
@@ -9047,13 +9794,13 @@
             <w:pPr>
               <w:jc w:val="center"/>
               <w:rPr>
-                <w:rFonts w:asciiTheme="minorEastAsia" w:hAnsiTheme="minorEastAsia"/>
-                <w:szCs w:val="21"/>
-              </w:rPr>
-            </w:pPr>
-            <w:r>
-              <w:rPr>
-                <w:rFonts w:hint="eastAsia" w:asciiTheme="minorEastAsia" w:hAnsiTheme="minorEastAsia"/>
+                <w:rFonts w:ascii="宋体" w:hAnsi="宋体"/>
+                <w:szCs w:val="21"/>
+              </w:rPr>
+            </w:pPr>
+            <w:r>
+              <w:rPr>
+                <w:rFonts w:hint="eastAsia" w:ascii="宋体" w:hAnsi="宋体"/>
                 <w:szCs w:val="21"/>
               </w:rPr>
               <w:t>备注</w:t>
@@ -9093,13 +9840,13 @@
             <w:pPr>
               <w:jc w:val="center"/>
               <w:rPr>
-                <w:rFonts w:asciiTheme="minorEastAsia" w:hAnsiTheme="minorEastAsia"/>
-                <w:szCs w:val="21"/>
-              </w:rPr>
-            </w:pPr>
-            <w:r>
-              <w:rPr>
-                <w:rFonts w:hint="eastAsia" w:asciiTheme="minorEastAsia" w:hAnsiTheme="minorEastAsia"/>
+                <w:rFonts w:ascii="宋体" w:hAnsi="宋体"/>
+                <w:szCs w:val="21"/>
+              </w:rPr>
+            </w:pPr>
+            <w:r>
+              <w:rPr>
+                <w:rFonts w:hint="eastAsia" w:ascii="宋体" w:hAnsi="宋体"/>
                 <w:szCs w:val="21"/>
               </w:rPr>
               <w:t>学</w:t>
@@ -9109,13 +9856,13 @@
             <w:pPr>
               <w:jc w:val="center"/>
               <w:rPr>
-                <w:rFonts w:asciiTheme="minorEastAsia" w:hAnsiTheme="minorEastAsia"/>
-                <w:szCs w:val="21"/>
-              </w:rPr>
-            </w:pPr>
-            <w:r>
-              <w:rPr>
-                <w:rFonts w:hint="eastAsia" w:asciiTheme="minorEastAsia" w:hAnsiTheme="minorEastAsia"/>
+                <w:rFonts w:ascii="宋体" w:hAnsi="宋体"/>
+                <w:szCs w:val="21"/>
+              </w:rPr>
+            </w:pPr>
+            <w:r>
+              <w:rPr>
+                <w:rFonts w:hint="eastAsia" w:ascii="宋体" w:hAnsi="宋体"/>
                 <w:szCs w:val="21"/>
               </w:rPr>
               <w:t>位</w:t>
@@ -9125,13 +9872,13 @@
             <w:pPr>
               <w:jc w:val="center"/>
               <w:rPr>
-                <w:rFonts w:asciiTheme="minorEastAsia" w:hAnsiTheme="minorEastAsia"/>
-                <w:szCs w:val="21"/>
-              </w:rPr>
-            </w:pPr>
-            <w:r>
-              <w:rPr>
-                <w:rFonts w:hint="eastAsia" w:asciiTheme="minorEastAsia" w:hAnsiTheme="minorEastAsia"/>
+                <w:rFonts w:ascii="宋体" w:hAnsi="宋体"/>
+                <w:szCs w:val="21"/>
+              </w:rPr>
+            </w:pPr>
+            <w:r>
+              <w:rPr>
+                <w:rFonts w:hint="eastAsia" w:ascii="宋体" w:hAnsi="宋体"/>
                 <w:szCs w:val="21"/>
               </w:rPr>
               <w:t>课</w:t>
@@ -9141,13 +9888,13 @@
             <w:pPr>
               <w:jc w:val="center"/>
               <w:rPr>
-                <w:rFonts w:asciiTheme="minorEastAsia" w:hAnsiTheme="minorEastAsia"/>
-                <w:szCs w:val="21"/>
-              </w:rPr>
-            </w:pPr>
-            <w:r>
-              <w:rPr>
-                <w:rFonts w:hint="eastAsia" w:asciiTheme="minorEastAsia" w:hAnsiTheme="minorEastAsia"/>
+                <w:rFonts w:ascii="宋体" w:hAnsi="宋体"/>
+                <w:szCs w:val="21"/>
+              </w:rPr>
+            </w:pPr>
+            <w:r>
+              <w:rPr>
+                <w:rFonts w:hint="eastAsia" w:ascii="宋体" w:hAnsi="宋体"/>
                 <w:szCs w:val="21"/>
               </w:rPr>
               <w:t>程</w:t>
@@ -9164,7 +9911,7 @@
             <w:pPr>
               <w:jc w:val="center"/>
               <w:rPr>
-                <w:rFonts w:asciiTheme="minorEastAsia" w:hAnsiTheme="minorEastAsia"/>
+                <w:rFonts w:ascii="宋体" w:hAnsi="宋体"/>
                 <w:szCs w:val="21"/>
               </w:rPr>
             </w:pPr>
@@ -9180,7 +9927,7 @@
             <w:pPr>
               <w:jc w:val="center"/>
               <w:rPr>
-                <w:rFonts w:asciiTheme="minorEastAsia" w:hAnsiTheme="minorEastAsia"/>
+                <w:rFonts w:ascii="宋体" w:hAnsi="宋体"/>
                 <w:szCs w:val="21"/>
               </w:rPr>
             </w:pPr>
@@ -9195,7 +9942,7 @@
             <w:pPr>
               <w:jc w:val="center"/>
               <w:rPr>
-                <w:rFonts w:asciiTheme="minorEastAsia" w:hAnsiTheme="minorEastAsia"/>
+                <w:rFonts w:ascii="宋体" w:hAnsi="宋体"/>
                 <w:szCs w:val="21"/>
               </w:rPr>
             </w:pPr>
@@ -9211,7 +9958,7 @@
             <w:pPr>
               <w:jc w:val="center"/>
               <w:rPr>
-                <w:rFonts w:asciiTheme="minorEastAsia" w:hAnsiTheme="minorEastAsia"/>
+                <w:rFonts w:ascii="宋体" w:hAnsi="宋体"/>
                 <w:szCs w:val="21"/>
               </w:rPr>
             </w:pPr>
@@ -9226,7 +9973,7 @@
             <w:pPr>
               <w:jc w:val="center"/>
               <w:rPr>
-                <w:rFonts w:asciiTheme="minorEastAsia" w:hAnsiTheme="minorEastAsia"/>
+                <w:rFonts w:ascii="宋体" w:hAnsi="宋体"/>
                 <w:szCs w:val="21"/>
               </w:rPr>
             </w:pPr>
@@ -9241,7 +9988,7 @@
             <w:pPr>
               <w:jc w:val="center"/>
               <w:rPr>
-                <w:rFonts w:asciiTheme="minorEastAsia" w:hAnsiTheme="minorEastAsia"/>
+                <w:rFonts w:ascii="宋体" w:hAnsi="宋体"/>
                 <w:szCs w:val="21"/>
               </w:rPr>
             </w:pPr>
@@ -9280,7 +10027,7 @@
             <w:pPr>
               <w:jc w:val="center"/>
               <w:rPr>
-                <w:rFonts w:asciiTheme="minorEastAsia" w:hAnsiTheme="minorEastAsia"/>
+                <w:rFonts w:ascii="宋体" w:hAnsi="宋体"/>
                 <w:szCs w:val="21"/>
               </w:rPr>
             </w:pPr>
@@ -9296,7 +10043,7 @@
             <w:pPr>
               <w:jc w:val="center"/>
               <w:rPr>
-                <w:rFonts w:asciiTheme="minorEastAsia" w:hAnsiTheme="minorEastAsia"/>
+                <w:rFonts w:ascii="宋体" w:hAnsi="宋体"/>
                 <w:szCs w:val="21"/>
               </w:rPr>
             </w:pPr>
@@ -9312,7 +10059,7 @@
             <w:pPr>
               <w:jc w:val="center"/>
               <w:rPr>
-                <w:rFonts w:asciiTheme="minorEastAsia" w:hAnsiTheme="minorEastAsia"/>
+                <w:rFonts w:ascii="宋体" w:hAnsi="宋体"/>
                 <w:szCs w:val="21"/>
               </w:rPr>
             </w:pPr>
@@ -9327,7 +10074,7 @@
             <w:pPr>
               <w:jc w:val="center"/>
               <w:rPr>
-                <w:rFonts w:asciiTheme="minorEastAsia" w:hAnsiTheme="minorEastAsia"/>
+                <w:rFonts w:ascii="宋体" w:hAnsi="宋体"/>
                 <w:szCs w:val="21"/>
               </w:rPr>
             </w:pPr>
@@ -9343,7 +10090,7 @@
             <w:pPr>
               <w:jc w:val="center"/>
               <w:rPr>
-                <w:rFonts w:asciiTheme="minorEastAsia" w:hAnsiTheme="minorEastAsia"/>
+                <w:rFonts w:ascii="宋体" w:hAnsi="宋体"/>
                 <w:szCs w:val="21"/>
               </w:rPr>
             </w:pPr>
@@ -9358,7 +10105,7 @@
             <w:pPr>
               <w:jc w:val="center"/>
               <w:rPr>
-                <w:rFonts w:asciiTheme="minorEastAsia" w:hAnsiTheme="minorEastAsia"/>
+                <w:rFonts w:ascii="宋体" w:hAnsi="宋体"/>
                 <w:szCs w:val="21"/>
               </w:rPr>
             </w:pPr>
@@ -9373,7 +10120,7 @@
             <w:pPr>
               <w:jc w:val="center"/>
               <w:rPr>
-                <w:rFonts w:asciiTheme="minorEastAsia" w:hAnsiTheme="minorEastAsia"/>
+                <w:rFonts w:ascii="宋体" w:hAnsi="宋体"/>
                 <w:szCs w:val="21"/>
               </w:rPr>
             </w:pPr>
@@ -9412,7 +10159,7 @@
             <w:pPr>
               <w:jc w:val="center"/>
               <w:rPr>
-                <w:rFonts w:asciiTheme="minorEastAsia" w:hAnsiTheme="minorEastAsia"/>
+                <w:rFonts w:ascii="宋体" w:hAnsi="宋体"/>
                 <w:szCs w:val="21"/>
               </w:rPr>
             </w:pPr>
@@ -9428,7 +10175,7 @@
             <w:pPr>
               <w:jc w:val="center"/>
               <w:rPr>
-                <w:rFonts w:asciiTheme="minorEastAsia" w:hAnsiTheme="minorEastAsia"/>
+                <w:rFonts w:ascii="宋体" w:hAnsi="宋体"/>
                 <w:szCs w:val="21"/>
               </w:rPr>
             </w:pPr>
@@ -9444,7 +10191,7 @@
             <w:pPr>
               <w:jc w:val="center"/>
               <w:rPr>
-                <w:rFonts w:asciiTheme="minorEastAsia" w:hAnsiTheme="minorEastAsia"/>
+                <w:rFonts w:ascii="宋体" w:hAnsi="宋体"/>
                 <w:szCs w:val="21"/>
               </w:rPr>
             </w:pPr>
@@ -9459,7 +10206,7 @@
             <w:pPr>
               <w:jc w:val="center"/>
               <w:rPr>
-                <w:rFonts w:asciiTheme="minorEastAsia" w:hAnsiTheme="minorEastAsia"/>
+                <w:rFonts w:ascii="宋体" w:hAnsi="宋体"/>
                 <w:szCs w:val="21"/>
               </w:rPr>
             </w:pPr>
@@ -9475,7 +10222,7 @@
             <w:pPr>
               <w:jc w:val="center"/>
               <w:rPr>
-                <w:rFonts w:asciiTheme="minorEastAsia" w:hAnsiTheme="minorEastAsia"/>
+                <w:rFonts w:ascii="宋体" w:hAnsi="宋体"/>
                 <w:szCs w:val="21"/>
               </w:rPr>
             </w:pPr>
@@ -9490,7 +10237,7 @@
             <w:pPr>
               <w:jc w:val="center"/>
               <w:rPr>
-                <w:rFonts w:asciiTheme="minorEastAsia" w:hAnsiTheme="minorEastAsia"/>
+                <w:rFonts w:ascii="宋体" w:hAnsi="宋体"/>
                 <w:szCs w:val="21"/>
               </w:rPr>
             </w:pPr>
@@ -9505,7 +10252,7 @@
             <w:pPr>
               <w:jc w:val="center"/>
               <w:rPr>
-                <w:rFonts w:asciiTheme="minorEastAsia" w:hAnsiTheme="minorEastAsia"/>
+                <w:rFonts w:ascii="宋体" w:hAnsi="宋体"/>
                 <w:szCs w:val="21"/>
               </w:rPr>
             </w:pPr>
@@ -9544,7 +10291,7 @@
             <w:pPr>
               <w:jc w:val="center"/>
               <w:rPr>
-                <w:rFonts w:asciiTheme="minorEastAsia" w:hAnsiTheme="minorEastAsia"/>
+                <w:rFonts w:ascii="宋体" w:hAnsi="宋体"/>
                 <w:szCs w:val="21"/>
               </w:rPr>
             </w:pPr>
@@ -9560,7 +10307,7 @@
             <w:pPr>
               <w:jc w:val="center"/>
               <w:rPr>
-                <w:rFonts w:asciiTheme="minorEastAsia" w:hAnsiTheme="minorEastAsia"/>
+                <w:rFonts w:ascii="宋体" w:hAnsi="宋体"/>
                 <w:szCs w:val="21"/>
               </w:rPr>
             </w:pPr>
@@ -9576,7 +10323,7 @@
             <w:pPr>
               <w:jc w:val="center"/>
               <w:rPr>
-                <w:rFonts w:asciiTheme="minorEastAsia" w:hAnsiTheme="minorEastAsia"/>
+                <w:rFonts w:ascii="宋体" w:hAnsi="宋体"/>
                 <w:szCs w:val="21"/>
               </w:rPr>
             </w:pPr>
@@ -9591,7 +10338,7 @@
             <w:pPr>
               <w:jc w:val="center"/>
               <w:rPr>
-                <w:rFonts w:asciiTheme="minorEastAsia" w:hAnsiTheme="minorEastAsia"/>
+                <w:rFonts w:ascii="宋体" w:hAnsi="宋体"/>
                 <w:szCs w:val="21"/>
               </w:rPr>
             </w:pPr>
@@ -9607,7 +10354,7 @@
             <w:pPr>
               <w:jc w:val="center"/>
               <w:rPr>
-                <w:rFonts w:asciiTheme="minorEastAsia" w:hAnsiTheme="minorEastAsia"/>
+                <w:rFonts w:ascii="宋体" w:hAnsi="宋体"/>
                 <w:szCs w:val="21"/>
               </w:rPr>
             </w:pPr>
@@ -9622,7 +10369,7 @@
             <w:pPr>
               <w:jc w:val="center"/>
               <w:rPr>
-                <w:rFonts w:asciiTheme="minorEastAsia" w:hAnsiTheme="minorEastAsia"/>
+                <w:rFonts w:ascii="宋体" w:hAnsi="宋体"/>
                 <w:szCs w:val="21"/>
               </w:rPr>
             </w:pPr>
@@ -9637,7 +10384,7 @@
             <w:pPr>
               <w:jc w:val="center"/>
               <w:rPr>
-                <w:rFonts w:asciiTheme="minorEastAsia" w:hAnsiTheme="minorEastAsia"/>
+                <w:rFonts w:ascii="宋体" w:hAnsi="宋体"/>
                 <w:szCs w:val="21"/>
               </w:rPr>
             </w:pPr>
@@ -9676,7 +10423,7 @@
             <w:pPr>
               <w:jc w:val="center"/>
               <w:rPr>
-                <w:rFonts w:asciiTheme="minorEastAsia" w:hAnsiTheme="minorEastAsia"/>
+                <w:rFonts w:ascii="宋体" w:hAnsi="宋体"/>
                 <w:szCs w:val="21"/>
               </w:rPr>
             </w:pPr>
@@ -9692,7 +10439,7 @@
             <w:pPr>
               <w:jc w:val="center"/>
               <w:rPr>
-                <w:rFonts w:asciiTheme="minorEastAsia" w:hAnsiTheme="minorEastAsia"/>
+                <w:rFonts w:ascii="宋体" w:hAnsi="宋体"/>
                 <w:szCs w:val="21"/>
               </w:rPr>
             </w:pPr>
@@ -9708,7 +10455,7 @@
             <w:pPr>
               <w:jc w:val="center"/>
               <w:rPr>
-                <w:rFonts w:asciiTheme="minorEastAsia" w:hAnsiTheme="minorEastAsia"/>
+                <w:rFonts w:ascii="宋体" w:hAnsi="宋体"/>
                 <w:szCs w:val="21"/>
               </w:rPr>
             </w:pPr>
@@ -9723,7 +10470,7 @@
             <w:pPr>
               <w:jc w:val="center"/>
               <w:rPr>
-                <w:rFonts w:asciiTheme="minorEastAsia" w:hAnsiTheme="minorEastAsia"/>
+                <w:rFonts w:ascii="宋体" w:hAnsi="宋体"/>
                 <w:szCs w:val="21"/>
               </w:rPr>
             </w:pPr>
@@ -9739,7 +10486,7 @@
             <w:pPr>
               <w:jc w:val="center"/>
               <w:rPr>
-                <w:rFonts w:asciiTheme="minorEastAsia" w:hAnsiTheme="minorEastAsia"/>
+                <w:rFonts w:ascii="宋体" w:hAnsi="宋体"/>
                 <w:szCs w:val="21"/>
               </w:rPr>
             </w:pPr>
@@ -9754,7 +10501,7 @@
             <w:pPr>
               <w:jc w:val="center"/>
               <w:rPr>
-                <w:rFonts w:asciiTheme="minorEastAsia" w:hAnsiTheme="minorEastAsia"/>
+                <w:rFonts w:ascii="宋体" w:hAnsi="宋体"/>
                 <w:szCs w:val="21"/>
               </w:rPr>
             </w:pPr>
@@ -9769,7 +10516,7 @@
             <w:pPr>
               <w:jc w:val="center"/>
               <w:rPr>
-                <w:rFonts w:asciiTheme="minorEastAsia" w:hAnsiTheme="minorEastAsia"/>
+                <w:rFonts w:ascii="宋体" w:hAnsi="宋体"/>
                 <w:szCs w:val="21"/>
               </w:rPr>
             </w:pPr>
@@ -9808,7 +10555,7 @@
             <w:pPr>
               <w:jc w:val="center"/>
               <w:rPr>
-                <w:rFonts w:asciiTheme="minorEastAsia" w:hAnsiTheme="minorEastAsia"/>
+                <w:rFonts w:ascii="宋体" w:hAnsi="宋体"/>
                 <w:szCs w:val="21"/>
               </w:rPr>
             </w:pPr>
@@ -9824,7 +10571,7 @@
             <w:pPr>
               <w:jc w:val="center"/>
               <w:rPr>
-                <w:rFonts w:asciiTheme="minorEastAsia" w:hAnsiTheme="minorEastAsia"/>
+                <w:rFonts w:ascii="宋体" w:hAnsi="宋体"/>
                 <w:szCs w:val="21"/>
               </w:rPr>
             </w:pPr>
@@ -9840,7 +10587,7 @@
             <w:pPr>
               <w:jc w:val="center"/>
               <w:rPr>
-                <w:rFonts w:asciiTheme="minorEastAsia" w:hAnsiTheme="minorEastAsia"/>
+                <w:rFonts w:ascii="宋体" w:hAnsi="宋体"/>
                 <w:szCs w:val="21"/>
               </w:rPr>
             </w:pPr>
@@ -9855,7 +10602,7 @@
             <w:pPr>
               <w:jc w:val="center"/>
               <w:rPr>
-                <w:rFonts w:asciiTheme="minorEastAsia" w:hAnsiTheme="minorEastAsia"/>
+                <w:rFonts w:ascii="宋体" w:hAnsi="宋体"/>
                 <w:szCs w:val="21"/>
               </w:rPr>
             </w:pPr>
@@ -9871,7 +10618,7 @@
             <w:pPr>
               <w:jc w:val="center"/>
               <w:rPr>
-                <w:rFonts w:asciiTheme="minorEastAsia" w:hAnsiTheme="minorEastAsia"/>
+                <w:rFonts w:ascii="宋体" w:hAnsi="宋体"/>
                 <w:szCs w:val="21"/>
               </w:rPr>
             </w:pPr>
@@ -9886,7 +10633,7 @@
             <w:pPr>
               <w:jc w:val="center"/>
               <w:rPr>
-                <w:rFonts w:asciiTheme="minorEastAsia" w:hAnsiTheme="minorEastAsia"/>
+                <w:rFonts w:ascii="宋体" w:hAnsi="宋体"/>
                 <w:szCs w:val="21"/>
               </w:rPr>
             </w:pPr>
@@ -9901,7 +10648,7 @@
             <w:pPr>
               <w:jc w:val="center"/>
               <w:rPr>
-                <w:rFonts w:asciiTheme="minorEastAsia" w:hAnsiTheme="minorEastAsia"/>
+                <w:rFonts w:ascii="宋体" w:hAnsi="宋体"/>
                 <w:szCs w:val="21"/>
               </w:rPr>
             </w:pPr>
@@ -9940,13 +10687,13 @@
             <w:pPr>
               <w:jc w:val="center"/>
               <w:rPr>
-                <w:rFonts w:asciiTheme="minorEastAsia" w:hAnsiTheme="minorEastAsia"/>
-                <w:szCs w:val="21"/>
-              </w:rPr>
-            </w:pPr>
-            <w:r>
-              <w:rPr>
-                <w:rFonts w:hint="eastAsia" w:asciiTheme="minorEastAsia" w:hAnsiTheme="minorEastAsia"/>
+                <w:rFonts w:ascii="宋体" w:hAnsi="宋体"/>
+                <w:szCs w:val="21"/>
+              </w:rPr>
+            </w:pPr>
+            <w:r>
+              <w:rPr>
+                <w:rFonts w:hint="eastAsia" w:ascii="宋体" w:hAnsi="宋体"/>
                 <w:szCs w:val="21"/>
               </w:rPr>
               <w:t>非</w:t>
@@ -9956,13 +10703,13 @@
             <w:pPr>
               <w:jc w:val="center"/>
               <w:rPr>
-                <w:rFonts w:asciiTheme="minorEastAsia" w:hAnsiTheme="minorEastAsia"/>
-                <w:szCs w:val="21"/>
-              </w:rPr>
-            </w:pPr>
-            <w:r>
-              <w:rPr>
-                <w:rFonts w:hint="eastAsia" w:asciiTheme="minorEastAsia" w:hAnsiTheme="minorEastAsia"/>
+                <w:rFonts w:ascii="宋体" w:hAnsi="宋体"/>
+                <w:szCs w:val="21"/>
+              </w:rPr>
+            </w:pPr>
+            <w:r>
+              <w:rPr>
+                <w:rFonts w:hint="eastAsia" w:ascii="宋体" w:hAnsi="宋体"/>
                 <w:szCs w:val="21"/>
               </w:rPr>
               <w:t>学</w:t>
@@ -9972,13 +10719,13 @@
             <w:pPr>
               <w:jc w:val="center"/>
               <w:rPr>
-                <w:rFonts w:asciiTheme="minorEastAsia" w:hAnsiTheme="minorEastAsia"/>
-                <w:szCs w:val="21"/>
-              </w:rPr>
-            </w:pPr>
-            <w:r>
-              <w:rPr>
-                <w:rFonts w:hint="eastAsia" w:asciiTheme="minorEastAsia" w:hAnsiTheme="minorEastAsia"/>
+                <w:rFonts w:ascii="宋体" w:hAnsi="宋体"/>
+                <w:szCs w:val="21"/>
+              </w:rPr>
+            </w:pPr>
+            <w:r>
+              <w:rPr>
+                <w:rFonts w:hint="eastAsia" w:ascii="宋体" w:hAnsi="宋体"/>
                 <w:szCs w:val="21"/>
               </w:rPr>
               <w:t>位</w:t>
@@ -9988,13 +10735,13 @@
             <w:pPr>
               <w:jc w:val="center"/>
               <w:rPr>
-                <w:rFonts w:asciiTheme="minorEastAsia" w:hAnsiTheme="minorEastAsia"/>
-                <w:szCs w:val="21"/>
-              </w:rPr>
-            </w:pPr>
-            <w:r>
-              <w:rPr>
-                <w:rFonts w:hint="eastAsia" w:asciiTheme="minorEastAsia" w:hAnsiTheme="minorEastAsia"/>
+                <w:rFonts w:ascii="宋体" w:hAnsi="宋体"/>
+                <w:szCs w:val="21"/>
+              </w:rPr>
+            </w:pPr>
+            <w:r>
+              <w:rPr>
+                <w:rFonts w:hint="eastAsia" w:ascii="宋体" w:hAnsi="宋体"/>
                 <w:szCs w:val="21"/>
               </w:rPr>
               <w:t>课</w:t>
@@ -10004,13 +10751,13 @@
             <w:pPr>
               <w:jc w:val="center"/>
               <w:rPr>
-                <w:rFonts w:asciiTheme="minorEastAsia" w:hAnsiTheme="minorEastAsia"/>
-                <w:szCs w:val="21"/>
-              </w:rPr>
-            </w:pPr>
-            <w:r>
-              <w:rPr>
-                <w:rFonts w:hint="eastAsia" w:asciiTheme="minorEastAsia" w:hAnsiTheme="minorEastAsia"/>
+                <w:rFonts w:ascii="宋体" w:hAnsi="宋体"/>
+                <w:szCs w:val="21"/>
+              </w:rPr>
+            </w:pPr>
+            <w:r>
+              <w:rPr>
+                <w:rFonts w:hint="eastAsia" w:ascii="宋体" w:hAnsi="宋体"/>
                 <w:szCs w:val="21"/>
               </w:rPr>
               <w:t>程</w:t>
@@ -10027,7 +10774,7 @@
             <w:pPr>
               <w:jc w:val="center"/>
               <w:rPr>
-                <w:rFonts w:asciiTheme="minorEastAsia" w:hAnsiTheme="minorEastAsia"/>
+                <w:rFonts w:ascii="宋体" w:hAnsi="宋体"/>
                 <w:szCs w:val="21"/>
               </w:rPr>
             </w:pPr>
@@ -10043,7 +10790,7 @@
             <w:pPr>
               <w:jc w:val="center"/>
               <w:rPr>
-                <w:rFonts w:asciiTheme="minorEastAsia" w:hAnsiTheme="minorEastAsia"/>
+                <w:rFonts w:ascii="宋体" w:hAnsi="宋体"/>
                 <w:szCs w:val="21"/>
               </w:rPr>
             </w:pPr>
@@ -10058,7 +10805,7 @@
             <w:pPr>
               <w:jc w:val="center"/>
               <w:rPr>
-                <w:rFonts w:asciiTheme="minorEastAsia" w:hAnsiTheme="minorEastAsia"/>
+                <w:rFonts w:ascii="宋体" w:hAnsi="宋体"/>
                 <w:szCs w:val="21"/>
               </w:rPr>
             </w:pPr>
@@ -10074,7 +10821,7 @@
             <w:pPr>
               <w:jc w:val="center"/>
               <w:rPr>
-                <w:rFonts w:asciiTheme="minorEastAsia" w:hAnsiTheme="minorEastAsia"/>
+                <w:rFonts w:ascii="宋体" w:hAnsi="宋体"/>
                 <w:szCs w:val="21"/>
               </w:rPr>
             </w:pPr>
@@ -10089,7 +10836,7 @@
             <w:pPr>
               <w:jc w:val="center"/>
               <w:rPr>
-                <w:rFonts w:asciiTheme="minorEastAsia" w:hAnsiTheme="minorEastAsia"/>
+                <w:rFonts w:ascii="宋体" w:hAnsi="宋体"/>
                 <w:szCs w:val="21"/>
               </w:rPr>
             </w:pPr>
@@ -10104,7 +10851,7 @@
             <w:pPr>
               <w:jc w:val="center"/>
               <w:rPr>
-                <w:rFonts w:asciiTheme="minorEastAsia" w:hAnsiTheme="minorEastAsia"/>
+                <w:rFonts w:ascii="宋体" w:hAnsi="宋体"/>
                 <w:szCs w:val="21"/>
               </w:rPr>
             </w:pPr>
@@ -10143,7 +10890,7 @@
             <w:pPr>
               <w:jc w:val="center"/>
               <w:rPr>
-                <w:rFonts w:asciiTheme="minorEastAsia" w:hAnsiTheme="minorEastAsia"/>
+                <w:rFonts w:ascii="宋体" w:hAnsi="宋体"/>
                 <w:szCs w:val="21"/>
               </w:rPr>
             </w:pPr>
@@ -10159,7 +10906,7 @@
             <w:pPr>
               <w:jc w:val="center"/>
               <w:rPr>
-                <w:rFonts w:asciiTheme="minorEastAsia" w:hAnsiTheme="minorEastAsia"/>
+                <w:rFonts w:ascii="宋体" w:hAnsi="宋体"/>
                 <w:szCs w:val="21"/>
               </w:rPr>
             </w:pPr>
@@ -10175,7 +10922,7 @@
             <w:pPr>
               <w:jc w:val="center"/>
               <w:rPr>
-                <w:rFonts w:asciiTheme="minorEastAsia" w:hAnsiTheme="minorEastAsia"/>
+                <w:rFonts w:ascii="宋体" w:hAnsi="宋体"/>
                 <w:szCs w:val="21"/>
               </w:rPr>
             </w:pPr>
@@ -10190,7 +10937,7 @@
             <w:pPr>
               <w:jc w:val="center"/>
               <w:rPr>
-                <w:rFonts w:asciiTheme="minorEastAsia" w:hAnsiTheme="minorEastAsia"/>
+                <w:rFonts w:ascii="宋体" w:hAnsi="宋体"/>
                 <w:szCs w:val="21"/>
               </w:rPr>
             </w:pPr>
@@ -10206,7 +10953,7 @@
             <w:pPr>
               <w:jc w:val="center"/>
               <w:rPr>
-                <w:rFonts w:asciiTheme="minorEastAsia" w:hAnsiTheme="minorEastAsia"/>
+                <w:rFonts w:ascii="宋体" w:hAnsi="宋体"/>
                 <w:szCs w:val="21"/>
               </w:rPr>
             </w:pPr>
@@ -10221,7 +10968,7 @@
             <w:pPr>
               <w:jc w:val="center"/>
               <w:rPr>
-                <w:rFonts w:asciiTheme="minorEastAsia" w:hAnsiTheme="minorEastAsia"/>
+                <w:rFonts w:ascii="宋体" w:hAnsi="宋体"/>
                 <w:szCs w:val="21"/>
               </w:rPr>
             </w:pPr>
@@ -10236,7 +10983,7 @@
             <w:pPr>
               <w:jc w:val="center"/>
               <w:rPr>
-                <w:rFonts w:asciiTheme="minorEastAsia" w:hAnsiTheme="minorEastAsia"/>
+                <w:rFonts w:ascii="宋体" w:hAnsi="宋体"/>
                 <w:szCs w:val="21"/>
               </w:rPr>
             </w:pPr>
@@ -10275,7 +11022,7 @@
             <w:pPr>
               <w:jc w:val="center"/>
               <w:rPr>
-                <w:rFonts w:asciiTheme="minorEastAsia" w:hAnsiTheme="minorEastAsia"/>
+                <w:rFonts w:ascii="宋体" w:hAnsi="宋体"/>
                 <w:szCs w:val="21"/>
               </w:rPr>
             </w:pPr>
@@ -10291,7 +11038,7 @@
             <w:pPr>
               <w:jc w:val="center"/>
               <w:rPr>
-                <w:rFonts w:asciiTheme="minorEastAsia" w:hAnsiTheme="minorEastAsia"/>
+                <w:rFonts w:ascii="宋体" w:hAnsi="宋体"/>
                 <w:szCs w:val="21"/>
               </w:rPr>
             </w:pPr>
@@ -10307,7 +11054,7 @@
             <w:pPr>
               <w:jc w:val="center"/>
               <w:rPr>
-                <w:rFonts w:asciiTheme="minorEastAsia" w:hAnsiTheme="minorEastAsia"/>
+                <w:rFonts w:ascii="宋体" w:hAnsi="宋体"/>
                 <w:szCs w:val="21"/>
               </w:rPr>
             </w:pPr>
@@ -10322,7 +11069,7 @@
             <w:pPr>
               <w:jc w:val="center"/>
               <w:rPr>
-                <w:rFonts w:asciiTheme="minorEastAsia" w:hAnsiTheme="minorEastAsia"/>
+                <w:rFonts w:ascii="宋体" w:hAnsi="宋体"/>
                 <w:szCs w:val="21"/>
               </w:rPr>
             </w:pPr>
@@ -10338,7 +11085,7 @@
             <w:pPr>
               <w:jc w:val="center"/>
               <w:rPr>
-                <w:rFonts w:asciiTheme="minorEastAsia" w:hAnsiTheme="minorEastAsia"/>
+                <w:rFonts w:ascii="宋体" w:hAnsi="宋体"/>
                 <w:szCs w:val="21"/>
               </w:rPr>
             </w:pPr>
@@ -10353,7 +11100,7 @@
             <w:pPr>
               <w:jc w:val="center"/>
               <w:rPr>
-                <w:rFonts w:asciiTheme="minorEastAsia" w:hAnsiTheme="minorEastAsia"/>
+                <w:rFonts w:ascii="宋体" w:hAnsi="宋体"/>
                 <w:szCs w:val="21"/>
               </w:rPr>
             </w:pPr>
@@ -10368,7 +11115,7 @@
             <w:pPr>
               <w:jc w:val="center"/>
               <w:rPr>
-                <w:rFonts w:asciiTheme="minorEastAsia" w:hAnsiTheme="minorEastAsia"/>
+                <w:rFonts w:ascii="宋体" w:hAnsi="宋体"/>
                 <w:szCs w:val="21"/>
               </w:rPr>
             </w:pPr>
@@ -10407,7 +11154,7 @@
             <w:pPr>
               <w:jc w:val="center"/>
               <w:rPr>
-                <w:rFonts w:asciiTheme="minorEastAsia" w:hAnsiTheme="minorEastAsia"/>
+                <w:rFonts w:ascii="宋体" w:hAnsi="宋体"/>
                 <w:szCs w:val="21"/>
               </w:rPr>
             </w:pPr>
@@ -10423,7 +11170,7 @@
             <w:pPr>
               <w:jc w:val="center"/>
               <w:rPr>
-                <w:rFonts w:asciiTheme="minorEastAsia" w:hAnsiTheme="minorEastAsia"/>
+                <w:rFonts w:ascii="宋体" w:hAnsi="宋体"/>
                 <w:szCs w:val="21"/>
               </w:rPr>
             </w:pPr>
@@ -10439,7 +11186,7 @@
             <w:pPr>
               <w:jc w:val="center"/>
               <w:rPr>
-                <w:rFonts w:asciiTheme="minorEastAsia" w:hAnsiTheme="minorEastAsia"/>
+                <w:rFonts w:ascii="宋体" w:hAnsi="宋体"/>
                 <w:szCs w:val="21"/>
               </w:rPr>
             </w:pPr>
@@ -10454,7 +11201,7 @@
             <w:pPr>
               <w:jc w:val="center"/>
               <w:rPr>
-                <w:rFonts w:asciiTheme="minorEastAsia" w:hAnsiTheme="minorEastAsia"/>
+                <w:rFonts w:ascii="宋体" w:hAnsi="宋体"/>
                 <w:szCs w:val="21"/>
               </w:rPr>
             </w:pPr>
@@ -10470,7 +11217,7 @@
             <w:pPr>
               <w:jc w:val="center"/>
               <w:rPr>
-                <w:rFonts w:asciiTheme="minorEastAsia" w:hAnsiTheme="minorEastAsia"/>
+                <w:rFonts w:ascii="宋体" w:hAnsi="宋体"/>
                 <w:szCs w:val="21"/>
               </w:rPr>
             </w:pPr>
@@ -10485,7 +11232,7 @@
             <w:pPr>
               <w:jc w:val="center"/>
               <w:rPr>
-                <w:rFonts w:asciiTheme="minorEastAsia" w:hAnsiTheme="minorEastAsia"/>
+                <w:rFonts w:ascii="宋体" w:hAnsi="宋体"/>
                 <w:szCs w:val="21"/>
               </w:rPr>
             </w:pPr>
@@ -10500,7 +11247,7 @@
             <w:pPr>
               <w:jc w:val="center"/>
               <w:rPr>
-                <w:rFonts w:asciiTheme="minorEastAsia" w:hAnsiTheme="minorEastAsia"/>
+                <w:rFonts w:ascii="宋体" w:hAnsi="宋体"/>
                 <w:szCs w:val="21"/>
               </w:rPr>
             </w:pPr>
@@ -10539,7 +11286,7 @@
             <w:pPr>
               <w:jc w:val="center"/>
               <w:rPr>
-                <w:rFonts w:asciiTheme="minorEastAsia" w:hAnsiTheme="minorEastAsia"/>
+                <w:rFonts w:ascii="宋体" w:hAnsi="宋体"/>
                 <w:szCs w:val="21"/>
               </w:rPr>
             </w:pPr>
@@ -10555,7 +11302,7 @@
             <w:pPr>
               <w:jc w:val="center"/>
               <w:rPr>
-                <w:rFonts w:asciiTheme="minorEastAsia" w:hAnsiTheme="minorEastAsia"/>
+                <w:rFonts w:ascii="宋体" w:hAnsi="宋体"/>
                 <w:szCs w:val="21"/>
               </w:rPr>
             </w:pPr>
@@ -10571,7 +11318,7 @@
             <w:pPr>
               <w:jc w:val="center"/>
               <w:rPr>
-                <w:rFonts w:asciiTheme="minorEastAsia" w:hAnsiTheme="minorEastAsia"/>
+                <w:rFonts w:ascii="宋体" w:hAnsi="宋体"/>
                 <w:szCs w:val="21"/>
               </w:rPr>
             </w:pPr>
@@ -10586,7 +11333,7 @@
             <w:pPr>
               <w:jc w:val="center"/>
               <w:rPr>
-                <w:rFonts w:asciiTheme="minorEastAsia" w:hAnsiTheme="minorEastAsia"/>
+                <w:rFonts w:ascii="宋体" w:hAnsi="宋体"/>
                 <w:szCs w:val="21"/>
               </w:rPr>
             </w:pPr>
@@ -10602,7 +11349,7 @@
             <w:pPr>
               <w:jc w:val="center"/>
               <w:rPr>
-                <w:rFonts w:asciiTheme="minorEastAsia" w:hAnsiTheme="minorEastAsia"/>
+                <w:rFonts w:ascii="宋体" w:hAnsi="宋体"/>
                 <w:szCs w:val="21"/>
               </w:rPr>
             </w:pPr>
@@ -10617,7 +11364,7 @@
             <w:pPr>
               <w:jc w:val="center"/>
               <w:rPr>
-                <w:rFonts w:asciiTheme="minorEastAsia" w:hAnsiTheme="minorEastAsia"/>
+                <w:rFonts w:ascii="宋体" w:hAnsi="宋体"/>
                 <w:szCs w:val="21"/>
               </w:rPr>
             </w:pPr>
@@ -10632,7 +11379,7 @@
             <w:pPr>
               <w:jc w:val="center"/>
               <w:rPr>
-                <w:rFonts w:asciiTheme="minorEastAsia" w:hAnsiTheme="minorEastAsia"/>
+                <w:rFonts w:ascii="宋体" w:hAnsi="宋体"/>
                 <w:szCs w:val="21"/>
               </w:rPr>
             </w:pPr>
@@ -10671,7 +11418,7 @@
             <w:pPr>
               <w:jc w:val="center"/>
               <w:rPr>
-                <w:rFonts w:asciiTheme="minorEastAsia" w:hAnsiTheme="minorEastAsia"/>
+                <w:rFonts w:ascii="宋体" w:hAnsi="宋体"/>
                 <w:szCs w:val="21"/>
               </w:rPr>
             </w:pPr>
@@ -10687,7 +11434,7 @@
             <w:pPr>
               <w:jc w:val="center"/>
               <w:rPr>
-                <w:rFonts w:asciiTheme="minorEastAsia" w:hAnsiTheme="minorEastAsia"/>
+                <w:rFonts w:ascii="宋体" w:hAnsi="宋体"/>
                 <w:szCs w:val="21"/>
               </w:rPr>
             </w:pPr>
@@ -10703,7 +11450,7 @@
             <w:pPr>
               <w:jc w:val="center"/>
               <w:rPr>
-                <w:rFonts w:asciiTheme="minorEastAsia" w:hAnsiTheme="minorEastAsia"/>
+                <w:rFonts w:ascii="宋体" w:hAnsi="宋体"/>
                 <w:szCs w:val="21"/>
               </w:rPr>
             </w:pPr>
@@ -10718,7 +11465,7 @@
             <w:pPr>
               <w:jc w:val="center"/>
               <w:rPr>
-                <w:rFonts w:asciiTheme="minorEastAsia" w:hAnsiTheme="minorEastAsia"/>
+                <w:rFonts w:ascii="宋体" w:hAnsi="宋体"/>
                 <w:szCs w:val="21"/>
               </w:rPr>
             </w:pPr>
@@ -10734,7 +11481,7 @@
             <w:pPr>
               <w:jc w:val="center"/>
               <w:rPr>
-                <w:rFonts w:asciiTheme="minorEastAsia" w:hAnsiTheme="minorEastAsia"/>
+                <w:rFonts w:ascii="宋体" w:hAnsi="宋体"/>
                 <w:szCs w:val="21"/>
               </w:rPr>
             </w:pPr>
@@ -10749,7 +11496,7 @@
             <w:pPr>
               <w:jc w:val="center"/>
               <w:rPr>
-                <w:rFonts w:asciiTheme="minorEastAsia" w:hAnsiTheme="minorEastAsia"/>
+                <w:rFonts w:ascii="宋体" w:hAnsi="宋体"/>
                 <w:szCs w:val="21"/>
               </w:rPr>
             </w:pPr>
@@ -10764,7 +11511,7 @@
             <w:pPr>
               <w:jc w:val="center"/>
               <w:rPr>
-                <w:rFonts w:asciiTheme="minorEastAsia" w:hAnsiTheme="minorEastAsia"/>
+                <w:rFonts w:ascii="宋体" w:hAnsi="宋体"/>
                 <w:szCs w:val="21"/>
               </w:rPr>
             </w:pPr>
@@ -10803,13 +11550,13 @@
             <w:pPr>
               <w:jc w:val="center"/>
               <w:rPr>
-                <w:rFonts w:asciiTheme="minorEastAsia" w:hAnsiTheme="minorEastAsia"/>
-                <w:szCs w:val="21"/>
-              </w:rPr>
-            </w:pPr>
-            <w:r>
-              <w:rPr>
-                <w:rFonts w:hint="eastAsia" w:asciiTheme="minorEastAsia" w:hAnsiTheme="minorEastAsia"/>
+                <w:rFonts w:ascii="宋体" w:hAnsi="宋体"/>
+                <w:szCs w:val="21"/>
+              </w:rPr>
+            </w:pPr>
+            <w:r>
+              <w:rPr>
+                <w:rFonts w:hint="eastAsia" w:ascii="宋体" w:hAnsi="宋体"/>
                 <w:szCs w:val="21"/>
               </w:rPr>
               <w:t>总学分</w:t>
@@ -10826,7 +11573,7 @@
             <w:pPr>
               <w:jc w:val="center"/>
               <w:rPr>
-                <w:rFonts w:asciiTheme="minorEastAsia" w:hAnsiTheme="minorEastAsia"/>
+                <w:rFonts w:ascii="宋体" w:hAnsi="宋体"/>
                 <w:szCs w:val="21"/>
               </w:rPr>
             </w:pPr>
@@ -10842,13 +11589,13 @@
             <w:pPr>
               <w:jc w:val="center"/>
               <w:rPr>
-                <w:rFonts w:asciiTheme="minorEastAsia" w:hAnsiTheme="minorEastAsia"/>
-                <w:szCs w:val="21"/>
-              </w:rPr>
-            </w:pPr>
-            <w:r>
-              <w:rPr>
-                <w:rFonts w:hint="eastAsia" w:asciiTheme="minorEastAsia" w:hAnsiTheme="minorEastAsia"/>
+                <w:rFonts w:ascii="宋体" w:hAnsi="宋体"/>
+                <w:szCs w:val="21"/>
+              </w:rPr>
+            </w:pPr>
+            <w:r>
+              <w:rPr>
+                <w:rFonts w:hint="eastAsia" w:ascii="宋体" w:hAnsi="宋体"/>
                 <w:szCs w:val="21"/>
               </w:rPr>
               <w:t>学位课学分</w:t>
@@ -10865,7 +11612,7 @@
             <w:pPr>
               <w:jc w:val="center"/>
               <w:rPr>
-                <w:rFonts w:asciiTheme="minorEastAsia" w:hAnsiTheme="minorEastAsia"/>
+                <w:rFonts w:ascii="宋体" w:hAnsi="宋体"/>
                 <w:szCs w:val="21"/>
               </w:rPr>
             </w:pPr>
@@ -10884,7 +11631,7 @@
       </w:pPr>
       <w:r>
         <w:rPr>
-          <w:rFonts w:hint="eastAsia" w:asciiTheme="minorEastAsia" w:hAnsiTheme="minorEastAsia"/>
+          <w:rFonts w:hint="eastAsia" w:ascii="宋体" w:hAnsi="宋体"/>
           <w:szCs w:val="21"/>
         </w:rPr>
         <w:t>打印日期：2017-09-22</w:t>
@@ -11018,12 +11765,6 @@
     <w:tr>
       <w:tblPrEx>
         <w:tblLayout w:type="fixed"/>
-        <w:tblCellMar>
-          <w:top w:w="0" w:type="dxa"/>
-          <w:left w:w="0" w:type="dxa"/>
-          <w:bottom w:w="0" w:type="dxa"/>
-          <w:right w:w="0" w:type="dxa"/>
-        </w:tblCellMar>
       </w:tblPrEx>
       <w:trPr>
         <w:trHeight w:val="851" w:hRule="atLeast"/>
@@ -11045,21 +11786,18 @@
               <wp:inline distT="0" distB="0" distL="0" distR="0">
                 <wp:extent cx="1260475" cy="540385"/>
                 <wp:effectExtent l="19050" t="0" r="9525" b="0"/>
-                <wp:docPr id="1" name="Inline Text Wrapping Picture" descr="Inline Text Wrapping Picture"/>
-                <wp:cNvGraphicFramePr>
-                  <a:graphicFrameLocks xmlns:a="http://schemas.openxmlformats.org/drawingml/2006/main" noChangeAspect="1"/>
-                </wp:cNvGraphicFramePr>
+                <wp:docPr id="4097" name="Inline Text Wrapping Picture"/>
+                <wp:cNvGraphicFramePr/>
                 <a:graphic xmlns:a="http://schemas.openxmlformats.org/drawingml/2006/main">
                   <a:graphicData uri="http://schemas.openxmlformats.org/drawingml/2006/picture">
                     <pic:pic xmlns:pic="http://schemas.openxmlformats.org/drawingml/2006/picture">
                       <pic:nvPicPr>
-                        <pic:cNvPr id="1" name="Inline Text Wrapping Picture" descr="Inline Text Wrapping Picture"/>
-                        <pic:cNvPicPr>
-                          <a:picLocks noChangeAspect="1"/>
-                        </pic:cNvPicPr>
+                        <pic:cNvPr id="4097" name="Inline Text Wrapping Picture"/>
+                        <pic:cNvPicPr/>
                       </pic:nvPicPr>
                       <pic:blipFill>
-                        <a:blip r:embed="rId1"/>
+                        <a:blip r:embed="rId1" cstate="print"/>
+                        <a:srcRect/>
                         <a:stretch>
                           <a:fillRect/>
                         </a:stretch>
@@ -11067,7 +11805,7 @@
                       <pic:spPr>
                         <a:xfrm>
                           <a:off x="0" y="0"/>
-                          <a:ext cx="1260957" cy="540410"/>
+                          <a:ext cx="1260475" cy="540385"/>
                         </a:xfrm>
                         <a:prstGeom prst="rect">
                           <a:avLst/>
@@ -11135,9 +11873,95 @@
 <file path=word/numbering.xml><?xml version="1.0" encoding="utf-8"?>
 <w:numbering xmlns:wpc="http://schemas.microsoft.com/office/word/2010/wordprocessingCanvas" xmlns:mc="http://schemas.openxmlformats.org/markup-compatibility/2006" xmlns:o="urn:schemas-microsoft-com:office:office" xmlns:r="http://schemas.openxmlformats.org/officeDocument/2006/relationships" xmlns:m="http://schemas.openxmlformats.org/officeDocument/2006/math" xmlns:v="urn:schemas-microsoft-com:vml" xmlns:wp14="http://schemas.microsoft.com/office/word/2010/wordprocessingDrawing" xmlns:wp="http://schemas.openxmlformats.org/drawingml/2006/wordprocessingDrawing" xmlns:w10="urn:schemas-microsoft-com:office:word" xmlns:w="http://schemas.openxmlformats.org/wordprocessingml/2006/main" xmlns:w14="http://schemas.microsoft.com/office/word/2010/wordml" xmlns:wpg="http://schemas.microsoft.com/office/word/2010/wordprocessingGroup" xmlns:wpi="http://schemas.microsoft.com/office/word/2010/wordprocessingInk" xmlns:wne="http://schemas.microsoft.com/office/word/2006/wordml" xmlns:wps="http://schemas.microsoft.com/office/word/2010/wordprocessingShape" mc:Ignorable="w14 wp14">
   <w:abstractNum w:abstractNumId="0">
-    <w:nsid w:val="4E817743"/>
+    <w:nsid w:val="00000000"/>
     <w:multiLevelType w:val="multilevel"/>
-    <w:tmpl w:val="4E817743"/>
+    <w:tmpl w:val="00000000"/>
+    <w:lvl w:ilvl="0" w:tentative="0">
+      <w:start w:val="1"/>
+      <w:numFmt w:val="decimal"/>
+      <w:lvlText w:val="%1、"/>
+      <w:lvlJc w:val="left"/>
+      <w:pPr>
+        <w:ind w:left="360" w:hanging="360"/>
+      </w:pPr>
+    </w:lvl>
+    <w:lvl w:ilvl="1" w:tentative="0">
+      <w:start w:val="1"/>
+      <w:numFmt w:val="lowerLetter"/>
+      <w:lvlText w:val="%2)"/>
+      <w:lvlJc w:val="left"/>
+      <w:pPr>
+        <w:ind w:left="840" w:hanging="420"/>
+      </w:pPr>
+    </w:lvl>
+    <w:lvl w:ilvl="2" w:tentative="0">
+      <w:start w:val="1"/>
+      <w:numFmt w:val="lowerRoman"/>
+      <w:lvlText w:val="%3."/>
+      <w:lvlJc w:val="right"/>
+      <w:pPr>
+        <w:ind w:left="1260" w:hanging="420"/>
+      </w:pPr>
+    </w:lvl>
+    <w:lvl w:ilvl="3" w:tentative="0">
+      <w:start w:val="1"/>
+      <w:numFmt w:val="decimal"/>
+      <w:lvlText w:val="%4."/>
+      <w:lvlJc w:val="left"/>
+      <w:pPr>
+        <w:ind w:left="1680" w:hanging="420"/>
+      </w:pPr>
+    </w:lvl>
+    <w:lvl w:ilvl="4" w:tentative="0">
+      <w:start w:val="1"/>
+      <w:numFmt w:val="lowerLetter"/>
+      <w:lvlText w:val="%5)"/>
+      <w:lvlJc w:val="left"/>
+      <w:pPr>
+        <w:ind w:left="2100" w:hanging="420"/>
+      </w:pPr>
+    </w:lvl>
+    <w:lvl w:ilvl="5" w:tentative="0">
+      <w:start w:val="1"/>
+      <w:numFmt w:val="lowerRoman"/>
+      <w:lvlText w:val="%6."/>
+      <w:lvlJc w:val="right"/>
+      <w:pPr>
+        <w:ind w:left="2520" w:hanging="420"/>
+      </w:pPr>
+    </w:lvl>
+    <w:lvl w:ilvl="6" w:tentative="0">
+      <w:start w:val="1"/>
+      <w:numFmt w:val="decimal"/>
+      <w:lvlText w:val="%7."/>
+      <w:lvlJc w:val="left"/>
+      <w:pPr>
+        <w:ind w:left="2940" w:hanging="420"/>
+      </w:pPr>
+    </w:lvl>
+    <w:lvl w:ilvl="7" w:tentative="0">
+      <w:start w:val="1"/>
+      <w:numFmt w:val="lowerLetter"/>
+      <w:lvlText w:val="%8)"/>
+      <w:lvlJc w:val="left"/>
+      <w:pPr>
+        <w:ind w:left="3360" w:hanging="420"/>
+      </w:pPr>
+    </w:lvl>
+    <w:lvl w:ilvl="8" w:tentative="0">
+      <w:start w:val="1"/>
+      <w:numFmt w:val="lowerRoman"/>
+      <w:lvlText w:val="%9."/>
+      <w:lvlJc w:val="right"/>
+      <w:pPr>
+        <w:ind w:left="3780" w:hanging="420"/>
+      </w:pPr>
+    </w:lvl>
+  </w:abstractNum>
+  <w:abstractNum w:abstractNumId="1">
+    <w:nsid w:val="00000001"/>
+    <w:multiLevelType w:val="multilevel"/>
+    <w:tmpl w:val="00000001"/>
     <w:lvl w:ilvl="0" w:tentative="0">
       <w:start w:val="3"/>
       <w:numFmt w:val="decimal"/>
@@ -11223,197 +12047,10 @@
       </w:pPr>
     </w:lvl>
   </w:abstractNum>
-  <w:abstractNum w:abstractNumId="1">
-    <w:nsid w:val="57E3EA2C"/>
-    <w:multiLevelType w:val="singleLevel"/>
-    <w:tmpl w:val="57E3EA2C"/>
-    <w:lvl w:ilvl="0" w:tentative="0">
-      <w:start w:val="1"/>
-      <w:numFmt w:val="decimal"/>
-      <w:suff w:val="nothing"/>
-      <w:lvlText w:val="（%1）"/>
-      <w:lvlJc w:val="left"/>
-    </w:lvl>
-  </w:abstractNum>
   <w:abstractNum w:abstractNumId="2">
-    <w:nsid w:val="60197151"/>
+    <w:nsid w:val="00000002"/>
     <w:multiLevelType w:val="multilevel"/>
-    <w:tmpl w:val="60197151"/>
-    <w:lvl w:ilvl="0" w:tentative="0">
-      <w:start w:val="1"/>
-      <w:numFmt w:val="decimal"/>
-      <w:lvlText w:val="%1、"/>
-      <w:lvlJc w:val="left"/>
-      <w:pPr>
-        <w:ind w:left="780" w:hanging="360"/>
-      </w:pPr>
-      <w:rPr>
-        <w:rFonts w:hint="default"/>
-      </w:rPr>
-    </w:lvl>
-    <w:lvl w:ilvl="1" w:tentative="0">
-      <w:start w:val="1"/>
-      <w:numFmt w:val="lowerLetter"/>
-      <w:lvlText w:val="%2)"/>
-      <w:lvlJc w:val="left"/>
-      <w:pPr>
-        <w:ind w:left="1260" w:hanging="420"/>
-      </w:pPr>
-    </w:lvl>
-    <w:lvl w:ilvl="2" w:tentative="0">
-      <w:start w:val="1"/>
-      <w:numFmt w:val="lowerRoman"/>
-      <w:lvlText w:val="%3."/>
-      <w:lvlJc w:val="right"/>
-      <w:pPr>
-        <w:ind w:left="1680" w:hanging="420"/>
-      </w:pPr>
-    </w:lvl>
-    <w:lvl w:ilvl="3" w:tentative="0">
-      <w:start w:val="1"/>
-      <w:numFmt w:val="decimal"/>
-      <w:lvlText w:val="%4."/>
-      <w:lvlJc w:val="left"/>
-      <w:pPr>
-        <w:ind w:left="2100" w:hanging="420"/>
-      </w:pPr>
-    </w:lvl>
-    <w:lvl w:ilvl="4" w:tentative="0">
-      <w:start w:val="1"/>
-      <w:numFmt w:val="lowerLetter"/>
-      <w:lvlText w:val="%5)"/>
-      <w:lvlJc w:val="left"/>
-      <w:pPr>
-        <w:ind w:left="2520" w:hanging="420"/>
-      </w:pPr>
-    </w:lvl>
-    <w:lvl w:ilvl="5" w:tentative="0">
-      <w:start w:val="1"/>
-      <w:numFmt w:val="lowerRoman"/>
-      <w:lvlText w:val="%6."/>
-      <w:lvlJc w:val="right"/>
-      <w:pPr>
-        <w:ind w:left="2940" w:hanging="420"/>
-      </w:pPr>
-    </w:lvl>
-    <w:lvl w:ilvl="6" w:tentative="0">
-      <w:start w:val="1"/>
-      <w:numFmt w:val="decimal"/>
-      <w:lvlText w:val="%7."/>
-      <w:lvlJc w:val="left"/>
-      <w:pPr>
-        <w:ind w:left="3360" w:hanging="420"/>
-      </w:pPr>
-    </w:lvl>
-    <w:lvl w:ilvl="7" w:tentative="0">
-      <w:start w:val="1"/>
-      <w:numFmt w:val="lowerLetter"/>
-      <w:lvlText w:val="%8)"/>
-      <w:lvlJc w:val="left"/>
-      <w:pPr>
-        <w:ind w:left="3780" w:hanging="420"/>
-      </w:pPr>
-    </w:lvl>
-    <w:lvl w:ilvl="8" w:tentative="0">
-      <w:start w:val="1"/>
-      <w:numFmt w:val="lowerRoman"/>
-      <w:lvlText w:val="%9."/>
-      <w:lvlJc w:val="right"/>
-      <w:pPr>
-        <w:ind w:left="4200" w:hanging="420"/>
-      </w:pPr>
-    </w:lvl>
-  </w:abstractNum>
-  <w:abstractNum w:abstractNumId="3">
-    <w:nsid w:val="66243A92"/>
-    <w:multiLevelType w:val="multilevel"/>
-    <w:tmpl w:val="66243A92"/>
-    <w:lvl w:ilvl="0" w:tentative="0">
-      <w:start w:val="1"/>
-      <w:numFmt w:val="decimal"/>
-      <w:lvlText w:val="%1、"/>
-      <w:lvlJc w:val="left"/>
-      <w:pPr>
-        <w:ind w:left="360" w:hanging="360"/>
-      </w:pPr>
-    </w:lvl>
-    <w:lvl w:ilvl="1" w:tentative="0">
-      <w:start w:val="1"/>
-      <w:numFmt w:val="lowerLetter"/>
-      <w:lvlText w:val="%2)"/>
-      <w:lvlJc w:val="left"/>
-      <w:pPr>
-        <w:ind w:left="840" w:hanging="420"/>
-      </w:pPr>
-    </w:lvl>
-    <w:lvl w:ilvl="2" w:tentative="0">
-      <w:start w:val="1"/>
-      <w:numFmt w:val="lowerRoman"/>
-      <w:lvlText w:val="%3."/>
-      <w:lvlJc w:val="right"/>
-      <w:pPr>
-        <w:ind w:left="1260" w:hanging="420"/>
-      </w:pPr>
-    </w:lvl>
-    <w:lvl w:ilvl="3" w:tentative="0">
-      <w:start w:val="1"/>
-      <w:numFmt w:val="decimal"/>
-      <w:lvlText w:val="%4."/>
-      <w:lvlJc w:val="left"/>
-      <w:pPr>
-        <w:ind w:left="1680" w:hanging="420"/>
-      </w:pPr>
-    </w:lvl>
-    <w:lvl w:ilvl="4" w:tentative="0">
-      <w:start w:val="1"/>
-      <w:numFmt w:val="lowerLetter"/>
-      <w:lvlText w:val="%5)"/>
-      <w:lvlJc w:val="left"/>
-      <w:pPr>
-        <w:ind w:left="2100" w:hanging="420"/>
-      </w:pPr>
-    </w:lvl>
-    <w:lvl w:ilvl="5" w:tentative="0">
-      <w:start w:val="1"/>
-      <w:numFmt w:val="lowerRoman"/>
-      <w:lvlText w:val="%6."/>
-      <w:lvlJc w:val="right"/>
-      <w:pPr>
-        <w:ind w:left="2520" w:hanging="420"/>
-      </w:pPr>
-    </w:lvl>
-    <w:lvl w:ilvl="6" w:tentative="0">
-      <w:start w:val="1"/>
-      <w:numFmt w:val="decimal"/>
-      <w:lvlText w:val="%7."/>
-      <w:lvlJc w:val="left"/>
-      <w:pPr>
-        <w:ind w:left="2940" w:hanging="420"/>
-      </w:pPr>
-    </w:lvl>
-    <w:lvl w:ilvl="7" w:tentative="0">
-      <w:start w:val="1"/>
-      <w:numFmt w:val="lowerLetter"/>
-      <w:lvlText w:val="%8)"/>
-      <w:lvlJc w:val="left"/>
-      <w:pPr>
-        <w:ind w:left="3360" w:hanging="420"/>
-      </w:pPr>
-    </w:lvl>
-    <w:lvl w:ilvl="8" w:tentative="0">
-      <w:start w:val="1"/>
-      <w:numFmt w:val="lowerRoman"/>
-      <w:lvlText w:val="%9."/>
-      <w:lvlJc w:val="right"/>
-      <w:pPr>
-        <w:ind w:left="3780" w:hanging="420"/>
-      </w:pPr>
-    </w:lvl>
-  </w:abstractNum>
-  <w:abstractNum w:abstractNumId="4">
-    <w:nsid w:val="74327799"/>
-    <w:multiLevelType w:val="multilevel"/>
-    <w:tmpl w:val="74327799"/>
+    <w:tmpl w:val="00000002"/>
     <w:lvl w:ilvl="0" w:tentative="0">
       <w:start w:val="1"/>
       <w:numFmt w:val="decimal"/>
@@ -11550,14 +12187,115 @@
       </w:rPr>
     </w:lvl>
   </w:abstractNum>
+  <w:abstractNum w:abstractNumId="3">
+    <w:nsid w:val="00000003"/>
+    <w:multiLevelType w:val="singleLevel"/>
+    <w:tmpl w:val="00000003"/>
+    <w:lvl w:ilvl="0" w:tentative="0">
+      <w:start w:val="1"/>
+      <w:numFmt w:val="decimal"/>
+      <w:suff w:val="nothing"/>
+      <w:lvlText w:val="（%1）"/>
+      <w:lvlJc w:val="left"/>
+    </w:lvl>
+  </w:abstractNum>
+  <w:abstractNum w:abstractNumId="4">
+    <w:nsid w:val="00000004"/>
+    <w:multiLevelType w:val="multilevel"/>
+    <w:tmpl w:val="00000004"/>
+    <w:lvl w:ilvl="0" w:tentative="0">
+      <w:start w:val="1"/>
+      <w:numFmt w:val="decimal"/>
+      <w:lvlText w:val="%1、"/>
+      <w:lvlJc w:val="left"/>
+      <w:pPr>
+        <w:ind w:left="780" w:hanging="360"/>
+      </w:pPr>
+      <w:rPr>
+        <w:rFonts w:hint="default"/>
+      </w:rPr>
+    </w:lvl>
+    <w:lvl w:ilvl="1" w:tentative="0">
+      <w:start w:val="1"/>
+      <w:numFmt w:val="lowerLetter"/>
+      <w:lvlText w:val="%2)"/>
+      <w:lvlJc w:val="left"/>
+      <w:pPr>
+        <w:ind w:left="1260" w:hanging="420"/>
+      </w:pPr>
+    </w:lvl>
+    <w:lvl w:ilvl="2" w:tentative="0">
+      <w:start w:val="1"/>
+      <w:numFmt w:val="lowerRoman"/>
+      <w:lvlText w:val="%3."/>
+      <w:lvlJc w:val="right"/>
+      <w:pPr>
+        <w:ind w:left="1680" w:hanging="420"/>
+      </w:pPr>
+    </w:lvl>
+    <w:lvl w:ilvl="3" w:tentative="0">
+      <w:start w:val="1"/>
+      <w:numFmt w:val="decimal"/>
+      <w:lvlText w:val="%4."/>
+      <w:lvlJc w:val="left"/>
+      <w:pPr>
+        <w:ind w:left="2100" w:hanging="420"/>
+      </w:pPr>
+    </w:lvl>
+    <w:lvl w:ilvl="4" w:tentative="0">
+      <w:start w:val="1"/>
+      <w:numFmt w:val="lowerLetter"/>
+      <w:lvlText w:val="%5)"/>
+      <w:lvlJc w:val="left"/>
+      <w:pPr>
+        <w:ind w:left="2520" w:hanging="420"/>
+      </w:pPr>
+    </w:lvl>
+    <w:lvl w:ilvl="5" w:tentative="0">
+      <w:start w:val="1"/>
+      <w:numFmt w:val="lowerRoman"/>
+      <w:lvlText w:val="%6."/>
+      <w:lvlJc w:val="right"/>
+      <w:pPr>
+        <w:ind w:left="2940" w:hanging="420"/>
+      </w:pPr>
+    </w:lvl>
+    <w:lvl w:ilvl="6" w:tentative="0">
+      <w:start w:val="1"/>
+      <w:numFmt w:val="decimal"/>
+      <w:lvlText w:val="%7."/>
+      <w:lvlJc w:val="left"/>
+      <w:pPr>
+        <w:ind w:left="3360" w:hanging="420"/>
+      </w:pPr>
+    </w:lvl>
+    <w:lvl w:ilvl="7" w:tentative="0">
+      <w:start w:val="1"/>
+      <w:numFmt w:val="lowerLetter"/>
+      <w:lvlText w:val="%8)"/>
+      <w:lvlJc w:val="left"/>
+      <w:pPr>
+        <w:ind w:left="3780" w:hanging="420"/>
+      </w:pPr>
+    </w:lvl>
+    <w:lvl w:ilvl="8" w:tentative="0">
+      <w:start w:val="1"/>
+      <w:numFmt w:val="lowerRoman"/>
+      <w:lvlText w:val="%9."/>
+      <w:lvlJc w:val="right"/>
+      <w:pPr>
+        <w:ind w:left="4200" w:hanging="420"/>
+      </w:pPr>
+    </w:lvl>
+  </w:abstractNum>
   <w:num w:numId="1">
-    <w:abstractNumId w:val="1"/>
+    <w:abstractNumId w:val="3"/>
   </w:num>
   <w:num w:numId="2">
-    <w:abstractNumId w:val="2"/>
+    <w:abstractNumId w:val="4"/>
   </w:num>
   <w:num w:numId="3">
-    <w:abstractNumId w:val="3"/>
+    <w:abstractNumId w:val="0"/>
     <w:lvlOverride w:ilvl="0">
       <w:startOverride w:val="1"/>
     </w:lvlOverride>
@@ -11587,10 +12325,10 @@
     </w:lvlOverride>
   </w:num>
   <w:num w:numId="4">
-    <w:abstractNumId w:val="0"/>
+    <w:abstractNumId w:val="1"/>
   </w:num>
   <w:num w:numId="5">
-    <w:abstractNumId w:val="4"/>
+    <w:abstractNumId w:val="2"/>
   </w:num>
 </w:numbering>
 </file>
@@ -11606,155 +12344,155 @@
   </w:docDefaults>
   <w:latentStyles w:count="260" w:defQFormat="0" w:defUnhideWhenUsed="1" w:defSemiHidden="1" w:defUIPriority="99" w:defLockedState="0">
     <w:lsdException w:qFormat="1" w:unhideWhenUsed="0" w:uiPriority="0" w:semiHidden="0" w:name="Normal"/>
-    <w:lsdException w:qFormat="1" w:unhideWhenUsed="0" w:uiPriority="0" w:semiHidden="0" w:name="heading 1" w:locked="1"/>
-    <w:lsdException w:qFormat="1" w:uiPriority="0" w:name="heading 2" w:locked="1"/>
-    <w:lsdException w:qFormat="1" w:uiPriority="0" w:name="heading 3" w:locked="1"/>
-    <w:lsdException w:qFormat="1" w:uiPriority="0" w:name="heading 4" w:locked="1"/>
-    <w:lsdException w:qFormat="1" w:uiPriority="0" w:name="heading 5" w:locked="1"/>
-    <w:lsdException w:qFormat="1" w:uiPriority="0" w:name="heading 6" w:locked="1"/>
-    <w:lsdException w:qFormat="1" w:uiPriority="0" w:name="heading 7" w:locked="1"/>
-    <w:lsdException w:qFormat="1" w:uiPriority="0" w:name="heading 8" w:locked="1"/>
-    <w:lsdException w:qFormat="1" w:uiPriority="0" w:name="heading 9" w:locked="1"/>
-    <w:lsdException w:uiPriority="99" w:name="index 1"/>
-    <w:lsdException w:uiPriority="99" w:name="index 2"/>
-    <w:lsdException w:uiPriority="99" w:name="index 3"/>
-    <w:lsdException w:uiPriority="99" w:name="index 4"/>
-    <w:lsdException w:uiPriority="99" w:name="index 5"/>
-    <w:lsdException w:uiPriority="99" w:name="index 6"/>
-    <w:lsdException w:uiPriority="99" w:name="index 7"/>
-    <w:lsdException w:uiPriority="99" w:name="index 8"/>
-    <w:lsdException w:uiPriority="99" w:name="index 9"/>
-    <w:lsdException w:unhideWhenUsed="0" w:uiPriority="0" w:semiHidden="0" w:name="toc 1" w:locked="1"/>
-    <w:lsdException w:unhideWhenUsed="0" w:uiPriority="0" w:semiHidden="0" w:name="toc 2" w:locked="1"/>
-    <w:lsdException w:unhideWhenUsed="0" w:uiPriority="0" w:semiHidden="0" w:name="toc 3" w:locked="1"/>
-    <w:lsdException w:unhideWhenUsed="0" w:uiPriority="0" w:semiHidden="0" w:name="toc 4" w:locked="1"/>
-    <w:lsdException w:unhideWhenUsed="0" w:uiPriority="0" w:semiHidden="0" w:name="toc 5" w:locked="1"/>
-    <w:lsdException w:unhideWhenUsed="0" w:uiPriority="0" w:semiHidden="0" w:name="toc 6" w:locked="1"/>
-    <w:lsdException w:unhideWhenUsed="0" w:uiPriority="0" w:semiHidden="0" w:name="toc 7" w:locked="1"/>
-    <w:lsdException w:unhideWhenUsed="0" w:uiPriority="0" w:semiHidden="0" w:name="toc 8" w:locked="1"/>
-    <w:lsdException w:unhideWhenUsed="0" w:uiPriority="0" w:semiHidden="0" w:name="toc 9" w:locked="1"/>
-    <w:lsdException w:uiPriority="99" w:name="Normal Indent"/>
-    <w:lsdException w:uiPriority="99" w:name="footnote text"/>
-    <w:lsdException w:uiPriority="99" w:name="annotation text"/>
+    <w:lsdException w:qFormat="1" w:unhideWhenUsed="0" w:uiPriority="0" w:semiHidden="0" w:name="heading 1"/>
+    <w:lsdException w:qFormat="1" w:uiPriority="0" w:name="heading 2"/>
+    <w:lsdException w:qFormat="1" w:uiPriority="0" w:name="heading 3"/>
+    <w:lsdException w:qFormat="1" w:uiPriority="0" w:name="heading 4"/>
+    <w:lsdException w:qFormat="1" w:uiPriority="0" w:name="heading 5"/>
+    <w:lsdException w:qFormat="1" w:uiPriority="0" w:name="heading 6"/>
+    <w:lsdException w:qFormat="1" w:uiPriority="0" w:name="heading 7"/>
+    <w:lsdException w:qFormat="1" w:uiPriority="0" w:name="heading 8"/>
+    <w:lsdException w:qFormat="1" w:uiPriority="0" w:name="heading 9"/>
+    <w:lsdException w:unhideWhenUsed="0" w:uiPriority="0" w:semiHidden="0" w:name="index 1"/>
+    <w:lsdException w:unhideWhenUsed="0" w:uiPriority="0" w:semiHidden="0" w:name="index 2"/>
+    <w:lsdException w:unhideWhenUsed="0" w:uiPriority="0" w:semiHidden="0" w:name="index 3"/>
+    <w:lsdException w:unhideWhenUsed="0" w:uiPriority="0" w:semiHidden="0" w:name="index 4"/>
+    <w:lsdException w:unhideWhenUsed="0" w:uiPriority="0" w:semiHidden="0" w:name="index 5"/>
+    <w:lsdException w:unhideWhenUsed="0" w:uiPriority="0" w:semiHidden="0" w:name="index 6"/>
+    <w:lsdException w:unhideWhenUsed="0" w:uiPriority="0" w:semiHidden="0" w:name="index 7"/>
+    <w:lsdException w:unhideWhenUsed="0" w:uiPriority="0" w:semiHidden="0" w:name="index 8"/>
+    <w:lsdException w:unhideWhenUsed="0" w:uiPriority="0" w:semiHidden="0" w:name="index 9"/>
+    <w:lsdException w:unhideWhenUsed="0" w:uiPriority="0" w:semiHidden="0" w:name="toc 1"/>
+    <w:lsdException w:unhideWhenUsed="0" w:uiPriority="0" w:semiHidden="0" w:name="toc 2"/>
+    <w:lsdException w:unhideWhenUsed="0" w:uiPriority="0" w:semiHidden="0" w:name="toc 3"/>
+    <w:lsdException w:unhideWhenUsed="0" w:uiPriority="0" w:semiHidden="0" w:name="toc 4"/>
+    <w:lsdException w:unhideWhenUsed="0" w:uiPriority="0" w:semiHidden="0" w:name="toc 5"/>
+    <w:lsdException w:unhideWhenUsed="0" w:uiPriority="0" w:semiHidden="0" w:name="toc 6"/>
+    <w:lsdException w:unhideWhenUsed="0" w:uiPriority="0" w:semiHidden="0" w:name="toc 7"/>
+    <w:lsdException w:unhideWhenUsed="0" w:uiPriority="0" w:semiHidden="0" w:name="toc 8"/>
+    <w:lsdException w:unhideWhenUsed="0" w:uiPriority="0" w:semiHidden="0" w:name="toc 9"/>
+    <w:lsdException w:unhideWhenUsed="0" w:uiPriority="0" w:semiHidden="0" w:name="Normal Indent"/>
+    <w:lsdException w:unhideWhenUsed="0" w:uiPriority="0" w:semiHidden="0" w:name="footnote text"/>
+    <w:lsdException w:unhideWhenUsed="0" w:uiPriority="99" w:semiHidden="0" w:name="annotation text"/>
     <w:lsdException w:qFormat="1" w:unhideWhenUsed="0" w:uiPriority="99" w:semiHidden="0" w:name="header"/>
     <w:lsdException w:qFormat="1" w:unhideWhenUsed="0" w:uiPriority="99" w:semiHidden="0" w:name="footer"/>
-    <w:lsdException w:uiPriority="99" w:name="index heading"/>
-    <w:lsdException w:qFormat="1" w:uiPriority="0" w:name="caption" w:locked="1"/>
-    <w:lsdException w:uiPriority="99" w:name="table of figures"/>
-    <w:lsdException w:uiPriority="99" w:name="envelope address"/>
-    <w:lsdException w:uiPriority="99" w:name="envelope return"/>
-    <w:lsdException w:uiPriority="99" w:name="footnote reference"/>
-    <w:lsdException w:uiPriority="99" w:name="annotation reference"/>
-    <w:lsdException w:uiPriority="99" w:name="line number"/>
-    <w:lsdException w:uiPriority="99" w:name="page number"/>
-    <w:lsdException w:uiPriority="99" w:name="endnote reference"/>
-    <w:lsdException w:uiPriority="99" w:name="endnote text"/>
-    <w:lsdException w:uiPriority="99" w:name="table of authorities"/>
-    <w:lsdException w:uiPriority="99" w:name="macro"/>
-    <w:lsdException w:uiPriority="99" w:name="toa heading"/>
-    <w:lsdException w:uiPriority="99" w:name="List"/>
-    <w:lsdException w:uiPriority="99" w:name="List Bullet"/>
-    <w:lsdException w:uiPriority="99" w:name="List Number"/>
-    <w:lsdException w:uiPriority="99" w:name="List 2"/>
-    <w:lsdException w:uiPriority="99" w:name="List 3"/>
-    <w:lsdException w:uiPriority="99" w:name="List 4"/>
-    <w:lsdException w:uiPriority="99" w:name="List 5"/>
-    <w:lsdException w:uiPriority="99" w:name="List Bullet 2"/>
-    <w:lsdException w:uiPriority="99" w:name="List Bullet 3"/>
-    <w:lsdException w:uiPriority="99" w:name="List Bullet 4"/>
-    <w:lsdException w:uiPriority="99" w:name="List Bullet 5"/>
-    <w:lsdException w:uiPriority="99" w:name="List Number 2"/>
-    <w:lsdException w:uiPriority="99" w:name="List Number 3"/>
-    <w:lsdException w:uiPriority="99" w:name="List Number 4"/>
-    <w:lsdException w:uiPriority="99" w:name="List Number 5"/>
-    <w:lsdException w:qFormat="1" w:unhideWhenUsed="0" w:uiPriority="0" w:semiHidden="0" w:name="Title" w:locked="1"/>
-    <w:lsdException w:uiPriority="99" w:name="Closing"/>
-    <w:lsdException w:uiPriority="99" w:name="Signature"/>
-    <w:lsdException w:qFormat="1" w:uiPriority="1" w:name="Default Paragraph Font"/>
-    <w:lsdException w:uiPriority="99" w:name="Body Text"/>
-    <w:lsdException w:uiPriority="99" w:name="Body Text Indent"/>
-    <w:lsdException w:uiPriority="99" w:name="List Continue"/>
-    <w:lsdException w:uiPriority="99" w:name="List Continue 2"/>
-    <w:lsdException w:uiPriority="99" w:name="List Continue 3"/>
-    <w:lsdException w:uiPriority="99" w:name="List Continue 4"/>
-    <w:lsdException w:uiPriority="99" w:name="List Continue 5"/>
-    <w:lsdException w:uiPriority="99" w:name="Message Header"/>
-    <w:lsdException w:qFormat="1" w:unhideWhenUsed="0" w:uiPriority="0" w:semiHidden="0" w:name="Subtitle" w:locked="1"/>
-    <w:lsdException w:uiPriority="99" w:name="Salutation"/>
-    <w:lsdException w:uiPriority="99" w:name="Date"/>
-    <w:lsdException w:uiPriority="99" w:name="Body Text First Indent"/>
-    <w:lsdException w:uiPriority="99" w:name="Body Text First Indent 2"/>
-    <w:lsdException w:uiPriority="99" w:name="Note Heading"/>
-    <w:lsdException w:uiPriority="99" w:name="Body Text 2"/>
-    <w:lsdException w:uiPriority="99" w:name="Body Text 3"/>
-    <w:lsdException w:uiPriority="99" w:name="Body Text Indent 2"/>
-    <w:lsdException w:uiPriority="99" w:name="Body Text Indent 3"/>
-    <w:lsdException w:uiPriority="99" w:name="Block Text"/>
-    <w:lsdException w:uiPriority="99" w:name="Hyperlink"/>
-    <w:lsdException w:uiPriority="99" w:name="FollowedHyperlink"/>
-    <w:lsdException w:qFormat="1" w:unhideWhenUsed="0" w:uiPriority="0" w:semiHidden="0" w:name="Strong" w:locked="1"/>
-    <w:lsdException w:qFormat="1" w:unhideWhenUsed="0" w:uiPriority="0" w:semiHidden="0" w:name="Emphasis" w:locked="1"/>
-    <w:lsdException w:uiPriority="99" w:name="Document Map"/>
-    <w:lsdException w:uiPriority="99" w:name="Plain Text"/>
-    <w:lsdException w:uiPriority="99" w:name="E-mail Signature"/>
-    <w:lsdException w:uiPriority="99" w:name="Normal (Web)"/>
-    <w:lsdException w:uiPriority="99" w:name="HTML Acronym"/>
-    <w:lsdException w:uiPriority="99" w:name="HTML Address"/>
-    <w:lsdException w:uiPriority="99" w:name="HTML Cite"/>
-    <w:lsdException w:uiPriority="99" w:name="HTML Code"/>
-    <w:lsdException w:uiPriority="99" w:name="HTML Definition"/>
-    <w:lsdException w:uiPriority="99" w:name="HTML Keyboard"/>
-    <w:lsdException w:uiPriority="99" w:name="HTML Preformatted"/>
-    <w:lsdException w:uiPriority="99" w:name="HTML Sample"/>
-    <w:lsdException w:uiPriority="99" w:name="HTML Typewriter"/>
-    <w:lsdException w:uiPriority="99" w:name="HTML Variable"/>
-    <w:lsdException w:qFormat="1" w:uiPriority="99" w:name="Normal Table"/>
-    <w:lsdException w:uiPriority="99" w:name="annotation subject"/>
-    <w:lsdException w:uiPriority="99" w:name="Table Simple 1"/>
-    <w:lsdException w:uiPriority="99" w:name="Table Simple 2"/>
-    <w:lsdException w:uiPriority="99" w:name="Table Simple 3"/>
-    <w:lsdException w:uiPriority="99" w:name="Table Classic 1"/>
-    <w:lsdException w:uiPriority="99" w:name="Table Classic 2"/>
-    <w:lsdException w:uiPriority="99" w:name="Table Classic 3"/>
-    <w:lsdException w:uiPriority="99" w:name="Table Classic 4"/>
-    <w:lsdException w:uiPriority="99" w:name="Table Colorful 1"/>
-    <w:lsdException w:uiPriority="99" w:name="Table Colorful 2"/>
-    <w:lsdException w:uiPriority="99" w:name="Table Colorful 3"/>
-    <w:lsdException w:uiPriority="99" w:name="Table Columns 1"/>
-    <w:lsdException w:uiPriority="99" w:name="Table Columns 2"/>
-    <w:lsdException w:uiPriority="99" w:name="Table Columns 3"/>
-    <w:lsdException w:uiPriority="99" w:name="Table Columns 4"/>
-    <w:lsdException w:uiPriority="99" w:name="Table Columns 5"/>
-    <w:lsdException w:uiPriority="99" w:name="Table Grid 1"/>
-    <w:lsdException w:uiPriority="99" w:name="Table Grid 2"/>
-    <w:lsdException w:uiPriority="99" w:name="Table Grid 3"/>
-    <w:lsdException w:uiPriority="99" w:name="Table Grid 4"/>
-    <w:lsdException w:uiPriority="99" w:name="Table Grid 5"/>
-    <w:lsdException w:uiPriority="99" w:name="Table Grid 6"/>
-    <w:lsdException w:uiPriority="99" w:name="Table Grid 7"/>
-    <w:lsdException w:uiPriority="99" w:name="Table Grid 8"/>
-    <w:lsdException w:uiPriority="99" w:name="Table List 1"/>
-    <w:lsdException w:uiPriority="99" w:name="Table List 2"/>
-    <w:lsdException w:uiPriority="99" w:name="Table List 3"/>
-    <w:lsdException w:uiPriority="99" w:name="Table List 4"/>
-    <w:lsdException w:uiPriority="99" w:name="Table List 5"/>
-    <w:lsdException w:uiPriority="99" w:name="Table List 6"/>
-    <w:lsdException w:uiPriority="99" w:name="Table List 7"/>
-    <w:lsdException w:uiPriority="99" w:name="Table List 8"/>
-    <w:lsdException w:uiPriority="99" w:name="Table 3D effects 1"/>
-    <w:lsdException w:uiPriority="99" w:name="Table 3D effects 2"/>
-    <w:lsdException w:uiPriority="99" w:name="Table 3D effects 3"/>
-    <w:lsdException w:uiPriority="99" w:name="Table Contemporary"/>
-    <w:lsdException w:uiPriority="99" w:name="Table Elegant"/>
-    <w:lsdException w:uiPriority="99" w:name="Table Professional"/>
-    <w:lsdException w:uiPriority="99" w:name="Table Subtle 1"/>
-    <w:lsdException w:uiPriority="99" w:name="Table Subtle 2"/>
-    <w:lsdException w:uiPriority="99" w:name="Table Web 1"/>
-    <w:lsdException w:uiPriority="99" w:name="Table Web 2"/>
-    <w:lsdException w:uiPriority="99" w:name="Table Web 3"/>
-    <w:lsdException w:qFormat="1" w:unhideWhenUsed="0" w:uiPriority="99" w:name="Balloon Text"/>
+    <w:lsdException w:unhideWhenUsed="0" w:uiPriority="0" w:semiHidden="0" w:name="index heading"/>
+    <w:lsdException w:qFormat="1" w:uiPriority="0" w:name="caption"/>
+    <w:lsdException w:unhideWhenUsed="0" w:uiPriority="0" w:semiHidden="0" w:name="table of figures"/>
+    <w:lsdException w:unhideWhenUsed="0" w:uiPriority="0" w:semiHidden="0" w:name="envelope address"/>
+    <w:lsdException w:unhideWhenUsed="0" w:uiPriority="0" w:semiHidden="0" w:name="envelope return"/>
+    <w:lsdException w:unhideWhenUsed="0" w:uiPriority="0" w:semiHidden="0" w:name="footnote reference"/>
+    <w:lsdException w:qFormat="1" w:unhideWhenUsed="0" w:uiPriority="99" w:semiHidden="0" w:name="annotation reference"/>
+    <w:lsdException w:unhideWhenUsed="0" w:uiPriority="0" w:semiHidden="0" w:name="line number"/>
+    <w:lsdException w:unhideWhenUsed="0" w:uiPriority="0" w:semiHidden="0" w:name="page number"/>
+    <w:lsdException w:unhideWhenUsed="0" w:uiPriority="0" w:semiHidden="0" w:name="endnote reference"/>
+    <w:lsdException w:unhideWhenUsed="0" w:uiPriority="0" w:semiHidden="0" w:name="endnote text"/>
+    <w:lsdException w:unhideWhenUsed="0" w:uiPriority="0" w:semiHidden="0" w:name="table of authorities"/>
+    <w:lsdException w:unhideWhenUsed="0" w:uiPriority="0" w:semiHidden="0" w:name="macro"/>
+    <w:lsdException w:unhideWhenUsed="0" w:uiPriority="0" w:semiHidden="0" w:name="toa heading"/>
+    <w:lsdException w:unhideWhenUsed="0" w:uiPriority="0" w:semiHidden="0" w:name="List"/>
+    <w:lsdException w:unhideWhenUsed="0" w:uiPriority="0" w:semiHidden="0" w:name="List Bullet"/>
+    <w:lsdException w:unhideWhenUsed="0" w:uiPriority="0" w:semiHidden="0" w:name="List Number"/>
+    <w:lsdException w:unhideWhenUsed="0" w:uiPriority="0" w:semiHidden="0" w:name="List 2"/>
+    <w:lsdException w:unhideWhenUsed="0" w:uiPriority="0" w:semiHidden="0" w:name="List 3"/>
+    <w:lsdException w:unhideWhenUsed="0" w:uiPriority="0" w:semiHidden="0" w:name="List 4"/>
+    <w:lsdException w:unhideWhenUsed="0" w:uiPriority="0" w:semiHidden="0" w:name="List 5"/>
+    <w:lsdException w:unhideWhenUsed="0" w:uiPriority="0" w:semiHidden="0" w:name="List Bullet 2"/>
+    <w:lsdException w:unhideWhenUsed="0" w:uiPriority="0" w:semiHidden="0" w:name="List Bullet 3"/>
+    <w:lsdException w:unhideWhenUsed="0" w:uiPriority="0" w:semiHidden="0" w:name="List Bullet 4"/>
+    <w:lsdException w:unhideWhenUsed="0" w:uiPriority="0" w:semiHidden="0" w:name="List Bullet 5"/>
+    <w:lsdException w:unhideWhenUsed="0" w:uiPriority="0" w:semiHidden="0" w:name="List Number 2"/>
+    <w:lsdException w:unhideWhenUsed="0" w:uiPriority="0" w:semiHidden="0" w:name="List Number 3"/>
+    <w:lsdException w:unhideWhenUsed="0" w:uiPriority="0" w:semiHidden="0" w:name="List Number 4"/>
+    <w:lsdException w:unhideWhenUsed="0" w:uiPriority="0" w:semiHidden="0" w:name="List Number 5"/>
+    <w:lsdException w:qFormat="1" w:unhideWhenUsed="0" w:uiPriority="0" w:semiHidden="0" w:name="Title"/>
+    <w:lsdException w:unhideWhenUsed="0" w:uiPriority="0" w:semiHidden="0" w:name="Closing"/>
+    <w:lsdException w:unhideWhenUsed="0" w:uiPriority="0" w:semiHidden="0" w:name="Signature"/>
+    <w:lsdException w:qFormat="1" w:unhideWhenUsed="0" w:uiPriority="1" w:semiHidden="0" w:name="Default Paragraph Font"/>
+    <w:lsdException w:unhideWhenUsed="0" w:uiPriority="0" w:semiHidden="0" w:name="Body Text"/>
+    <w:lsdException w:unhideWhenUsed="0" w:uiPriority="0" w:semiHidden="0" w:name="Body Text Indent"/>
+    <w:lsdException w:unhideWhenUsed="0" w:uiPriority="0" w:semiHidden="0" w:name="List Continue"/>
+    <w:lsdException w:unhideWhenUsed="0" w:uiPriority="0" w:semiHidden="0" w:name="List Continue 2"/>
+    <w:lsdException w:unhideWhenUsed="0" w:uiPriority="0" w:semiHidden="0" w:name="List Continue 3"/>
+    <w:lsdException w:unhideWhenUsed="0" w:uiPriority="0" w:semiHidden="0" w:name="List Continue 4"/>
+    <w:lsdException w:unhideWhenUsed="0" w:uiPriority="0" w:semiHidden="0" w:name="List Continue 5"/>
+    <w:lsdException w:unhideWhenUsed="0" w:uiPriority="0" w:semiHidden="0" w:name="Message Header"/>
+    <w:lsdException w:qFormat="1" w:unhideWhenUsed="0" w:uiPriority="0" w:semiHidden="0" w:name="Subtitle"/>
+    <w:lsdException w:unhideWhenUsed="0" w:uiPriority="0" w:semiHidden="0" w:name="Salutation"/>
+    <w:lsdException w:unhideWhenUsed="0" w:uiPriority="0" w:semiHidden="0" w:name="Date"/>
+    <w:lsdException w:unhideWhenUsed="0" w:uiPriority="0" w:semiHidden="0" w:name="Body Text First Indent"/>
+    <w:lsdException w:unhideWhenUsed="0" w:uiPriority="0" w:semiHidden="0" w:name="Body Text First Indent 2"/>
+    <w:lsdException w:unhideWhenUsed="0" w:uiPriority="0" w:semiHidden="0" w:name="Note Heading"/>
+    <w:lsdException w:unhideWhenUsed="0" w:uiPriority="0" w:semiHidden="0" w:name="Body Text 2"/>
+    <w:lsdException w:unhideWhenUsed="0" w:uiPriority="0" w:semiHidden="0" w:name="Body Text 3"/>
+    <w:lsdException w:unhideWhenUsed="0" w:uiPriority="0" w:semiHidden="0" w:name="Body Text Indent 2"/>
+    <w:lsdException w:unhideWhenUsed="0" w:uiPriority="0" w:semiHidden="0" w:name="Body Text Indent 3"/>
+    <w:lsdException w:unhideWhenUsed="0" w:uiPriority="0" w:semiHidden="0" w:name="Block Text"/>
+    <w:lsdException w:unhideWhenUsed="0" w:uiPriority="0" w:semiHidden="0" w:name="Hyperlink"/>
+    <w:lsdException w:unhideWhenUsed="0" w:uiPriority="0" w:semiHidden="0" w:name="FollowedHyperlink"/>
+    <w:lsdException w:qFormat="1" w:unhideWhenUsed="0" w:uiPriority="0" w:semiHidden="0" w:name="Strong"/>
+    <w:lsdException w:qFormat="1" w:unhideWhenUsed="0" w:uiPriority="0" w:semiHidden="0" w:name="Emphasis"/>
+    <w:lsdException w:unhideWhenUsed="0" w:uiPriority="0" w:semiHidden="0" w:name="Document Map"/>
+    <w:lsdException w:unhideWhenUsed="0" w:uiPriority="0" w:semiHidden="0" w:name="Plain Text"/>
+    <w:lsdException w:unhideWhenUsed="0" w:uiPriority="0" w:semiHidden="0" w:name="E-mail Signature"/>
+    <w:lsdException w:unhideWhenUsed="0" w:uiPriority="0" w:semiHidden="0" w:name="Normal (Web)"/>
+    <w:lsdException w:unhideWhenUsed="0" w:uiPriority="0" w:semiHidden="0" w:name="HTML Acronym"/>
+    <w:lsdException w:unhideWhenUsed="0" w:uiPriority="0" w:semiHidden="0" w:name="HTML Address"/>
+    <w:lsdException w:unhideWhenUsed="0" w:uiPriority="0" w:semiHidden="0" w:name="HTML Cite"/>
+    <w:lsdException w:unhideWhenUsed="0" w:uiPriority="0" w:semiHidden="0" w:name="HTML Code"/>
+    <w:lsdException w:unhideWhenUsed="0" w:uiPriority="0" w:semiHidden="0" w:name="HTML Definition"/>
+    <w:lsdException w:unhideWhenUsed="0" w:uiPriority="0" w:semiHidden="0" w:name="HTML Keyboard"/>
+    <w:lsdException w:unhideWhenUsed="0" w:uiPriority="0" w:semiHidden="0" w:name="HTML Preformatted"/>
+    <w:lsdException w:unhideWhenUsed="0" w:uiPriority="0" w:semiHidden="0" w:name="HTML Sample"/>
+    <w:lsdException w:unhideWhenUsed="0" w:uiPriority="0" w:semiHidden="0" w:name="HTML Typewriter"/>
+    <w:lsdException w:unhideWhenUsed="0" w:uiPriority="0" w:semiHidden="0" w:name="HTML Variable"/>
+    <w:lsdException w:qFormat="1" w:unhideWhenUsed="0" w:uiPriority="99" w:semiHidden="0" w:name="Normal Table"/>
+    <w:lsdException w:unhideWhenUsed="0" w:uiPriority="99" w:semiHidden="0" w:name="annotation subject"/>
+    <w:lsdException w:unhideWhenUsed="0" w:uiPriority="0" w:semiHidden="0" w:name="Table Simple 1"/>
+    <w:lsdException w:unhideWhenUsed="0" w:uiPriority="0" w:semiHidden="0" w:name="Table Simple 2"/>
+    <w:lsdException w:unhideWhenUsed="0" w:uiPriority="0" w:semiHidden="0" w:name="Table Simple 3"/>
+    <w:lsdException w:unhideWhenUsed="0" w:uiPriority="0" w:semiHidden="0" w:name="Table Classic 1"/>
+    <w:lsdException w:unhideWhenUsed="0" w:uiPriority="0" w:semiHidden="0" w:name="Table Classic 2"/>
+    <w:lsdException w:unhideWhenUsed="0" w:uiPriority="0" w:semiHidden="0" w:name="Table Classic 3"/>
+    <w:lsdException w:unhideWhenUsed="0" w:uiPriority="0" w:semiHidden="0" w:name="Table Classic 4"/>
+    <w:lsdException w:unhideWhenUsed="0" w:uiPriority="0" w:semiHidden="0" w:name="Table Colorful 1"/>
+    <w:lsdException w:unhideWhenUsed="0" w:uiPriority="0" w:semiHidden="0" w:name="Table Colorful 2"/>
+    <w:lsdException w:unhideWhenUsed="0" w:uiPriority="0" w:semiHidden="0" w:name="Table Colorful 3"/>
+    <w:lsdException w:unhideWhenUsed="0" w:uiPriority="0" w:semiHidden="0" w:name="Table Columns 1"/>
+    <w:lsdException w:unhideWhenUsed="0" w:uiPriority="0" w:semiHidden="0" w:name="Table Columns 2"/>
+    <w:lsdException w:unhideWhenUsed="0" w:uiPriority="0" w:semiHidden="0" w:name="Table Columns 3"/>
+    <w:lsdException w:unhideWhenUsed="0" w:uiPriority="0" w:semiHidden="0" w:name="Table Columns 4"/>
+    <w:lsdException w:unhideWhenUsed="0" w:uiPriority="0" w:semiHidden="0" w:name="Table Columns 5"/>
+    <w:lsdException w:unhideWhenUsed="0" w:uiPriority="0" w:semiHidden="0" w:name="Table Grid 1"/>
+    <w:lsdException w:unhideWhenUsed="0" w:uiPriority="0" w:semiHidden="0" w:name="Table Grid 2"/>
+    <w:lsdException w:unhideWhenUsed="0" w:uiPriority="0" w:semiHidden="0" w:name="Table Grid 3"/>
+    <w:lsdException w:unhideWhenUsed="0" w:uiPriority="0" w:semiHidden="0" w:name="Table Grid 4"/>
+    <w:lsdException w:unhideWhenUsed="0" w:uiPriority="0" w:semiHidden="0" w:name="Table Grid 5"/>
+    <w:lsdException w:unhideWhenUsed="0" w:uiPriority="0" w:semiHidden="0" w:name="Table Grid 6"/>
+    <w:lsdException w:unhideWhenUsed="0" w:uiPriority="0" w:semiHidden="0" w:name="Table Grid 7"/>
+    <w:lsdException w:unhideWhenUsed="0" w:uiPriority="0" w:semiHidden="0" w:name="Table Grid 8"/>
+    <w:lsdException w:unhideWhenUsed="0" w:uiPriority="0" w:semiHidden="0" w:name="Table List 1"/>
+    <w:lsdException w:unhideWhenUsed="0" w:uiPriority="0" w:semiHidden="0" w:name="Table List 2"/>
+    <w:lsdException w:unhideWhenUsed="0" w:uiPriority="0" w:semiHidden="0" w:name="Table List 3"/>
+    <w:lsdException w:unhideWhenUsed="0" w:uiPriority="0" w:semiHidden="0" w:name="Table List 4"/>
+    <w:lsdException w:unhideWhenUsed="0" w:uiPriority="0" w:semiHidden="0" w:name="Table List 5"/>
+    <w:lsdException w:unhideWhenUsed="0" w:uiPriority="0" w:semiHidden="0" w:name="Table List 6"/>
+    <w:lsdException w:unhideWhenUsed="0" w:uiPriority="0" w:semiHidden="0" w:name="Table List 7"/>
+    <w:lsdException w:unhideWhenUsed="0" w:uiPriority="0" w:semiHidden="0" w:name="Table List 8"/>
+    <w:lsdException w:unhideWhenUsed="0" w:uiPriority="0" w:semiHidden="0" w:name="Table 3D effects 1"/>
+    <w:lsdException w:unhideWhenUsed="0" w:uiPriority="0" w:semiHidden="0" w:name="Table 3D effects 2"/>
+    <w:lsdException w:unhideWhenUsed="0" w:uiPriority="0" w:semiHidden="0" w:name="Table 3D effects 3"/>
+    <w:lsdException w:unhideWhenUsed="0" w:uiPriority="0" w:semiHidden="0" w:name="Table Contemporary"/>
+    <w:lsdException w:unhideWhenUsed="0" w:uiPriority="0" w:semiHidden="0" w:name="Table Elegant"/>
+    <w:lsdException w:unhideWhenUsed="0" w:uiPriority="0" w:semiHidden="0" w:name="Table Professional"/>
+    <w:lsdException w:unhideWhenUsed="0" w:uiPriority="0" w:semiHidden="0" w:name="Table Subtle 1"/>
+    <w:lsdException w:unhideWhenUsed="0" w:uiPriority="0" w:semiHidden="0" w:name="Table Subtle 2"/>
+    <w:lsdException w:unhideWhenUsed="0" w:uiPriority="0" w:semiHidden="0" w:name="Table Web 1"/>
+    <w:lsdException w:unhideWhenUsed="0" w:uiPriority="0" w:semiHidden="0" w:name="Table Web 2"/>
+    <w:lsdException w:unhideWhenUsed="0" w:uiPriority="0" w:semiHidden="0" w:name="Table Web 3"/>
+    <w:lsdException w:qFormat="1" w:unhideWhenUsed="0" w:uiPriority="99" w:semiHidden="0" w:name="Balloon Text"/>
     <w:lsdException w:qFormat="1" w:unhideWhenUsed="0" w:uiPriority="99" w:semiHidden="0" w:name="Table Grid"/>
-    <w:lsdException w:uiPriority="99" w:name="Table Theme"/>
+    <w:lsdException w:unhideWhenUsed="0" w:uiPriority="0" w:semiHidden="0" w:name="Table Theme"/>
     <w:lsdException w:unhideWhenUsed="0" w:uiPriority="60" w:semiHidden="0" w:name="Light Shading"/>
     <w:lsdException w:unhideWhenUsed="0" w:uiPriority="61" w:semiHidden="0" w:name="Light List"/>
     <w:lsdException w:unhideWhenUsed="0" w:uiPriority="62" w:semiHidden="0" w:name="Light Grid"/>
@@ -11873,15 +12611,11 @@
   </w:style>
   <w:style w:type="character" w:default="1" w:styleId="7">
     <w:name w:val="Default Paragraph Font"/>
-    <w:semiHidden/>
-    <w:unhideWhenUsed/>
     <w:qFormat/>
     <w:uiPriority w:val="1"/>
   </w:style>
   <w:style w:type="table" w:default="1" w:styleId="9">
     <w:name w:val="Normal Table"/>
-    <w:semiHidden/>
-    <w:unhideWhenUsed/>
     <w:qFormat/>
     <w:uiPriority w:val="99"/>
     <w:tblPr>
@@ -11899,8 +12633,6 @@
     <w:basedOn w:val="3"/>
     <w:next w:val="3"/>
     <w:link w:val="17"/>
-    <w:semiHidden/>
-    <w:unhideWhenUsed/>
     <w:uiPriority w:val="99"/>
     <w:rPr>
       <w:b/>
@@ -11911,8 +12643,6 @@
     <w:name w:val="annotation text"/>
     <w:basedOn w:val="1"/>
     <w:link w:val="16"/>
-    <w:semiHidden/>
-    <w:unhideWhenUsed/>
     <w:uiPriority w:val="99"/>
     <w:pPr>
       <w:jc w:val="left"/>
@@ -11922,7 +12652,6 @@
     <w:name w:val="Balloon Text"/>
     <w:basedOn w:val="1"/>
     <w:link w:val="13"/>
-    <w:semiHidden/>
     <w:qFormat/>
     <w:uiPriority w:val="99"/>
     <w:rPr>
@@ -11977,8 +12706,7 @@
   <w:style w:type="character" w:styleId="8">
     <w:name w:val="annotation reference"/>
     <w:basedOn w:val="7"/>
-    <w:semiHidden/>
-    <w:unhideWhenUsed/>
+    <w:qFormat/>
     <w:uiPriority w:val="99"/>
     <w:rPr>
       <w:sz w:val="21"/>
@@ -12012,7 +12740,6 @@
     <w:name w:val="页眉 Char"/>
     <w:link w:val="6"/>
     <w:qFormat/>
-    <w:locked/>
     <w:uiPriority w:val="99"/>
     <w:rPr>
       <w:sz w:val="18"/>
@@ -12022,7 +12749,6 @@
     <w:name w:val="页脚 Char"/>
     <w:link w:val="5"/>
     <w:qFormat/>
-    <w:locked/>
     <w:uiPriority w:val="99"/>
     <w:rPr>
       <w:sz w:val="18"/>
@@ -12031,9 +12757,7 @@
   <w:style w:type="character" w:customStyle="1" w:styleId="13">
     <w:name w:val="批注框文本 Char"/>
     <w:link w:val="4"/>
-    <w:semiHidden/>
     <w:qFormat/>
-    <w:locked/>
     <w:uiPriority w:val="99"/>
     <w:rPr>
       <w:sz w:val="18"/>
@@ -12079,7 +12803,7 @@
     <w:name w:val="批注文字 Char"/>
     <w:basedOn w:val="7"/>
     <w:link w:val="3"/>
-    <w:semiHidden/>
+    <w:qFormat/>
     <w:uiPriority w:val="99"/>
     <w:rPr>
       <w:rFonts w:ascii="Calibri" w:hAnsi="Calibri"/>
@@ -12092,7 +12816,6 @@
     <w:name w:val="批注主题 Char"/>
     <w:basedOn w:val="16"/>
     <w:link w:val="2"/>
-    <w:semiHidden/>
     <w:qFormat/>
     <w:uiPriority w:val="99"/>
     <w:rPr>
@@ -12182,6 +12905,7 @@
         <a:font script="Mong" typeface="Mongolian Baiti"/>
         <a:font script="Viet" typeface="Times New Roman"/>
         <a:font script="Uigh" typeface="Microsoft Uighur"/>
+        <a:font script="Geor" typeface="Sylfaen"/>
       </a:majorFont>
       <a:minorFont>
         <a:latin typeface="Calibri"/>
@@ -12216,6 +12940,7 @@
         <a:font script="Mong" typeface="Mongolian Baiti"/>
         <a:font script="Viet" typeface="Arial"/>
         <a:font script="Uigh" typeface="Microsoft Uighur"/>
+        <a:font script="Geor" typeface="Sylfaen"/>
       </a:minorFont>
     </a:fontScheme>
     <a:fmtScheme name="Office">

--- a/论文/苏锐佳开题报告.docx
+++ b/论文/苏锐佳开题报告.docx
@@ -2546,7 +2546,7 @@
                 <w:lang w:val="en-US" w:eastAsia="zh-CN"/>
               </w:rPr>
               <w:object>
-                <v:shape id="_x0000_i1025" o:spt="75" alt="" type="#_x0000_t75" style="height:150.4pt;width:415pt;" o:ole="t" filled="f" o:preferrelative="t" stroked="f" coordsize="21600,21600">
+                <v:shape id="_x0000_i1025" o:spt="75" type="#_x0000_t75" style="height:150.4pt;width:415pt;" o:ole="t" filled="f" o:preferrelative="t" stroked="f" coordsize="21600,21600">
                   <v:path/>
                   <v:fill on="f" focussize="0,0"/>
                   <v:stroke on="f"/>
@@ -2625,7 +2625,7 @@
                 <w:lang w:val="en-US" w:eastAsia="zh-CN"/>
               </w:rPr>
               <w:object>
-                <v:shape id="_x0000_i1027" o:spt="75" type="#_x0000_t75" style="height:202.1pt;width:415.3pt;" o:ole="t" filled="f" o:preferrelative="t" stroked="f" coordsize="21600,21600">
+                <v:shape id="_x0000_i1026" o:spt="75" type="#_x0000_t75" style="height:202.1pt;width:415.3pt;" o:ole="t" filled="f" o:preferrelative="t" stroked="f" coordsize="21600,21600">
                   <v:path/>
                   <v:fill on="f" focussize="0,0"/>
                   <v:stroke on="f"/>
@@ -2634,7 +2634,7 @@
                   <w10:wrap type="none"/>
                   <w10:anchorlock/>
                 </v:shape>
-                <o:OLEObject Type="Embed" ProgID="Visio.Drawing.15" ShapeID="_x0000_i1027" DrawAspect="Content" ObjectID="_1468075726" r:id="rId8">
+                <o:OLEObject Type="Embed" ProgID="Visio.Drawing.15" ShapeID="_x0000_i1026" DrawAspect="Content" ObjectID="_1468075726" r:id="rId8">
                   <o:LockedField>false</o:LockedField>
                 </o:OLEObject>
               </w:object>
@@ -3106,7 +3106,100 @@
                 <w:szCs w:val="21"/>
                 <w:lang w:val="en-US" w:eastAsia="zh-CN"/>
               </w:rPr>
-              <w:t>有些企业在刚入驻系统时，需要录入大量的历史数据，如果按一般情况的做法去生成区块，那么最终完成所有的区块生成将要花费大量时间。在此，我们可以参考一下RPCA算法的思路：RPCA算法为了降低节点间同步沟通的成本，使用了一种子网络内部相互信任，由这些内部信任的子网络构成大网络的方案，只要子网络之间的连接度不低于一个阈值即可。由于Fabric具备成员管理服务，成员必须被许可才能加入网络，因此在本系统中我们无需像RPCA那样长期维护一个可信任的子网络。参考RPCA算法的设计思路，并结合茶叶产业链溯源系统数据的实际录入情况，运用Fabric框架的设计，本课题在此提出如下BFT</w:t>
+              <w:t>有些企业在刚入驻系统时，需要录入大量的历史数据，如果按一般情况的做法去生成区块，那么最终完成所有的区块生成将要花费大量时间。在此，我们可以参考一下RPCA算法的思路：RPCA算法为了降低节点间同步沟通的成本，使用了一种子网络内部相互信任，由这些内部信任的子网络构成大网络的方案，只要子网络之间的连接度不低于一个阈值即可。由于Fabric具备成员管理服务，成员必须被许可才能加入网络，因此在本系统中我们无需像RPCA那样长期维护一个可信任的子网络。参考RPCA算法的设计思路，并结合茶叶产业链溯源系统数据的实际录入情况，运用Fabric框架的设计，本课题在此提出如下BFT算法：每个Peer节点维护一张状态表，标明自己是处于无请求状态、已发送请求状态（等待生成区块）或是大数据量录入请求状态这三个状态中的一个。企业用户使用的溯源平台和客户端节点是分开的，所有企业使用同一个溯源平台，只是通过平台后端的权限管理将不同企业区分开来。而客户端节点则是企业在自己服务器上搭建并接入Fabric系统的Peer节点。因此，企业在导入大量数据的时候，首先是通过溯源平台进行数据导入，再经由溯源平台将第一条溯源数据以及相关状态信息发送给企业的客户端节点（暂时称为节点A），表明本节点即将进行大量的生成区块的请求，如图4和图6所示。Fabric框架提供的身份管理服务保障网络中节点的可靠性，因此我们无需像RPCA算法一样让每个节点维护一个可信列表，然而相对的，在节点处于大数据量录入请求状态时，我们需要让每一个节点维护一个相同的状态列表，而这个列表中的每个节点的状态均为无请求状态（除了节点A）。RPCA算法的共识过程分为两步，先进行交易共识形成交易集，打包成区块后再共识。由于维护的状态列表中除了节点A外，其余节点都处于无请求状态，也就是说只有节点A在发生交易，因此我们可以省去交易共识这一步，直接进行区块共识。</w:t>
+            </w:r>
+          </w:p>
+          <w:p>
+            <w:pPr>
+              <w:spacing w:line="360" w:lineRule="auto"/>
+              <w:jc w:val="center"/>
+              <w:rPr>
+                <w:rFonts w:hint="eastAsia"/>
+                <w:szCs w:val="21"/>
+                <w:lang w:val="en-US" w:eastAsia="zh-CN"/>
+              </w:rPr>
+            </w:pPr>
+            <w:r>
+              <w:rPr>
+                <w:rFonts w:hint="eastAsia"/>
+                <w:szCs w:val="21"/>
+                <w:lang w:val="en-US" w:eastAsia="zh-CN"/>
+              </w:rPr>
+              <w:drawing>
+                <wp:inline distT="0" distB="0" distL="114300" distR="114300">
+                  <wp:extent cx="3445510" cy="885825"/>
+                  <wp:effectExtent l="0" t="0" r="2540" b="8890"/>
+                  <wp:docPr id="3" name="图片 3" descr="图片4"/>
+                  <wp:cNvGraphicFramePr>
+                    <a:graphicFrameLocks xmlns:a="http://schemas.openxmlformats.org/drawingml/2006/main" noChangeAspect="1"/>
+                  </wp:cNvGraphicFramePr>
+                  <a:graphic xmlns:a="http://schemas.openxmlformats.org/drawingml/2006/main">
+                    <a:graphicData uri="http://schemas.openxmlformats.org/drawingml/2006/picture">
+                      <pic:pic xmlns:pic="http://schemas.openxmlformats.org/drawingml/2006/picture">
+                        <pic:nvPicPr>
+                          <pic:cNvPr id="3" name="图片 3" descr="图片4"/>
+                          <pic:cNvPicPr>
+                            <a:picLocks noChangeAspect="1"/>
+                          </pic:cNvPicPr>
+                        </pic:nvPicPr>
+                        <pic:blipFill>
+                          <a:blip r:embed="rId13"/>
+                          <a:stretch>
+                            <a:fillRect/>
+                          </a:stretch>
+                        </pic:blipFill>
+                        <pic:spPr>
+                          <a:xfrm>
+                            <a:off x="0" y="0"/>
+                            <a:ext cx="3445510" cy="885825"/>
+                          </a:xfrm>
+                          <a:prstGeom prst="rect">
+                            <a:avLst/>
+                          </a:prstGeom>
+                        </pic:spPr>
+                      </pic:pic>
+                    </a:graphicData>
+                  </a:graphic>
+                </wp:inline>
+              </w:drawing>
+            </w:r>
+          </w:p>
+          <w:p>
+            <w:pPr>
+              <w:spacing w:line="360" w:lineRule="auto"/>
+              <w:jc w:val="center"/>
+              <w:rPr>
+                <w:rFonts w:hint="eastAsia"/>
+                <w:szCs w:val="21"/>
+                <w:lang w:val="en-US" w:eastAsia="zh-CN"/>
+              </w:rPr>
+            </w:pPr>
+            <w:r>
+              <w:rPr>
+                <w:rFonts w:hint="eastAsia"/>
+                <w:szCs w:val="21"/>
+                <w:lang w:val="en-US" w:eastAsia="zh-CN"/>
+              </w:rPr>
+              <w:t>图6：大数据量的第一次请求</w:t>
+            </w:r>
+          </w:p>
+          <w:p>
+            <w:pPr>
+              <w:spacing w:line="360" w:lineRule="auto"/>
+              <w:ind w:left="420" w:leftChars="200" w:firstLine="420" w:firstLineChars="200"/>
+              <w:rPr>
+                <w:rFonts w:hint="eastAsia"/>
+                <w:szCs w:val="21"/>
+                <w:lang w:val="en-US" w:eastAsia="zh-CN"/>
+              </w:rPr>
+            </w:pPr>
+            <w:r>
+              <w:rPr>
+                <w:rFonts w:hint="eastAsia"/>
+                <w:szCs w:val="21"/>
+                <w:lang w:val="en-US" w:eastAsia="zh-CN"/>
+              </w:rPr>
+              <w:t>状态列表的生成：节点A接收到第一个交易请求和状态数据后，将自身修改为大数据量录入请求状态，并将本节点加入状态列表中。之后节点A将交易和节点状态向全网进行广播，等待接收超过80%的状态为无请求的节点，并将这些节点加入状态列表中，如图7所示</w:t>
             </w:r>
             <w:bookmarkStart w:id="0" w:name="_GoBack"/>
             <w:bookmarkEnd w:id="0"/>
@@ -3116,13 +3209,13 @@
                 <w:szCs w:val="21"/>
                 <w:lang w:val="en-US" w:eastAsia="zh-CN"/>
               </w:rPr>
-              <w:t>算法：每个Peer节点维护一张状态表，标明自己是处于无请求状态、已发送请求状态（等待生成区块）或是大数据量录入请求状态这三个状态中的一个。企业用户使用的溯源平台和客户端节点是分开的，所有企业使用同一个溯源平台，只是通过平台后端的权限管理将不同企业区分开来。而客户端节点则是企业在自己服务器上搭建并接入Fabric系统的Peer节点。因此，企业在导入大量数据的时候，首先是通过溯源平台进行数据导入，再经由溯源平台将第一条溯源数据以及相关状态信息发送给企业的客户端节点（暂时称为节点A），表明本节点即将进行大量的生成区块的请求。Fabric框架提供的身份管理服务保障网络中节点的可靠性，因此我们无需像RPCA算法一样让每个节点维护一个可信列表，然而相对的，在节点处于大数据量录入请求状态时，我们需要让每一个节点维护一个相同的状态列表，而这个列表中的每个节点的状态均为无请求状态（除了节点A）。RPCA算法的共识过程分为两步，先进行交易共识形成交易集，打包成区块后再共识。由于维护的状态列表中除了节点A外，其余节点都处于无请求状态，也就是说只有节点A在发生交易，因此我们可以省去交易共识这一步，直接进行区块共识。</w:t>
+              <w:t>。在确定好了状态列表后，节点A通过Orderers节点将状态列表发送给列表中的每一个节点。区块打包，再共识：第一次交易请求生成状态列表后，每个节点开始打包新的区块，打包区块的过程如下：把当前区块号、交易的Hash、父区块Hash、当前时间戳等内容放到一起，计算一个区块哈希。每个节点广播自己得出的区块哈希到状态列表中的节点。节点收集到它所有状态列表中节点广播过来的区块哈希后，结合自己生成的区块哈希，对每个区块哈希计算一个比例，如果某一哈希的比例超过一个阈值（一般是80%），则认为这个哈希是共识通过的区块哈希。如果自己的哈希与之相同，则说明自己打包的区块得到了确认，是新的被共识过的区块，直接存到本地，并且更新状态。如果自己的哈希与共识通过的哈希不同，那么重新开始共识过程，直到满足条件。至此，一个区块的共识过程结束，开启下一轮共识过程。从第二轮共识开始，继续使用第一轮的状态列表，并直接进行区块打包共识。Fabric采用模块化架构把交易处理划分为3个阶段：通过Chaincode进行分布式业务逻辑处理和协商（endorsers）；交易排序(orderders)；交易的验证和提交(committers)。这样划分带来的好处：不同的阶段由不同的节点（角色endorsers, orderders, committers）参与，不需要全网的节点都参与。网络的性能和扩展性得到优化。</w:t>
             </w:r>
           </w:p>
           <w:p>
             <w:pPr>
               <w:spacing w:line="360" w:lineRule="auto"/>
-              <w:ind w:left="420" w:leftChars="200" w:firstLine="420" w:firstLineChars="200"/>
+              <w:jc w:val="center"/>
               <w:rPr>
                 <w:rFonts w:hint="eastAsia"/>
                 <w:szCs w:val="21"/>
@@ -3135,7 +3228,62 @@
                 <w:szCs w:val="21"/>
                 <w:lang w:val="en-US" w:eastAsia="zh-CN"/>
               </w:rPr>
-              <w:t>状态列表的生成：节点A接收到第一个交易请求和状态数据后，将自身修改为大数据量录入请求状态，并将本节点加入状态列表中。之后节点A将交易和节点状态向全网进行广播，等待接收超过80%的状态为无请求的节点，并将这些节点加入状态列表中。在确定好了状态列表后，节点A通过Orderers节点将状态列表发送给列表中的每一个节点。区块打包，再共识：第一次交易请求生成状态列表后，每个节点开始打包新的区块，打包区块的过程如下：把当前区块号、交易的Hash、父区块Hash、当前时间戳等内容放到一起，计算一个区块哈希。每个节点广播自己得出的区块哈希到状态列表中的节点。节点收集到它所有状态列表中节点广播过来的区块哈希后，结合自己生成的区块哈希，对每个区块哈希计算一个比例，如果某一哈希的比例超过一个阈值（一般是80%），则认为这个哈希是共识通过的区块哈希。如果自己的哈希与之相同，则说明自己打包的区块得到了确认，是新的被共识过的区块，直接存到本地，并且更新状态。如果自己的哈希与共识通过的哈希不同，那么重新开始共识过程，直到满足条件。至此，一个区块的共识过程结束，开启下一轮共识过程。从第二轮共识开始，继续使用第一轮的状态列表，并直接进行区块打包共识。Fabric采用模块化架构把交易处理划分为3个阶段：通过Chaincode进行分布式业务逻辑处理和协商（endorsers）；交易排序(orderders)；交易的验证和提交(committers)。这样划分带来的好处：不同的阶段由不同的节点（角色endorsers, orderders, committers）参与，不需要全网的节点都参与。网络的性能和扩展性得到优化。</w:t>
+              <w:drawing>
+                <wp:inline distT="0" distB="0" distL="114300" distR="114300">
+                  <wp:extent cx="3105150" cy="3162935"/>
+                  <wp:effectExtent l="0" t="0" r="0" b="18415"/>
+                  <wp:docPr id="4" name="图片 4" descr="图片5"/>
+                  <wp:cNvGraphicFramePr>
+                    <a:graphicFrameLocks xmlns:a="http://schemas.openxmlformats.org/drawingml/2006/main" noChangeAspect="1"/>
+                  </wp:cNvGraphicFramePr>
+                  <a:graphic xmlns:a="http://schemas.openxmlformats.org/drawingml/2006/main">
+                    <a:graphicData uri="http://schemas.openxmlformats.org/drawingml/2006/picture">
+                      <pic:pic xmlns:pic="http://schemas.openxmlformats.org/drawingml/2006/picture">
+                        <pic:nvPicPr>
+                          <pic:cNvPr id="4" name="图片 4" descr="图片5"/>
+                          <pic:cNvPicPr>
+                            <a:picLocks noChangeAspect="1"/>
+                          </pic:cNvPicPr>
+                        </pic:nvPicPr>
+                        <pic:blipFill>
+                          <a:blip r:embed="rId14"/>
+                          <a:stretch>
+                            <a:fillRect/>
+                          </a:stretch>
+                        </pic:blipFill>
+                        <pic:spPr>
+                          <a:xfrm>
+                            <a:off x="0" y="0"/>
+                            <a:ext cx="3105150" cy="3162935"/>
+                          </a:xfrm>
+                          <a:prstGeom prst="rect">
+                            <a:avLst/>
+                          </a:prstGeom>
+                        </pic:spPr>
+                      </pic:pic>
+                    </a:graphicData>
+                  </a:graphic>
+                </wp:inline>
+              </w:drawing>
+            </w:r>
+          </w:p>
+          <w:p>
+            <w:pPr>
+              <w:spacing w:line="360" w:lineRule="auto"/>
+              <w:jc w:val="center"/>
+              <w:rPr>
+                <w:rFonts w:hint="eastAsia"/>
+                <w:szCs w:val="21"/>
+                <w:lang w:val="en-US" w:eastAsia="zh-CN"/>
+              </w:rPr>
+            </w:pPr>
+            <w:r>
+              <w:rPr>
+                <w:rFonts w:hint="eastAsia"/>
+                <w:szCs w:val="21"/>
+                <w:lang w:val="en-US" w:eastAsia="zh-CN"/>
+              </w:rPr>
+              <w:t>图7：状态列表</w:t>
             </w:r>
           </w:p>
           <w:p>
@@ -4346,8 +4494,9 @@
               <w:spacing w:line="360" w:lineRule="auto"/>
               <w:ind w:left="420" w:leftChars="200"/>
               <w:rPr>
-                <w:rFonts w:ascii="Times New Roman" w:hAnsi="宋体"/>
-                <w:szCs w:val="21"/>
+                <w:rFonts w:hint="eastAsia" w:ascii="Times New Roman" w:hAnsi="宋体" w:eastAsia="宋体"/>
+                <w:szCs w:val="21"/>
+                <w:lang w:eastAsia="zh-CN"/>
               </w:rPr>
             </w:pPr>
             <w:r>
@@ -4356,6 +4505,41 @@
                 <w:szCs w:val="21"/>
               </w:rPr>
               <w:t>4）服务器</w:t>
+            </w:r>
+            <w:r>
+              <w:rPr>
+                <w:rFonts w:hint="eastAsia" w:ascii="Times New Roman" w:hAnsi="宋体"/>
+                <w:szCs w:val="21"/>
+                <w:lang w:eastAsia="zh-CN"/>
+              </w:rPr>
+              <w:t>：</w:t>
+            </w:r>
+            <w:r>
+              <w:rPr>
+                <w:rFonts w:hint="eastAsia" w:ascii="Times New Roman" w:hAnsi="宋体"/>
+                <w:szCs w:val="21"/>
+                <w:lang w:val="en-US" w:eastAsia="zh-CN"/>
+              </w:rPr>
+              <w:t>CentOS 7.5</w:t>
+            </w:r>
+          </w:p>
+          <w:p>
+            <w:pPr>
+              <w:spacing w:line="360" w:lineRule="auto"/>
+              <w:ind w:left="420" w:leftChars="200"/>
+              <w:rPr>
+                <w:rFonts w:hint="eastAsia" w:ascii="Times New Roman" w:hAnsi="宋体" w:eastAsia="宋体"/>
+                <w:szCs w:val="21"/>
+                <w:lang w:val="en-US" w:eastAsia="zh-CN"/>
+              </w:rPr>
+            </w:pPr>
+            <w:r>
+              <w:rPr>
+                <w:rFonts w:hint="eastAsia" w:ascii="Times New Roman" w:hAnsi="宋体"/>
+                <w:szCs w:val="21"/>
+                <w:lang w:val="en-US" w:eastAsia="zh-CN"/>
+              </w:rPr>
+              <w:t>5）数据库：Mysql、Level DB</w:t>
             </w:r>
           </w:p>
           <w:p>
@@ -11765,6 +11949,12 @@
     <w:tr>
       <w:tblPrEx>
         <w:tblLayout w:type="fixed"/>
+        <w:tblCellMar>
+          <w:top w:w="0" w:type="dxa"/>
+          <w:left w:w="0" w:type="dxa"/>
+          <w:bottom w:w="0" w:type="dxa"/>
+          <w:right w:w="0" w:type="dxa"/>
+        </w:tblCellMar>
       </w:tblPrEx>
       <w:trPr>
         <w:trHeight w:val="851" w:hRule="atLeast"/>

--- a/论文/苏锐佳开题报告.docx
+++ b/论文/苏锐佳开题报告.docx
@@ -1076,7 +1076,33 @@
                 <w:szCs w:val="21"/>
                 <w:lang w:val="en-US" w:eastAsia="zh-CN"/>
               </w:rPr>
-              <w:t>基于Fabric框架的茶叶产业链溯源系统在大数据量录入时共识机制的优化</w:t>
+              <w:t>区块链共</w:t>
+            </w:r>
+            <w:bookmarkStart w:id="0" w:name="_GoBack"/>
+            <w:bookmarkEnd w:id="0"/>
+            <w:r>
+              <w:rPr>
+                <w:rFonts w:hint="default" w:eastAsia="宋体"/>
+                <w:szCs w:val="21"/>
+                <w:lang w:val="en-US" w:eastAsia="zh-CN"/>
+              </w:rPr>
+              <w:t>识机制</w:t>
+            </w:r>
+            <w:r>
+              <w:rPr>
+                <w:rFonts w:hint="eastAsia"/>
+                <w:szCs w:val="21"/>
+                <w:lang w:val="en-US" w:eastAsia="zh-CN"/>
+              </w:rPr>
+              <w:t>的优化</w:t>
+            </w:r>
+            <w:r>
+              <w:rPr>
+                <w:rFonts w:hint="default" w:eastAsia="宋体"/>
+                <w:szCs w:val="21"/>
+                <w:lang w:val="en-US" w:eastAsia="zh-CN"/>
+              </w:rPr>
+              <w:t>及在茶叶溯源中的应用研究</w:t>
             </w:r>
           </w:p>
         </w:tc>
@@ -1289,8 +1315,9 @@
               <w:rPr>
                 <w:rFonts w:hint="eastAsia" w:ascii="宋体" w:hAnsi="宋体"/>
                 <w:szCs w:val="21"/>
-              </w:rPr>
-              <w:t>7</w:t>
+                <w:lang w:val="en-US" w:eastAsia="zh-CN"/>
+              </w:rPr>
+              <w:t>8</w:t>
             </w:r>
             <w:r>
               <w:rPr>
@@ -2815,7 +2842,7 @@
                 <w:szCs w:val="21"/>
                 <w:lang w:val="en-US" w:eastAsia="zh-CN"/>
               </w:rPr>
-              <w:t>一个Fabric交易流程导致如下：客户端应用程序利用任意SDK构造交易提案propose，该提案是一个调用智能合约功能函数的请求，用来确认哪些数据可以读取或写入账本。客户端把交易提案发送给一个或多个Peer节点。背书节点endorser收到交易提案后，验证签名并确定提交者是否有权执行操作（此时还不会更新账本），然后返回给客户端模拟交易结果。客户端验证背书节点签名并比较各节点返回的提案结果，判断提案结果是否一致以及是否参照指定的背书策略执行。而后把收到的各个背书节点的应答打包到一起组成一个交易并签名、发送给Orderers节点。Orderers对接收到的交易进行共识排序，然后按照区块生成策略将一批交易打包到一起生成新的区块。</w:t>
+              <w:t>一个Fabric交易流程大致如下：客户端应用程序利用任意SDK构造交易提案propose，该提案是一个调用智能合约功能函数的请求，用来确认哪些数据可以读取或写入账本。客户端把交易提案发送给一个或多个Peer节点。背书节点endorser收到交易提案后，验证签名并确定提交者是否有权执行操作（此时还不会更新账本），然后返回给客户端模拟交易结果。客户端验证背书节点签名并比较各节点返回的提案结果，判断提案结果是否一致以及是否参照指定的背书策略执行。而后把收到的各个背书节点的应答打包到一起组成一个交易并签名、发送给Orderers节点。Orderers对接收到的交易进行共识排序，然后按照区块生成策略将一批交易打包到一起生成新的区块。</w:t>
             </w:r>
           </w:p>
           <w:p>
@@ -3199,17 +3226,7 @@
                 <w:szCs w:val="21"/>
                 <w:lang w:val="en-US" w:eastAsia="zh-CN"/>
               </w:rPr>
-              <w:t>状态列表的生成：节点A接收到第一个交易请求和状态数据后，将自身修改为大数据量录入请求状态，并将本节点加入状态列表中。之后节点A将交易和节点状态向全网进行广播，等待接收超过80%的状态为无请求的节点，并将这些节点加入状态列表中，如图7所示</w:t>
-            </w:r>
-            <w:bookmarkStart w:id="0" w:name="_GoBack"/>
-            <w:bookmarkEnd w:id="0"/>
-            <w:r>
-              <w:rPr>
-                <w:rFonts w:hint="eastAsia"/>
-                <w:szCs w:val="21"/>
-                <w:lang w:val="en-US" w:eastAsia="zh-CN"/>
-              </w:rPr>
-              <w:t>。在确定好了状态列表后，节点A通过Orderers节点将状态列表发送给列表中的每一个节点。区块打包，再共识：第一次交易请求生成状态列表后，每个节点开始打包新的区块，打包区块的过程如下：把当前区块号、交易的Hash、父区块Hash、当前时间戳等内容放到一起，计算一个区块哈希。每个节点广播自己得出的区块哈希到状态列表中的节点。节点收集到它所有状态列表中节点广播过来的区块哈希后，结合自己生成的区块哈希，对每个区块哈希计算一个比例，如果某一哈希的比例超过一个阈值（一般是80%），则认为这个哈希是共识通过的区块哈希。如果自己的哈希与之相同，则说明自己打包的区块得到了确认，是新的被共识过的区块，直接存到本地，并且更新状态。如果自己的哈希与共识通过的哈希不同，那么重新开始共识过程，直到满足条件。至此，一个区块的共识过程结束，开启下一轮共识过程。从第二轮共识开始，继续使用第一轮的状态列表，并直接进行区块打包共识。Fabric采用模块化架构把交易处理划分为3个阶段：通过Chaincode进行分布式业务逻辑处理和协商（endorsers）；交易排序(orderders)；交易的验证和提交(committers)。这样划分带来的好处：不同的阶段由不同的节点（角色endorsers, orderders, committers）参与，不需要全网的节点都参与。网络的性能和扩展性得到优化。</w:t>
+              <w:t>状态列表的生成：节点A接收到第一个交易请求和状态数据后，将自身修改为大数据量录入请求状态，并将本节点加入状态列表中。之后节点A将交易和节点状态向全网进行广播，等待接收超过80%的状态为无请求的节点，并将这些节点加入状态列表中，如图7所示。在确定好了状态列表后，节点A通过Orderers节点将状态列表发送给列表中的每一个节点。区块打包，再共识：第一次交易请求生成状态列表后，每个节点开始打包新的区块，打包区块的过程如下：把当前区块号、交易的Hash、父区块Hash、当前时间戳等内容放到一起，计算一个区块哈希。每个节点广播自己得出的区块哈希到状态列表中的节点。节点收集到它所有状态列表中节点广播过来的区块哈希后，结合自己生成的区块哈希，对每个区块哈希计算一个比例，如果某一哈希的比例超过一个阈值（一般是80%），则认为这个哈希是共识通过的区块哈希。如果自己的哈希与之相同，则说明自己打包的区块得到了确认，是新的被共识过的区块，直接存到本地，并且更新状态。如果自己的哈希与共识通过的哈希不同，那么重新开始共识过程，直到满足条件。至此，一个区块的共识过程结束，开启下一轮共识过程。从第二轮共识开始，继续使用第一轮的状态列表，并直接进行区块打包共识。Fabric采用模块化架构把交易处理划分为3个阶段：通过Chaincode进行分布式业务逻辑处理和协商（endorsers）；交易排序(orderders)；交易的验证和提交(committers)。这样划分带来的好处：不同的阶段由不同的节点（角色endorsers, orderders, committers）参与，不需要全网的节点都参与。网络的性能和扩展性得到优化。</w:t>
             </w:r>
           </w:p>
           <w:p>
@@ -3713,7 +3730,27 @@
               <w:rPr>
                 <w:rFonts w:hint="eastAsia"/>
               </w:rPr>
-              <w:t>，进而粗略设计出整个方案的框架。然后继续通过文献研究法、实验法、经验总结法对方案进行具体化，优化各部分框架。再通过文献研究法和实验法、经验总结法完成各部分的设计，实现各模块的有机结合。</w:t>
+              <w:t>，</w:t>
+            </w:r>
+            <w:r>
+              <w:rPr>
+                <w:rFonts w:hint="eastAsia"/>
+                <w:lang w:val="en-US" w:eastAsia="zh-CN"/>
+              </w:rPr>
+              <w:t>同时不断跟进网上关于区块链的发展情况，由于近年来区块链技术的迅速发展，现已进入3.0阶段，出现适合商业应用的区块链框架，因此需要对比各种框架之间的优缺点，选择适合本课题的区块链框架。在有了茶叶产业链溯源系统，并选好区块链框架后，</w:t>
+            </w:r>
+            <w:r>
+              <w:rPr>
+                <w:rFonts w:hint="eastAsia"/>
+              </w:rPr>
+              <w:t>粗略设计出整个方案的框架。然后继续通过文献研究法、实验法、经验总结法对方案进行具体化，优化各部分框架。</w:t>
+            </w:r>
+            <w:r>
+              <w:rPr>
+                <w:rFonts w:hint="eastAsia"/>
+                <w:lang w:val="en-US" w:eastAsia="zh-CN"/>
+              </w:rPr>
+              <w:t>必要时深入框架的源码，从源头修改框架使其设配本课题提出的解决方案。</w:t>
             </w:r>
           </w:p>
           <w:p>
@@ -3767,6 +3804,82 @@
           </w:p>
           <w:p>
             <w:pPr>
+              <w:numPr>
+                <w:ilvl w:val="0"/>
+                <w:numId w:val="3"/>
+              </w:numPr>
+              <w:spacing w:line="360" w:lineRule="auto"/>
+              <w:ind w:left="420" w:leftChars="200" w:firstLine="420" w:firstLineChars="200"/>
+              <w:rPr>
+                <w:rFonts w:hint="eastAsia"/>
+                <w:lang w:val="en-US" w:eastAsia="zh-CN"/>
+              </w:rPr>
+            </w:pPr>
+            <w:r>
+              <w:rPr>
+                <w:rFonts w:hint="eastAsia"/>
+                <w:lang w:val="en-US" w:eastAsia="zh-CN"/>
+              </w:rPr>
+              <w:t>溯源数据不再存储于茶叶产业链溯源系统中，因此需要修改溯源系统的数据库</w:t>
+            </w:r>
+          </w:p>
+          <w:p>
+            <w:pPr>
+              <w:numPr>
+                <w:ilvl w:val="0"/>
+                <w:numId w:val="3"/>
+              </w:numPr>
+              <w:spacing w:line="360" w:lineRule="auto"/>
+              <w:ind w:left="420" w:leftChars="200" w:firstLine="420" w:firstLineChars="200"/>
+              <w:rPr>
+                <w:rFonts w:hint="eastAsia"/>
+                <w:lang w:val="en-US" w:eastAsia="zh-CN"/>
+              </w:rPr>
+            </w:pPr>
+            <w:r>
+              <w:rPr>
+                <w:rFonts w:hint="eastAsia"/>
+                <w:lang w:val="en-US" w:eastAsia="zh-CN"/>
+              </w:rPr>
+              <w:t>在将Fabric框架与溯源系统结合时，可先部署一个企业节点，等两个系统框架整合完毕，再使用Docker等容器技术一键部署到其他服务器节点上</w:t>
+            </w:r>
+          </w:p>
+          <w:p>
+            <w:pPr>
+              <w:numPr>
+                <w:ilvl w:val="0"/>
+                <w:numId w:val="3"/>
+              </w:numPr>
+              <w:spacing w:line="360" w:lineRule="auto"/>
+              <w:ind w:left="420" w:leftChars="200" w:firstLine="420" w:firstLineChars="200"/>
+              <w:rPr>
+                <w:rFonts w:hint="eastAsia"/>
+                <w:lang w:val="en-US" w:eastAsia="zh-CN"/>
+              </w:rPr>
+            </w:pPr>
+            <w:r>
+              <w:rPr>
+                <w:rFonts w:hint="eastAsia"/>
+                <w:lang w:val="en-US" w:eastAsia="zh-CN"/>
+              </w:rPr>
+              <w:t>企业入驻的方式将发生改变，除了溯源系统要验证企业提供的身份信息，Fabric框架也需要进行身份验证，只有都通过了，企业才能入驻成功</w:t>
+            </w:r>
+          </w:p>
+          <w:p>
+            <w:pPr>
+              <w:numPr>
+                <w:ilvl w:val="0"/>
+                <w:numId w:val="0"/>
+              </w:numPr>
+              <w:spacing w:line="360" w:lineRule="auto"/>
+              <w:rPr>
+                <w:rFonts w:hint="eastAsia"/>
+                <w:lang w:val="en-US" w:eastAsia="zh-CN"/>
+              </w:rPr>
+            </w:pPr>
+          </w:p>
+          <w:p>
+            <w:pPr>
               <w:spacing w:line="360" w:lineRule="auto"/>
               <w:ind w:left="420" w:leftChars="200"/>
               <w:rPr>
@@ -3791,12 +3904,64 @@
                 <w:lang w:val="en-US" w:eastAsia="zh-CN"/>
               </w:rPr>
             </w:pPr>
-            <w:r>
+          </w:p>
+          <w:p>
+            <w:pPr>
+              <w:spacing w:line="360" w:lineRule="auto"/>
+              <w:ind w:left="420" w:leftChars="200"/>
               <w:rPr>
                 <w:rFonts w:hint="eastAsia"/>
                 <w:lang w:val="en-US" w:eastAsia="zh-CN"/>
               </w:rPr>
-              <w:t>系统性能优化：优化一类特殊的情况，即在大量数据录入而引起区块生成时间过长造成系统性能下降</w:t>
+            </w:pPr>
+            <w:r>
+              <w:rPr>
+                <w:rFonts w:hint="eastAsia"/>
+                <w:lang w:val="en-US" w:eastAsia="zh-CN"/>
+              </w:rPr>
+              <w:t>系统性能优化：大量数据录入时，共识机制模块在使用现有拜占庭容错算法进行区块共识，生成区块时，会导致系统性能下降，因此需要进行优化</w:t>
+            </w:r>
+          </w:p>
+          <w:p>
+            <w:pPr>
+              <w:numPr>
+                <w:ilvl w:val="0"/>
+                <w:numId w:val="4"/>
+              </w:numPr>
+              <w:spacing w:line="360" w:lineRule="auto"/>
+              <w:ind w:left="799" w:leftChars="0" w:firstLine="0" w:firstLineChars="0"/>
+              <w:rPr>
+                <w:rFonts w:hint="eastAsia"/>
+                <w:lang w:val="en-US" w:eastAsia="zh-CN"/>
+              </w:rPr>
+            </w:pPr>
+            <w:r>
+              <w:rPr>
+                <w:rFonts w:hint="eastAsia"/>
+                <w:lang w:val="en-US" w:eastAsia="zh-CN"/>
+              </w:rPr>
+              <w:t>根据本课题提出的共识算法，进行相应的编码</w:t>
+            </w:r>
+          </w:p>
+          <w:p>
+            <w:pPr>
+              <w:numPr>
+                <w:ilvl w:val="0"/>
+                <w:numId w:val="4"/>
+              </w:numPr>
+              <w:spacing w:line="360" w:lineRule="auto"/>
+              <w:ind w:left="799" w:leftChars="0" w:firstLine="0" w:firstLineChars="0"/>
+              <w:rPr>
+                <w:rFonts w:hint="eastAsia"/>
+                <w:lang w:val="en-US" w:eastAsia="zh-CN"/>
+              </w:rPr>
+            </w:pPr>
+            <w:r>
+              <w:rPr>
+                <w:rFonts w:hint="eastAsia"/>
+                <w:lang w:val="en-US" w:eastAsia="zh-CN"/>
+              </w:rPr>
+              <w:t>将新的共识算法加入到系统中，与其他共识算法同时进行测试，对结果进行分析对比</w:t>
             </w:r>
           </w:p>
         </w:tc>
@@ -3921,7 +4086,7 @@
               <w:pStyle w:val="15"/>
               <w:numPr>
                 <w:ilvl w:val="0"/>
-                <w:numId w:val="3"/>
+                <w:numId w:val="5"/>
               </w:numPr>
               <w:spacing w:line="360" w:lineRule="auto"/>
               <w:ind w:left="420" w:leftChars="200" w:firstLineChars="0"/>
@@ -3939,7 +4104,7 @@
               <w:pStyle w:val="15"/>
               <w:numPr>
                 <w:ilvl w:val="0"/>
-                <w:numId w:val="3"/>
+                <w:numId w:val="5"/>
               </w:numPr>
               <w:spacing w:line="360" w:lineRule="auto"/>
               <w:ind w:left="420" w:leftChars="200" w:firstLineChars="0"/>
@@ -4435,7 +4600,7 @@
               <w:pStyle w:val="15"/>
               <w:numPr>
                 <w:ilvl w:val="0"/>
-                <w:numId w:val="4"/>
+                <w:numId w:val="6"/>
               </w:numPr>
               <w:spacing w:line="360" w:lineRule="auto"/>
               <w:ind w:firstLineChars="0"/>
@@ -4791,6 +4956,64 @@
                 <w:szCs w:val="21"/>
               </w:rPr>
             </w:pPr>
+            <w:r>
+              <w:rPr>
+                <w:rFonts w:ascii="宋体"/>
+                <w:szCs w:val="21"/>
+              </w:rPr>
+              <w:t>201</w:t>
+            </w:r>
+            <w:r>
+              <w:rPr>
+                <w:rFonts w:hint="eastAsia" w:ascii="宋体"/>
+                <w:szCs w:val="21"/>
+                <w:lang w:val="en-US" w:eastAsia="zh-CN"/>
+              </w:rPr>
+              <w:t>8</w:t>
+            </w:r>
+            <w:r>
+              <w:rPr>
+                <w:rFonts w:ascii="宋体"/>
+                <w:szCs w:val="21"/>
+              </w:rPr>
+              <w:t>.0</w:t>
+            </w:r>
+            <w:r>
+              <w:rPr>
+                <w:rFonts w:hint="eastAsia" w:ascii="宋体"/>
+                <w:szCs w:val="21"/>
+              </w:rPr>
+              <w:t>6</w:t>
+            </w:r>
+            <w:r>
+              <w:rPr>
+                <w:rFonts w:ascii="宋体"/>
+                <w:szCs w:val="21"/>
+              </w:rPr>
+              <w:t>——201</w:t>
+            </w:r>
+            <w:r>
+              <w:rPr>
+                <w:rFonts w:hint="eastAsia" w:ascii="宋体"/>
+                <w:szCs w:val="21"/>
+                <w:lang w:val="en-US" w:eastAsia="zh-CN"/>
+              </w:rPr>
+              <w:t>8</w:t>
+            </w:r>
+            <w:r>
+              <w:rPr>
+                <w:rFonts w:ascii="宋体"/>
+                <w:szCs w:val="21"/>
+              </w:rPr>
+              <w:t>.0</w:t>
+            </w:r>
+            <w:r>
+              <w:rPr>
+                <w:rFonts w:hint="eastAsia" w:ascii="宋体"/>
+                <w:szCs w:val="21"/>
+              </w:rPr>
+              <w:t>9</w:t>
+            </w:r>
           </w:p>
         </w:tc>
         <w:tc>
@@ -4807,6 +5030,29 @@
                 <w:szCs w:val="21"/>
               </w:rPr>
             </w:pPr>
+            <w:r>
+              <w:rPr>
+                <w:rFonts w:ascii="宋体"/>
+                <w:szCs w:val="21"/>
+              </w:rPr>
+              <w:t>前期资料收集</w:t>
+            </w:r>
+            <w:r>
+              <w:rPr>
+                <w:rFonts w:hint="eastAsia" w:ascii="宋体"/>
+                <w:szCs w:val="21"/>
+                <w:lang w:eastAsia="zh-CN"/>
+              </w:rPr>
+              <w:t>、</w:t>
+            </w:r>
+            <w:r>
+              <w:rPr>
+                <w:rFonts w:hint="eastAsia" w:ascii="宋体"/>
+                <w:szCs w:val="21"/>
+                <w:lang w:val="en-US" w:eastAsia="zh-CN"/>
+              </w:rPr>
+              <w:t>框架选择</w:t>
+            </w:r>
           </w:p>
         </w:tc>
         <w:tc>
@@ -4862,6 +5108,71 @@
                 <w:szCs w:val="21"/>
               </w:rPr>
             </w:pPr>
+            <w:r>
+              <w:rPr>
+                <w:rFonts w:ascii="宋体"/>
+                <w:szCs w:val="21"/>
+              </w:rPr>
+              <w:t>201</w:t>
+            </w:r>
+            <w:r>
+              <w:rPr>
+                <w:rFonts w:hint="eastAsia" w:ascii="宋体"/>
+                <w:szCs w:val="21"/>
+                <w:lang w:val="en-US" w:eastAsia="zh-CN"/>
+              </w:rPr>
+              <w:t>8</w:t>
+            </w:r>
+            <w:r>
+              <w:rPr>
+                <w:rFonts w:ascii="宋体"/>
+                <w:szCs w:val="21"/>
+              </w:rPr>
+              <w:t>.0</w:t>
+            </w:r>
+            <w:r>
+              <w:rPr>
+                <w:rFonts w:hint="eastAsia" w:ascii="宋体"/>
+                <w:szCs w:val="21"/>
+              </w:rPr>
+              <w:t>9</w:t>
+            </w:r>
+            <w:r>
+              <w:rPr>
+                <w:rFonts w:ascii="宋体"/>
+                <w:szCs w:val="21"/>
+              </w:rPr>
+              <w:t>——201</w:t>
+            </w:r>
+            <w:r>
+              <w:rPr>
+                <w:rFonts w:hint="eastAsia" w:ascii="宋体"/>
+                <w:szCs w:val="21"/>
+                <w:lang w:val="en-US" w:eastAsia="zh-CN"/>
+              </w:rPr>
+              <w:t>8</w:t>
+            </w:r>
+            <w:r>
+              <w:rPr>
+                <w:rFonts w:ascii="宋体"/>
+                <w:szCs w:val="21"/>
+              </w:rPr>
+              <w:t>.</w:t>
+            </w:r>
+            <w:r>
+              <w:rPr>
+                <w:rFonts w:hint="eastAsia" w:ascii="宋体"/>
+                <w:szCs w:val="21"/>
+              </w:rPr>
+              <w:t>1</w:t>
+            </w:r>
+            <w:r>
+              <w:rPr>
+                <w:rFonts w:ascii="宋体"/>
+                <w:szCs w:val="21"/>
+              </w:rPr>
+              <w:t>1</w:t>
+            </w:r>
           </w:p>
         </w:tc>
         <w:tc>
@@ -4874,10 +5185,19 @@
               <w:widowControl/>
               <w:jc w:val="center"/>
               <w:rPr>
-                <w:rFonts w:ascii="宋体"/>
-                <w:szCs w:val="21"/>
-              </w:rPr>
-            </w:pPr>
+                <w:rFonts w:hint="eastAsia" w:ascii="宋体" w:eastAsia="宋体"/>
+                <w:szCs w:val="21"/>
+                <w:lang w:eastAsia="zh-CN"/>
+              </w:rPr>
+            </w:pPr>
+            <w:r>
+              <w:rPr>
+                <w:rFonts w:hint="eastAsia" w:ascii="宋体"/>
+                <w:szCs w:val="21"/>
+                <w:lang w:val="en-US" w:eastAsia="zh-CN"/>
+              </w:rPr>
+              <w:t>搭建新系统、测试共识算法</w:t>
+            </w:r>
           </w:p>
         </w:tc>
         <w:tc>
@@ -4933,6 +5253,57 @@
                 <w:szCs w:val="21"/>
               </w:rPr>
             </w:pPr>
+            <w:r>
+              <w:rPr>
+                <w:rFonts w:ascii="宋体"/>
+                <w:szCs w:val="21"/>
+              </w:rPr>
+              <w:t>201</w:t>
+            </w:r>
+            <w:r>
+              <w:rPr>
+                <w:rFonts w:hint="eastAsia" w:ascii="宋体"/>
+                <w:szCs w:val="21"/>
+                <w:lang w:val="en-US" w:eastAsia="zh-CN"/>
+              </w:rPr>
+              <w:t>8</w:t>
+            </w:r>
+            <w:r>
+              <w:rPr>
+                <w:rFonts w:ascii="宋体"/>
+                <w:szCs w:val="21"/>
+              </w:rPr>
+              <w:t>.</w:t>
+            </w:r>
+            <w:r>
+              <w:rPr>
+                <w:rFonts w:hint="eastAsia" w:ascii="宋体"/>
+                <w:szCs w:val="21"/>
+              </w:rPr>
+              <w:t>11</w:t>
+            </w:r>
+            <w:r>
+              <w:rPr>
+                <w:rFonts w:ascii="宋体"/>
+                <w:szCs w:val="21"/>
+              </w:rPr>
+              <w:t>——201</w:t>
+            </w:r>
+            <w:r>
+              <w:rPr>
+                <w:rFonts w:hint="eastAsia" w:ascii="宋体"/>
+                <w:szCs w:val="21"/>
+                <w:lang w:val="en-US" w:eastAsia="zh-CN"/>
+              </w:rPr>
+              <w:t>8</w:t>
+            </w:r>
+            <w:r>
+              <w:rPr>
+                <w:rFonts w:ascii="宋体"/>
+                <w:szCs w:val="21"/>
+              </w:rPr>
+              <w:t>.12</w:t>
+            </w:r>
           </w:p>
         </w:tc>
         <w:tc>
@@ -4949,6 +5320,36 @@
                 <w:szCs w:val="21"/>
               </w:rPr>
             </w:pPr>
+            <w:r>
+              <w:rPr>
+                <w:rFonts w:ascii="宋体"/>
+                <w:szCs w:val="21"/>
+              </w:rPr>
+              <w:t>设计</w:t>
+            </w:r>
+            <w:r>
+              <w:rPr>
+                <w:rFonts w:hint="eastAsia" w:ascii="宋体"/>
+                <w:szCs w:val="21"/>
+                <w:lang w:val="en-US" w:eastAsia="zh-CN"/>
+              </w:rPr>
+              <w:t>新共识</w:t>
+            </w:r>
+            <w:r>
+              <w:rPr>
+                <w:rFonts w:ascii="宋体"/>
+                <w:szCs w:val="21"/>
+              </w:rPr>
+              <w:t>算法、</w:t>
+            </w:r>
+            <w:r>
+              <w:rPr>
+                <w:rFonts w:hint="eastAsia" w:ascii="宋体"/>
+                <w:szCs w:val="21"/>
+                <w:lang w:val="en-US" w:eastAsia="zh-CN"/>
+              </w:rPr>
+              <w:t>实现算法、应用到系统中</w:t>
+            </w:r>
           </w:p>
         </w:tc>
         <w:tc>
@@ -4965,6 +5366,27 @@
                 <w:szCs w:val="21"/>
               </w:rPr>
             </w:pPr>
+            <w:r>
+              <w:rPr>
+                <w:rFonts w:ascii="宋体"/>
+                <w:szCs w:val="21"/>
+              </w:rPr>
+              <w:t>发表一篇</w:t>
+            </w:r>
+            <w:r>
+              <w:rPr>
+                <w:rFonts w:hint="eastAsia" w:ascii="宋体"/>
+                <w:szCs w:val="21"/>
+              </w:rPr>
+              <w:t>会议</w:t>
+            </w:r>
+            <w:r>
+              <w:rPr>
+                <w:rFonts w:ascii="宋体"/>
+                <w:szCs w:val="21"/>
+              </w:rPr>
+              <w:t>论文</w:t>
+            </w:r>
           </w:p>
         </w:tc>
       </w:tr>
@@ -5004,6 +5426,43 @@
                 <w:szCs w:val="21"/>
               </w:rPr>
             </w:pPr>
+            <w:r>
+              <w:rPr>
+                <w:rFonts w:ascii="宋体"/>
+                <w:szCs w:val="21"/>
+              </w:rPr>
+              <w:t>201</w:t>
+            </w:r>
+            <w:r>
+              <w:rPr>
+                <w:rFonts w:hint="eastAsia" w:ascii="宋体"/>
+                <w:szCs w:val="21"/>
+                <w:lang w:val="en-US" w:eastAsia="zh-CN"/>
+              </w:rPr>
+              <w:t>8</w:t>
+            </w:r>
+            <w:r>
+              <w:rPr>
+                <w:rFonts w:ascii="宋体"/>
+                <w:szCs w:val="21"/>
+              </w:rPr>
+              <w:t>.12——201</w:t>
+            </w:r>
+            <w:r>
+              <w:rPr>
+                <w:rFonts w:hint="eastAsia" w:ascii="宋体"/>
+                <w:szCs w:val="21"/>
+                <w:lang w:val="en-US" w:eastAsia="zh-CN"/>
+              </w:rPr>
+              <w:t>9</w:t>
+            </w:r>
+            <w:r>
+              <w:rPr>
+                <w:rFonts w:ascii="宋体"/>
+                <w:szCs w:val="21"/>
+              </w:rPr>
+              <w:t>.01</w:t>
+            </w:r>
           </w:p>
         </w:tc>
         <w:tc>
@@ -5020,6 +5479,13 @@
                 <w:szCs w:val="21"/>
               </w:rPr>
             </w:pPr>
+            <w:r>
+              <w:rPr>
+                <w:rFonts w:ascii="宋体"/>
+                <w:szCs w:val="21"/>
+              </w:rPr>
+              <w:t>分析实验结果</w:t>
+            </w:r>
           </w:p>
         </w:tc>
         <w:tc>
@@ -5036,6 +5502,13 @@
                 <w:szCs w:val="21"/>
               </w:rPr>
             </w:pPr>
+            <w:r>
+              <w:rPr>
+                <w:rFonts w:hint="eastAsia" w:ascii="宋体"/>
+                <w:szCs w:val="21"/>
+              </w:rPr>
+              <w:t>申请计算机软件著作权</w:t>
+            </w:r>
           </w:p>
         </w:tc>
       </w:tr>
@@ -5075,6 +5548,43 @@
                 <w:szCs w:val="21"/>
               </w:rPr>
             </w:pPr>
+            <w:r>
+              <w:rPr>
+                <w:rFonts w:ascii="宋体"/>
+                <w:szCs w:val="21"/>
+              </w:rPr>
+              <w:t>201</w:t>
+            </w:r>
+            <w:r>
+              <w:rPr>
+                <w:rFonts w:hint="eastAsia" w:ascii="宋体"/>
+                <w:szCs w:val="21"/>
+                <w:lang w:val="en-US" w:eastAsia="zh-CN"/>
+              </w:rPr>
+              <w:t>9</w:t>
+            </w:r>
+            <w:r>
+              <w:rPr>
+                <w:rFonts w:ascii="宋体"/>
+                <w:szCs w:val="21"/>
+              </w:rPr>
+              <w:t>.01——201</w:t>
+            </w:r>
+            <w:r>
+              <w:rPr>
+                <w:rFonts w:hint="eastAsia" w:ascii="宋体"/>
+                <w:szCs w:val="21"/>
+                <w:lang w:val="en-US" w:eastAsia="zh-CN"/>
+              </w:rPr>
+              <w:t>9</w:t>
+            </w:r>
+            <w:r>
+              <w:rPr>
+                <w:rFonts w:ascii="宋体"/>
+                <w:szCs w:val="21"/>
+              </w:rPr>
+              <w:t>.03</w:t>
+            </w:r>
           </w:p>
         </w:tc>
         <w:tc>
@@ -5091,6 +5601,13 @@
                 <w:szCs w:val="21"/>
               </w:rPr>
             </w:pPr>
+            <w:r>
+              <w:rPr>
+                <w:rFonts w:ascii="宋体"/>
+                <w:szCs w:val="21"/>
+              </w:rPr>
+              <w:t>整理资料，撰写论文初稿</w:t>
+            </w:r>
           </w:p>
         </w:tc>
         <w:tc>
@@ -5107,6 +5624,13 @@
                 <w:szCs w:val="21"/>
               </w:rPr>
             </w:pPr>
+            <w:r>
+              <w:rPr>
+                <w:rFonts w:ascii="宋体"/>
+                <w:szCs w:val="21"/>
+              </w:rPr>
+              <w:t>撰写硕士学位论文</w:t>
+            </w:r>
           </w:p>
         </w:tc>
       </w:tr>
@@ -5146,6 +5670,43 @@
                 <w:szCs w:val="21"/>
               </w:rPr>
             </w:pPr>
+            <w:r>
+              <w:rPr>
+                <w:rFonts w:ascii="宋体"/>
+                <w:szCs w:val="21"/>
+              </w:rPr>
+              <w:t>201</w:t>
+            </w:r>
+            <w:r>
+              <w:rPr>
+                <w:rFonts w:hint="eastAsia" w:ascii="宋体"/>
+                <w:szCs w:val="21"/>
+                <w:lang w:val="en-US" w:eastAsia="zh-CN"/>
+              </w:rPr>
+              <w:t>9</w:t>
+            </w:r>
+            <w:r>
+              <w:rPr>
+                <w:rFonts w:ascii="宋体"/>
+                <w:szCs w:val="21"/>
+              </w:rPr>
+              <w:t>.03——201</w:t>
+            </w:r>
+            <w:r>
+              <w:rPr>
+                <w:rFonts w:hint="eastAsia" w:ascii="宋体"/>
+                <w:szCs w:val="21"/>
+                <w:lang w:val="en-US" w:eastAsia="zh-CN"/>
+              </w:rPr>
+              <w:t>9</w:t>
+            </w:r>
+            <w:r>
+              <w:rPr>
+                <w:rFonts w:ascii="宋体"/>
+                <w:szCs w:val="21"/>
+              </w:rPr>
+              <w:t>.04</w:t>
+            </w:r>
           </w:p>
         </w:tc>
         <w:tc>
@@ -5162,6 +5723,13 @@
                 <w:szCs w:val="21"/>
               </w:rPr>
             </w:pPr>
+            <w:r>
+              <w:rPr>
+                <w:rFonts w:ascii="宋体"/>
+                <w:szCs w:val="21"/>
+              </w:rPr>
+              <w:t>修改论文，完成论文，准备答辩</w:t>
+            </w:r>
           </w:p>
         </w:tc>
         <w:tc>
@@ -8701,7 +9269,7 @@
               <w:widowControl/>
               <w:numPr>
                 <w:ilvl w:val="0"/>
-                <w:numId w:val="5"/>
+                <w:numId w:val="7"/>
               </w:numPr>
               <w:spacing w:line="360" w:lineRule="auto"/>
               <w:ind w:left="647" w:leftChars="200" w:hanging="227"/>
@@ -8752,7 +9320,7 @@
               <w:widowControl/>
               <w:numPr>
                 <w:ilvl w:val="0"/>
-                <w:numId w:val="5"/>
+                <w:numId w:val="7"/>
               </w:numPr>
               <w:spacing w:line="360" w:lineRule="auto"/>
               <w:ind w:left="647" w:leftChars="200" w:hanging="227"/>
@@ -8803,7 +9371,7 @@
               <w:widowControl/>
               <w:numPr>
                 <w:ilvl w:val="0"/>
-                <w:numId w:val="5"/>
+                <w:numId w:val="7"/>
               </w:numPr>
               <w:spacing w:line="360" w:lineRule="auto"/>
               <w:ind w:left="647" w:leftChars="200" w:hanging="227"/>
@@ -8854,7 +9422,7 @@
               <w:widowControl/>
               <w:numPr>
                 <w:ilvl w:val="0"/>
-                <w:numId w:val="5"/>
+                <w:numId w:val="7"/>
               </w:numPr>
               <w:spacing w:line="360" w:lineRule="auto"/>
               <w:ind w:left="647" w:leftChars="200" w:hanging="227"/>
@@ -8905,7 +9473,7 @@
               <w:widowControl/>
               <w:numPr>
                 <w:ilvl w:val="0"/>
-                <w:numId w:val="5"/>
+                <w:numId w:val="7"/>
               </w:numPr>
               <w:spacing w:line="360" w:lineRule="auto"/>
               <w:ind w:left="647" w:leftChars="200" w:hanging="227"/>
@@ -8956,7 +9524,7 @@
               <w:widowControl/>
               <w:numPr>
                 <w:ilvl w:val="0"/>
-                <w:numId w:val="5"/>
+                <w:numId w:val="7"/>
               </w:numPr>
               <w:spacing w:line="360" w:lineRule="auto"/>
               <w:ind w:left="647" w:leftChars="200" w:hanging="227"/>
@@ -9451,10 +10019,19 @@
             <w:pPr>
               <w:jc w:val="center"/>
               <w:rPr>
-                <w:rFonts w:ascii="宋体" w:hAnsi="宋体"/>
-                <w:szCs w:val="21"/>
-              </w:rPr>
-            </w:pPr>
+                <w:rFonts w:hint="eastAsia" w:ascii="宋体" w:hAnsi="宋体" w:eastAsia="宋体"/>
+                <w:szCs w:val="21"/>
+                <w:lang w:val="en-US" w:eastAsia="zh-CN"/>
+              </w:rPr>
+            </w:pPr>
+            <w:r>
+              <w:rPr>
+                <w:rFonts w:hint="eastAsia" w:ascii="宋体" w:hAnsi="宋体"/>
+                <w:szCs w:val="21"/>
+                <w:lang w:val="en-US" w:eastAsia="zh-CN"/>
+              </w:rPr>
+              <w:t>20173078011</w:t>
+            </w:r>
           </w:p>
         </w:tc>
         <w:tc>
@@ -9490,10 +10067,19 @@
             <w:pPr>
               <w:jc w:val="center"/>
               <w:rPr>
-                <w:rFonts w:ascii="宋体" w:hAnsi="宋体"/>
-                <w:szCs w:val="21"/>
-              </w:rPr>
-            </w:pPr>
+                <w:rFonts w:hint="eastAsia" w:ascii="宋体" w:hAnsi="宋体" w:eastAsia="宋体"/>
+                <w:szCs w:val="21"/>
+                <w:lang w:val="en-US" w:eastAsia="zh-CN"/>
+              </w:rPr>
+            </w:pPr>
+            <w:r>
+              <w:rPr>
+                <w:rFonts w:hint="eastAsia" w:ascii="宋体" w:hAnsi="宋体"/>
+                <w:szCs w:val="21"/>
+                <w:lang w:val="en-US" w:eastAsia="zh-CN"/>
+              </w:rPr>
+              <w:t>苏锐佳</w:t>
+            </w:r>
           </w:p>
         </w:tc>
         <w:tc>
@@ -9753,16 +10339,18 @@
             <w:pPr>
               <w:jc w:val="center"/>
               <w:rPr>
-                <w:rFonts w:ascii="宋体" w:hAnsi="宋体"/>
-                <w:szCs w:val="21"/>
+                <w:rFonts w:hint="eastAsia" w:ascii="宋体" w:hAnsi="宋体" w:eastAsia="宋体"/>
+                <w:szCs w:val="21"/>
+                <w:lang w:val="en-US" w:eastAsia="zh-CN"/>
               </w:rPr>
             </w:pPr>
             <w:r>
               <w:rPr>
                 <w:rFonts w:hint="eastAsia" w:ascii="宋体" w:hAnsi="宋体"/>
                 <w:szCs w:val="21"/>
-              </w:rPr>
-              <w:t>王美华</w:t>
+                <w:lang w:val="en-US" w:eastAsia="zh-CN"/>
+              </w:rPr>
+              <w:t>杜治国</w:t>
             </w:r>
           </w:p>
         </w:tc>
@@ -9807,7 +10395,22 @@
                 <w:rFonts w:hint="eastAsia" w:ascii="宋体" w:hAnsi="宋体"/>
                 <w:szCs w:val="21"/>
               </w:rPr>
-              <w:t>2016-09-08</w:t>
+              <w:t>201</w:t>
+            </w:r>
+            <w:r>
+              <w:rPr>
+                <w:rFonts w:hint="eastAsia" w:ascii="宋体" w:hAnsi="宋体"/>
+                <w:szCs w:val="21"/>
+                <w:lang w:val="en-US" w:eastAsia="zh-CN"/>
+              </w:rPr>
+              <w:t>7</w:t>
+            </w:r>
+            <w:r>
+              <w:rPr>
+                <w:rFonts w:hint="eastAsia" w:ascii="宋体" w:hAnsi="宋体"/>
+                <w:szCs w:val="21"/>
+              </w:rPr>
+              <w:t>-09-08</w:t>
             </w:r>
           </w:p>
         </w:tc>
@@ -10099,6 +10702,13 @@
                 <w:szCs w:val="21"/>
               </w:rPr>
             </w:pPr>
+            <w:r>
+              <w:rPr>
+                <w:rFonts w:hint="eastAsia" w:asciiTheme="majorEastAsia" w:hAnsiTheme="majorEastAsia" w:eastAsiaTheme="majorEastAsia"/>
+                <w:szCs w:val="21"/>
+              </w:rPr>
+              <w:t>硕士生英语</w:t>
+            </w:r>
           </w:p>
         </w:tc>
         <w:tc>
@@ -10115,6 +10725,13 @@
                 <w:szCs w:val="21"/>
               </w:rPr>
             </w:pPr>
+            <w:r>
+              <w:rPr>
+                <w:rFonts w:hint="eastAsia" w:asciiTheme="majorEastAsia" w:hAnsiTheme="majorEastAsia" w:eastAsiaTheme="majorEastAsia"/>
+                <w:szCs w:val="21"/>
+              </w:rPr>
+              <w:t>48</w:t>
+            </w:r>
           </w:p>
         </w:tc>
         <w:tc>
@@ -10130,6 +10747,13 @@
                 <w:szCs w:val="21"/>
               </w:rPr>
             </w:pPr>
+            <w:r>
+              <w:rPr>
+                <w:rFonts w:hint="eastAsia" w:asciiTheme="majorEastAsia" w:hAnsiTheme="majorEastAsia" w:eastAsiaTheme="majorEastAsia"/>
+                <w:szCs w:val="21"/>
+              </w:rPr>
+              <w:t>3</w:t>
+            </w:r>
           </w:p>
         </w:tc>
         <w:tc>
@@ -10146,6 +10770,13 @@
                 <w:szCs w:val="21"/>
               </w:rPr>
             </w:pPr>
+            <w:r>
+              <w:rPr>
+                <w:rFonts w:hint="eastAsia" w:asciiTheme="majorEastAsia" w:hAnsiTheme="majorEastAsia" w:eastAsiaTheme="majorEastAsia"/>
+                <w:szCs w:val="21"/>
+              </w:rPr>
+              <w:t>1-2</w:t>
+            </w:r>
           </w:p>
         </w:tc>
         <w:tc>
@@ -10157,10 +10788,19 @@
             <w:pPr>
               <w:jc w:val="center"/>
               <w:rPr>
-                <w:rFonts w:ascii="宋体" w:hAnsi="宋体"/>
-                <w:szCs w:val="21"/>
-              </w:rPr>
-            </w:pPr>
+                <w:rFonts w:hint="eastAsia" w:ascii="宋体" w:hAnsi="宋体" w:eastAsia="宋体"/>
+                <w:szCs w:val="21"/>
+                <w:lang w:val="en-US" w:eastAsia="zh-CN"/>
+              </w:rPr>
+            </w:pPr>
+            <w:r>
+              <w:rPr>
+                <w:rFonts w:hint="eastAsia" w:ascii="宋体" w:hAnsi="宋体"/>
+                <w:szCs w:val="21"/>
+                <w:lang w:val="en-US" w:eastAsia="zh-CN"/>
+              </w:rPr>
+              <w:t>96</w:t>
+            </w:r>
           </w:p>
         </w:tc>
         <w:tc>
@@ -10231,6 +10871,13 @@
                 <w:szCs w:val="21"/>
               </w:rPr>
             </w:pPr>
+            <w:r>
+              <w:rPr>
+                <w:rFonts w:hint="eastAsia" w:asciiTheme="majorEastAsia" w:hAnsiTheme="majorEastAsia" w:eastAsiaTheme="majorEastAsia"/>
+                <w:szCs w:val="21"/>
+              </w:rPr>
+              <w:t>中国特色社会主义理论与实践研究</w:t>
+            </w:r>
           </w:p>
         </w:tc>
         <w:tc>
@@ -10247,6 +10894,13 @@
                 <w:szCs w:val="21"/>
               </w:rPr>
             </w:pPr>
+            <w:r>
+              <w:rPr>
+                <w:rFonts w:hint="eastAsia" w:asciiTheme="majorEastAsia" w:hAnsiTheme="majorEastAsia" w:eastAsiaTheme="majorEastAsia"/>
+                <w:szCs w:val="21"/>
+              </w:rPr>
+              <w:t>32</w:t>
+            </w:r>
           </w:p>
         </w:tc>
         <w:tc>
@@ -10262,6 +10916,13 @@
                 <w:szCs w:val="21"/>
               </w:rPr>
             </w:pPr>
+            <w:r>
+              <w:rPr>
+                <w:rFonts w:hint="eastAsia" w:asciiTheme="majorEastAsia" w:hAnsiTheme="majorEastAsia" w:eastAsiaTheme="majorEastAsia"/>
+                <w:szCs w:val="21"/>
+              </w:rPr>
+              <w:t>2</w:t>
+            </w:r>
           </w:p>
         </w:tc>
         <w:tc>
@@ -10278,6 +10939,13 @@
                 <w:szCs w:val="21"/>
               </w:rPr>
             </w:pPr>
+            <w:r>
+              <w:rPr>
+                <w:rFonts w:hint="eastAsia" w:asciiTheme="majorEastAsia" w:hAnsiTheme="majorEastAsia" w:eastAsiaTheme="majorEastAsia"/>
+                <w:szCs w:val="21"/>
+              </w:rPr>
+              <w:t>1</w:t>
+            </w:r>
           </w:p>
         </w:tc>
         <w:tc>
@@ -10289,10 +10957,19 @@
             <w:pPr>
               <w:jc w:val="center"/>
               <w:rPr>
-                <w:rFonts w:ascii="宋体" w:hAnsi="宋体"/>
-                <w:szCs w:val="21"/>
-              </w:rPr>
-            </w:pPr>
+                <w:rFonts w:hint="eastAsia" w:ascii="宋体" w:hAnsi="宋体" w:eastAsia="宋体"/>
+                <w:szCs w:val="21"/>
+                <w:lang w:val="en-US" w:eastAsia="zh-CN"/>
+              </w:rPr>
+            </w:pPr>
+            <w:r>
+              <w:rPr>
+                <w:rFonts w:hint="eastAsia" w:ascii="宋体" w:hAnsi="宋体"/>
+                <w:szCs w:val="21"/>
+                <w:lang w:val="en-US" w:eastAsia="zh-CN"/>
+              </w:rPr>
+              <w:t>90</w:t>
+            </w:r>
           </w:p>
         </w:tc>
         <w:tc>
@@ -10363,6 +11040,13 @@
                 <w:szCs w:val="21"/>
               </w:rPr>
             </w:pPr>
+            <w:r>
+              <w:rPr>
+                <w:rFonts w:hint="eastAsia" w:asciiTheme="majorEastAsia" w:hAnsiTheme="majorEastAsia" w:eastAsiaTheme="majorEastAsia"/>
+                <w:szCs w:val="21"/>
+              </w:rPr>
+              <w:t>自然辩证法概论</w:t>
+            </w:r>
           </w:p>
         </w:tc>
         <w:tc>
@@ -10379,6 +11063,13 @@
                 <w:szCs w:val="21"/>
               </w:rPr>
             </w:pPr>
+            <w:r>
+              <w:rPr>
+                <w:rFonts w:hint="eastAsia" w:asciiTheme="majorEastAsia" w:hAnsiTheme="majorEastAsia" w:eastAsiaTheme="majorEastAsia"/>
+                <w:szCs w:val="21"/>
+              </w:rPr>
+              <w:t>16</w:t>
+            </w:r>
           </w:p>
         </w:tc>
         <w:tc>
@@ -10394,6 +11085,13 @@
                 <w:szCs w:val="21"/>
               </w:rPr>
             </w:pPr>
+            <w:r>
+              <w:rPr>
+                <w:rFonts w:hint="eastAsia" w:asciiTheme="majorEastAsia" w:hAnsiTheme="majorEastAsia" w:eastAsiaTheme="majorEastAsia"/>
+                <w:szCs w:val="21"/>
+              </w:rPr>
+              <w:t>1</w:t>
+            </w:r>
           </w:p>
         </w:tc>
         <w:tc>
@@ -10410,6 +11108,13 @@
                 <w:szCs w:val="21"/>
               </w:rPr>
             </w:pPr>
+            <w:r>
+              <w:rPr>
+                <w:rFonts w:hint="eastAsia" w:asciiTheme="majorEastAsia" w:hAnsiTheme="majorEastAsia" w:eastAsiaTheme="majorEastAsia"/>
+                <w:szCs w:val="21"/>
+              </w:rPr>
+              <w:t>2</w:t>
+            </w:r>
           </w:p>
         </w:tc>
         <w:tc>
@@ -10421,10 +11126,19 @@
             <w:pPr>
               <w:jc w:val="center"/>
               <w:rPr>
-                <w:rFonts w:ascii="宋体" w:hAnsi="宋体"/>
-                <w:szCs w:val="21"/>
-              </w:rPr>
-            </w:pPr>
+                <w:rFonts w:hint="eastAsia" w:ascii="宋体" w:hAnsi="宋体" w:eastAsia="宋体"/>
+                <w:szCs w:val="21"/>
+                <w:lang w:val="en-US" w:eastAsia="zh-CN"/>
+              </w:rPr>
+            </w:pPr>
+            <w:r>
+              <w:rPr>
+                <w:rFonts w:hint="eastAsia" w:ascii="宋体" w:hAnsi="宋体"/>
+                <w:szCs w:val="21"/>
+                <w:lang w:val="en-US" w:eastAsia="zh-CN"/>
+              </w:rPr>
+              <w:t>88</w:t>
+            </w:r>
           </w:p>
         </w:tc>
         <w:tc>
@@ -10495,6 +11209,13 @@
                 <w:szCs w:val="21"/>
               </w:rPr>
             </w:pPr>
+            <w:r>
+              <w:rPr>
+                <w:rFonts w:hint="eastAsia" w:asciiTheme="majorEastAsia" w:hAnsiTheme="majorEastAsia" w:eastAsiaTheme="majorEastAsia"/>
+                <w:szCs w:val="21"/>
+              </w:rPr>
+              <w:t>算法设计与分析</w:t>
+            </w:r>
           </w:p>
         </w:tc>
         <w:tc>
@@ -10511,6 +11232,13 @@
                 <w:szCs w:val="21"/>
               </w:rPr>
             </w:pPr>
+            <w:r>
+              <w:rPr>
+                <w:rFonts w:hint="eastAsia" w:asciiTheme="majorEastAsia" w:hAnsiTheme="majorEastAsia" w:eastAsiaTheme="majorEastAsia"/>
+                <w:szCs w:val="21"/>
+              </w:rPr>
+              <w:t>48</w:t>
+            </w:r>
           </w:p>
         </w:tc>
         <w:tc>
@@ -10526,6 +11254,13 @@
                 <w:szCs w:val="21"/>
               </w:rPr>
             </w:pPr>
+            <w:r>
+              <w:rPr>
+                <w:rFonts w:hint="eastAsia" w:asciiTheme="majorEastAsia" w:hAnsiTheme="majorEastAsia" w:eastAsiaTheme="majorEastAsia"/>
+                <w:szCs w:val="21"/>
+              </w:rPr>
+              <w:t>3</w:t>
+            </w:r>
           </w:p>
         </w:tc>
         <w:tc>
@@ -10542,6 +11277,13 @@
                 <w:szCs w:val="21"/>
               </w:rPr>
             </w:pPr>
+            <w:r>
+              <w:rPr>
+                <w:rFonts w:hint="eastAsia" w:asciiTheme="majorEastAsia" w:hAnsiTheme="majorEastAsia" w:eastAsiaTheme="majorEastAsia"/>
+                <w:szCs w:val="21"/>
+              </w:rPr>
+              <w:t>1</w:t>
+            </w:r>
           </w:p>
         </w:tc>
         <w:tc>
@@ -10553,10 +11295,19 @@
             <w:pPr>
               <w:jc w:val="center"/>
               <w:rPr>
-                <w:rFonts w:ascii="宋体" w:hAnsi="宋体"/>
-                <w:szCs w:val="21"/>
-              </w:rPr>
-            </w:pPr>
+                <w:rFonts w:hint="eastAsia" w:ascii="宋体" w:hAnsi="宋体" w:eastAsia="宋体"/>
+                <w:szCs w:val="21"/>
+                <w:lang w:val="en-US" w:eastAsia="zh-CN"/>
+              </w:rPr>
+            </w:pPr>
+            <w:r>
+              <w:rPr>
+                <w:rFonts w:hint="eastAsia" w:ascii="宋体" w:hAnsi="宋体"/>
+                <w:szCs w:val="21"/>
+                <w:lang w:val="en-US" w:eastAsia="zh-CN"/>
+              </w:rPr>
+              <w:t>91</w:t>
+            </w:r>
           </w:p>
         </w:tc>
         <w:tc>
@@ -10627,6 +11378,13 @@
                 <w:szCs w:val="21"/>
               </w:rPr>
             </w:pPr>
+            <w:r>
+              <w:rPr>
+                <w:rFonts w:hint="eastAsia" w:asciiTheme="majorEastAsia" w:hAnsiTheme="majorEastAsia" w:eastAsiaTheme="majorEastAsia"/>
+                <w:szCs w:val="21"/>
+              </w:rPr>
+              <w:t>人工智能</w:t>
+            </w:r>
           </w:p>
         </w:tc>
         <w:tc>
@@ -10643,6 +11401,13 @@
                 <w:szCs w:val="21"/>
               </w:rPr>
             </w:pPr>
+            <w:r>
+              <w:rPr>
+                <w:rFonts w:hint="eastAsia" w:asciiTheme="majorEastAsia" w:hAnsiTheme="majorEastAsia" w:eastAsiaTheme="majorEastAsia"/>
+                <w:szCs w:val="21"/>
+              </w:rPr>
+              <w:t>48</w:t>
+            </w:r>
           </w:p>
         </w:tc>
         <w:tc>
@@ -10658,6 +11423,13 @@
                 <w:szCs w:val="21"/>
               </w:rPr>
             </w:pPr>
+            <w:r>
+              <w:rPr>
+                <w:rFonts w:hint="eastAsia" w:asciiTheme="majorEastAsia" w:hAnsiTheme="majorEastAsia" w:eastAsiaTheme="majorEastAsia"/>
+                <w:szCs w:val="21"/>
+              </w:rPr>
+              <w:t>3</w:t>
+            </w:r>
           </w:p>
         </w:tc>
         <w:tc>
@@ -10674,6 +11446,13 @@
                 <w:szCs w:val="21"/>
               </w:rPr>
             </w:pPr>
+            <w:r>
+              <w:rPr>
+                <w:rFonts w:hint="eastAsia" w:asciiTheme="majorEastAsia" w:hAnsiTheme="majorEastAsia" w:eastAsiaTheme="majorEastAsia"/>
+                <w:szCs w:val="21"/>
+              </w:rPr>
+              <w:t>1</w:t>
+            </w:r>
           </w:p>
         </w:tc>
         <w:tc>
@@ -10685,10 +11464,19 @@
             <w:pPr>
               <w:jc w:val="center"/>
               <w:rPr>
-                <w:rFonts w:ascii="宋体" w:hAnsi="宋体"/>
-                <w:szCs w:val="21"/>
-              </w:rPr>
-            </w:pPr>
+                <w:rFonts w:hint="eastAsia" w:ascii="宋体" w:hAnsi="宋体" w:eastAsia="宋体"/>
+                <w:szCs w:val="21"/>
+                <w:lang w:val="en-US" w:eastAsia="zh-CN"/>
+              </w:rPr>
+            </w:pPr>
+            <w:r>
+              <w:rPr>
+                <w:rFonts w:hint="eastAsia" w:ascii="宋体" w:hAnsi="宋体"/>
+                <w:szCs w:val="21"/>
+                <w:lang w:val="en-US" w:eastAsia="zh-CN"/>
+              </w:rPr>
+              <w:t>90</w:t>
+            </w:r>
           </w:p>
         </w:tc>
         <w:tc>
@@ -10759,6 +11547,13 @@
                 <w:szCs w:val="21"/>
               </w:rPr>
             </w:pPr>
+            <w:r>
+              <w:rPr>
+                <w:rFonts w:hint="eastAsia" w:asciiTheme="majorEastAsia" w:hAnsiTheme="majorEastAsia" w:eastAsiaTheme="majorEastAsia"/>
+                <w:szCs w:val="21"/>
+              </w:rPr>
+              <w:t>组合数学</w:t>
+            </w:r>
           </w:p>
         </w:tc>
         <w:tc>
@@ -10775,6 +11570,13 @@
                 <w:szCs w:val="21"/>
               </w:rPr>
             </w:pPr>
+            <w:r>
+              <w:rPr>
+                <w:rFonts w:hint="eastAsia" w:asciiTheme="majorEastAsia" w:hAnsiTheme="majorEastAsia" w:eastAsiaTheme="majorEastAsia"/>
+                <w:szCs w:val="21"/>
+              </w:rPr>
+              <w:t>48</w:t>
+            </w:r>
           </w:p>
         </w:tc>
         <w:tc>
@@ -10790,6 +11592,13 @@
                 <w:szCs w:val="21"/>
               </w:rPr>
             </w:pPr>
+            <w:r>
+              <w:rPr>
+                <w:rFonts w:hint="eastAsia" w:asciiTheme="majorEastAsia" w:hAnsiTheme="majorEastAsia" w:eastAsiaTheme="majorEastAsia"/>
+                <w:szCs w:val="21"/>
+              </w:rPr>
+              <w:t>3</w:t>
+            </w:r>
           </w:p>
         </w:tc>
         <w:tc>
@@ -10806,6 +11615,13 @@
                 <w:szCs w:val="21"/>
               </w:rPr>
             </w:pPr>
+            <w:r>
+              <w:rPr>
+                <w:rFonts w:hint="eastAsia" w:asciiTheme="majorEastAsia" w:hAnsiTheme="majorEastAsia" w:eastAsiaTheme="majorEastAsia"/>
+                <w:szCs w:val="21"/>
+              </w:rPr>
+              <w:t>2</w:t>
+            </w:r>
           </w:p>
         </w:tc>
         <w:tc>
@@ -10817,10 +11633,19 @@
             <w:pPr>
               <w:jc w:val="center"/>
               <w:rPr>
-                <w:rFonts w:ascii="宋体" w:hAnsi="宋体"/>
-                <w:szCs w:val="21"/>
-              </w:rPr>
-            </w:pPr>
+                <w:rFonts w:hint="eastAsia" w:ascii="宋体" w:hAnsi="宋体" w:eastAsia="宋体"/>
+                <w:szCs w:val="21"/>
+                <w:lang w:val="en-US" w:eastAsia="zh-CN"/>
+              </w:rPr>
+            </w:pPr>
+            <w:r>
+              <w:rPr>
+                <w:rFonts w:hint="eastAsia" w:ascii="宋体" w:hAnsi="宋体"/>
+                <w:szCs w:val="21"/>
+                <w:lang w:val="en-US" w:eastAsia="zh-CN"/>
+              </w:rPr>
+              <w:t>97</w:t>
+            </w:r>
           </w:p>
         </w:tc>
         <w:tc>
@@ -10962,6 +11787,13 @@
                 <w:szCs w:val="21"/>
               </w:rPr>
             </w:pPr>
+            <w:r>
+              <w:rPr>
+                <w:rFonts w:hint="eastAsia" w:asciiTheme="majorEastAsia" w:hAnsiTheme="majorEastAsia" w:eastAsiaTheme="majorEastAsia"/>
+                <w:szCs w:val="21"/>
+              </w:rPr>
+              <w:t>高等数理统计</w:t>
+            </w:r>
           </w:p>
         </w:tc>
         <w:tc>
@@ -10978,6 +11810,13 @@
                 <w:szCs w:val="21"/>
               </w:rPr>
             </w:pPr>
+            <w:r>
+              <w:rPr>
+                <w:rFonts w:hint="eastAsia" w:asciiTheme="majorEastAsia" w:hAnsiTheme="majorEastAsia" w:eastAsiaTheme="majorEastAsia"/>
+                <w:szCs w:val="21"/>
+              </w:rPr>
+              <w:t>48</w:t>
+            </w:r>
           </w:p>
         </w:tc>
         <w:tc>
@@ -10993,6 +11832,13 @@
                 <w:szCs w:val="21"/>
               </w:rPr>
             </w:pPr>
+            <w:r>
+              <w:rPr>
+                <w:rFonts w:hint="eastAsia" w:asciiTheme="majorEastAsia" w:hAnsiTheme="majorEastAsia" w:eastAsiaTheme="majorEastAsia"/>
+                <w:szCs w:val="21"/>
+              </w:rPr>
+              <w:t>3</w:t>
+            </w:r>
           </w:p>
         </w:tc>
         <w:tc>
@@ -11009,6 +11855,13 @@
                 <w:szCs w:val="21"/>
               </w:rPr>
             </w:pPr>
+            <w:r>
+              <w:rPr>
+                <w:rFonts w:hint="eastAsia" w:asciiTheme="majorEastAsia" w:hAnsiTheme="majorEastAsia" w:eastAsiaTheme="majorEastAsia"/>
+                <w:szCs w:val="21"/>
+              </w:rPr>
+              <w:t>1</w:t>
+            </w:r>
           </w:p>
         </w:tc>
         <w:tc>
@@ -11020,10 +11873,19 @@
             <w:pPr>
               <w:jc w:val="center"/>
               <w:rPr>
-                <w:rFonts w:ascii="宋体" w:hAnsi="宋体"/>
-                <w:szCs w:val="21"/>
-              </w:rPr>
-            </w:pPr>
+                <w:rFonts w:hint="eastAsia" w:ascii="宋体" w:hAnsi="宋体" w:eastAsia="宋体"/>
+                <w:szCs w:val="21"/>
+                <w:lang w:val="en-US" w:eastAsia="zh-CN"/>
+              </w:rPr>
+            </w:pPr>
+            <w:r>
+              <w:rPr>
+                <w:rFonts w:hint="eastAsia" w:ascii="宋体" w:hAnsi="宋体"/>
+                <w:szCs w:val="21"/>
+                <w:lang w:val="en-US" w:eastAsia="zh-CN"/>
+              </w:rPr>
+              <w:t>78</w:t>
+            </w:r>
           </w:p>
         </w:tc>
         <w:tc>
@@ -11094,6 +11956,13 @@
                 <w:szCs w:val="21"/>
               </w:rPr>
             </w:pPr>
+            <w:r>
+              <w:rPr>
+                <w:rFonts w:hint="eastAsia" w:asciiTheme="majorEastAsia" w:hAnsiTheme="majorEastAsia" w:eastAsiaTheme="majorEastAsia"/>
+                <w:szCs w:val="21"/>
+              </w:rPr>
+              <w:t>最优化方法（省研究生示范课程）</w:t>
+            </w:r>
           </w:p>
         </w:tc>
         <w:tc>
@@ -11110,6 +11979,13 @@
                 <w:szCs w:val="21"/>
               </w:rPr>
             </w:pPr>
+            <w:r>
+              <w:rPr>
+                <w:rFonts w:hint="eastAsia" w:asciiTheme="majorEastAsia" w:hAnsiTheme="majorEastAsia" w:eastAsiaTheme="majorEastAsia"/>
+                <w:szCs w:val="21"/>
+              </w:rPr>
+              <w:t>48</w:t>
+            </w:r>
           </w:p>
         </w:tc>
         <w:tc>
@@ -11125,6 +12001,13 @@
                 <w:szCs w:val="21"/>
               </w:rPr>
             </w:pPr>
+            <w:r>
+              <w:rPr>
+                <w:rFonts w:hint="eastAsia" w:asciiTheme="majorEastAsia" w:hAnsiTheme="majorEastAsia" w:eastAsiaTheme="majorEastAsia"/>
+                <w:szCs w:val="21"/>
+              </w:rPr>
+              <w:t>3</w:t>
+            </w:r>
           </w:p>
         </w:tc>
         <w:tc>
@@ -11141,6 +12024,13 @@
                 <w:szCs w:val="21"/>
               </w:rPr>
             </w:pPr>
+            <w:r>
+              <w:rPr>
+                <w:rFonts w:hint="eastAsia" w:asciiTheme="majorEastAsia" w:hAnsiTheme="majorEastAsia" w:eastAsiaTheme="majorEastAsia"/>
+                <w:szCs w:val="21"/>
+              </w:rPr>
+              <w:t>1</w:t>
+            </w:r>
           </w:p>
         </w:tc>
         <w:tc>
@@ -11152,10 +12042,19 @@
             <w:pPr>
               <w:jc w:val="center"/>
               <w:rPr>
-                <w:rFonts w:ascii="宋体" w:hAnsi="宋体"/>
-                <w:szCs w:val="21"/>
-              </w:rPr>
-            </w:pPr>
+                <w:rFonts w:hint="eastAsia" w:ascii="宋体" w:hAnsi="宋体" w:eastAsia="宋体"/>
+                <w:szCs w:val="21"/>
+                <w:lang w:val="en-US" w:eastAsia="zh-CN"/>
+              </w:rPr>
+            </w:pPr>
+            <w:r>
+              <w:rPr>
+                <w:rFonts w:hint="eastAsia" w:ascii="宋体" w:hAnsi="宋体"/>
+                <w:szCs w:val="21"/>
+                <w:lang w:val="en-US" w:eastAsia="zh-CN"/>
+              </w:rPr>
+              <w:t>84</w:t>
+            </w:r>
           </w:p>
         </w:tc>
         <w:tc>
@@ -11757,10 +12656,19 @@
             <w:pPr>
               <w:jc w:val="center"/>
               <w:rPr>
-                <w:rFonts w:ascii="宋体" w:hAnsi="宋体"/>
-                <w:szCs w:val="21"/>
-              </w:rPr>
-            </w:pPr>
+                <w:rFonts w:hint="eastAsia" w:ascii="宋体" w:hAnsi="宋体" w:eastAsia="宋体"/>
+                <w:szCs w:val="21"/>
+                <w:lang w:val="en-US" w:eastAsia="zh-CN"/>
+              </w:rPr>
+            </w:pPr>
+            <w:r>
+              <w:rPr>
+                <w:rFonts w:hint="eastAsia" w:ascii="宋体" w:hAnsi="宋体"/>
+                <w:szCs w:val="21"/>
+                <w:lang w:val="en-US" w:eastAsia="zh-CN"/>
+              </w:rPr>
+              <w:t>21</w:t>
+            </w:r>
           </w:p>
         </w:tc>
         <w:tc>
@@ -11796,10 +12704,19 @@
             <w:pPr>
               <w:jc w:val="center"/>
               <w:rPr>
-                <w:rFonts w:ascii="宋体" w:hAnsi="宋体"/>
-                <w:szCs w:val="21"/>
-              </w:rPr>
-            </w:pPr>
+                <w:rFonts w:hint="eastAsia" w:ascii="宋体" w:hAnsi="宋体" w:eastAsia="宋体"/>
+                <w:szCs w:val="21"/>
+                <w:lang w:val="en-US" w:eastAsia="zh-CN"/>
+              </w:rPr>
+            </w:pPr>
+            <w:r>
+              <w:rPr>
+                <w:rFonts w:hint="eastAsia" w:ascii="宋体" w:hAnsi="宋体"/>
+                <w:szCs w:val="21"/>
+                <w:lang w:val="en-US" w:eastAsia="zh-CN"/>
+              </w:rPr>
+              <w:t>15</w:t>
+            </w:r>
           </w:p>
         </w:tc>
       </w:tr>
@@ -11818,7 +12735,30 @@
           <w:rFonts w:hint="eastAsia" w:ascii="宋体" w:hAnsi="宋体"/>
           <w:szCs w:val="21"/>
         </w:rPr>
-        <w:t>打印日期：2017-09-22</w:t>
+        <w:t>打印日期：201</w:t>
+      </w:r>
+      <w:r>
+        <w:rPr>
+          <w:rFonts w:hint="eastAsia" w:ascii="宋体" w:hAnsi="宋体"/>
+          <w:szCs w:val="21"/>
+          <w:lang w:val="en-US" w:eastAsia="zh-CN"/>
+        </w:rPr>
+        <w:t>8</w:t>
+      </w:r>
+      <w:r>
+        <w:rPr>
+          <w:rFonts w:hint="eastAsia" w:ascii="宋体" w:hAnsi="宋体"/>
+          <w:szCs w:val="21"/>
+        </w:rPr>
+        <w:t>-09-2</w:t>
+      </w:r>
+      <w:r>
+        <w:rPr>
+          <w:rFonts w:hint="eastAsia" w:ascii="宋体" w:hAnsi="宋体"/>
+          <w:szCs w:val="21"/>
+          <w:lang w:val="en-US" w:eastAsia="zh-CN"/>
+        </w:rPr>
+        <w:t>0</w:t>
       </w:r>
     </w:p>
     <w:p>
@@ -12063,6 +13003,21 @@
 <file path=word/numbering.xml><?xml version="1.0" encoding="utf-8"?>
 <w:numbering xmlns:wpc="http://schemas.microsoft.com/office/word/2010/wordprocessingCanvas" xmlns:mc="http://schemas.openxmlformats.org/markup-compatibility/2006" xmlns:o="urn:schemas-microsoft-com:office:office" xmlns:r="http://schemas.openxmlformats.org/officeDocument/2006/relationships" xmlns:m="http://schemas.openxmlformats.org/officeDocument/2006/math" xmlns:v="urn:schemas-microsoft-com:vml" xmlns:wp14="http://schemas.microsoft.com/office/word/2010/wordprocessingDrawing" xmlns:wp="http://schemas.openxmlformats.org/drawingml/2006/wordprocessingDrawing" xmlns:w10="urn:schemas-microsoft-com:office:word" xmlns:w="http://schemas.openxmlformats.org/wordprocessingml/2006/main" xmlns:w14="http://schemas.microsoft.com/office/word/2010/wordml" xmlns:wpg="http://schemas.microsoft.com/office/word/2010/wordprocessingGroup" xmlns:wpi="http://schemas.microsoft.com/office/word/2010/wordprocessingInk" xmlns:wne="http://schemas.microsoft.com/office/word/2006/wordml" xmlns:wps="http://schemas.microsoft.com/office/word/2010/wordprocessingShape" mc:Ignorable="w14 wp14">
   <w:abstractNum w:abstractNumId="0">
+    <w:nsid w:val="A58FD36C"/>
+    <w:multiLevelType w:val="singleLevel"/>
+    <w:tmpl w:val="A58FD36C"/>
+    <w:lvl w:ilvl="0" w:tentative="0">
+      <w:start w:val="1"/>
+      <w:numFmt w:val="decimal"/>
+      <w:suff w:val="nothing"/>
+      <w:lvlText w:val="%1）"/>
+      <w:lvlJc w:val="left"/>
+      <w:pPr>
+        <w:ind w:left="799" w:leftChars="0" w:firstLine="0" w:firstLineChars="0"/>
+      </w:pPr>
+    </w:lvl>
+  </w:abstractNum>
+  <w:abstractNum w:abstractNumId="1">
     <w:nsid w:val="00000000"/>
     <w:multiLevelType w:val="multilevel"/>
     <w:tmpl w:val="00000000"/>
@@ -12148,7 +13103,7 @@
       </w:pPr>
     </w:lvl>
   </w:abstractNum>
-  <w:abstractNum w:abstractNumId="1">
+  <w:abstractNum w:abstractNumId="2">
     <w:nsid w:val="00000001"/>
     <w:multiLevelType w:val="multilevel"/>
     <w:tmpl w:val="00000001"/>
@@ -12237,7 +13192,7 @@
       </w:pPr>
     </w:lvl>
   </w:abstractNum>
-  <w:abstractNum w:abstractNumId="2">
+  <w:abstractNum w:abstractNumId="3">
     <w:nsid w:val="00000002"/>
     <w:multiLevelType w:val="multilevel"/>
     <w:tmpl w:val="00000002"/>
@@ -12377,7 +13332,7 @@
       </w:rPr>
     </w:lvl>
   </w:abstractNum>
-  <w:abstractNum w:abstractNumId="3">
+  <w:abstractNum w:abstractNumId="4">
     <w:nsid w:val="00000003"/>
     <w:multiLevelType w:val="singleLevel"/>
     <w:tmpl w:val="00000003"/>
@@ -12389,7 +13344,7 @@
       <w:lvlJc w:val="left"/>
     </w:lvl>
   </w:abstractNum>
-  <w:abstractNum w:abstractNumId="4">
+  <w:abstractNum w:abstractNumId="5">
     <w:nsid w:val="00000004"/>
     <w:multiLevelType w:val="multilevel"/>
     <w:tmpl w:val="00000004"/>
@@ -12478,14 +13433,32 @@
       </w:pPr>
     </w:lvl>
   </w:abstractNum>
+  <w:abstractNum w:abstractNumId="6">
+    <w:nsid w:val="0B64EAA4"/>
+    <w:multiLevelType w:val="singleLevel"/>
+    <w:tmpl w:val="0B64EAA4"/>
+    <w:lvl w:ilvl="0" w:tentative="0">
+      <w:start w:val="1"/>
+      <w:numFmt w:val="decimal"/>
+      <w:suff w:val="nothing"/>
+      <w:lvlText w:val="%1）"/>
+      <w:lvlJc w:val="left"/>
+    </w:lvl>
+  </w:abstractNum>
   <w:num w:numId="1">
-    <w:abstractNumId w:val="3"/>
+    <w:abstractNumId w:val="4"/>
   </w:num>
   <w:num w:numId="2">
-    <w:abstractNumId w:val="4"/>
+    <w:abstractNumId w:val="5"/>
   </w:num>
   <w:num w:numId="3">
+    <w:abstractNumId w:val="6"/>
+  </w:num>
+  <w:num w:numId="4">
     <w:abstractNumId w:val="0"/>
+  </w:num>
+  <w:num w:numId="5">
+    <w:abstractNumId w:val="1"/>
     <w:lvlOverride w:ilvl="0">
       <w:startOverride w:val="1"/>
     </w:lvlOverride>
@@ -12514,11 +13487,11 @@
       <w:startOverride w:val="1"/>
     </w:lvlOverride>
   </w:num>
-  <w:num w:numId="4">
-    <w:abstractNumId w:val="1"/>
+  <w:num w:numId="6">
+    <w:abstractNumId w:val="2"/>
   </w:num>
-  <w:num w:numId="5">
-    <w:abstractNumId w:val="2"/>
+  <w:num w:numId="7">
+    <w:abstractNumId w:val="3"/>
   </w:num>
 </w:numbering>
 </file>

--- a/论文/苏锐佳开题报告.docx
+++ b/论文/苏锐佳开题报告.docx
@@ -815,8 +815,10 @@
           <w:szCs w:val="28"/>
           <w:lang w:val="en-US" w:eastAsia="zh-CN"/>
         </w:rPr>
-        <w:t>杜治国</w:t>
+        <w:t>杜治国 副教授</w:t>
       </w:r>
+      <w:bookmarkStart w:id="0" w:name="_GoBack"/>
+      <w:bookmarkEnd w:id="0"/>
     </w:p>
     <w:p>
       <w:pPr>
@@ -1076,17 +1078,7 @@
                 <w:szCs w:val="21"/>
                 <w:lang w:val="en-US" w:eastAsia="zh-CN"/>
               </w:rPr>
-              <w:t>区块链共</w:t>
-            </w:r>
-            <w:bookmarkStart w:id="0" w:name="_GoBack"/>
-            <w:bookmarkEnd w:id="0"/>
-            <w:r>
-              <w:rPr>
-                <w:rFonts w:hint="default" w:eastAsia="宋体"/>
-                <w:szCs w:val="21"/>
-                <w:lang w:val="en-US" w:eastAsia="zh-CN"/>
-              </w:rPr>
-              <w:t>识机制</w:t>
+              <w:t>区块链共识机制</w:t>
             </w:r>
             <w:r>
               <w:rPr>
